--- a/APIDocumentation.docx
+++ b/APIDocumentation.docx
@@ -159,7 +159,7 @@
         </w:rPr>
         <w:t>(</w:t>
       </w:r>
-      <w:hyperlink r:id="R8794e3d4cc9a4fb2">
+      <w:hyperlink r:id="R7f097b7eda814582">
         <w:r>
           <w:rPr>
             <w:rStyle w:val="Hyperlink"/>
@@ -318,7 +318,7 @@
         </w:rPr>
         <w:t xml:space="preserve"> </w:t>
       </w:r>
-      <w:hyperlink r:id="R2477532d5add4290">
+      <w:hyperlink r:id="R02523da7a43d4aff">
         <w:r>
           <w:rPr>
             <w:rStyle w:val="Hyperlink"/>
@@ -401,10 +401,10 @@
       </w:pPr>
       <w:r>
         <w:drawing>
-          <wp:inline wp14:editId="7847F74E" wp14:anchorId="2DA104B8">
+          <wp:inline wp14:editId="5FA00BC6" wp14:anchorId="2DA104B8">
             <wp:extent cx="4505325" cy="4238625"/>
             <wp:effectExtent l="0" t="0" r="0" b="0"/>
-            <wp:docPr id="1541990116" name="picture" title=""/>
+            <wp:docPr id="1141664394" name="picture" title=""/>
             <wp:cNvGraphicFramePr>
               <a:graphicFrameLocks noChangeAspect="1"/>
             </wp:cNvGraphicFramePr>
@@ -416,7 +416,7 @@
                     <pic:cNvPicPr/>
                   </pic:nvPicPr>
                   <pic:blipFill>
-                    <a:blip r:embed="R05c3158400524c1b">
+                    <a:blip r:embed="R2864554b185b4dc4">
                       <a:extLst>
                         <a:ext xmlns:a="http://schemas.openxmlformats.org/drawingml/2006/main" uri="{28A0092B-C50C-407E-A947-70E740481C1C}">
                           <a14:useLocalDpi val="0"/>
@@ -496,7 +496,7 @@
         </w:rPr>
         <w:t>(</w:t>
       </w:r>
-      <w:hyperlink r:id="Rdbc60c32a2aa4f71">
+      <w:hyperlink r:id="Rc2dcb7c67c854f40">
         <w:r>
           <w:rPr>
             <w:rStyle w:val="Hyperlink"/>
@@ -588,7 +588,7 @@
         </w:rPr>
         <w:t xml:space="preserve">: </w:t>
       </w:r>
-      <w:hyperlink r:id="R70e0599810eb40a6">
+      <w:hyperlink r:id="R10817da4d8534c7f">
         <w:r>
           <w:rPr>
             <w:rStyle w:val="Hyperlink"/>
@@ -1207,10 +1207,10 @@
       </w:pPr>
       <w:r>
         <w:drawing>
-          <wp:inline wp14:editId="33DE83BA" wp14:anchorId="0AFC7DB5">
+          <wp:inline wp14:editId="7FB7AC06" wp14:anchorId="0AFC7DB5">
             <wp:extent cx="2038350" cy="304800"/>
             <wp:effectExtent l="0" t="0" r="0" b="0"/>
-            <wp:docPr id="1487380996" name="picture" title=""/>
+            <wp:docPr id="1217521580" name="picture" title=""/>
             <wp:cNvGraphicFramePr>
               <a:graphicFrameLocks noChangeAspect="1"/>
             </wp:cNvGraphicFramePr>
@@ -1222,7 +1222,7 @@
                     <pic:cNvPicPr/>
                   </pic:nvPicPr>
                   <pic:blipFill>
-                    <a:blip r:embed="R2f3b0b43c773414d">
+                    <a:blip r:embed="R6112c43564274a73">
                       <a:extLst>
                         <a:ext xmlns:a="http://schemas.openxmlformats.org/drawingml/2006/main" uri="{28A0092B-C50C-407E-A947-70E740481C1C}">
                           <a14:useLocalDpi val="0"/>
@@ -1282,7 +1282,7 @@
         </w:rPr>
         <w:t>(</w:t>
       </w:r>
-      <w:hyperlink r:id="Ra80a087a23134f2a">
+      <w:hyperlink r:id="Rb5cc1c0afe974c68">
         <w:r>
           <w:rPr>
             <w:rStyle w:val="Hyperlink"/>
@@ -1344,7 +1344,7 @@
           <w:sz w:val="24"/>
           <w:szCs w:val="24"/>
         </w:rPr>
-        <w:t xml:space="preserve"> details by id. Accepts a JSON string as </w:t>
+        <w:t xml:space="preserve"> entity details by id. Accepts a JSON string as </w:t>
       </w:r>
       <w:r>
         <w:rPr>
@@ -1416,7 +1416,7 @@
           <w:u w:val="single"/>
         </w:rPr>
       </w:pPr>
-      <w:hyperlink r:id="Rc938501f10394413">
+      <w:hyperlink r:id="Rffa2b0eb61c9430c">
         <w:r>
           <w:rPr>
             <w:rStyle w:val="Hyperlink"/>
@@ -1532,10 +1532,10 @@
       </w:pPr>
       <w:r>
         <w:drawing>
-          <wp:inline wp14:editId="3A63757E" wp14:anchorId="271290E9">
+          <wp:inline wp14:editId="72E598FC" wp14:anchorId="271290E9">
             <wp:extent cx="4533900" cy="4238625"/>
             <wp:effectExtent l="0" t="0" r="0" b="0"/>
-            <wp:docPr id="405171149" name="picture" title=""/>
+            <wp:docPr id="1433015556" name="picture" title=""/>
             <wp:cNvGraphicFramePr>
               <a:graphicFrameLocks noChangeAspect="1"/>
             </wp:cNvGraphicFramePr>
@@ -1547,7 +1547,7 @@
                     <pic:cNvPicPr/>
                   </pic:nvPicPr>
                   <pic:blipFill>
-                    <a:blip r:embed="R9407a5b6750f409a">
+                    <a:blip r:embed="Rc231ee9e4b10420e">
                       <a:extLst>
                         <a:ext xmlns:a="http://schemas.openxmlformats.org/drawingml/2006/main" uri="{28A0092B-C50C-407E-A947-70E740481C1C}">
                           <a14:useLocalDpi val="0"/>
@@ -1617,7 +1617,7 @@
         </w:rPr>
         <w:t>(</w:t>
       </w:r>
-      <w:hyperlink r:id="R3ae899041c614580">
+      <w:hyperlink r:id="Rf57eed09640c45c0">
         <w:r>
           <w:rPr>
             <w:rStyle w:val="Hyperlink"/>
@@ -1717,7 +1717,7 @@
           <w:sz w:val="24"/>
           <w:szCs w:val="24"/>
         </w:rPr>
-        <w:t xml:space="preserve"> airline entity details that we wish to update. We also need to specify the ID of the airline with the request else it will create a new airline entry.</w:t>
+        <w:t xml:space="preserve"> airline entity details that we wish to update. We also need to specify the ID of the airline with-in the request else it will create a new airline entry.</w:t>
       </w:r>
     </w:p>
     <w:p w14:noSpellErr="1">
@@ -2613,10 +2613,10 @@
       </w:pPr>
       <w:r>
         <w:drawing>
-          <wp:inline wp14:editId="331CFFEE" wp14:anchorId="730003EA">
+          <wp:inline wp14:editId="5B6690CB" wp14:anchorId="730003EA">
             <wp:extent cx="1895475" cy="438150"/>
             <wp:effectExtent l="0" t="0" r="0" b="0"/>
-            <wp:docPr id="753057505" name="picture" title=""/>
+            <wp:docPr id="1029014949" name="picture" title=""/>
             <wp:cNvGraphicFramePr>
               <a:graphicFrameLocks noChangeAspect="1"/>
             </wp:cNvGraphicFramePr>
@@ -2628,7 +2628,7 @@
                     <pic:cNvPicPr/>
                   </pic:nvPicPr>
                   <pic:blipFill>
-                    <a:blip r:embed="Rdef503c6d4514e14">
+                    <a:blip r:embed="R41d9b691dc8a440e">
                       <a:extLst>
                         <a:ext xmlns:a="http://schemas.openxmlformats.org/drawingml/2006/main" uri="{28A0092B-C50C-407E-A947-70E740481C1C}">
                           <a14:useLocalDpi val="0"/>
@@ -2688,7 +2688,7 @@
         </w:rPr>
         <w:t>(</w:t>
       </w:r>
-      <w:hyperlink r:id="R4c80194e74894f8c">
+      <w:hyperlink r:id="R1cc6c975f47246c5">
         <w:r>
           <w:rPr>
             <w:rStyle w:val="Hyperlink"/>
@@ -2894,10 +2894,10 @@
       </w:pPr>
       <w:r>
         <w:drawing>
-          <wp:inline wp14:editId="35F71439" wp14:anchorId="5C99EB4B">
+          <wp:inline wp14:editId="22210E9A" wp14:anchorId="5C99EB4B">
             <wp:extent cx="1866900" cy="381000"/>
             <wp:effectExtent l="0" t="0" r="0" b="0"/>
-            <wp:docPr id="1846475346" name="picture" title=""/>
+            <wp:docPr id="946293769" name="picture" title=""/>
             <wp:cNvGraphicFramePr>
               <a:graphicFrameLocks noChangeAspect="1"/>
             </wp:cNvGraphicFramePr>
@@ -2909,7 +2909,7 @@
                     <pic:cNvPicPr/>
                   </pic:nvPicPr>
                   <pic:blipFill>
-                    <a:blip r:embed="Rfb7f51d0b8944253">
+                    <a:blip r:embed="Re25729e32fe54e1a">
                       <a:extLst>
                         <a:ext xmlns:a="http://schemas.openxmlformats.org/drawingml/2006/main" uri="{28A0092B-C50C-407E-A947-70E740481C1C}">
                           <a14:useLocalDpi val="0"/>
@@ -2981,7 +2981,7 @@
         </w:rPr>
         <w:t>(</w:t>
       </w:r>
-      <w:hyperlink r:id="R15655c719b774ab4">
+      <w:hyperlink r:id="R31fc024a899c4c67">
         <w:r>
           <w:rPr>
             <w:rStyle w:val="Hyperlink"/>
@@ -3184,10 +3184,10 @@
       </w:pPr>
       <w:r>
         <w:drawing>
-          <wp:inline wp14:editId="0F51C060" wp14:anchorId="318207FA">
+          <wp:inline wp14:editId="3CCA53BD" wp14:anchorId="318207FA">
             <wp:extent cx="3714750" cy="4238625"/>
             <wp:effectExtent l="0" t="0" r="0" b="0"/>
-            <wp:docPr id="2086647395" name="picture" title=""/>
+            <wp:docPr id="2001051486" name="picture" title=""/>
             <wp:cNvGraphicFramePr>
               <a:graphicFrameLocks noChangeAspect="1"/>
             </wp:cNvGraphicFramePr>
@@ -3199,7 +3199,7 @@
                     <pic:cNvPicPr/>
                   </pic:nvPicPr>
                   <pic:blipFill>
-                    <a:blip r:embed="Rde5778b5d8604942">
+                    <a:blip r:embed="Re9d53319842e4b3d">
                       <a:extLst>
                         <a:ext xmlns:a="http://schemas.openxmlformats.org/drawingml/2006/main" uri="{28A0092B-C50C-407E-A947-70E740481C1C}">
                           <a14:useLocalDpi val="0"/>
@@ -3247,6 +3247,8 @@
       <w:r>
         <w:rPr>
           <w:rFonts w:ascii="Times New Roman" w:hAnsi="Times New Roman" w:eastAsia="Times New Roman" w:cs="Times New Roman"/>
+          <w:b w:val="1"/>
+          <w:bCs w:val="1"/>
           <w:sz w:val="24"/>
           <w:szCs w:val="24"/>
         </w:rPr>
@@ -3256,12 +3258,22 @@
       <w:r>
         <w:rPr>
           <w:rFonts w:ascii="Times New Roman" w:hAnsi="Times New Roman" w:eastAsia="Times New Roman" w:cs="Times New Roman"/>
-          <w:sz w:val="24"/>
-          <w:szCs w:val="24"/>
-        </w:rPr>
-        <w:t xml:space="preserve"> (</w:t>
-      </w:r>
-      <w:hyperlink r:id="R59f7024fc1464350">
+          <w:b w:val="1"/>
+          <w:bCs w:val="1"/>
+          <w:sz w:val="24"/>
+          <w:szCs w:val="24"/>
+        </w:rPr>
+        <w:t xml:space="preserve"> </w:t>
+      </w:r>
+      <w:r>
+        <w:rPr>
+          <w:rFonts w:ascii="Times New Roman" w:hAnsi="Times New Roman" w:eastAsia="Times New Roman" w:cs="Times New Roman"/>
+          <w:sz w:val="24"/>
+          <w:szCs w:val="24"/>
+        </w:rPr>
+        <w:t>(</w:t>
+      </w:r>
+      <w:hyperlink r:id="Raaa51fee51394c48">
         <w:r>
           <w:rPr>
             <w:rStyle w:val="Hyperlink"/>
@@ -3357,7 +3369,7 @@
         </w:rPr>
         <w:t xml:space="preserve">: </w:t>
       </w:r>
-      <w:hyperlink r:id="R84d8efea9fd34ca6">
+      <w:hyperlink r:id="R68fd36cf36fd485d">
         <w:r>
           <w:rPr>
             <w:rStyle w:val="Hyperlink"/>
@@ -3467,18 +3479,13 @@
         <w:spacing w:before="0" w:beforeAutospacing="off" w:after="0" w:afterAutospacing="off" w:line="360" w:lineRule="auto"/>
         <w:ind w:left="360" w:right="0"/>
         <w:jc w:val="both"/>
-        <w:rPr>
-          <w:rFonts w:ascii="Times New Roman" w:hAnsi="Times New Roman" w:eastAsia="Times New Roman" w:cs="Times New Roman"/>
-          <w:sz w:val="24"/>
-          <w:szCs w:val="24"/>
-        </w:rPr>
       </w:pPr>
       <w:r>
         <w:drawing>
-          <wp:inline wp14:editId="3939A406" wp14:anchorId="6CFD1AAD">
+          <wp:inline wp14:editId="74B3F8A0" wp14:anchorId="6CFD1AAD">
             <wp:extent cx="3829050" cy="4238625"/>
             <wp:effectExtent l="0" t="0" r="0" b="0"/>
-            <wp:docPr id="2078436931" name="picture" title=""/>
+            <wp:docPr id="614417903" name="picture" title=""/>
             <wp:cNvGraphicFramePr>
               <a:graphicFrameLocks noChangeAspect="1"/>
             </wp:cNvGraphicFramePr>
@@ -3490,7 +3497,7 @@
                     <pic:cNvPicPr/>
                   </pic:nvPicPr>
                   <pic:blipFill>
-                    <a:blip r:embed="R18c55c4209634bb1">
+                    <a:blip r:embed="R8827aa270b4a49be">
                       <a:extLst>
                         <a:ext xmlns:a="http://schemas.openxmlformats.org/drawingml/2006/main" uri="{28A0092B-C50C-407E-A947-70E740481C1C}">
                           <a14:useLocalDpi val="0"/>
@@ -3517,6 +3524,2995 @@
         </w:drawing>
       </w:r>
     </w:p>
+    <w:p w14:noSpellErr="1">
+      <w:pPr>
+        <w:pStyle w:val="Normal"/>
+        <w:bidi w:val="0"/>
+        <w:spacing w:before="0" w:beforeAutospacing="off" w:after="0" w:afterAutospacing="off" w:line="360" w:lineRule="auto"/>
+        <w:ind w:left="360" w:right="0"/>
+        <w:jc w:val="both"/>
+        <w:rPr>
+          <w:rFonts w:ascii="Times New Roman" w:hAnsi="Times New Roman" w:eastAsia="Times New Roman" w:cs="Times New Roman"/>
+          <w:sz w:val="24"/>
+          <w:szCs w:val="24"/>
+        </w:rPr>
+      </w:pPr>
+    </w:p>
+    <w:p>
+      <w:pPr>
+        <w:pStyle w:val="Normal"/>
+        <w:bidi w:val="0"/>
+        <w:spacing w:before="0" w:beforeAutospacing="off" w:after="160" w:afterAutospacing="off" w:line="360" w:lineRule="auto"/>
+        <w:ind w:left="0" w:right="0"/>
+        <w:jc w:val="both"/>
+        <w:rPr>
+          <w:rFonts w:ascii="Times New Roman" w:hAnsi="Times New Roman" w:eastAsia="Times New Roman" w:cs="Times New Roman"/>
+          <w:b w:val="0"/>
+          <w:bCs w:val="0"/>
+          <w:noProof w:val="0"/>
+          <w:sz w:val="24"/>
+          <w:szCs w:val="24"/>
+          <w:u w:val="single"/>
+          <w:lang w:val="en-US"/>
+        </w:rPr>
+      </w:pPr>
+      <w:r>
+        <w:rPr>
+          <w:rFonts w:ascii="Times New Roman" w:hAnsi="Times New Roman" w:eastAsia="Times New Roman" w:cs="Times New Roman"/>
+          <w:b w:val="0"/>
+          <w:bCs w:val="0"/>
+          <w:noProof w:val="0"/>
+          <w:sz w:val="24"/>
+          <w:szCs w:val="24"/>
+          <w:u w:val="single"/>
+          <w:lang w:val="en-US"/>
+        </w:rPr>
+        <w:t xml:space="preserve">Class Name: </w:t>
+      </w:r>
+      <w:proofErr w:type="spellStart"/>
+      <w:r>
+        <w:rPr>
+          <w:rFonts w:ascii="Times New Roman" w:hAnsi="Times New Roman" w:eastAsia="Times New Roman" w:cs="Times New Roman"/>
+          <w:b w:val="0"/>
+          <w:bCs w:val="0"/>
+          <w:noProof w:val="0"/>
+          <w:sz w:val="24"/>
+          <w:szCs w:val="24"/>
+          <w:u w:val="single"/>
+          <w:lang w:val="en-US"/>
+        </w:rPr>
+        <w:t>Air</w:t>
+      </w:r>
+      <w:r>
+        <w:rPr>
+          <w:rFonts w:ascii="Times New Roman" w:hAnsi="Times New Roman" w:eastAsia="Times New Roman" w:cs="Times New Roman"/>
+          <w:b w:val="0"/>
+          <w:bCs w:val="0"/>
+          <w:noProof w:val="0"/>
+          <w:sz w:val="24"/>
+          <w:szCs w:val="24"/>
+          <w:u w:val="single"/>
+          <w:lang w:val="en-US"/>
+        </w:rPr>
+        <w:t>plane</w:t>
+      </w:r>
+      <w:r>
+        <w:rPr>
+          <w:rFonts w:ascii="Times New Roman" w:hAnsi="Times New Roman" w:eastAsia="Times New Roman" w:cs="Times New Roman"/>
+          <w:b w:val="0"/>
+          <w:bCs w:val="0"/>
+          <w:noProof w:val="0"/>
+          <w:sz w:val="24"/>
+          <w:szCs w:val="24"/>
+          <w:u w:val="single"/>
+          <w:lang w:val="en-US"/>
+        </w:rPr>
+        <w:t>ServiceRest</w:t>
+      </w:r>
+      <w:proofErr w:type="spellEnd"/>
+    </w:p>
+    <w:p w14:noSpellErr="1">
+      <w:pPr>
+        <w:pStyle w:val="ListParagraph"/>
+        <w:numPr>
+          <w:ilvl w:val="0"/>
+          <w:numId w:val="3"/>
+        </w:numPr>
+        <w:bidi w:val="0"/>
+        <w:spacing w:before="0" w:beforeAutospacing="off" w:after="160" w:afterAutospacing="off" w:line="360" w:lineRule="auto"/>
+        <w:ind w:right="0"/>
+        <w:jc w:val="both"/>
+        <w:rPr>
+          <w:rFonts w:ascii="Times New Roman" w:hAnsi="Times New Roman" w:eastAsia="Times New Roman" w:cs="Times New Roman" w:asciiTheme="minorAscii" w:hAnsiTheme="minorAscii" w:eastAsiaTheme="minorAscii" w:cstheme="minorAscii"/>
+          <w:noProof w:val="0"/>
+          <w:sz w:val="24"/>
+          <w:szCs w:val="24"/>
+          <w:u w:val="single"/>
+          <w:lang w:val="en-US"/>
+        </w:rPr>
+      </w:pPr>
+      <w:r>
+        <w:rPr>
+          <w:rFonts w:ascii="Times New Roman" w:hAnsi="Times New Roman" w:eastAsia="Times New Roman" w:cs="Times New Roman"/>
+          <w:b w:val="1"/>
+          <w:bCs w:val="1"/>
+          <w:noProof w:val="0"/>
+          <w:sz w:val="24"/>
+          <w:szCs w:val="24"/>
+          <w:u w:val="none"/>
+          <w:lang w:val="en-US"/>
+        </w:rPr>
+        <w:t xml:space="preserve">create </w:t>
+      </w:r>
+      <w:r>
+        <w:rPr>
+          <w:rFonts w:ascii="Times New Roman" w:hAnsi="Times New Roman" w:eastAsia="Times New Roman" w:cs="Times New Roman"/>
+          <w:b w:val="0"/>
+          <w:bCs w:val="0"/>
+          <w:noProof w:val="0"/>
+          <w:sz w:val="24"/>
+          <w:szCs w:val="24"/>
+          <w:u w:val="none"/>
+          <w:lang w:val="en-US"/>
+        </w:rPr>
+        <w:t>(</w:t>
+      </w:r>
+      <w:hyperlink r:id="Rad00330571b94a81">
+        <w:r>
+          <w:rPr>
+            <w:rStyle w:val="Hyperlink"/>
+            <w:b w:val="0"/>
+            <w:bCs w:val="0"/>
+            <w:i w:val="0"/>
+            <w:iCs w:val="0"/>
+            <w:noProof w:val="0"/>
+            <w:color w:val="505050"/>
+            <w:sz w:val="18"/>
+            <w:szCs w:val="18"/>
+            <w:lang w:val="en-US"/>
+          </w:rPr>
+          <w:t>http://localhost:8080/airlinesWebApp-0.0.1-SNAPSHOT/rs/airplane</w:t>
+        </w:r>
+      </w:hyperlink>
+      <w:r>
+        <w:rPr>
+          <w:rFonts w:ascii="Times New Roman" w:hAnsi="Times New Roman" w:eastAsia="Times New Roman" w:cs="Times New Roman"/>
+          <w:b w:val="0"/>
+          <w:bCs w:val="0"/>
+          <w:noProof w:val="0"/>
+          <w:sz w:val="24"/>
+          <w:szCs w:val="24"/>
+          <w:u w:val="none"/>
+          <w:lang w:val="en-US"/>
+        </w:rPr>
+        <w:t>)</w:t>
+      </w:r>
+    </w:p>
+    <w:p>
+      <w:pPr>
+        <w:pStyle w:val="Normal"/>
+        <w:bidi w:val="0"/>
+        <w:spacing w:before="0" w:beforeAutospacing="off" w:after="160" w:afterAutospacing="off" w:line="360" w:lineRule="auto"/>
+        <w:ind w:left="360" w:right="0"/>
+        <w:jc w:val="both"/>
+        <w:rPr>
+          <w:rFonts w:ascii="Times New Roman" w:hAnsi="Times New Roman" w:eastAsia="Times New Roman" w:cs="Times New Roman"/>
+          <w:b w:val="0"/>
+          <w:bCs w:val="0"/>
+          <w:noProof w:val="0"/>
+          <w:sz w:val="24"/>
+          <w:szCs w:val="24"/>
+          <w:u w:val="none"/>
+          <w:lang w:val="en-US"/>
+        </w:rPr>
+      </w:pPr>
+      <w:r>
+        <w:rPr>
+          <w:rFonts w:ascii="Times New Roman" w:hAnsi="Times New Roman" w:eastAsia="Times New Roman" w:cs="Times New Roman"/>
+          <w:b w:val="0"/>
+          <w:bCs w:val="0"/>
+          <w:noProof w:val="0"/>
+          <w:sz w:val="24"/>
+          <w:szCs w:val="24"/>
+          <w:u w:val="none"/>
+          <w:lang w:val="en-US"/>
+        </w:rPr>
+        <w:t xml:space="preserve">A post type method which creates an airplane entity by accepting a JSON String in as parameter in </w:t>
+      </w:r>
+      <w:proofErr w:type="spellStart"/>
+      <w:r>
+        <w:rPr>
+          <w:rFonts w:ascii="Times New Roman" w:hAnsi="Times New Roman" w:eastAsia="Times New Roman" w:cs="Times New Roman"/>
+          <w:b w:val="0"/>
+          <w:bCs w:val="0"/>
+          <w:noProof w:val="0"/>
+          <w:sz w:val="24"/>
+          <w:szCs w:val="24"/>
+          <w:u w:val="none"/>
+          <w:lang w:val="en-US"/>
+        </w:rPr>
+        <w:t>requets</w:t>
+      </w:r>
+      <w:proofErr w:type="spellEnd"/>
+      <w:r>
+        <w:rPr>
+          <w:rFonts w:ascii="Times New Roman" w:hAnsi="Times New Roman" w:eastAsia="Times New Roman" w:cs="Times New Roman"/>
+          <w:b w:val="0"/>
+          <w:bCs w:val="0"/>
+          <w:noProof w:val="0"/>
+          <w:sz w:val="24"/>
+          <w:szCs w:val="24"/>
+          <w:u w:val="none"/>
+          <w:lang w:val="en-US"/>
+        </w:rPr>
+        <w:t xml:space="preserve"> body</w:t>
+      </w:r>
+    </w:p>
+    <w:p w14:noSpellErr="1">
+      <w:pPr>
+        <w:pStyle w:val="Normal"/>
+        <w:bidi w:val="0"/>
+        <w:spacing w:before="0" w:beforeAutospacing="off" w:after="160" w:afterAutospacing="off" w:line="360" w:lineRule="auto"/>
+        <w:ind w:left="360" w:right="0"/>
+        <w:jc w:val="both"/>
+        <w:rPr>
+          <w:rFonts w:ascii="Times New Roman" w:hAnsi="Times New Roman" w:eastAsia="Times New Roman" w:cs="Times New Roman"/>
+          <w:b w:val="0"/>
+          <w:bCs w:val="0"/>
+          <w:noProof w:val="0"/>
+          <w:sz w:val="24"/>
+          <w:szCs w:val="24"/>
+          <w:u w:val="none"/>
+          <w:lang w:val="en-US"/>
+        </w:rPr>
+      </w:pPr>
+      <w:r>
+        <w:rPr>
+          <w:rFonts w:ascii="Times New Roman" w:hAnsi="Times New Roman" w:eastAsia="Times New Roman" w:cs="Times New Roman"/>
+          <w:b w:val="0"/>
+          <w:bCs w:val="0"/>
+          <w:noProof w:val="0"/>
+          <w:sz w:val="24"/>
+          <w:szCs w:val="24"/>
+          <w:u w:val="single"/>
+          <w:lang w:val="en-US"/>
+        </w:rPr>
+        <w:t>Example Request</w:t>
+      </w:r>
+      <w:r>
+        <w:rPr>
+          <w:rFonts w:ascii="Times New Roman" w:hAnsi="Times New Roman" w:eastAsia="Times New Roman" w:cs="Times New Roman"/>
+          <w:b w:val="0"/>
+          <w:bCs w:val="0"/>
+          <w:noProof w:val="0"/>
+          <w:sz w:val="24"/>
+          <w:szCs w:val="24"/>
+          <w:u w:val="none"/>
+          <w:lang w:val="en-US"/>
+        </w:rPr>
+        <w:t>:</w:t>
+      </w:r>
+    </w:p>
+    <w:p>
+      <w:pPr>
+        <w:pStyle w:val="Normal"/>
+        <w:bidi w:val="0"/>
+        <w:spacing w:before="0" w:beforeAutospacing="off" w:after="160" w:afterAutospacing="off" w:line="360" w:lineRule="auto"/>
+        <w:ind w:left="360" w:right="0"/>
+        <w:jc w:val="both"/>
+      </w:pPr>
+      <w:hyperlink r:id="R3b362dd6f34c44dd">
+        <w:r>
+          <w:rPr>
+            <w:rStyle w:val="Hyperlink"/>
+            <w:rFonts w:ascii="Times New Roman" w:hAnsi="Times New Roman" w:eastAsia="Times New Roman" w:cs="Times New Roman"/>
+            <w:b w:val="0"/>
+            <w:bCs w:val="0"/>
+            <w:i w:val="0"/>
+            <w:iCs w:val="0"/>
+            <w:noProof w:val="0"/>
+            <w:color w:val="505050"/>
+            <w:sz w:val="18"/>
+            <w:szCs w:val="18"/>
+            <w:lang w:val="en-US"/>
+          </w:rPr>
+          <w:t>http://localhost:8080/airlinesWebApp-0.0.1-SNAPSHOT/rs/airplane</w:t>
+        </w:r>
+      </w:hyperlink>
+    </w:p>
+    <w:p w14:noSpellErr="1">
+      <w:pPr>
+        <w:bidi w:val="0"/>
+        <w:ind w:firstLine="360"/>
+        <w:jc w:val="both"/>
+      </w:pPr>
+      <w:r>
+        <w:rPr>
+          <w:rFonts w:ascii="Times New Roman" w:hAnsi="Times New Roman" w:eastAsia="Times New Roman" w:cs="Times New Roman"/>
+          <w:noProof w:val="0"/>
+          <w:sz w:val="18"/>
+          <w:szCs w:val="18"/>
+          <w:lang w:val="en-US"/>
+        </w:rPr>
+        <w:t>{</w:t>
+      </w:r>
+    </w:p>
+    <w:p w14:noSpellErr="1">
+      <w:pPr>
+        <w:bidi w:val="0"/>
+        <w:ind w:firstLine="360"/>
+        <w:jc w:val="both"/>
+      </w:pPr>
+      <w:r>
+        <w:rPr>
+          <w:rFonts w:ascii="Times New Roman" w:hAnsi="Times New Roman" w:eastAsia="Times New Roman" w:cs="Times New Roman"/>
+          <w:noProof w:val="0"/>
+          <w:sz w:val="18"/>
+          <w:szCs w:val="18"/>
+          <w:lang w:val="en-US"/>
+        </w:rPr>
+        <w:t xml:space="preserve">    "serialnr":"456", </w:t>
+      </w:r>
+    </w:p>
+    <w:p w14:noSpellErr="1">
+      <w:pPr>
+        <w:bidi w:val="0"/>
+        <w:ind w:firstLine="360"/>
+        <w:jc w:val="both"/>
+      </w:pPr>
+      <w:r>
+        <w:rPr>
+          <w:rFonts w:ascii="Times New Roman" w:hAnsi="Times New Roman" w:eastAsia="Times New Roman" w:cs="Times New Roman"/>
+          <w:noProof w:val="0"/>
+          <w:sz w:val="18"/>
+          <w:szCs w:val="18"/>
+          <w:lang w:val="en-US"/>
+        </w:rPr>
+        <w:t xml:space="preserve">    "model": "A380", </w:t>
+      </w:r>
+    </w:p>
+    <w:p w14:noSpellErr="1">
+      <w:pPr>
+        <w:bidi w:val="0"/>
+        <w:ind w:firstLine="360"/>
+        <w:jc w:val="both"/>
+      </w:pPr>
+      <w:r>
+        <w:rPr>
+          <w:rFonts w:ascii="Times New Roman" w:hAnsi="Times New Roman" w:eastAsia="Times New Roman" w:cs="Times New Roman"/>
+          <w:noProof w:val="0"/>
+          <w:sz w:val="18"/>
+          <w:szCs w:val="18"/>
+          <w:lang w:val="en-US"/>
+        </w:rPr>
+        <w:t xml:space="preserve">    "capacity":120</w:t>
+      </w:r>
+    </w:p>
+    <w:p w14:noSpellErr="1">
+      <w:pPr>
+        <w:pStyle w:val="Normal"/>
+        <w:bidi w:val="0"/>
+        <w:spacing w:before="0" w:beforeAutospacing="off" w:after="160" w:afterAutospacing="off" w:line="360" w:lineRule="auto"/>
+        <w:ind w:left="360" w:right="0"/>
+        <w:jc w:val="both"/>
+      </w:pPr>
+      <w:r>
+        <w:rPr>
+          <w:rFonts w:ascii="Times New Roman" w:hAnsi="Times New Roman" w:eastAsia="Times New Roman" w:cs="Times New Roman"/>
+          <w:noProof w:val="0"/>
+          <w:sz w:val="18"/>
+          <w:szCs w:val="18"/>
+          <w:lang w:val="en-US"/>
+        </w:rPr>
+        <w:t>}</w:t>
+      </w:r>
+    </w:p>
+    <w:p w14:noSpellErr="1">
+      <w:pPr>
+        <w:pStyle w:val="Normal"/>
+        <w:bidi w:val="0"/>
+        <w:spacing w:before="0" w:beforeAutospacing="off" w:after="160" w:afterAutospacing="off" w:line="360" w:lineRule="auto"/>
+        <w:ind w:left="360" w:right="0"/>
+        <w:jc w:val="both"/>
+        <w:rPr>
+          <w:rFonts w:ascii="Times New Roman" w:hAnsi="Times New Roman" w:eastAsia="Times New Roman" w:cs="Times New Roman"/>
+          <w:b w:val="0"/>
+          <w:bCs w:val="0"/>
+          <w:noProof w:val="0"/>
+          <w:sz w:val="24"/>
+          <w:szCs w:val="24"/>
+          <w:u w:val="none"/>
+          <w:lang w:val="en-US"/>
+        </w:rPr>
+      </w:pPr>
+      <w:r>
+        <w:rPr>
+          <w:rFonts w:ascii="Times New Roman" w:hAnsi="Times New Roman" w:eastAsia="Times New Roman" w:cs="Times New Roman"/>
+          <w:b w:val="0"/>
+          <w:bCs w:val="0"/>
+          <w:noProof w:val="0"/>
+          <w:sz w:val="24"/>
+          <w:szCs w:val="24"/>
+          <w:u w:val="single"/>
+          <w:lang w:val="en-US"/>
+        </w:rPr>
+        <w:t>Example Response</w:t>
+      </w:r>
+      <w:r>
+        <w:rPr>
+          <w:rFonts w:ascii="Times New Roman" w:hAnsi="Times New Roman" w:eastAsia="Times New Roman" w:cs="Times New Roman"/>
+          <w:b w:val="0"/>
+          <w:bCs w:val="0"/>
+          <w:noProof w:val="0"/>
+          <w:sz w:val="24"/>
+          <w:szCs w:val="24"/>
+          <w:u w:val="none"/>
+          <w:lang w:val="en-US"/>
+        </w:rPr>
+        <w:t>:</w:t>
+      </w:r>
+    </w:p>
+    <w:p w14:noSpellErr="1">
+      <w:pPr>
+        <w:pStyle w:val="Normal"/>
+        <w:bidi w:val="0"/>
+        <w:spacing w:before="0" w:beforeAutospacing="off" w:after="160" w:afterAutospacing="off" w:line="360" w:lineRule="auto"/>
+        <w:ind w:left="360" w:right="0"/>
+        <w:jc w:val="both"/>
+        <w:rPr>
+          <w:rFonts w:ascii="Times New Roman" w:hAnsi="Times New Roman" w:eastAsia="Times New Roman" w:cs="Times New Roman"/>
+          <w:b w:val="0"/>
+          <w:bCs w:val="0"/>
+          <w:noProof w:val="0"/>
+          <w:sz w:val="24"/>
+          <w:szCs w:val="24"/>
+          <w:u w:val="none"/>
+          <w:lang w:val="en-US"/>
+        </w:rPr>
+      </w:pPr>
+      <w:r>
+        <w:drawing>
+          <wp:inline wp14:editId="557232FC" wp14:anchorId="62B541D3">
+            <wp:extent cx="1781175" cy="371475"/>
+            <wp:effectExtent l="0" t="0" r="0" b="0"/>
+            <wp:docPr id="2081102678" name="picture" title=""/>
+            <wp:cNvGraphicFramePr>
+              <a:graphicFrameLocks noChangeAspect="1"/>
+            </wp:cNvGraphicFramePr>
+            <a:graphic>
+              <a:graphicData uri="http://schemas.openxmlformats.org/drawingml/2006/picture">
+                <pic:pic>
+                  <pic:nvPicPr>
+                    <pic:cNvPr id="0" name="picture"/>
+                    <pic:cNvPicPr/>
+                  </pic:nvPicPr>
+                  <pic:blipFill>
+                    <a:blip r:embed="R2bf0a59f6a6b4e28">
+                      <a:extLst>
+                        <a:ext xmlns:a="http://schemas.openxmlformats.org/drawingml/2006/main" uri="{28A0092B-C50C-407E-A947-70E740481C1C}">
+                          <a14:useLocalDpi val="0"/>
+                        </a:ext>
+                      </a:extLst>
+                    </a:blip>
+                    <a:stretch>
+                      <a:fillRect/>
+                    </a:stretch>
+                  </pic:blipFill>
+                  <pic:spPr>
+                    <a:xfrm>
+                      <a:off x="0" y="0"/>
+                      <a:ext cx="1781175" cy="371475"/>
+                    </a:xfrm>
+                    <a:prstGeom prst="rect">
+                      <a:avLst/>
+                    </a:prstGeom>
+                  </pic:spPr>
+                </pic:pic>
+              </a:graphicData>
+            </a:graphic>
+          </wp:inline>
+        </w:drawing>
+      </w:r>
+    </w:p>
+    <w:p>
+      <w:pPr>
+        <w:pStyle w:val="ListParagraph"/>
+        <w:numPr>
+          <w:ilvl w:val="0"/>
+          <w:numId w:val="3"/>
+        </w:numPr>
+        <w:bidi w:val="0"/>
+        <w:spacing w:before="0" w:beforeAutospacing="off" w:after="160" w:afterAutospacing="off" w:line="360" w:lineRule="auto"/>
+        <w:ind w:right="0"/>
+        <w:jc w:val="both"/>
+        <w:rPr>
+          <w:rFonts w:ascii="Times New Roman" w:hAnsi="Times New Roman" w:eastAsia="Times New Roman" w:cs="Times New Roman" w:asciiTheme="minorAscii" w:hAnsiTheme="minorAscii" w:eastAsiaTheme="minorAscii" w:cstheme="minorAscii"/>
+          <w:noProof w:val="0"/>
+          <w:sz w:val="24"/>
+          <w:szCs w:val="24"/>
+          <w:u w:val="none"/>
+          <w:lang w:val="en-US"/>
+        </w:rPr>
+      </w:pPr>
+      <w:proofErr w:type="spellStart"/>
+      <w:r>
+        <w:rPr>
+          <w:rFonts w:ascii="Times New Roman" w:hAnsi="Times New Roman" w:eastAsia="Times New Roman" w:cs="Times New Roman"/>
+          <w:b w:val="1"/>
+          <w:bCs w:val="1"/>
+          <w:noProof w:val="0"/>
+          <w:sz w:val="24"/>
+          <w:szCs w:val="24"/>
+          <w:u w:val="none"/>
+          <w:lang w:val="en-US"/>
+        </w:rPr>
+        <w:t>getAll</w:t>
+      </w:r>
+      <w:proofErr w:type="spellEnd"/>
+      <w:r>
+        <w:rPr>
+          <w:rFonts w:ascii="Times New Roman" w:hAnsi="Times New Roman" w:eastAsia="Times New Roman" w:cs="Times New Roman"/>
+          <w:b w:val="1"/>
+          <w:bCs w:val="1"/>
+          <w:noProof w:val="0"/>
+          <w:sz w:val="24"/>
+          <w:szCs w:val="24"/>
+          <w:u w:val="none"/>
+          <w:lang w:val="en-US"/>
+        </w:rPr>
+        <w:t xml:space="preserve"> </w:t>
+      </w:r>
+      <w:r>
+        <w:rPr>
+          <w:rFonts w:ascii="Times New Roman" w:hAnsi="Times New Roman" w:eastAsia="Times New Roman" w:cs="Times New Roman"/>
+          <w:b w:val="0"/>
+          <w:bCs w:val="0"/>
+          <w:noProof w:val="0"/>
+          <w:sz w:val="24"/>
+          <w:szCs w:val="24"/>
+          <w:u w:val="none"/>
+          <w:lang w:val="en-US"/>
+        </w:rPr>
+        <w:t>(</w:t>
+      </w:r>
+      <w:hyperlink r:id="R8d966e2011a1465c">
+        <w:r>
+          <w:rPr>
+            <w:rStyle w:val="Hyperlink"/>
+            <w:b w:val="0"/>
+            <w:bCs w:val="0"/>
+            <w:i w:val="0"/>
+            <w:iCs w:val="0"/>
+            <w:noProof w:val="0"/>
+            <w:color w:val="505050"/>
+            <w:sz w:val="18"/>
+            <w:szCs w:val="18"/>
+            <w:lang w:val="en-US"/>
+          </w:rPr>
+          <w:t>http://localhost:8080/airlinesWebApp-0.0.1-SNAPSHOT/rs/airplane</w:t>
+        </w:r>
+      </w:hyperlink>
+      <w:r>
+        <w:rPr>
+          <w:rFonts w:ascii="Times New Roman" w:hAnsi="Times New Roman" w:eastAsia="Times New Roman" w:cs="Times New Roman"/>
+          <w:b w:val="0"/>
+          <w:bCs w:val="0"/>
+          <w:noProof w:val="0"/>
+          <w:sz w:val="24"/>
+          <w:szCs w:val="24"/>
+          <w:u w:val="none"/>
+          <w:lang w:val="en-US"/>
+        </w:rPr>
+        <w:t>)</w:t>
+      </w:r>
+    </w:p>
+    <w:p>
+      <w:pPr>
+        <w:pStyle w:val="Normal"/>
+        <w:bidi w:val="0"/>
+        <w:spacing w:before="0" w:beforeAutospacing="off" w:after="160" w:afterAutospacing="off" w:line="360" w:lineRule="auto"/>
+        <w:ind w:left="360" w:right="0"/>
+        <w:jc w:val="both"/>
+        <w:rPr>
+          <w:rFonts w:ascii="Times New Roman" w:hAnsi="Times New Roman" w:eastAsia="Times New Roman" w:cs="Times New Roman"/>
+          <w:b w:val="0"/>
+          <w:bCs w:val="0"/>
+          <w:noProof w:val="0"/>
+          <w:sz w:val="24"/>
+          <w:szCs w:val="24"/>
+          <w:u w:val="none"/>
+          <w:lang w:val="en-US"/>
+        </w:rPr>
+      </w:pPr>
+      <w:r>
+        <w:rPr>
+          <w:rFonts w:ascii="Times New Roman" w:hAnsi="Times New Roman" w:eastAsia="Times New Roman" w:cs="Times New Roman"/>
+          <w:b w:val="0"/>
+          <w:bCs w:val="0"/>
+          <w:noProof w:val="0"/>
+          <w:sz w:val="24"/>
+          <w:szCs w:val="24"/>
+          <w:u w:val="none"/>
+          <w:lang w:val="en-US"/>
+        </w:rPr>
+        <w:t xml:space="preserve">A get type method which displays all the airplane entities that are present in </w:t>
+      </w:r>
+      <w:proofErr w:type="spellStart"/>
+      <w:r>
+        <w:rPr>
+          <w:rFonts w:ascii="Times New Roman" w:hAnsi="Times New Roman" w:eastAsia="Times New Roman" w:cs="Times New Roman"/>
+          <w:b w:val="0"/>
+          <w:bCs w:val="0"/>
+          <w:noProof w:val="0"/>
+          <w:sz w:val="24"/>
+          <w:szCs w:val="24"/>
+          <w:u w:val="none"/>
+          <w:lang w:val="en-US"/>
+        </w:rPr>
+        <w:t>datatabase</w:t>
+      </w:r>
+      <w:proofErr w:type="spellEnd"/>
+      <w:r>
+        <w:rPr>
+          <w:rFonts w:ascii="Times New Roman" w:hAnsi="Times New Roman" w:eastAsia="Times New Roman" w:cs="Times New Roman"/>
+          <w:b w:val="0"/>
+          <w:bCs w:val="0"/>
+          <w:noProof w:val="0"/>
+          <w:sz w:val="24"/>
+          <w:szCs w:val="24"/>
+          <w:u w:val="none"/>
+          <w:lang w:val="en-US"/>
+        </w:rPr>
+        <w:t>. We do not need to pass any parameter herewith.</w:t>
+      </w:r>
+    </w:p>
+    <w:p w14:noSpellErr="1">
+      <w:pPr>
+        <w:pStyle w:val="Normal"/>
+        <w:bidi w:val="0"/>
+        <w:spacing w:before="0" w:beforeAutospacing="off" w:after="160" w:afterAutospacing="off" w:line="360" w:lineRule="auto"/>
+        <w:ind w:left="360" w:right="0"/>
+        <w:jc w:val="both"/>
+        <w:rPr>
+          <w:rFonts w:ascii="Times New Roman" w:hAnsi="Times New Roman" w:eastAsia="Times New Roman" w:cs="Times New Roman"/>
+          <w:b w:val="0"/>
+          <w:bCs w:val="0"/>
+          <w:noProof w:val="0"/>
+          <w:sz w:val="24"/>
+          <w:szCs w:val="24"/>
+          <w:u w:val="none"/>
+          <w:lang w:val="en-US"/>
+        </w:rPr>
+      </w:pPr>
+      <w:r>
+        <w:rPr>
+          <w:rFonts w:ascii="Times New Roman" w:hAnsi="Times New Roman" w:eastAsia="Times New Roman" w:cs="Times New Roman"/>
+          <w:b w:val="0"/>
+          <w:bCs w:val="0"/>
+          <w:noProof w:val="0"/>
+          <w:sz w:val="24"/>
+          <w:szCs w:val="24"/>
+          <w:u w:val="single"/>
+          <w:lang w:val="en-US"/>
+        </w:rPr>
+        <w:t>Example Request</w:t>
+      </w:r>
+      <w:r>
+        <w:rPr>
+          <w:rFonts w:ascii="Times New Roman" w:hAnsi="Times New Roman" w:eastAsia="Times New Roman" w:cs="Times New Roman"/>
+          <w:b w:val="0"/>
+          <w:bCs w:val="0"/>
+          <w:noProof w:val="0"/>
+          <w:sz w:val="24"/>
+          <w:szCs w:val="24"/>
+          <w:u w:val="none"/>
+          <w:lang w:val="en-US"/>
+        </w:rPr>
+        <w:t>:</w:t>
+      </w:r>
+    </w:p>
+    <w:p>
+      <w:pPr>
+        <w:pStyle w:val="Normal"/>
+        <w:bidi w:val="0"/>
+        <w:spacing w:before="0" w:beforeAutospacing="off" w:after="160" w:afterAutospacing="off" w:line="360" w:lineRule="auto"/>
+        <w:ind w:left="360" w:right="0"/>
+        <w:jc w:val="both"/>
+      </w:pPr>
+      <w:hyperlink r:id="Rcab20f92f9504168">
+        <w:r>
+          <w:rPr>
+            <w:rStyle w:val="Hyperlink"/>
+            <w:rFonts w:ascii="Times New Roman" w:hAnsi="Times New Roman" w:eastAsia="Times New Roman" w:cs="Times New Roman"/>
+            <w:b w:val="0"/>
+            <w:bCs w:val="0"/>
+            <w:i w:val="0"/>
+            <w:iCs w:val="0"/>
+            <w:noProof w:val="0"/>
+            <w:color w:val="505050"/>
+            <w:sz w:val="18"/>
+            <w:szCs w:val="18"/>
+            <w:lang w:val="en-US"/>
+          </w:rPr>
+          <w:t>http://localhost:8080/airlinesWebApp-0.0.1-SNAPSHOT/rs/airplane</w:t>
+        </w:r>
+      </w:hyperlink>
+    </w:p>
+    <w:p w14:noSpellErr="1">
+      <w:pPr>
+        <w:pStyle w:val="Normal"/>
+        <w:bidi w:val="0"/>
+        <w:spacing w:before="0" w:beforeAutospacing="off" w:after="160" w:afterAutospacing="off" w:line="360" w:lineRule="auto"/>
+        <w:ind w:left="360" w:right="0"/>
+        <w:jc w:val="both"/>
+        <w:rPr>
+          <w:rFonts w:ascii="Times New Roman" w:hAnsi="Times New Roman" w:eastAsia="Times New Roman" w:cs="Times New Roman"/>
+          <w:b w:val="0"/>
+          <w:bCs w:val="0"/>
+          <w:noProof w:val="0"/>
+          <w:sz w:val="24"/>
+          <w:szCs w:val="24"/>
+          <w:u w:val="none"/>
+          <w:lang w:val="en-US"/>
+        </w:rPr>
+      </w:pPr>
+      <w:r>
+        <w:rPr>
+          <w:rFonts w:ascii="Times New Roman" w:hAnsi="Times New Roman" w:eastAsia="Times New Roman" w:cs="Times New Roman"/>
+          <w:b w:val="0"/>
+          <w:bCs w:val="0"/>
+          <w:noProof w:val="0"/>
+          <w:sz w:val="24"/>
+          <w:szCs w:val="24"/>
+          <w:u w:val="single"/>
+          <w:lang w:val="en-US"/>
+        </w:rPr>
+        <w:t>Example Response</w:t>
+      </w:r>
+      <w:r>
+        <w:rPr>
+          <w:rFonts w:ascii="Times New Roman" w:hAnsi="Times New Roman" w:eastAsia="Times New Roman" w:cs="Times New Roman"/>
+          <w:b w:val="0"/>
+          <w:bCs w:val="0"/>
+          <w:noProof w:val="0"/>
+          <w:sz w:val="24"/>
+          <w:szCs w:val="24"/>
+          <w:u w:val="none"/>
+          <w:lang w:val="en-US"/>
+        </w:rPr>
+        <w:t>:</w:t>
+      </w:r>
+    </w:p>
+    <w:p>
+      <w:pPr>
+        <w:pStyle w:val="Normal"/>
+        <w:bidi w:val="0"/>
+        <w:spacing w:before="0" w:beforeAutospacing="off" w:after="160" w:afterAutospacing="off" w:line="360" w:lineRule="auto"/>
+        <w:ind w:left="360" w:right="0"/>
+        <w:jc w:val="both"/>
+        <w:rPr>
+          <w:rFonts w:ascii="Times New Roman" w:hAnsi="Times New Roman" w:eastAsia="Times New Roman" w:cs="Times New Roman"/>
+          <w:b w:val="0"/>
+          <w:bCs w:val="0"/>
+          <w:noProof w:val="0"/>
+          <w:sz w:val="24"/>
+          <w:szCs w:val="24"/>
+          <w:u w:val="none"/>
+          <w:lang w:val="en-US"/>
+        </w:rPr>
+      </w:pPr>
+      <w:r>
+        <w:drawing>
+          <wp:inline wp14:editId="6198CCD2" wp14:anchorId="6ADF9D94">
+            <wp:extent cx="2009775" cy="1381125"/>
+            <wp:effectExtent l="0" t="0" r="0" b="0"/>
+            <wp:docPr id="1065070703" name="picture" title=""/>
+            <wp:cNvGraphicFramePr>
+              <a:graphicFrameLocks noChangeAspect="1"/>
+            </wp:cNvGraphicFramePr>
+            <a:graphic>
+              <a:graphicData uri="http://schemas.openxmlformats.org/drawingml/2006/picture">
+                <pic:pic>
+                  <pic:nvPicPr>
+                    <pic:cNvPr id="0" name="picture"/>
+                    <pic:cNvPicPr/>
+                  </pic:nvPicPr>
+                  <pic:blipFill>
+                    <a:blip r:embed="Re90413d8a436410a">
+                      <a:extLst>
+                        <a:ext xmlns:a="http://schemas.openxmlformats.org/drawingml/2006/main" uri="{28A0092B-C50C-407E-A947-70E740481C1C}">
+                          <a14:useLocalDpi val="0"/>
+                        </a:ext>
+                      </a:extLst>
+                    </a:blip>
+                    <a:stretch>
+                      <a:fillRect/>
+                    </a:stretch>
+                  </pic:blipFill>
+                  <pic:spPr>
+                    <a:xfrm>
+                      <a:off x="0" y="0"/>
+                      <a:ext cx="2009775" cy="1381125"/>
+                    </a:xfrm>
+                    <a:prstGeom prst="rect">
+                      <a:avLst/>
+                    </a:prstGeom>
+                  </pic:spPr>
+                </pic:pic>
+              </a:graphicData>
+            </a:graphic>
+          </wp:inline>
+        </w:drawing>
+      </w:r>
+    </w:p>
+    <w:p w14:noSpellErr="1">
+      <w:pPr>
+        <w:pStyle w:val="ListParagraph"/>
+        <w:numPr>
+          <w:ilvl w:val="0"/>
+          <w:numId w:val="3"/>
+        </w:numPr>
+        <w:bidi w:val="0"/>
+        <w:spacing w:before="0" w:beforeAutospacing="off" w:after="160" w:afterAutospacing="off" w:line="360" w:lineRule="auto"/>
+        <w:ind w:right="0"/>
+        <w:jc w:val="both"/>
+        <w:rPr>
+          <w:rFonts w:ascii="Times New Roman" w:hAnsi="Times New Roman" w:eastAsia="Times New Roman" w:cs="Times New Roman" w:asciiTheme="minorAscii" w:hAnsiTheme="minorAscii" w:eastAsiaTheme="minorAscii" w:cstheme="minorAscii"/>
+          <w:noProof w:val="0"/>
+          <w:sz w:val="24"/>
+          <w:szCs w:val="24"/>
+          <w:u w:val="none"/>
+          <w:lang w:val="en-US"/>
+        </w:rPr>
+      </w:pPr>
+      <w:r>
+        <w:rPr>
+          <w:rFonts w:ascii="Times New Roman" w:hAnsi="Times New Roman" w:eastAsia="Times New Roman" w:cs="Times New Roman"/>
+          <w:b w:val="1"/>
+          <w:bCs w:val="1"/>
+          <w:noProof w:val="0"/>
+          <w:sz w:val="24"/>
+          <w:szCs w:val="24"/>
+          <w:u w:val="none"/>
+          <w:lang w:val="en-US"/>
+        </w:rPr>
+        <w:t xml:space="preserve">delete </w:t>
+      </w:r>
+      <w:r>
+        <w:rPr>
+          <w:rFonts w:ascii="Times New Roman" w:hAnsi="Times New Roman" w:eastAsia="Times New Roman" w:cs="Times New Roman"/>
+          <w:b w:val="0"/>
+          <w:bCs w:val="0"/>
+          <w:noProof w:val="0"/>
+          <w:sz w:val="24"/>
+          <w:szCs w:val="24"/>
+          <w:u w:val="none"/>
+          <w:lang w:val="en-US"/>
+        </w:rPr>
+        <w:t>(</w:t>
+      </w:r>
+      <w:hyperlink r:id="Ref2d9066146b4691">
+        <w:r>
+          <w:rPr>
+            <w:rStyle w:val="Hyperlink"/>
+            <w:b w:val="0"/>
+            <w:bCs w:val="0"/>
+            <w:i w:val="0"/>
+            <w:iCs w:val="0"/>
+            <w:noProof w:val="0"/>
+            <w:color w:val="505050"/>
+            <w:sz w:val="18"/>
+            <w:szCs w:val="18"/>
+            <w:lang w:val="en-US"/>
+          </w:rPr>
+          <w:t>http://localhost:8080/airlinesWebApp-0.0.1-SNAPSHOT/rs/airplane/</w:t>
+        </w:r>
+        <w:r>
+          <w:rPr>
+            <w:rStyle w:val="Hyperlink"/>
+            <w:b w:val="0"/>
+            <w:bCs w:val="0"/>
+            <w:i w:val="0"/>
+            <w:iCs w:val="0"/>
+            <w:noProof w:val="0"/>
+            <w:color w:val="505050"/>
+            <w:sz w:val="18"/>
+            <w:szCs w:val="18"/>
+            <w:lang w:val="en-US"/>
+          </w:rPr>
+          <w:t>{serialNumber</w:t>
+        </w:r>
+      </w:hyperlink>
+      <w:r>
+        <w:rPr>
+          <w:b w:val="0"/>
+          <w:bCs w:val="0"/>
+          <w:i w:val="0"/>
+          <w:iCs w:val="0"/>
+          <w:noProof w:val="0"/>
+          <w:color w:val="505050"/>
+          <w:sz w:val="18"/>
+          <w:szCs w:val="18"/>
+          <w:lang w:val="en-US"/>
+        </w:rPr>
+        <w:t>}</w:t>
+      </w:r>
+      <w:r>
+        <w:rPr>
+          <w:rFonts w:ascii="Times New Roman" w:hAnsi="Times New Roman" w:eastAsia="Times New Roman" w:cs="Times New Roman"/>
+          <w:b w:val="0"/>
+          <w:bCs w:val="0"/>
+          <w:noProof w:val="0"/>
+          <w:sz w:val="24"/>
+          <w:szCs w:val="24"/>
+          <w:u w:val="none"/>
+          <w:lang w:val="en-US"/>
+        </w:rPr>
+        <w:t>)</w:t>
+      </w:r>
+    </w:p>
+    <w:p w14:noSpellErr="1">
+      <w:pPr>
+        <w:pStyle w:val="Normal"/>
+        <w:bidi w:val="0"/>
+        <w:spacing w:before="0" w:beforeAutospacing="off" w:after="160" w:afterAutospacing="off" w:line="360" w:lineRule="auto"/>
+        <w:ind w:left="360" w:right="0"/>
+        <w:jc w:val="both"/>
+        <w:rPr>
+          <w:rFonts w:ascii="Times New Roman" w:hAnsi="Times New Roman" w:eastAsia="Times New Roman" w:cs="Times New Roman"/>
+          <w:b w:val="0"/>
+          <w:bCs w:val="0"/>
+          <w:noProof w:val="0"/>
+          <w:sz w:val="24"/>
+          <w:szCs w:val="24"/>
+          <w:u w:val="none"/>
+          <w:lang w:val="en-US"/>
+        </w:rPr>
+      </w:pPr>
+      <w:r>
+        <w:rPr>
+          <w:rFonts w:ascii="Times New Roman" w:hAnsi="Times New Roman" w:eastAsia="Times New Roman" w:cs="Times New Roman"/>
+          <w:b w:val="0"/>
+          <w:bCs w:val="0"/>
+          <w:noProof w:val="0"/>
+          <w:sz w:val="24"/>
+          <w:szCs w:val="24"/>
+          <w:u w:val="none"/>
+          <w:lang w:val="en-US"/>
+        </w:rPr>
+        <w:t xml:space="preserve">A delete type method which deletes an airplane entity by serial number. We provide the serial number as part of the URL. It is important to consider </w:t>
+      </w:r>
+      <w:r>
+        <w:rPr>
+          <w:rFonts w:ascii="Times New Roman" w:hAnsi="Times New Roman" w:eastAsia="Times New Roman" w:cs="Times New Roman"/>
+          <w:b w:val="0"/>
+          <w:bCs w:val="0"/>
+          <w:noProof w:val="0"/>
+          <w:sz w:val="24"/>
+          <w:szCs w:val="24"/>
+          <w:u w:val="none"/>
+          <w:lang w:val="en-US"/>
+        </w:rPr>
+        <w:t>that if an airplane serial number is serving as a foreign key for other entities I.e. Airports etc. t</w:t>
+      </w:r>
+      <w:r>
+        <w:rPr>
+          <w:rFonts w:ascii="Times New Roman" w:hAnsi="Times New Roman" w:eastAsia="Times New Roman" w:cs="Times New Roman"/>
+          <w:b w:val="0"/>
+          <w:bCs w:val="0"/>
+          <w:noProof w:val="0"/>
+          <w:sz w:val="24"/>
+          <w:szCs w:val="24"/>
+          <w:u w:val="none"/>
+          <w:lang w:val="en-US"/>
+        </w:rPr>
+        <w:t>han the entity will NOT be deleted.</w:t>
+      </w:r>
+    </w:p>
+    <w:p w14:noSpellErr="1">
+      <w:pPr>
+        <w:pStyle w:val="Normal"/>
+        <w:bidi w:val="0"/>
+        <w:spacing w:before="0" w:beforeAutospacing="off" w:after="160" w:afterAutospacing="off" w:line="360" w:lineRule="auto"/>
+        <w:ind w:left="360" w:right="0"/>
+        <w:jc w:val="both"/>
+        <w:rPr>
+          <w:rFonts w:ascii="Times New Roman" w:hAnsi="Times New Roman" w:eastAsia="Times New Roman" w:cs="Times New Roman"/>
+          <w:b w:val="0"/>
+          <w:bCs w:val="0"/>
+          <w:noProof w:val="0"/>
+          <w:sz w:val="24"/>
+          <w:szCs w:val="24"/>
+          <w:u w:val="none"/>
+          <w:lang w:val="en-US"/>
+        </w:rPr>
+      </w:pPr>
+      <w:r>
+        <w:rPr>
+          <w:rFonts w:ascii="Times New Roman" w:hAnsi="Times New Roman" w:eastAsia="Times New Roman" w:cs="Times New Roman"/>
+          <w:b w:val="0"/>
+          <w:bCs w:val="0"/>
+          <w:noProof w:val="0"/>
+          <w:sz w:val="24"/>
+          <w:szCs w:val="24"/>
+          <w:u w:val="single"/>
+          <w:lang w:val="en-US"/>
+        </w:rPr>
+        <w:t>Example Request</w:t>
+      </w:r>
+      <w:r>
+        <w:rPr>
+          <w:rFonts w:ascii="Times New Roman" w:hAnsi="Times New Roman" w:eastAsia="Times New Roman" w:cs="Times New Roman"/>
+          <w:b w:val="0"/>
+          <w:bCs w:val="0"/>
+          <w:noProof w:val="0"/>
+          <w:sz w:val="24"/>
+          <w:szCs w:val="24"/>
+          <w:u w:val="none"/>
+          <w:lang w:val="en-US"/>
+        </w:rPr>
+        <w:t xml:space="preserve">: </w:t>
+      </w:r>
+    </w:p>
+    <w:p>
+      <w:pPr>
+        <w:pStyle w:val="Normal"/>
+        <w:bidi w:val="0"/>
+        <w:spacing w:before="0" w:beforeAutospacing="off" w:after="160" w:afterAutospacing="off" w:line="360" w:lineRule="auto"/>
+        <w:ind w:left="360" w:right="0"/>
+        <w:jc w:val="both"/>
+      </w:pPr>
+      <w:r>
+        <w:rPr>
+          <w:rFonts w:ascii="Times New Roman" w:hAnsi="Times New Roman" w:eastAsia="Times New Roman" w:cs="Times New Roman"/>
+          <w:b w:val="0"/>
+          <w:bCs w:val="0"/>
+          <w:i w:val="0"/>
+          <w:iCs w:val="0"/>
+          <w:noProof w:val="0"/>
+          <w:color w:val="505050"/>
+          <w:sz w:val="18"/>
+          <w:szCs w:val="18"/>
+          <w:lang w:val="en-US"/>
+        </w:rPr>
+        <w:t>http://localhost:8080/airlinesWebApp-0.0.1-SNAPSHOT/rs/airplane/356</w:t>
+      </w:r>
+    </w:p>
+    <w:p w14:noSpellErr="1">
+      <w:pPr>
+        <w:pStyle w:val="Normal"/>
+        <w:bidi w:val="0"/>
+        <w:spacing w:before="0" w:beforeAutospacing="off" w:after="160" w:afterAutospacing="off" w:line="360" w:lineRule="auto"/>
+        <w:ind w:left="360" w:right="0"/>
+        <w:jc w:val="both"/>
+        <w:rPr>
+          <w:rFonts w:ascii="Times New Roman" w:hAnsi="Times New Roman" w:eastAsia="Times New Roman" w:cs="Times New Roman"/>
+          <w:b w:val="0"/>
+          <w:bCs w:val="0"/>
+          <w:noProof w:val="0"/>
+          <w:sz w:val="24"/>
+          <w:szCs w:val="24"/>
+          <w:u w:val="none"/>
+          <w:lang w:val="en-US"/>
+        </w:rPr>
+      </w:pPr>
+      <w:r>
+        <w:rPr>
+          <w:rFonts w:ascii="Times New Roman" w:hAnsi="Times New Roman" w:eastAsia="Times New Roman" w:cs="Times New Roman"/>
+          <w:b w:val="0"/>
+          <w:bCs w:val="0"/>
+          <w:noProof w:val="0"/>
+          <w:sz w:val="24"/>
+          <w:szCs w:val="24"/>
+          <w:u w:val="single"/>
+          <w:lang w:val="en-US"/>
+        </w:rPr>
+        <w:t>Example Response</w:t>
+      </w:r>
+      <w:r>
+        <w:rPr>
+          <w:rFonts w:ascii="Times New Roman" w:hAnsi="Times New Roman" w:eastAsia="Times New Roman" w:cs="Times New Roman"/>
+          <w:b w:val="0"/>
+          <w:bCs w:val="0"/>
+          <w:noProof w:val="0"/>
+          <w:sz w:val="24"/>
+          <w:szCs w:val="24"/>
+          <w:u w:val="none"/>
+          <w:lang w:val="en-US"/>
+        </w:rPr>
+        <w:t>:</w:t>
+      </w:r>
+    </w:p>
+    <w:p w14:noSpellErr="1">
+      <w:pPr>
+        <w:pStyle w:val="Normal"/>
+        <w:bidi w:val="0"/>
+        <w:spacing w:before="0" w:beforeAutospacing="off" w:after="160" w:afterAutospacing="off" w:line="360" w:lineRule="auto"/>
+        <w:ind w:left="360" w:right="0"/>
+        <w:jc w:val="both"/>
+        <w:rPr>
+          <w:rFonts w:ascii="Times New Roman" w:hAnsi="Times New Roman" w:eastAsia="Times New Roman" w:cs="Times New Roman"/>
+          <w:b w:val="0"/>
+          <w:bCs w:val="0"/>
+          <w:noProof w:val="0"/>
+          <w:sz w:val="24"/>
+          <w:szCs w:val="24"/>
+          <w:u w:val="none"/>
+          <w:lang w:val="en-US"/>
+        </w:rPr>
+      </w:pPr>
+      <w:r>
+        <w:drawing>
+          <wp:inline wp14:editId="7668C279" wp14:anchorId="5CF3163A">
+            <wp:extent cx="1990725" cy="333375"/>
+            <wp:effectExtent l="0" t="0" r="0" b="0"/>
+            <wp:docPr id="1968753563" name="picture" title=""/>
+            <wp:cNvGraphicFramePr>
+              <a:graphicFrameLocks noChangeAspect="1"/>
+            </wp:cNvGraphicFramePr>
+            <a:graphic>
+              <a:graphicData uri="http://schemas.openxmlformats.org/drawingml/2006/picture">
+                <pic:pic>
+                  <pic:nvPicPr>
+                    <pic:cNvPr id="0" name="picture"/>
+                    <pic:cNvPicPr/>
+                  </pic:nvPicPr>
+                  <pic:blipFill>
+                    <a:blip r:embed="R6e888dd3daa74247">
+                      <a:extLst>
+                        <a:ext xmlns:a="http://schemas.openxmlformats.org/drawingml/2006/main" uri="{28A0092B-C50C-407E-A947-70E740481C1C}">
+                          <a14:useLocalDpi val="0"/>
+                        </a:ext>
+                      </a:extLst>
+                    </a:blip>
+                    <a:stretch>
+                      <a:fillRect/>
+                    </a:stretch>
+                  </pic:blipFill>
+                  <pic:spPr>
+                    <a:xfrm>
+                      <a:off x="0" y="0"/>
+                      <a:ext cx="1990725" cy="333375"/>
+                    </a:xfrm>
+                    <a:prstGeom prst="rect">
+                      <a:avLst/>
+                    </a:prstGeom>
+                  </pic:spPr>
+                </pic:pic>
+              </a:graphicData>
+            </a:graphic>
+          </wp:inline>
+        </w:drawing>
+      </w:r>
+    </w:p>
+    <w:p w14:noSpellErr="1">
+      <w:pPr>
+        <w:pStyle w:val="ListParagraph"/>
+        <w:numPr>
+          <w:ilvl w:val="0"/>
+          <w:numId w:val="3"/>
+        </w:numPr>
+        <w:bidi w:val="0"/>
+        <w:spacing w:before="0" w:beforeAutospacing="off" w:after="160" w:afterAutospacing="off" w:line="360" w:lineRule="auto"/>
+        <w:ind w:right="0"/>
+        <w:jc w:val="both"/>
+        <w:rPr>
+          <w:rFonts w:ascii="Times New Roman" w:hAnsi="Times New Roman" w:eastAsia="Times New Roman" w:cs="Times New Roman" w:asciiTheme="minorAscii" w:hAnsiTheme="minorAscii" w:eastAsiaTheme="minorAscii" w:cstheme="minorAscii"/>
+          <w:noProof w:val="0"/>
+          <w:sz w:val="24"/>
+          <w:szCs w:val="24"/>
+          <w:u w:val="none"/>
+          <w:lang w:val="en-US"/>
+        </w:rPr>
+      </w:pPr>
+      <w:r>
+        <w:rPr>
+          <w:rFonts w:ascii="Times New Roman" w:hAnsi="Times New Roman" w:eastAsia="Times New Roman" w:cs="Times New Roman"/>
+          <w:b w:val="1"/>
+          <w:bCs w:val="1"/>
+          <w:noProof w:val="0"/>
+          <w:sz w:val="24"/>
+          <w:szCs w:val="24"/>
+          <w:u w:val="none"/>
+          <w:lang w:val="en-US"/>
+        </w:rPr>
+        <w:t xml:space="preserve">find </w:t>
+      </w:r>
+      <w:r>
+        <w:rPr>
+          <w:rFonts w:ascii="Times New Roman" w:hAnsi="Times New Roman" w:eastAsia="Times New Roman" w:cs="Times New Roman"/>
+          <w:b w:val="0"/>
+          <w:bCs w:val="0"/>
+          <w:noProof w:val="0"/>
+          <w:sz w:val="24"/>
+          <w:szCs w:val="24"/>
+          <w:u w:val="none"/>
+          <w:lang w:val="en-US"/>
+        </w:rPr>
+        <w:t>(</w:t>
+      </w:r>
+      <w:r>
+        <w:rPr>
+          <w:b w:val="0"/>
+          <w:bCs w:val="0"/>
+          <w:i w:val="0"/>
+          <w:iCs w:val="0"/>
+          <w:noProof w:val="0"/>
+          <w:color w:val="505050"/>
+          <w:sz w:val="18"/>
+          <w:szCs w:val="18"/>
+          <w:lang w:val="en-US"/>
+        </w:rPr>
+        <w:t>http://localhost:8080/airlinesWebApp-0.0.1-SNAPSHOT/rs/airplane/find</w:t>
+      </w:r>
+      <w:r>
+        <w:rPr>
+          <w:rFonts w:ascii="Times New Roman" w:hAnsi="Times New Roman" w:eastAsia="Times New Roman" w:cs="Times New Roman"/>
+          <w:b w:val="0"/>
+          <w:bCs w:val="0"/>
+          <w:noProof w:val="0"/>
+          <w:sz w:val="24"/>
+          <w:szCs w:val="24"/>
+          <w:u w:val="none"/>
+          <w:lang w:val="en-US"/>
+        </w:rPr>
+        <w:t>)</w:t>
+      </w:r>
+    </w:p>
+    <w:p w14:noSpellErr="1">
+      <w:pPr>
+        <w:pStyle w:val="Normal"/>
+        <w:spacing w:line="360" w:lineRule="auto"/>
+        <w:ind w:left="360"/>
+        <w:jc w:val="both"/>
+        <w:rPr>
+          <w:rFonts w:ascii="Times New Roman" w:hAnsi="Times New Roman" w:eastAsia="Times New Roman" w:cs="Times New Roman"/>
+          <w:sz w:val="24"/>
+          <w:szCs w:val="24"/>
+        </w:rPr>
+      </w:pPr>
+      <w:r>
+        <w:rPr>
+          <w:rFonts w:ascii="Times New Roman" w:hAnsi="Times New Roman" w:eastAsia="Times New Roman" w:cs="Times New Roman"/>
+          <w:sz w:val="24"/>
+          <w:szCs w:val="24"/>
+        </w:rPr>
+        <w:t xml:space="preserve">A post type method used to find a </w:t>
+      </w:r>
+      <w:r>
+        <w:rPr>
+          <w:rFonts w:ascii="Times New Roman" w:hAnsi="Times New Roman" w:eastAsia="Times New Roman" w:cs="Times New Roman"/>
+          <w:sz w:val="24"/>
+          <w:szCs w:val="24"/>
+        </w:rPr>
+        <w:t>particular air</w:t>
+      </w:r>
+      <w:r>
+        <w:rPr>
+          <w:rFonts w:ascii="Times New Roman" w:hAnsi="Times New Roman" w:eastAsia="Times New Roman" w:cs="Times New Roman"/>
+          <w:sz w:val="24"/>
+          <w:szCs w:val="24"/>
+        </w:rPr>
+        <w:t xml:space="preserve">plane entity </w:t>
+      </w:r>
+      <w:r>
+        <w:rPr>
+          <w:rFonts w:ascii="Times New Roman" w:hAnsi="Times New Roman" w:eastAsia="Times New Roman" w:cs="Times New Roman"/>
+          <w:sz w:val="24"/>
+          <w:szCs w:val="24"/>
+        </w:rPr>
+        <w:t xml:space="preserve">details by id. Accepts a JSON string as </w:t>
+      </w:r>
+      <w:r>
+        <w:rPr>
+          <w:rFonts w:ascii="Times New Roman" w:hAnsi="Times New Roman" w:eastAsia="Times New Roman" w:cs="Times New Roman"/>
+          <w:sz w:val="24"/>
+          <w:szCs w:val="24"/>
+        </w:rPr>
+        <w:t xml:space="preserve">parameter specifying the ID of the </w:t>
+      </w:r>
+      <w:r>
+        <w:rPr>
+          <w:rFonts w:ascii="Times New Roman" w:hAnsi="Times New Roman" w:eastAsia="Times New Roman" w:cs="Times New Roman"/>
+          <w:sz w:val="24"/>
+          <w:szCs w:val="24"/>
+        </w:rPr>
+        <w:t>air</w:t>
+      </w:r>
+      <w:r>
+        <w:rPr>
+          <w:rFonts w:ascii="Times New Roman" w:hAnsi="Times New Roman" w:eastAsia="Times New Roman" w:cs="Times New Roman"/>
+          <w:sz w:val="24"/>
+          <w:szCs w:val="24"/>
+        </w:rPr>
+        <w:t xml:space="preserve">plane </w:t>
+      </w:r>
+      <w:r>
+        <w:rPr>
+          <w:rFonts w:ascii="Times New Roman" w:hAnsi="Times New Roman" w:eastAsia="Times New Roman" w:cs="Times New Roman"/>
+          <w:sz w:val="24"/>
+          <w:szCs w:val="24"/>
+        </w:rPr>
+        <w:t>that we wish to find</w:t>
+      </w:r>
+      <w:r>
+        <w:rPr>
+          <w:rFonts w:ascii="Times New Roman" w:hAnsi="Times New Roman" w:eastAsia="Times New Roman" w:cs="Times New Roman"/>
+          <w:sz w:val="24"/>
+          <w:szCs w:val="24"/>
+        </w:rPr>
+        <w:t>.</w:t>
+      </w:r>
+    </w:p>
+    <w:p w14:noSpellErr="1">
+      <w:pPr>
+        <w:pStyle w:val="Normal"/>
+        <w:spacing w:line="360" w:lineRule="auto"/>
+        <w:ind w:left="360"/>
+        <w:jc w:val="both"/>
+        <w:rPr>
+          <w:rFonts w:ascii="Times New Roman" w:hAnsi="Times New Roman" w:eastAsia="Times New Roman" w:cs="Times New Roman"/>
+          <w:sz w:val="24"/>
+          <w:szCs w:val="24"/>
+          <w:u w:val="single"/>
+        </w:rPr>
+      </w:pPr>
+      <w:r>
+        <w:rPr>
+          <w:rFonts w:ascii="Times New Roman" w:hAnsi="Times New Roman" w:eastAsia="Times New Roman" w:cs="Times New Roman"/>
+          <w:sz w:val="24"/>
+          <w:szCs w:val="24"/>
+          <w:u w:val="single"/>
+        </w:rPr>
+        <w:t>Example Request</w:t>
+      </w:r>
+      <w:r>
+        <w:rPr>
+          <w:rFonts w:ascii="Times New Roman" w:hAnsi="Times New Roman" w:eastAsia="Times New Roman" w:cs="Times New Roman"/>
+          <w:sz w:val="24"/>
+          <w:szCs w:val="24"/>
+          <w:u w:val="none"/>
+        </w:rPr>
+        <w:t xml:space="preserve">: </w:t>
+      </w:r>
+    </w:p>
+    <w:p>
+      <w:pPr>
+        <w:pStyle w:val="Normal"/>
+        <w:spacing w:line="360" w:lineRule="auto"/>
+        <w:ind w:left="360"/>
+        <w:jc w:val="both"/>
+      </w:pPr>
+      <w:r>
+        <w:rPr>
+          <w:rFonts w:ascii="Times New Roman" w:hAnsi="Times New Roman" w:eastAsia="Times New Roman" w:cs="Times New Roman"/>
+          <w:b w:val="0"/>
+          <w:bCs w:val="0"/>
+          <w:i w:val="0"/>
+          <w:iCs w:val="0"/>
+          <w:noProof w:val="0"/>
+          <w:color w:val="505050"/>
+          <w:sz w:val="18"/>
+          <w:szCs w:val="18"/>
+          <w:lang w:val="en-US"/>
+        </w:rPr>
+        <w:t>http://localhost:8080/airlinesWebApp-0.0.1-SNAPSHOT/rs/airplane/find</w:t>
+      </w:r>
+    </w:p>
+    <w:p w14:noSpellErr="1">
+      <w:pPr>
+        <w:ind w:firstLine="360"/>
+        <w:jc w:val="both"/>
+      </w:pPr>
+      <w:r>
+        <w:rPr>
+          <w:rFonts w:ascii="Times New Roman" w:hAnsi="Times New Roman" w:eastAsia="Times New Roman" w:cs="Times New Roman"/>
+          <w:noProof w:val="0"/>
+          <w:sz w:val="18"/>
+          <w:szCs w:val="18"/>
+          <w:lang w:val="en-US"/>
+        </w:rPr>
+        <w:t>{</w:t>
+      </w:r>
+    </w:p>
+    <w:p w14:noSpellErr="1">
+      <w:pPr>
+        <w:jc w:val="both"/>
+      </w:pPr>
+      <w:r>
+        <w:rPr>
+          <w:rFonts w:ascii="Times New Roman" w:hAnsi="Times New Roman" w:eastAsia="Times New Roman" w:cs="Times New Roman"/>
+          <w:noProof w:val="0"/>
+          <w:sz w:val="18"/>
+          <w:szCs w:val="18"/>
+          <w:lang w:val="en-US"/>
+        </w:rPr>
+        <w:t xml:space="preserve">           "id": 101</w:t>
+      </w:r>
+    </w:p>
+    <w:p w14:noSpellErr="1">
+      <w:pPr>
+        <w:pStyle w:val="Normal"/>
+        <w:spacing w:line="360" w:lineRule="auto"/>
+        <w:ind w:left="360"/>
+        <w:jc w:val="both"/>
+      </w:pPr>
+      <w:r>
+        <w:rPr>
+          <w:rFonts w:ascii="Times New Roman" w:hAnsi="Times New Roman" w:eastAsia="Times New Roman" w:cs="Times New Roman"/>
+          <w:noProof w:val="0"/>
+          <w:sz w:val="18"/>
+          <w:szCs w:val="18"/>
+          <w:lang w:val="en-US"/>
+        </w:rPr>
+        <w:t>}</w:t>
+      </w:r>
+    </w:p>
+    <w:p w14:noSpellErr="1">
+      <w:pPr>
+        <w:pStyle w:val="Normal"/>
+        <w:spacing w:line="360" w:lineRule="auto"/>
+        <w:ind w:left="360"/>
+        <w:jc w:val="both"/>
+        <w:rPr>
+          <w:rFonts w:ascii="Times New Roman" w:hAnsi="Times New Roman" w:eastAsia="Times New Roman" w:cs="Times New Roman"/>
+          <w:sz w:val="24"/>
+          <w:szCs w:val="24"/>
+          <w:u w:val="none"/>
+        </w:rPr>
+      </w:pPr>
+      <w:r>
+        <w:rPr>
+          <w:rFonts w:ascii="Times New Roman" w:hAnsi="Times New Roman" w:eastAsia="Times New Roman" w:cs="Times New Roman"/>
+          <w:sz w:val="24"/>
+          <w:szCs w:val="24"/>
+          <w:u w:val="single"/>
+        </w:rPr>
+        <w:t>Example Response</w:t>
+      </w:r>
+      <w:r>
+        <w:rPr>
+          <w:rFonts w:ascii="Times New Roman" w:hAnsi="Times New Roman" w:eastAsia="Times New Roman" w:cs="Times New Roman"/>
+          <w:sz w:val="24"/>
+          <w:szCs w:val="24"/>
+          <w:u w:val="none"/>
+        </w:rPr>
+        <w:t>:</w:t>
+      </w:r>
+    </w:p>
+    <w:p w14:noSpellErr="1">
+      <w:pPr>
+        <w:pStyle w:val="Normal"/>
+        <w:bidi w:val="0"/>
+        <w:spacing w:before="0" w:beforeAutospacing="off" w:after="160" w:afterAutospacing="off" w:line="360" w:lineRule="auto"/>
+        <w:ind w:left="360" w:right="0"/>
+        <w:jc w:val="both"/>
+        <w:rPr>
+          <w:rFonts w:ascii="Times New Roman" w:hAnsi="Times New Roman" w:eastAsia="Times New Roman" w:cs="Times New Roman"/>
+          <w:b w:val="0"/>
+          <w:bCs w:val="0"/>
+          <w:noProof w:val="0"/>
+          <w:sz w:val="24"/>
+          <w:szCs w:val="24"/>
+          <w:u w:val="none"/>
+          <w:lang w:val="en-US"/>
+        </w:rPr>
+      </w:pPr>
+      <w:r>
+        <w:drawing>
+          <wp:inline wp14:editId="7FBB74F0" wp14:anchorId="48A077BD">
+            <wp:extent cx="2009775" cy="1381125"/>
+            <wp:effectExtent l="0" t="0" r="0" b="0"/>
+            <wp:docPr id="2034601357" name="picture" title=""/>
+            <wp:cNvGraphicFramePr>
+              <a:graphicFrameLocks noChangeAspect="1"/>
+            </wp:cNvGraphicFramePr>
+            <a:graphic>
+              <a:graphicData uri="http://schemas.openxmlformats.org/drawingml/2006/picture">
+                <pic:pic>
+                  <pic:nvPicPr>
+                    <pic:cNvPr id="0" name="picture"/>
+                    <pic:cNvPicPr/>
+                  </pic:nvPicPr>
+                  <pic:blipFill>
+                    <a:blip r:embed="R7c84b15728684cbf">
+                      <a:extLst>
+                        <a:ext xmlns:a="http://schemas.openxmlformats.org/drawingml/2006/main" uri="{28A0092B-C50C-407E-A947-70E740481C1C}">
+                          <a14:useLocalDpi val="0"/>
+                        </a:ext>
+                      </a:extLst>
+                    </a:blip>
+                    <a:stretch>
+                      <a:fillRect/>
+                    </a:stretch>
+                  </pic:blipFill>
+                  <pic:spPr>
+                    <a:xfrm>
+                      <a:off x="0" y="0"/>
+                      <a:ext cx="2009775" cy="1381125"/>
+                    </a:xfrm>
+                    <a:prstGeom prst="rect">
+                      <a:avLst/>
+                    </a:prstGeom>
+                  </pic:spPr>
+                </pic:pic>
+              </a:graphicData>
+            </a:graphic>
+          </wp:inline>
+        </w:drawing>
+      </w:r>
+    </w:p>
+    <w:p w14:noSpellErr="1">
+      <w:pPr>
+        <w:pStyle w:val="ListParagraph"/>
+        <w:numPr>
+          <w:ilvl w:val="0"/>
+          <w:numId w:val="3"/>
+        </w:numPr>
+        <w:bidi w:val="0"/>
+        <w:spacing w:before="0" w:beforeAutospacing="off" w:after="160" w:afterAutospacing="off" w:line="360" w:lineRule="auto"/>
+        <w:ind w:right="0"/>
+        <w:jc w:val="both"/>
+        <w:rPr>
+          <w:rFonts w:ascii="Times New Roman" w:hAnsi="Times New Roman" w:eastAsia="Times New Roman" w:cs="Times New Roman" w:asciiTheme="minorAscii" w:hAnsiTheme="minorAscii" w:eastAsiaTheme="minorAscii" w:cstheme="minorAscii"/>
+          <w:noProof w:val="0"/>
+          <w:sz w:val="24"/>
+          <w:szCs w:val="24"/>
+          <w:u w:val="none"/>
+          <w:lang w:val="en-US"/>
+        </w:rPr>
+      </w:pPr>
+      <w:r>
+        <w:rPr>
+          <w:rFonts w:ascii="Times New Roman" w:hAnsi="Times New Roman" w:eastAsia="Times New Roman" w:cs="Times New Roman"/>
+          <w:b w:val="1"/>
+          <w:bCs w:val="1"/>
+          <w:noProof w:val="0"/>
+          <w:sz w:val="24"/>
+          <w:szCs w:val="24"/>
+          <w:u w:val="none"/>
+          <w:lang w:val="en-US"/>
+        </w:rPr>
+        <w:t>update</w:t>
+      </w:r>
+      <w:r>
+        <w:rPr>
+          <w:rFonts w:ascii="Times New Roman" w:hAnsi="Times New Roman" w:eastAsia="Times New Roman" w:cs="Times New Roman"/>
+          <w:b w:val="1"/>
+          <w:bCs w:val="1"/>
+          <w:noProof w:val="0"/>
+          <w:sz w:val="24"/>
+          <w:szCs w:val="24"/>
+          <w:u w:val="none"/>
+          <w:lang w:val="en-US"/>
+        </w:rPr>
+        <w:t xml:space="preserve"> </w:t>
+      </w:r>
+      <w:r>
+        <w:rPr>
+          <w:rFonts w:ascii="Times New Roman" w:hAnsi="Times New Roman" w:eastAsia="Times New Roman" w:cs="Times New Roman"/>
+          <w:b w:val="0"/>
+          <w:bCs w:val="0"/>
+          <w:noProof w:val="0"/>
+          <w:sz w:val="24"/>
+          <w:szCs w:val="24"/>
+          <w:u w:val="none"/>
+          <w:lang w:val="en-US"/>
+        </w:rPr>
+        <w:t>(</w:t>
+      </w:r>
+      <w:hyperlink r:id="Rd8dc7e2215e045bd">
+        <w:r>
+          <w:rPr>
+            <w:rStyle w:val="Hyperlink"/>
+            <w:b w:val="0"/>
+            <w:bCs w:val="0"/>
+            <w:i w:val="0"/>
+            <w:iCs w:val="0"/>
+            <w:noProof w:val="0"/>
+            <w:color w:val="505050"/>
+            <w:sz w:val="18"/>
+            <w:szCs w:val="18"/>
+            <w:lang w:val="en-US"/>
+          </w:rPr>
+          <w:t>http://localhost:8080/airlinesWebApp-0.0.1-SNAPSHOT/rs/airplane</w:t>
+        </w:r>
+      </w:hyperlink>
+      <w:r>
+        <w:rPr>
+          <w:rFonts w:ascii="Times New Roman" w:hAnsi="Times New Roman" w:eastAsia="Times New Roman" w:cs="Times New Roman"/>
+          <w:b w:val="0"/>
+          <w:bCs w:val="0"/>
+          <w:noProof w:val="0"/>
+          <w:sz w:val="24"/>
+          <w:szCs w:val="24"/>
+          <w:u w:val="none"/>
+          <w:lang w:val="en-US"/>
+        </w:rPr>
+        <w:t>)</w:t>
+      </w:r>
+    </w:p>
+    <w:p w14:noSpellErr="1">
+      <w:pPr>
+        <w:pStyle w:val="Normal"/>
+        <w:spacing w:line="360" w:lineRule="auto"/>
+        <w:ind w:left="360"/>
+        <w:jc w:val="both"/>
+        <w:rPr>
+          <w:rFonts w:ascii="Times New Roman" w:hAnsi="Times New Roman" w:eastAsia="Times New Roman" w:cs="Times New Roman"/>
+          <w:sz w:val="24"/>
+          <w:szCs w:val="24"/>
+        </w:rPr>
+      </w:pPr>
+      <w:r>
+        <w:rPr>
+          <w:rFonts w:ascii="Times New Roman" w:hAnsi="Times New Roman" w:eastAsia="Times New Roman" w:cs="Times New Roman"/>
+          <w:sz w:val="24"/>
+          <w:szCs w:val="24"/>
+        </w:rPr>
+        <w:t>A</w:t>
+      </w:r>
+      <w:r>
+        <w:rPr>
+          <w:rFonts w:ascii="Times New Roman" w:hAnsi="Times New Roman" w:eastAsia="Times New Roman" w:cs="Times New Roman"/>
+          <w:sz w:val="24"/>
+          <w:szCs w:val="24"/>
+        </w:rPr>
+        <w:t xml:space="preserve"> put type method w</w:t>
+      </w:r>
+      <w:r>
+        <w:rPr>
+          <w:rFonts w:ascii="Times New Roman" w:hAnsi="Times New Roman" w:eastAsia="Times New Roman" w:cs="Times New Roman"/>
+          <w:sz w:val="24"/>
+          <w:szCs w:val="24"/>
+        </w:rPr>
+        <w:t>hich</w:t>
+      </w:r>
+      <w:r>
+        <w:rPr>
+          <w:rFonts w:ascii="Times New Roman" w:hAnsi="Times New Roman" w:eastAsia="Times New Roman" w:cs="Times New Roman"/>
+          <w:sz w:val="24"/>
+          <w:szCs w:val="24"/>
+        </w:rPr>
+        <w:t xml:space="preserve"> updates</w:t>
+      </w:r>
+      <w:r>
+        <w:rPr>
+          <w:rFonts w:ascii="Times New Roman" w:hAnsi="Times New Roman" w:eastAsia="Times New Roman" w:cs="Times New Roman"/>
+          <w:sz w:val="24"/>
+          <w:szCs w:val="24"/>
+        </w:rPr>
+        <w:t xml:space="preserve"> an air</w:t>
+      </w:r>
+      <w:r>
+        <w:rPr>
+          <w:rFonts w:ascii="Times New Roman" w:hAnsi="Times New Roman" w:eastAsia="Times New Roman" w:cs="Times New Roman"/>
+          <w:sz w:val="24"/>
+          <w:szCs w:val="24"/>
+        </w:rPr>
+        <w:t>plane</w:t>
+      </w:r>
+      <w:r>
+        <w:rPr>
+          <w:rFonts w:ascii="Times New Roman" w:hAnsi="Times New Roman" w:eastAsia="Times New Roman" w:cs="Times New Roman"/>
+          <w:sz w:val="24"/>
+          <w:szCs w:val="24"/>
+        </w:rPr>
+        <w:t xml:space="preserve"> </w:t>
+      </w:r>
+      <w:r>
+        <w:rPr>
+          <w:rFonts w:ascii="Times New Roman" w:hAnsi="Times New Roman" w:eastAsia="Times New Roman" w:cs="Times New Roman"/>
+          <w:sz w:val="24"/>
+          <w:szCs w:val="24"/>
+        </w:rPr>
+        <w:t>entity.</w:t>
+      </w:r>
+      <w:r>
+        <w:rPr>
+          <w:rFonts w:ascii="Times New Roman" w:hAnsi="Times New Roman" w:eastAsia="Times New Roman" w:cs="Times New Roman"/>
+          <w:sz w:val="24"/>
+          <w:szCs w:val="24"/>
+        </w:rPr>
+        <w:t xml:space="preserve"> It a</w:t>
+      </w:r>
+      <w:r>
+        <w:rPr>
+          <w:rFonts w:ascii="Times New Roman" w:hAnsi="Times New Roman" w:eastAsia="Times New Roman" w:cs="Times New Roman"/>
+          <w:sz w:val="24"/>
+          <w:szCs w:val="24"/>
+        </w:rPr>
+        <w:t xml:space="preserve">ccepts a JSON string as </w:t>
+      </w:r>
+      <w:r>
+        <w:rPr>
+          <w:rFonts w:ascii="Times New Roman" w:hAnsi="Times New Roman" w:eastAsia="Times New Roman" w:cs="Times New Roman"/>
+          <w:sz w:val="24"/>
+          <w:szCs w:val="24"/>
+        </w:rPr>
+        <w:t>parameter specifying the</w:t>
+      </w:r>
+      <w:r>
+        <w:rPr>
+          <w:rFonts w:ascii="Times New Roman" w:hAnsi="Times New Roman" w:eastAsia="Times New Roman" w:cs="Times New Roman"/>
+          <w:sz w:val="24"/>
+          <w:szCs w:val="24"/>
+        </w:rPr>
+        <w:t xml:space="preserve"> air</w:t>
+      </w:r>
+      <w:r>
+        <w:rPr>
+          <w:rFonts w:ascii="Times New Roman" w:hAnsi="Times New Roman" w:eastAsia="Times New Roman" w:cs="Times New Roman"/>
+          <w:sz w:val="24"/>
+          <w:szCs w:val="24"/>
+        </w:rPr>
+        <w:t>plane</w:t>
+      </w:r>
+      <w:r>
+        <w:rPr>
+          <w:rFonts w:ascii="Times New Roman" w:hAnsi="Times New Roman" w:eastAsia="Times New Roman" w:cs="Times New Roman"/>
+          <w:sz w:val="24"/>
+          <w:szCs w:val="24"/>
+        </w:rPr>
+        <w:t xml:space="preserve"> entity details that we wish to update. We also need to specify the ID of the air</w:t>
+      </w:r>
+      <w:r>
+        <w:rPr>
+          <w:rFonts w:ascii="Times New Roman" w:hAnsi="Times New Roman" w:eastAsia="Times New Roman" w:cs="Times New Roman"/>
+          <w:sz w:val="24"/>
+          <w:szCs w:val="24"/>
+        </w:rPr>
+        <w:t>plane</w:t>
+      </w:r>
+      <w:r>
+        <w:rPr>
+          <w:rFonts w:ascii="Times New Roman" w:hAnsi="Times New Roman" w:eastAsia="Times New Roman" w:cs="Times New Roman"/>
+          <w:sz w:val="24"/>
+          <w:szCs w:val="24"/>
+        </w:rPr>
+        <w:t xml:space="preserve"> with</w:t>
+      </w:r>
+      <w:r>
+        <w:rPr>
+          <w:rFonts w:ascii="Times New Roman" w:hAnsi="Times New Roman" w:eastAsia="Times New Roman" w:cs="Times New Roman"/>
+          <w:sz w:val="24"/>
+          <w:szCs w:val="24"/>
+        </w:rPr>
+        <w:t>-in</w:t>
+      </w:r>
+      <w:r>
+        <w:rPr>
+          <w:rFonts w:ascii="Times New Roman" w:hAnsi="Times New Roman" w:eastAsia="Times New Roman" w:cs="Times New Roman"/>
+          <w:sz w:val="24"/>
+          <w:szCs w:val="24"/>
+        </w:rPr>
+        <w:t xml:space="preserve"> the request else it will create a new air</w:t>
+      </w:r>
+      <w:r>
+        <w:rPr>
+          <w:rFonts w:ascii="Times New Roman" w:hAnsi="Times New Roman" w:eastAsia="Times New Roman" w:cs="Times New Roman"/>
+          <w:sz w:val="24"/>
+          <w:szCs w:val="24"/>
+        </w:rPr>
+        <w:t>plane</w:t>
+      </w:r>
+      <w:r>
+        <w:rPr>
+          <w:rFonts w:ascii="Times New Roman" w:hAnsi="Times New Roman" w:eastAsia="Times New Roman" w:cs="Times New Roman"/>
+          <w:sz w:val="24"/>
+          <w:szCs w:val="24"/>
+        </w:rPr>
+        <w:t xml:space="preserve"> entry.</w:t>
+      </w:r>
+    </w:p>
+    <w:p w14:noSpellErr="1">
+      <w:pPr>
+        <w:pStyle w:val="Normal"/>
+        <w:spacing w:line="360" w:lineRule="auto"/>
+        <w:ind w:left="360"/>
+        <w:jc w:val="both"/>
+        <w:rPr>
+          <w:rFonts w:ascii="Times New Roman" w:hAnsi="Times New Roman" w:eastAsia="Times New Roman" w:cs="Times New Roman"/>
+          <w:sz w:val="24"/>
+          <w:szCs w:val="24"/>
+          <w:u w:val="single"/>
+        </w:rPr>
+      </w:pPr>
+      <w:r>
+        <w:rPr>
+          <w:rFonts w:ascii="Times New Roman" w:hAnsi="Times New Roman" w:eastAsia="Times New Roman" w:cs="Times New Roman"/>
+          <w:sz w:val="24"/>
+          <w:szCs w:val="24"/>
+          <w:u w:val="single"/>
+        </w:rPr>
+        <w:t>Example Request</w:t>
+      </w:r>
+      <w:r>
+        <w:rPr>
+          <w:rFonts w:ascii="Times New Roman" w:hAnsi="Times New Roman" w:eastAsia="Times New Roman" w:cs="Times New Roman"/>
+          <w:sz w:val="24"/>
+          <w:szCs w:val="24"/>
+          <w:u w:val="none"/>
+        </w:rPr>
+        <w:t xml:space="preserve">: </w:t>
+      </w:r>
+    </w:p>
+    <w:p>
+      <w:pPr>
+        <w:pStyle w:val="Normal"/>
+        <w:spacing w:line="360" w:lineRule="auto"/>
+        <w:ind w:left="360"/>
+        <w:jc w:val="both"/>
+      </w:pPr>
+      <w:hyperlink r:id="R5b9f4268b81141d2">
+        <w:r>
+          <w:rPr>
+            <w:rStyle w:val="Hyperlink"/>
+            <w:rFonts w:ascii="Times New Roman" w:hAnsi="Times New Roman" w:eastAsia="Times New Roman" w:cs="Times New Roman"/>
+            <w:b w:val="0"/>
+            <w:bCs w:val="0"/>
+            <w:i w:val="0"/>
+            <w:iCs w:val="0"/>
+            <w:noProof w:val="0"/>
+            <w:color w:val="505050"/>
+            <w:sz w:val="18"/>
+            <w:szCs w:val="18"/>
+            <w:lang w:val="en-US"/>
+          </w:rPr>
+          <w:t>http://localhost:8080/airlinesWebApp-0.0.1-SNAPSHOT/rs/airplane</w:t>
+        </w:r>
+      </w:hyperlink>
+    </w:p>
+    <w:p w14:noSpellErr="1">
+      <w:pPr>
+        <w:ind w:firstLine="360"/>
+        <w:jc w:val="both"/>
+      </w:pPr>
+      <w:r>
+        <w:rPr>
+          <w:rFonts w:ascii="Times New Roman" w:hAnsi="Times New Roman" w:eastAsia="Times New Roman" w:cs="Times New Roman"/>
+          <w:noProof w:val="0"/>
+          <w:sz w:val="18"/>
+          <w:szCs w:val="18"/>
+          <w:lang w:val="en-US"/>
+        </w:rPr>
+        <w:t>{</w:t>
+      </w:r>
+    </w:p>
+    <w:p w14:noSpellErr="1">
+      <w:pPr>
+        <w:ind w:firstLine="360"/>
+        <w:jc w:val="both"/>
+      </w:pPr>
+      <w:r>
+        <w:rPr>
+          <w:rFonts w:ascii="Times New Roman" w:hAnsi="Times New Roman" w:eastAsia="Times New Roman" w:cs="Times New Roman"/>
+          <w:noProof w:val="0"/>
+          <w:sz w:val="18"/>
+          <w:szCs w:val="18"/>
+          <w:lang w:val="en-US"/>
+        </w:rPr>
+        <w:t xml:space="preserve">    "id": 101,</w:t>
+      </w:r>
+    </w:p>
+    <w:p>
+      <w:pPr>
+        <w:ind w:firstLine="360"/>
+        <w:jc w:val="both"/>
+      </w:pPr>
+      <w:r>
+        <w:rPr>
+          <w:rFonts w:ascii="Times New Roman" w:hAnsi="Times New Roman" w:eastAsia="Times New Roman" w:cs="Times New Roman"/>
+          <w:noProof w:val="0"/>
+          <w:sz w:val="18"/>
+          <w:szCs w:val="18"/>
+          <w:lang w:val="en-US"/>
+        </w:rPr>
+        <w:t xml:space="preserve">    "</w:t>
+      </w:r>
+      <w:proofErr w:type="spellStart"/>
+      <w:r>
+        <w:rPr>
+          <w:rFonts w:ascii="Times New Roman" w:hAnsi="Times New Roman" w:eastAsia="Times New Roman" w:cs="Times New Roman"/>
+          <w:noProof w:val="0"/>
+          <w:sz w:val="18"/>
+          <w:szCs w:val="18"/>
+          <w:lang w:val="en-US"/>
+        </w:rPr>
+        <w:t>serialnr</w:t>
+      </w:r>
+      <w:proofErr w:type="spellEnd"/>
+      <w:r>
+        <w:rPr>
+          <w:rFonts w:ascii="Times New Roman" w:hAnsi="Times New Roman" w:eastAsia="Times New Roman" w:cs="Times New Roman"/>
+          <w:noProof w:val="0"/>
+          <w:sz w:val="18"/>
+          <w:szCs w:val="18"/>
+          <w:lang w:val="en-US"/>
+        </w:rPr>
+        <w:t>": "456",</w:t>
+      </w:r>
+    </w:p>
+    <w:p w14:noSpellErr="1">
+      <w:pPr>
+        <w:ind w:firstLine="360"/>
+        <w:jc w:val="both"/>
+      </w:pPr>
+      <w:r>
+        <w:rPr>
+          <w:rFonts w:ascii="Times New Roman" w:hAnsi="Times New Roman" w:eastAsia="Times New Roman" w:cs="Times New Roman"/>
+          <w:noProof w:val="0"/>
+          <w:sz w:val="18"/>
+          <w:szCs w:val="18"/>
+          <w:lang w:val="en-US"/>
+        </w:rPr>
+        <w:t xml:space="preserve">    "model": "A380",</w:t>
+      </w:r>
+    </w:p>
+    <w:p w14:noSpellErr="1">
+      <w:pPr>
+        <w:ind w:firstLine="360"/>
+        <w:jc w:val="both"/>
+      </w:pPr>
+      <w:r>
+        <w:rPr>
+          <w:rFonts w:ascii="Times New Roman" w:hAnsi="Times New Roman" w:eastAsia="Times New Roman" w:cs="Times New Roman"/>
+          <w:noProof w:val="0"/>
+          <w:sz w:val="18"/>
+          <w:szCs w:val="18"/>
+          <w:lang w:val="en-US"/>
+        </w:rPr>
+        <w:t xml:space="preserve">    "capacity": 150,</w:t>
+      </w:r>
+    </w:p>
+    <w:p w14:noSpellErr="1">
+      <w:pPr>
+        <w:ind w:firstLine="360"/>
+        <w:jc w:val="both"/>
+      </w:pPr>
+      <w:r>
+        <w:rPr>
+          <w:rFonts w:ascii="Times New Roman" w:hAnsi="Times New Roman" w:eastAsia="Times New Roman" w:cs="Times New Roman"/>
+          <w:noProof w:val="0"/>
+          <w:sz w:val="18"/>
+          <w:szCs w:val="18"/>
+          <w:lang w:val="en-US"/>
+        </w:rPr>
+        <w:t xml:space="preserve">    "flights": []</w:t>
+      </w:r>
+    </w:p>
+    <w:p w14:noSpellErr="1">
+      <w:pPr>
+        <w:pStyle w:val="Normal"/>
+        <w:spacing w:line="360" w:lineRule="auto"/>
+        <w:ind w:left="360"/>
+        <w:jc w:val="both"/>
+      </w:pPr>
+      <w:r>
+        <w:rPr>
+          <w:rFonts w:ascii="Times New Roman" w:hAnsi="Times New Roman" w:eastAsia="Times New Roman" w:cs="Times New Roman"/>
+          <w:noProof w:val="0"/>
+          <w:sz w:val="18"/>
+          <w:szCs w:val="18"/>
+          <w:lang w:val="en-US"/>
+        </w:rPr>
+        <w:t>}</w:t>
+      </w:r>
+    </w:p>
+    <w:p w14:noSpellErr="1">
+      <w:pPr>
+        <w:pStyle w:val="Normal"/>
+        <w:spacing w:line="360" w:lineRule="auto"/>
+        <w:ind w:left="360"/>
+        <w:jc w:val="both"/>
+        <w:rPr>
+          <w:rFonts w:ascii="Times New Roman" w:hAnsi="Times New Roman" w:eastAsia="Times New Roman" w:cs="Times New Roman"/>
+          <w:sz w:val="24"/>
+          <w:szCs w:val="24"/>
+          <w:u w:val="single"/>
+        </w:rPr>
+      </w:pPr>
+      <w:r>
+        <w:rPr>
+          <w:rFonts w:ascii="Times New Roman" w:hAnsi="Times New Roman" w:eastAsia="Times New Roman" w:cs="Times New Roman"/>
+          <w:sz w:val="24"/>
+          <w:szCs w:val="24"/>
+          <w:u w:val="single"/>
+        </w:rPr>
+        <w:t>Example Re</w:t>
+      </w:r>
+      <w:r>
+        <w:rPr>
+          <w:rFonts w:ascii="Times New Roman" w:hAnsi="Times New Roman" w:eastAsia="Times New Roman" w:cs="Times New Roman"/>
+          <w:sz w:val="24"/>
+          <w:szCs w:val="24"/>
+          <w:u w:val="single"/>
+        </w:rPr>
+        <w:t>sponse</w:t>
+      </w:r>
+      <w:r>
+        <w:rPr>
+          <w:rFonts w:ascii="Times New Roman" w:hAnsi="Times New Roman" w:eastAsia="Times New Roman" w:cs="Times New Roman"/>
+          <w:sz w:val="24"/>
+          <w:szCs w:val="24"/>
+          <w:u w:val="none"/>
+        </w:rPr>
+        <w:t xml:space="preserve">: </w:t>
+      </w:r>
+    </w:p>
+    <w:p w14:noSpellErr="1">
+      <w:pPr>
+        <w:pStyle w:val="Normal"/>
+        <w:bidi w:val="0"/>
+        <w:spacing w:before="0" w:beforeAutospacing="off" w:after="160" w:afterAutospacing="off" w:line="360" w:lineRule="auto"/>
+        <w:ind w:left="0" w:right="0" w:firstLine="360"/>
+        <w:jc w:val="both"/>
+        <w:rPr>
+          <w:rFonts w:ascii="Times New Roman" w:hAnsi="Times New Roman" w:eastAsia="Times New Roman" w:cs="Times New Roman"/>
+          <w:b w:val="0"/>
+          <w:bCs w:val="0"/>
+          <w:noProof w:val="0"/>
+          <w:sz w:val="24"/>
+          <w:szCs w:val="24"/>
+          <w:u w:val="none"/>
+          <w:lang w:val="en-US"/>
+        </w:rPr>
+      </w:pPr>
+      <w:r>
+        <w:drawing>
+          <wp:inline wp14:editId="368957D6" wp14:anchorId="6EAE4718">
+            <wp:extent cx="1676400" cy="371475"/>
+            <wp:effectExtent l="0" t="0" r="0" b="0"/>
+            <wp:docPr id="5218162" name="picture" title=""/>
+            <wp:cNvGraphicFramePr>
+              <a:graphicFrameLocks noChangeAspect="1"/>
+            </wp:cNvGraphicFramePr>
+            <a:graphic>
+              <a:graphicData uri="http://schemas.openxmlformats.org/drawingml/2006/picture">
+                <pic:pic>
+                  <pic:nvPicPr>
+                    <pic:cNvPr id="0" name="picture"/>
+                    <pic:cNvPicPr/>
+                  </pic:nvPicPr>
+                  <pic:blipFill>
+                    <a:blip r:embed="R86eb7da5deec4186">
+                      <a:extLst>
+                        <a:ext xmlns:a="http://schemas.openxmlformats.org/drawingml/2006/main" uri="{28A0092B-C50C-407E-A947-70E740481C1C}">
+                          <a14:useLocalDpi val="0"/>
+                        </a:ext>
+                      </a:extLst>
+                    </a:blip>
+                    <a:stretch>
+                      <a:fillRect/>
+                    </a:stretch>
+                  </pic:blipFill>
+                  <pic:spPr>
+                    <a:xfrm>
+                      <a:off x="0" y="0"/>
+                      <a:ext cx="1676400" cy="371475"/>
+                    </a:xfrm>
+                    <a:prstGeom prst="rect">
+                      <a:avLst/>
+                    </a:prstGeom>
+                  </pic:spPr>
+                </pic:pic>
+              </a:graphicData>
+            </a:graphic>
+          </wp:inline>
+        </w:drawing>
+      </w:r>
+    </w:p>
+    <w:p>
+      <w:pPr>
+        <w:pStyle w:val="ListParagraph"/>
+        <w:numPr>
+          <w:ilvl w:val="0"/>
+          <w:numId w:val="3"/>
+        </w:numPr>
+        <w:bidi w:val="0"/>
+        <w:spacing w:before="0" w:beforeAutospacing="off" w:after="160" w:afterAutospacing="off" w:line="360" w:lineRule="auto"/>
+        <w:ind w:right="0"/>
+        <w:jc w:val="both"/>
+        <w:rPr>
+          <w:rFonts w:ascii="Times New Roman" w:hAnsi="Times New Roman" w:eastAsia="Times New Roman" w:cs="Times New Roman" w:asciiTheme="minorAscii" w:hAnsiTheme="minorAscii" w:eastAsiaTheme="minorAscii" w:cstheme="minorAscii"/>
+          <w:noProof w:val="0"/>
+          <w:sz w:val="24"/>
+          <w:szCs w:val="24"/>
+          <w:u w:val="none"/>
+          <w:lang w:val="en-US"/>
+        </w:rPr>
+      </w:pPr>
+      <w:proofErr w:type="spellStart"/>
+      <w:r>
+        <w:rPr>
+          <w:rFonts w:ascii="Times New Roman" w:hAnsi="Times New Roman" w:eastAsia="Times New Roman" w:cs="Times New Roman"/>
+          <w:b w:val="1"/>
+          <w:bCs w:val="1"/>
+          <w:noProof w:val="0"/>
+          <w:sz w:val="24"/>
+          <w:szCs w:val="24"/>
+          <w:u w:val="none"/>
+          <w:lang w:val="en-US"/>
+        </w:rPr>
+        <w:t>findbyserialnumber</w:t>
+      </w:r>
+      <w:proofErr w:type="spellEnd"/>
+      <w:r>
+        <w:rPr>
+          <w:rFonts w:ascii="Times New Roman" w:hAnsi="Times New Roman" w:eastAsia="Times New Roman" w:cs="Times New Roman"/>
+          <w:b w:val="1"/>
+          <w:bCs w:val="1"/>
+          <w:noProof w:val="0"/>
+          <w:sz w:val="24"/>
+          <w:szCs w:val="24"/>
+          <w:u w:val="none"/>
+          <w:lang w:val="en-US"/>
+        </w:rPr>
+        <w:t xml:space="preserve"> </w:t>
+      </w:r>
+      <w:r>
+        <w:rPr>
+          <w:rFonts w:ascii="Times New Roman" w:hAnsi="Times New Roman" w:eastAsia="Times New Roman" w:cs="Times New Roman"/>
+          <w:b w:val="0"/>
+          <w:bCs w:val="0"/>
+          <w:noProof w:val="0"/>
+          <w:sz w:val="24"/>
+          <w:szCs w:val="24"/>
+          <w:u w:val="none"/>
+          <w:lang w:val="en-US"/>
+        </w:rPr>
+        <w:t>(</w:t>
+      </w:r>
+      <w:hyperlink r:id="Ra762997870e74b84">
+        <w:r>
+          <w:rPr>
+            <w:rStyle w:val="Hyperlink"/>
+            <w:b w:val="0"/>
+            <w:bCs w:val="0"/>
+            <w:i w:val="0"/>
+            <w:iCs w:val="0"/>
+            <w:noProof w:val="0"/>
+            <w:color w:val="505050"/>
+            <w:sz w:val="18"/>
+            <w:szCs w:val="18"/>
+            <w:lang w:val="en-US"/>
+          </w:rPr>
+          <w:t>http://localhost:8080/airlinesWebApp-0.0.1-SNAPSHOT/rs/airplane/findbyserialnumber/</w:t>
+        </w:r>
+        <w:r>
+          <w:rPr>
+            <w:rStyle w:val="Hyperlink"/>
+            <w:b w:val="0"/>
+            <w:bCs w:val="0"/>
+            <w:i w:val="0"/>
+            <w:iCs w:val="0"/>
+            <w:noProof w:val="0"/>
+            <w:color w:val="505050"/>
+            <w:sz w:val="18"/>
+            <w:szCs w:val="18"/>
+            <w:lang w:val="en-US"/>
+          </w:rPr>
+          <w:t>{serialNumber</w:t>
+        </w:r>
+      </w:hyperlink>
+      <w:r>
+        <w:rPr>
+          <w:b w:val="0"/>
+          <w:bCs w:val="0"/>
+          <w:i w:val="0"/>
+          <w:iCs w:val="0"/>
+          <w:noProof w:val="0"/>
+          <w:color w:val="505050"/>
+          <w:sz w:val="18"/>
+          <w:szCs w:val="18"/>
+          <w:lang w:val="en-US"/>
+        </w:rPr>
+        <w:t>}</w:t>
+      </w:r>
+      <w:r>
+        <w:rPr>
+          <w:rFonts w:ascii="Times New Roman" w:hAnsi="Times New Roman" w:eastAsia="Times New Roman" w:cs="Times New Roman"/>
+          <w:b w:val="0"/>
+          <w:bCs w:val="0"/>
+          <w:noProof w:val="0"/>
+          <w:sz w:val="24"/>
+          <w:szCs w:val="24"/>
+          <w:u w:val="none"/>
+          <w:lang w:val="en-US"/>
+        </w:rPr>
+        <w:t>)</w:t>
+      </w:r>
+    </w:p>
+    <w:p w14:noSpellErr="1">
+      <w:pPr>
+        <w:pStyle w:val="Normal"/>
+        <w:bidi w:val="0"/>
+        <w:spacing w:before="0" w:beforeAutospacing="off" w:after="160" w:afterAutospacing="off" w:line="360" w:lineRule="auto"/>
+        <w:ind w:left="360" w:right="0"/>
+        <w:jc w:val="both"/>
+        <w:rPr>
+          <w:rFonts w:ascii="Times New Roman" w:hAnsi="Times New Roman" w:eastAsia="Times New Roman" w:cs="Times New Roman"/>
+          <w:b w:val="0"/>
+          <w:bCs w:val="0"/>
+          <w:noProof w:val="0"/>
+          <w:sz w:val="24"/>
+          <w:szCs w:val="24"/>
+          <w:u w:val="none"/>
+          <w:lang w:val="en-US"/>
+        </w:rPr>
+      </w:pPr>
+      <w:r>
+        <w:rPr>
+          <w:rFonts w:ascii="Times New Roman" w:hAnsi="Times New Roman" w:eastAsia="Times New Roman" w:cs="Times New Roman"/>
+          <w:b w:val="0"/>
+          <w:bCs w:val="0"/>
+          <w:noProof w:val="0"/>
+          <w:sz w:val="24"/>
+          <w:szCs w:val="24"/>
+          <w:u w:val="none"/>
+          <w:lang w:val="en-US"/>
+        </w:rPr>
+        <w:t xml:space="preserve">A get type method used to find airplane entities by serial number. We need to provide serial number as part of the URL. </w:t>
+      </w:r>
+    </w:p>
+    <w:p w14:noSpellErr="1">
+      <w:pPr>
+        <w:pStyle w:val="Normal"/>
+        <w:spacing w:line="360" w:lineRule="auto"/>
+        <w:ind w:left="360"/>
+        <w:jc w:val="both"/>
+        <w:rPr>
+          <w:rFonts w:ascii="Times New Roman" w:hAnsi="Times New Roman" w:eastAsia="Times New Roman" w:cs="Times New Roman"/>
+          <w:sz w:val="24"/>
+          <w:szCs w:val="24"/>
+          <w:u w:val="single"/>
+        </w:rPr>
+      </w:pPr>
+      <w:r>
+        <w:rPr>
+          <w:rFonts w:ascii="Times New Roman" w:hAnsi="Times New Roman" w:eastAsia="Times New Roman" w:cs="Times New Roman"/>
+          <w:sz w:val="24"/>
+          <w:szCs w:val="24"/>
+          <w:u w:val="single"/>
+        </w:rPr>
+        <w:t>Example Request</w:t>
+      </w:r>
+      <w:r>
+        <w:rPr>
+          <w:rFonts w:ascii="Times New Roman" w:hAnsi="Times New Roman" w:eastAsia="Times New Roman" w:cs="Times New Roman"/>
+          <w:sz w:val="24"/>
+          <w:szCs w:val="24"/>
+          <w:u w:val="none"/>
+        </w:rPr>
+        <w:t xml:space="preserve">: </w:t>
+      </w:r>
+    </w:p>
+    <w:p>
+      <w:pPr>
+        <w:pStyle w:val="Normal"/>
+        <w:spacing w:line="360" w:lineRule="auto"/>
+        <w:ind w:left="360"/>
+        <w:jc w:val="both"/>
+      </w:pPr>
+      <w:r>
+        <w:rPr>
+          <w:rFonts w:ascii="Times New Roman" w:hAnsi="Times New Roman" w:eastAsia="Times New Roman" w:cs="Times New Roman"/>
+          <w:b w:val="0"/>
+          <w:bCs w:val="0"/>
+          <w:i w:val="0"/>
+          <w:iCs w:val="0"/>
+          <w:noProof w:val="0"/>
+          <w:color w:val="505050"/>
+          <w:sz w:val="18"/>
+          <w:szCs w:val="18"/>
+          <w:lang w:val="en-US"/>
+        </w:rPr>
+        <w:t>http://localhost:8080/airlinesWebApp-0.0.1-SNAPSHOT/rs/airplane/findbyserialnumber/456</w:t>
+      </w:r>
+    </w:p>
+    <w:p>
+      <w:pPr>
+        <w:pStyle w:val="Normal"/>
+        <w:spacing w:line="360" w:lineRule="auto"/>
+        <w:ind w:left="360"/>
+        <w:jc w:val="both"/>
+        <w:rPr>
+          <w:rFonts w:ascii="Times New Roman" w:hAnsi="Times New Roman" w:eastAsia="Times New Roman" w:cs="Times New Roman"/>
+          <w:sz w:val="24"/>
+          <w:szCs w:val="24"/>
+          <w:u w:val="single"/>
+        </w:rPr>
+      </w:pPr>
+      <w:r>
+        <w:rPr>
+          <w:rFonts w:ascii="Times New Roman" w:hAnsi="Times New Roman" w:eastAsia="Times New Roman" w:cs="Times New Roman"/>
+          <w:sz w:val="24"/>
+          <w:szCs w:val="24"/>
+          <w:u w:val="single"/>
+        </w:rPr>
+        <w:t>Example Re</w:t>
+      </w:r>
+      <w:r>
+        <w:rPr>
+          <w:rFonts w:ascii="Times New Roman" w:hAnsi="Times New Roman" w:eastAsia="Times New Roman" w:cs="Times New Roman"/>
+          <w:sz w:val="24"/>
+          <w:szCs w:val="24"/>
+          <w:u w:val="single"/>
+        </w:rPr>
+        <w:t>sponse</w:t>
+      </w:r>
+      <w:r>
+        <w:rPr>
+          <w:rFonts w:ascii="Times New Roman" w:hAnsi="Times New Roman" w:eastAsia="Times New Roman" w:cs="Times New Roman"/>
+          <w:sz w:val="24"/>
+          <w:szCs w:val="24"/>
+          <w:u w:val="none"/>
+        </w:rPr>
+        <w:t xml:space="preserve">: </w:t>
+      </w:r>
+    </w:p>
+    <w:p w14:noSpellErr="1">
+      <w:pPr>
+        <w:pStyle w:val="Normal"/>
+        <w:bidi w:val="0"/>
+        <w:spacing w:before="0" w:beforeAutospacing="off" w:after="160" w:afterAutospacing="off" w:line="360" w:lineRule="auto"/>
+        <w:ind w:left="360" w:right="0"/>
+        <w:jc w:val="both"/>
+        <w:rPr>
+          <w:rFonts w:ascii="Times New Roman" w:hAnsi="Times New Roman" w:eastAsia="Times New Roman" w:cs="Times New Roman"/>
+          <w:b w:val="0"/>
+          <w:bCs w:val="0"/>
+          <w:noProof w:val="0"/>
+          <w:sz w:val="24"/>
+          <w:szCs w:val="24"/>
+          <w:u w:val="none"/>
+          <w:lang w:val="en-US"/>
+        </w:rPr>
+      </w:pPr>
+      <w:r>
+        <w:drawing>
+          <wp:inline wp14:editId="6CFD5060" wp14:anchorId="0071CB07">
+            <wp:extent cx="1828800" cy="1181100"/>
+            <wp:effectExtent l="0" t="0" r="0" b="0"/>
+            <wp:docPr id="305436593" name="picture" title=""/>
+            <wp:cNvGraphicFramePr>
+              <a:graphicFrameLocks noChangeAspect="1"/>
+            </wp:cNvGraphicFramePr>
+            <a:graphic>
+              <a:graphicData uri="http://schemas.openxmlformats.org/drawingml/2006/picture">
+                <pic:pic>
+                  <pic:nvPicPr>
+                    <pic:cNvPr id="0" name="picture"/>
+                    <pic:cNvPicPr/>
+                  </pic:nvPicPr>
+                  <pic:blipFill>
+                    <a:blip r:embed="R1af9eb9535114d92">
+                      <a:extLst>
+                        <a:ext xmlns:a="http://schemas.openxmlformats.org/drawingml/2006/main" uri="{28A0092B-C50C-407E-A947-70E740481C1C}">
+                          <a14:useLocalDpi val="0"/>
+                        </a:ext>
+                      </a:extLst>
+                    </a:blip>
+                    <a:stretch>
+                      <a:fillRect/>
+                    </a:stretch>
+                  </pic:blipFill>
+                  <pic:spPr>
+                    <a:xfrm>
+                      <a:off x="0" y="0"/>
+                      <a:ext cx="1828800" cy="1181100"/>
+                    </a:xfrm>
+                    <a:prstGeom prst="rect">
+                      <a:avLst/>
+                    </a:prstGeom>
+                  </pic:spPr>
+                </pic:pic>
+              </a:graphicData>
+            </a:graphic>
+          </wp:inline>
+        </w:drawing>
+      </w:r>
+    </w:p>
+    <w:p>
+      <w:pPr>
+        <w:pStyle w:val="ListParagraph"/>
+        <w:numPr>
+          <w:ilvl w:val="0"/>
+          <w:numId w:val="3"/>
+        </w:numPr>
+        <w:bidi w:val="0"/>
+        <w:spacing w:before="0" w:beforeAutospacing="off" w:after="160" w:afterAutospacing="off" w:line="360" w:lineRule="auto"/>
+        <w:ind w:right="0"/>
+        <w:jc w:val="both"/>
+        <w:rPr>
+          <w:rFonts w:ascii="Times New Roman" w:hAnsi="Times New Roman" w:eastAsia="Times New Roman" w:cs="Times New Roman" w:asciiTheme="minorAscii" w:hAnsiTheme="minorAscii" w:eastAsiaTheme="minorAscii" w:cstheme="minorAscii"/>
+          <w:noProof w:val="0"/>
+          <w:sz w:val="24"/>
+          <w:szCs w:val="24"/>
+          <w:u w:val="none"/>
+          <w:lang w:val="en-US"/>
+        </w:rPr>
+      </w:pPr>
+      <w:proofErr w:type="spellStart"/>
+      <w:r>
+        <w:rPr>
+          <w:rFonts w:ascii="Times New Roman" w:hAnsi="Times New Roman" w:eastAsia="Times New Roman" w:cs="Times New Roman"/>
+          <w:b w:val="1"/>
+          <w:bCs w:val="1"/>
+          <w:noProof w:val="0"/>
+          <w:sz w:val="24"/>
+          <w:szCs w:val="24"/>
+          <w:u w:val="none"/>
+          <w:lang w:val="en-US"/>
+        </w:rPr>
+        <w:t>findbyflight</w:t>
+      </w:r>
+      <w:proofErr w:type="spellEnd"/>
+      <w:r>
+        <w:rPr>
+          <w:rFonts w:ascii="Times New Roman" w:hAnsi="Times New Roman" w:eastAsia="Times New Roman" w:cs="Times New Roman"/>
+          <w:b w:val="1"/>
+          <w:bCs w:val="1"/>
+          <w:noProof w:val="0"/>
+          <w:sz w:val="24"/>
+          <w:szCs w:val="24"/>
+          <w:u w:val="none"/>
+          <w:lang w:val="en-US"/>
+        </w:rPr>
+        <w:t xml:space="preserve"> </w:t>
+      </w:r>
+      <w:r>
+        <w:rPr>
+          <w:rFonts w:ascii="Times New Roman" w:hAnsi="Times New Roman" w:eastAsia="Times New Roman" w:cs="Times New Roman"/>
+          <w:b w:val="0"/>
+          <w:bCs w:val="0"/>
+          <w:noProof w:val="0"/>
+          <w:sz w:val="24"/>
+          <w:szCs w:val="24"/>
+          <w:u w:val="none"/>
+          <w:lang w:val="en-US"/>
+        </w:rPr>
+        <w:t>(</w:t>
+      </w:r>
+      <w:hyperlink r:id="R815f022d976b425f">
+        <w:r>
+          <w:rPr>
+            <w:rStyle w:val="Hyperlink"/>
+            <w:b w:val="0"/>
+            <w:bCs w:val="0"/>
+            <w:i w:val="0"/>
+            <w:iCs w:val="0"/>
+            <w:noProof w:val="0"/>
+            <w:color w:val="505050"/>
+            <w:sz w:val="18"/>
+            <w:szCs w:val="18"/>
+            <w:lang w:val="en-US"/>
+          </w:rPr>
+          <w:t>http://localhost:8080/airlinesWebApp-0.0.1-SNAPSHOT/rs/airplane/findbyflight</w:t>
+        </w:r>
+      </w:hyperlink>
+      <w:r>
+        <w:rPr>
+          <w:rFonts w:ascii="Times New Roman" w:hAnsi="Times New Roman" w:eastAsia="Times New Roman" w:cs="Times New Roman"/>
+          <w:b w:val="0"/>
+          <w:bCs w:val="0"/>
+          <w:noProof w:val="0"/>
+          <w:sz w:val="24"/>
+          <w:szCs w:val="24"/>
+          <w:u w:val="none"/>
+          <w:lang w:val="en-US"/>
+        </w:rPr>
+        <w:t>)</w:t>
+      </w:r>
+    </w:p>
+    <w:p w14:noSpellErr="1">
+      <w:pPr>
+        <w:pStyle w:val="Normal"/>
+        <w:bidi w:val="0"/>
+        <w:spacing w:before="0" w:beforeAutospacing="off" w:after="160" w:afterAutospacing="off" w:line="360" w:lineRule="auto"/>
+        <w:ind w:left="360" w:right="0"/>
+        <w:jc w:val="both"/>
+        <w:rPr>
+          <w:rFonts w:ascii="Times New Roman" w:hAnsi="Times New Roman" w:eastAsia="Times New Roman" w:cs="Times New Roman"/>
+          <w:b w:val="0"/>
+          <w:bCs w:val="0"/>
+          <w:noProof w:val="0"/>
+          <w:sz w:val="24"/>
+          <w:szCs w:val="24"/>
+          <w:u w:val="none"/>
+          <w:lang w:val="en-US"/>
+        </w:rPr>
+      </w:pPr>
+      <w:r>
+        <w:rPr>
+          <w:rFonts w:ascii="Times New Roman" w:hAnsi="Times New Roman" w:eastAsia="Times New Roman" w:cs="Times New Roman"/>
+          <w:b w:val="0"/>
+          <w:bCs w:val="0"/>
+          <w:noProof w:val="0"/>
+          <w:sz w:val="24"/>
+          <w:szCs w:val="24"/>
+          <w:u w:val="none"/>
+          <w:lang w:val="en-US"/>
+        </w:rPr>
+        <w:t xml:space="preserve">A post type method </w:t>
+      </w:r>
+      <w:r>
+        <w:rPr>
+          <w:rFonts w:ascii="Times New Roman" w:hAnsi="Times New Roman" w:eastAsia="Times New Roman" w:cs="Times New Roman"/>
+          <w:b w:val="0"/>
+          <w:bCs w:val="0"/>
+          <w:noProof w:val="0"/>
+          <w:sz w:val="24"/>
+          <w:szCs w:val="24"/>
+          <w:u w:val="none"/>
+          <w:lang w:val="en-US"/>
+        </w:rPr>
+        <w:t>available</w:t>
+      </w:r>
+      <w:r>
+        <w:rPr>
+          <w:rFonts w:ascii="Times New Roman" w:hAnsi="Times New Roman" w:eastAsia="Times New Roman" w:cs="Times New Roman"/>
+          <w:b w:val="0"/>
+          <w:bCs w:val="0"/>
+          <w:noProof w:val="0"/>
+          <w:sz w:val="24"/>
+          <w:szCs w:val="24"/>
+          <w:u w:val="none"/>
+          <w:lang w:val="en-US"/>
+        </w:rPr>
+        <w:t xml:space="preserve"> to find airplane entities based on a provided flight id. This method accepts a JSON string with-in request body.</w:t>
+      </w:r>
+    </w:p>
+    <w:p w14:noSpellErr="1">
+      <w:pPr>
+        <w:pStyle w:val="Normal"/>
+        <w:spacing w:line="360" w:lineRule="auto"/>
+        <w:ind w:left="360"/>
+        <w:jc w:val="both"/>
+        <w:rPr>
+          <w:rFonts w:ascii="Times New Roman" w:hAnsi="Times New Roman" w:eastAsia="Times New Roman" w:cs="Times New Roman"/>
+          <w:sz w:val="24"/>
+          <w:szCs w:val="24"/>
+          <w:u w:val="single"/>
+        </w:rPr>
+      </w:pPr>
+      <w:r>
+        <w:rPr>
+          <w:rFonts w:ascii="Times New Roman" w:hAnsi="Times New Roman" w:eastAsia="Times New Roman" w:cs="Times New Roman"/>
+          <w:sz w:val="24"/>
+          <w:szCs w:val="24"/>
+          <w:u w:val="single"/>
+        </w:rPr>
+        <w:t>Example Request</w:t>
+      </w:r>
+      <w:r>
+        <w:rPr>
+          <w:rFonts w:ascii="Times New Roman" w:hAnsi="Times New Roman" w:eastAsia="Times New Roman" w:cs="Times New Roman"/>
+          <w:sz w:val="24"/>
+          <w:szCs w:val="24"/>
+          <w:u w:val="none"/>
+        </w:rPr>
+        <w:t xml:space="preserve">: </w:t>
+      </w:r>
+    </w:p>
+    <w:p>
+      <w:pPr>
+        <w:pStyle w:val="Normal"/>
+        <w:bidi w:val="0"/>
+        <w:spacing w:line="360" w:lineRule="auto"/>
+        <w:ind w:left="360"/>
+        <w:jc w:val="both"/>
+        <w:rPr>
+          <w:rFonts w:ascii="Times New Roman" w:hAnsi="Times New Roman" w:eastAsia="Times New Roman" w:cs="Times New Roman"/>
+          <w:b w:val="0"/>
+          <w:bCs w:val="0"/>
+          <w:noProof w:val="0"/>
+          <w:sz w:val="24"/>
+          <w:szCs w:val="24"/>
+          <w:u w:val="none"/>
+          <w:lang w:val="en-US"/>
+        </w:rPr>
+      </w:pPr>
+      <w:hyperlink r:id="R624cc44729a042ca">
+        <w:r>
+          <w:rPr>
+            <w:rStyle w:val="Hyperlink"/>
+            <w:b w:val="0"/>
+            <w:bCs w:val="0"/>
+            <w:i w:val="0"/>
+            <w:iCs w:val="0"/>
+            <w:noProof w:val="0"/>
+            <w:color w:val="505050"/>
+            <w:sz w:val="18"/>
+            <w:szCs w:val="18"/>
+            <w:lang w:val="en-US"/>
+          </w:rPr>
+          <w:t>http://localhost:8080/airlinesWebApp-0.0.1-SNAPSHOT/rs/airplane/findbyflight</w:t>
+        </w:r>
+      </w:hyperlink>
+    </w:p>
+    <w:p w14:noSpellErr="1">
+      <w:pPr>
+        <w:bidi w:val="0"/>
+        <w:ind w:firstLine="360"/>
+        <w:jc w:val="both"/>
+      </w:pPr>
+      <w:r>
+        <w:rPr>
+          <w:rFonts w:ascii="Calibri" w:hAnsi="Calibri" w:eastAsia="Calibri" w:cs="Calibri"/>
+          <w:noProof w:val="0"/>
+          <w:sz w:val="18"/>
+          <w:szCs w:val="18"/>
+          <w:lang w:val="en-US"/>
+        </w:rPr>
+        <w:t>{</w:t>
+      </w:r>
+    </w:p>
+    <w:p w14:noSpellErr="1">
+      <w:pPr>
+        <w:bidi w:val="0"/>
+        <w:ind w:firstLine="360"/>
+        <w:jc w:val="both"/>
+      </w:pPr>
+      <w:r>
+        <w:rPr>
+          <w:rFonts w:ascii="Calibri" w:hAnsi="Calibri" w:eastAsia="Calibri" w:cs="Calibri"/>
+          <w:noProof w:val="0"/>
+          <w:sz w:val="18"/>
+          <w:szCs w:val="18"/>
+          <w:lang w:val="en-US"/>
+        </w:rPr>
+        <w:t xml:space="preserve">    "id": 251</w:t>
+      </w:r>
+    </w:p>
+    <w:p w14:noSpellErr="1">
+      <w:pPr>
+        <w:pStyle w:val="Normal"/>
+        <w:bidi w:val="0"/>
+        <w:spacing w:line="360" w:lineRule="auto"/>
+        <w:ind w:left="360"/>
+        <w:jc w:val="both"/>
+      </w:pPr>
+      <w:r>
+        <w:rPr>
+          <w:rFonts w:ascii="Calibri" w:hAnsi="Calibri" w:eastAsia="Calibri" w:cs="Calibri"/>
+          <w:noProof w:val="0"/>
+          <w:sz w:val="18"/>
+          <w:szCs w:val="18"/>
+          <w:lang w:val="en-US"/>
+        </w:rPr>
+        <w:t>}</w:t>
+      </w:r>
+    </w:p>
+    <w:p>
+      <w:pPr>
+        <w:pStyle w:val="ListParagraph"/>
+        <w:numPr>
+          <w:ilvl w:val="0"/>
+          <w:numId w:val="3"/>
+        </w:numPr>
+        <w:bidi w:val="0"/>
+        <w:spacing w:before="0" w:beforeAutospacing="off" w:after="0" w:afterAutospacing="off" w:line="360" w:lineRule="auto"/>
+        <w:ind w:right="0"/>
+        <w:jc w:val="both"/>
+        <w:rPr>
+          <w:rFonts w:ascii="Times New Roman" w:hAnsi="Times New Roman" w:eastAsia="Times New Roman" w:cs="Times New Roman" w:asciiTheme="minorAscii" w:hAnsiTheme="minorAscii" w:eastAsiaTheme="minorAscii" w:cstheme="minorAscii"/>
+          <w:sz w:val="24"/>
+          <w:szCs w:val="24"/>
+        </w:rPr>
+      </w:pPr>
+      <w:proofErr w:type="spellStart"/>
+      <w:r>
+        <w:rPr>
+          <w:rFonts w:ascii="Times New Roman" w:hAnsi="Times New Roman" w:eastAsia="Times New Roman" w:cs="Times New Roman"/>
+          <w:b w:val="1"/>
+          <w:bCs w:val="1"/>
+          <w:sz w:val="24"/>
+          <w:szCs w:val="24"/>
+        </w:rPr>
+        <w:t>findbymodel</w:t>
+      </w:r>
+      <w:proofErr w:type="spellEnd"/>
+      <w:r>
+        <w:rPr>
+          <w:rFonts w:ascii="Times New Roman" w:hAnsi="Times New Roman" w:eastAsia="Times New Roman" w:cs="Times New Roman"/>
+          <w:b w:val="1"/>
+          <w:bCs w:val="1"/>
+          <w:sz w:val="24"/>
+          <w:szCs w:val="24"/>
+        </w:rPr>
+        <w:t xml:space="preserve"> </w:t>
+      </w:r>
+      <w:r>
+        <w:rPr>
+          <w:rFonts w:ascii="Times New Roman" w:hAnsi="Times New Roman" w:eastAsia="Times New Roman" w:cs="Times New Roman"/>
+          <w:sz w:val="24"/>
+          <w:szCs w:val="24"/>
+        </w:rPr>
+        <w:t>(</w:t>
+      </w:r>
+      <w:hyperlink r:id="Rbdef8a09e050422a">
+        <w:r>
+          <w:rPr>
+            <w:rStyle w:val="Hyperlink"/>
+            <w:b w:val="0"/>
+            <w:bCs w:val="0"/>
+            <w:i w:val="0"/>
+            <w:iCs w:val="0"/>
+            <w:noProof w:val="0"/>
+            <w:color w:val="505050"/>
+            <w:sz w:val="18"/>
+            <w:szCs w:val="18"/>
+            <w:lang w:val="en-US"/>
+          </w:rPr>
+          <w:t>http://localhost:8080/airlinesWebApp-0.0.1-SNAPSHOT/rs/airplane/findbymodel/</w:t>
+        </w:r>
+        <w:r>
+          <w:rPr>
+            <w:rStyle w:val="Hyperlink"/>
+            <w:b w:val="0"/>
+            <w:bCs w:val="0"/>
+            <w:i w:val="0"/>
+            <w:iCs w:val="0"/>
+            <w:noProof w:val="0"/>
+            <w:color w:val="505050"/>
+            <w:sz w:val="18"/>
+            <w:szCs w:val="18"/>
+            <w:lang w:val="en-US"/>
+          </w:rPr>
+          <w:t>{model</w:t>
+        </w:r>
+      </w:hyperlink>
+      <w:r>
+        <w:rPr>
+          <w:b w:val="0"/>
+          <w:bCs w:val="0"/>
+          <w:i w:val="0"/>
+          <w:iCs w:val="0"/>
+          <w:noProof w:val="0"/>
+          <w:color w:val="505050"/>
+          <w:sz w:val="18"/>
+          <w:szCs w:val="18"/>
+          <w:lang w:val="en-US"/>
+        </w:rPr>
+        <w:t>}</w:t>
+      </w:r>
+      <w:r>
+        <w:rPr>
+          <w:rFonts w:ascii="Times New Roman" w:hAnsi="Times New Roman" w:eastAsia="Times New Roman" w:cs="Times New Roman"/>
+          <w:sz w:val="24"/>
+          <w:szCs w:val="24"/>
+        </w:rPr>
+        <w:t>)</w:t>
+      </w:r>
+    </w:p>
+    <w:p w14:noSpellErr="1">
+      <w:pPr>
+        <w:pStyle w:val="Normal"/>
+        <w:bidi w:val="0"/>
+        <w:spacing w:before="0" w:beforeAutospacing="off" w:after="0" w:afterAutospacing="off" w:line="360" w:lineRule="auto"/>
+        <w:ind w:left="360" w:right="0"/>
+        <w:jc w:val="both"/>
+        <w:rPr>
+          <w:rFonts w:ascii="Times New Roman" w:hAnsi="Times New Roman" w:eastAsia="Times New Roman" w:cs="Times New Roman"/>
+          <w:sz w:val="24"/>
+          <w:szCs w:val="24"/>
+        </w:rPr>
+      </w:pPr>
+      <w:r>
+        <w:rPr>
+          <w:rFonts w:ascii="Times New Roman" w:hAnsi="Times New Roman" w:eastAsia="Times New Roman" w:cs="Times New Roman"/>
+          <w:sz w:val="24"/>
+          <w:szCs w:val="24"/>
+        </w:rPr>
+        <w:t xml:space="preserve">A get type method that finds airplane entities based on a provided model in URL. It returns a list of </w:t>
+      </w:r>
+      <w:r>
+        <w:rPr>
+          <w:rFonts w:ascii="Times New Roman" w:hAnsi="Times New Roman" w:eastAsia="Times New Roman" w:cs="Times New Roman"/>
+          <w:sz w:val="24"/>
+          <w:szCs w:val="24"/>
+        </w:rPr>
+        <w:t>airplane</w:t>
+      </w:r>
+      <w:r>
+        <w:rPr>
+          <w:rFonts w:ascii="Times New Roman" w:hAnsi="Times New Roman" w:eastAsia="Times New Roman" w:cs="Times New Roman"/>
+          <w:sz w:val="24"/>
+          <w:szCs w:val="24"/>
+        </w:rPr>
+        <w:t xml:space="preserve"> entities.</w:t>
+      </w:r>
+    </w:p>
+    <w:p w14:noSpellErr="1">
+      <w:pPr>
+        <w:pStyle w:val="Normal"/>
+        <w:spacing w:line="360" w:lineRule="auto"/>
+        <w:ind w:left="360"/>
+        <w:jc w:val="both"/>
+        <w:rPr>
+          <w:rFonts w:ascii="Times New Roman" w:hAnsi="Times New Roman" w:eastAsia="Times New Roman" w:cs="Times New Roman"/>
+          <w:sz w:val="24"/>
+          <w:szCs w:val="24"/>
+          <w:u w:val="single"/>
+        </w:rPr>
+      </w:pPr>
+      <w:r>
+        <w:rPr>
+          <w:rFonts w:ascii="Times New Roman" w:hAnsi="Times New Roman" w:eastAsia="Times New Roman" w:cs="Times New Roman"/>
+          <w:sz w:val="24"/>
+          <w:szCs w:val="24"/>
+          <w:u w:val="single"/>
+        </w:rPr>
+        <w:t>Example Request</w:t>
+      </w:r>
+      <w:r>
+        <w:rPr>
+          <w:rFonts w:ascii="Times New Roman" w:hAnsi="Times New Roman" w:eastAsia="Times New Roman" w:cs="Times New Roman"/>
+          <w:sz w:val="24"/>
+          <w:szCs w:val="24"/>
+          <w:u w:val="none"/>
+        </w:rPr>
+        <w:t xml:space="preserve">: </w:t>
+      </w:r>
+      <w:hyperlink r:id="Rb4d49a61cadd43cf">
+        <w:r>
+          <w:rPr>
+            <w:rStyle w:val="Hyperlink"/>
+            <w:rFonts w:ascii="Times New Roman" w:hAnsi="Times New Roman" w:eastAsia="Times New Roman" w:cs="Times New Roman"/>
+            <w:b w:val="0"/>
+            <w:bCs w:val="0"/>
+            <w:i w:val="0"/>
+            <w:iCs w:val="0"/>
+            <w:noProof w:val="0"/>
+            <w:color w:val="505050"/>
+            <w:sz w:val="18"/>
+            <w:szCs w:val="18"/>
+            <w:lang w:val="en-US"/>
+          </w:rPr>
+          <w:t>http://localhost:8080/airlinesWebApp-0.0.1-SNAPSHOT/rs/airplane/findbymodel/A380</w:t>
+        </w:r>
+      </w:hyperlink>
+      <w:r>
+        <w:rPr>
+          <w:rFonts w:ascii="Times New Roman" w:hAnsi="Times New Roman" w:eastAsia="Times New Roman" w:cs="Times New Roman"/>
+          <w:sz w:val="24"/>
+          <w:szCs w:val="24"/>
+          <w:u w:val="none"/>
+        </w:rPr>
+        <w:t xml:space="preserve"> </w:t>
+      </w:r>
+    </w:p>
+    <w:p w14:noSpellErr="1">
+      <w:pPr>
+        <w:pStyle w:val="Normal"/>
+        <w:spacing w:line="360" w:lineRule="auto"/>
+        <w:ind w:left="360"/>
+        <w:jc w:val="both"/>
+        <w:rPr>
+          <w:rFonts w:ascii="Times New Roman" w:hAnsi="Times New Roman" w:eastAsia="Times New Roman" w:cs="Times New Roman"/>
+          <w:sz w:val="24"/>
+          <w:szCs w:val="24"/>
+          <w:u w:val="single"/>
+        </w:rPr>
+      </w:pPr>
+      <w:r>
+        <w:rPr>
+          <w:rFonts w:ascii="Times New Roman" w:hAnsi="Times New Roman" w:eastAsia="Times New Roman" w:cs="Times New Roman"/>
+          <w:sz w:val="24"/>
+          <w:szCs w:val="24"/>
+          <w:u w:val="single"/>
+        </w:rPr>
+        <w:t>Example Re</w:t>
+      </w:r>
+      <w:r>
+        <w:rPr>
+          <w:rFonts w:ascii="Times New Roman" w:hAnsi="Times New Roman" w:eastAsia="Times New Roman" w:cs="Times New Roman"/>
+          <w:sz w:val="24"/>
+          <w:szCs w:val="24"/>
+          <w:u w:val="single"/>
+        </w:rPr>
+        <w:t>sponse</w:t>
+      </w:r>
+      <w:r>
+        <w:rPr>
+          <w:rFonts w:ascii="Times New Roman" w:hAnsi="Times New Roman" w:eastAsia="Times New Roman" w:cs="Times New Roman"/>
+          <w:sz w:val="24"/>
+          <w:szCs w:val="24"/>
+          <w:u w:val="none"/>
+        </w:rPr>
+        <w:t xml:space="preserve">: </w:t>
+      </w:r>
+    </w:p>
+    <w:p w14:noSpellErr="1">
+      <w:pPr>
+        <w:pStyle w:val="Normal"/>
+        <w:spacing w:line="360" w:lineRule="auto"/>
+        <w:ind w:left="360"/>
+        <w:jc w:val="both"/>
+        <w:rPr>
+          <w:rFonts w:ascii="Times New Roman" w:hAnsi="Times New Roman" w:eastAsia="Times New Roman" w:cs="Times New Roman"/>
+          <w:sz w:val="24"/>
+          <w:szCs w:val="24"/>
+          <w:u w:val="none"/>
+        </w:rPr>
+      </w:pPr>
+      <w:r>
+        <w:drawing>
+          <wp:inline wp14:editId="04E76DAC" wp14:anchorId="4C7528A8">
+            <wp:extent cx="2305050" cy="2257425"/>
+            <wp:effectExtent l="0" t="0" r="0" b="0"/>
+            <wp:docPr id="618882907" name="picture" title=""/>
+            <wp:cNvGraphicFramePr>
+              <a:graphicFrameLocks noChangeAspect="1"/>
+            </wp:cNvGraphicFramePr>
+            <a:graphic>
+              <a:graphicData uri="http://schemas.openxmlformats.org/drawingml/2006/picture">
+                <pic:pic>
+                  <pic:nvPicPr>
+                    <pic:cNvPr id="0" name="picture"/>
+                    <pic:cNvPicPr/>
+                  </pic:nvPicPr>
+                  <pic:blipFill>
+                    <a:blip r:embed="R3285c4d27de74a9f">
+                      <a:extLst>
+                        <a:ext xmlns:a="http://schemas.openxmlformats.org/drawingml/2006/main" uri="{28A0092B-C50C-407E-A947-70E740481C1C}">
+                          <a14:useLocalDpi val="0"/>
+                        </a:ext>
+                      </a:extLst>
+                    </a:blip>
+                    <a:stretch>
+                      <a:fillRect/>
+                    </a:stretch>
+                  </pic:blipFill>
+                  <pic:spPr>
+                    <a:xfrm>
+                      <a:off x="0" y="0"/>
+                      <a:ext cx="2305050" cy="2257425"/>
+                    </a:xfrm>
+                    <a:prstGeom prst="rect">
+                      <a:avLst/>
+                    </a:prstGeom>
+                  </pic:spPr>
+                </pic:pic>
+              </a:graphicData>
+            </a:graphic>
+          </wp:inline>
+        </w:drawing>
+      </w:r>
+    </w:p>
+    <w:p w14:noSpellErr="1">
+      <w:pPr>
+        <w:pStyle w:val="Normal"/>
+        <w:bidi w:val="0"/>
+        <w:spacing w:before="0" w:beforeAutospacing="off" w:after="0" w:afterAutospacing="off" w:line="360" w:lineRule="auto"/>
+        <w:ind w:left="360" w:right="0"/>
+        <w:jc w:val="both"/>
+        <w:rPr>
+          <w:rFonts w:ascii="Times New Roman" w:hAnsi="Times New Roman" w:eastAsia="Times New Roman" w:cs="Times New Roman"/>
+          <w:sz w:val="24"/>
+          <w:szCs w:val="24"/>
+        </w:rPr>
+      </w:pPr>
+    </w:p>
+    <w:p>
+      <w:pPr>
+        <w:pStyle w:val="ListParagraph"/>
+        <w:numPr>
+          <w:ilvl w:val="0"/>
+          <w:numId w:val="3"/>
+        </w:numPr>
+        <w:bidi w:val="0"/>
+        <w:spacing w:before="0" w:beforeAutospacing="off" w:after="0" w:afterAutospacing="off" w:line="360" w:lineRule="auto"/>
+        <w:ind w:right="0"/>
+        <w:jc w:val="both"/>
+        <w:rPr>
+          <w:rFonts w:ascii="Times New Roman" w:hAnsi="Times New Roman" w:eastAsia="Times New Roman" w:cs="Times New Roman" w:asciiTheme="minorAscii" w:hAnsiTheme="minorAscii" w:eastAsiaTheme="minorAscii" w:cstheme="minorAscii"/>
+          <w:sz w:val="24"/>
+          <w:szCs w:val="24"/>
+        </w:rPr>
+      </w:pPr>
+    </w:p>
     <w:sectPr>
       <w:pgSz w:w="12240" w:h="15840" w:orient="portrait"/>
       <w:pgMar w:top="1440" w:right="1440" w:bottom="1440" w:left="1440" w:header="720" w:footer="720" w:gutter="0"/>
@@ -3529,6 +6525,90 @@
 
 <file path=word/numbering.xml><?xml version="1.0" encoding="utf-8"?>
 <w:numbering xmlns:w="http://schemas.openxmlformats.org/wordprocessingml/2006/main">
+  <w:abstractNum xmlns:w="http://schemas.openxmlformats.org/wordprocessingml/2006/main" w:abstractNumId="3">
+    <w:multiLevelType xmlns:w="http://schemas.openxmlformats.org/wordprocessingml/2006/main" w:val="hybridMultilevel"/>
+    <w:lvl xmlns:w="http://schemas.openxmlformats.org/wordprocessingml/2006/main" w:ilvl="0">
+      <w:start w:val="1"/>
+      <w:numFmt w:val="decimal"/>
+      <w:lvlText w:val="%1."/>
+      <w:lvlJc w:val="left"/>
+      <w:pPr>
+        <w:ind w:left="720" w:hanging="360"/>
+      </w:pPr>
+    </w:lvl>
+    <w:lvl xmlns:w="http://schemas.openxmlformats.org/wordprocessingml/2006/main" w:ilvl="1">
+      <w:start w:val="1"/>
+      <w:numFmt w:val="lowerLetter"/>
+      <w:lvlText w:val="%2."/>
+      <w:lvlJc w:val="left"/>
+      <w:pPr>
+        <w:ind w:left="1440" w:hanging="360"/>
+      </w:pPr>
+    </w:lvl>
+    <w:lvl xmlns:w="http://schemas.openxmlformats.org/wordprocessingml/2006/main" w:ilvl="2">
+      <w:start w:val="1"/>
+      <w:numFmt w:val="lowerRoman"/>
+      <w:lvlText w:val="%3."/>
+      <w:lvlJc w:val="right"/>
+      <w:pPr>
+        <w:ind w:left="2160" w:hanging="180"/>
+      </w:pPr>
+    </w:lvl>
+    <w:lvl xmlns:w="http://schemas.openxmlformats.org/wordprocessingml/2006/main" w:ilvl="3">
+      <w:start w:val="1"/>
+      <w:numFmt w:val="decimal"/>
+      <w:lvlText w:val="%4."/>
+      <w:lvlJc w:val="left"/>
+      <w:pPr>
+        <w:ind w:left="2880" w:hanging="360"/>
+      </w:pPr>
+    </w:lvl>
+    <w:lvl xmlns:w="http://schemas.openxmlformats.org/wordprocessingml/2006/main" w:ilvl="4">
+      <w:start w:val="1"/>
+      <w:numFmt w:val="lowerLetter"/>
+      <w:lvlText w:val="%5."/>
+      <w:lvlJc w:val="left"/>
+      <w:pPr>
+        <w:ind w:left="3600" w:hanging="360"/>
+      </w:pPr>
+    </w:lvl>
+    <w:lvl xmlns:w="http://schemas.openxmlformats.org/wordprocessingml/2006/main" w:ilvl="5">
+      <w:start w:val="1"/>
+      <w:numFmt w:val="lowerRoman"/>
+      <w:lvlText w:val="%6."/>
+      <w:lvlJc w:val="right"/>
+      <w:pPr>
+        <w:ind w:left="4320" w:hanging="180"/>
+      </w:pPr>
+    </w:lvl>
+    <w:lvl xmlns:w="http://schemas.openxmlformats.org/wordprocessingml/2006/main" w:ilvl="6">
+      <w:start w:val="1"/>
+      <w:numFmt w:val="decimal"/>
+      <w:lvlText w:val="%7."/>
+      <w:lvlJc w:val="left"/>
+      <w:pPr>
+        <w:ind w:left="5040" w:hanging="360"/>
+      </w:pPr>
+    </w:lvl>
+    <w:lvl xmlns:w="http://schemas.openxmlformats.org/wordprocessingml/2006/main" w:ilvl="7">
+      <w:start w:val="1"/>
+      <w:numFmt w:val="lowerLetter"/>
+      <w:lvlText w:val="%8."/>
+      <w:lvlJc w:val="left"/>
+      <w:pPr>
+        <w:ind w:left="5760" w:hanging="360"/>
+      </w:pPr>
+    </w:lvl>
+    <w:lvl xmlns:w="http://schemas.openxmlformats.org/wordprocessingml/2006/main" w:ilvl="8">
+      <w:start w:val="1"/>
+      <w:numFmt w:val="lowerRoman"/>
+      <w:lvlText w:val="%9."/>
+      <w:lvlJc w:val="right"/>
+      <w:pPr>
+        <w:ind w:left="6480" w:hanging="180"/>
+      </w:pPr>
+    </w:lvl>
+  </w:abstractNum>
   <w:abstractNum xmlns:w="http://schemas.openxmlformats.org/wordprocessingml/2006/main" w:abstractNumId="2">
     <w:multiLevelType xmlns:w="http://schemas.openxmlformats.org/wordprocessingml/2006/main" w:val="hybridMultilevel"/>
     <w:lvl xmlns:w="http://schemas.openxmlformats.org/wordprocessingml/2006/main" w:ilvl="0">
@@ -3697,6 +6777,9 @@
       </w:pPr>
     </w:lvl>
   </w:abstractNum>
+  <w:num w:numId="3">
+    <w:abstractNumId w:val="3"/>
+  </w:num>
   <w:num w:numId="2">
     <w:abstractNumId w:val="2"/>
   </w:num>

--- a/APIDocumentation.docx
+++ b/APIDocumentation.docx
@@ -159,7 +159,7 @@
         </w:rPr>
         <w:t>(</w:t>
       </w:r>
-      <w:hyperlink r:id="R7f097b7eda814582">
+      <w:hyperlink r:id="Reca92ea9f3f44a6a">
         <w:r>
           <w:rPr>
             <w:rStyle w:val="Hyperlink"/>
@@ -318,7 +318,7 @@
         </w:rPr>
         <w:t xml:space="preserve"> </w:t>
       </w:r>
-      <w:hyperlink r:id="R02523da7a43d4aff">
+      <w:hyperlink r:id="R7a8a8bc03440465b">
         <w:r>
           <w:rPr>
             <w:rStyle w:val="Hyperlink"/>
@@ -401,10 +401,10 @@
       </w:pPr>
       <w:r>
         <w:drawing>
-          <wp:inline wp14:editId="5FA00BC6" wp14:anchorId="2DA104B8">
+          <wp:inline wp14:editId="13DD7D12" wp14:anchorId="2DA104B8">
             <wp:extent cx="4505325" cy="4238625"/>
             <wp:effectExtent l="0" t="0" r="0" b="0"/>
-            <wp:docPr id="1141664394" name="picture" title=""/>
+            <wp:docPr id="1007484509" name="picture" title=""/>
             <wp:cNvGraphicFramePr>
               <a:graphicFrameLocks noChangeAspect="1"/>
             </wp:cNvGraphicFramePr>
@@ -416,7 +416,7 @@
                     <pic:cNvPicPr/>
                   </pic:nvPicPr>
                   <pic:blipFill>
-                    <a:blip r:embed="R2864554b185b4dc4">
+                    <a:blip r:embed="Rf7bb71e54c1341b2">
                       <a:extLst>
                         <a:ext xmlns:a="http://schemas.openxmlformats.org/drawingml/2006/main" uri="{28A0092B-C50C-407E-A947-70E740481C1C}">
                           <a14:useLocalDpi val="0"/>
@@ -496,7 +496,7 @@
         </w:rPr>
         <w:t>(</w:t>
       </w:r>
-      <w:hyperlink r:id="Rc2dcb7c67c854f40">
+      <w:hyperlink r:id="Rebf28bc6316e4190">
         <w:r>
           <w:rPr>
             <w:rStyle w:val="Hyperlink"/>
@@ -588,7 +588,7 @@
         </w:rPr>
         <w:t xml:space="preserve">: </w:t>
       </w:r>
-      <w:hyperlink r:id="R10817da4d8534c7f">
+      <w:hyperlink r:id="Rf6e3ce5bc2d04055">
         <w:r>
           <w:rPr>
             <w:rStyle w:val="Hyperlink"/>
@@ -1207,10 +1207,10 @@
       </w:pPr>
       <w:r>
         <w:drawing>
-          <wp:inline wp14:editId="7FB7AC06" wp14:anchorId="0AFC7DB5">
+          <wp:inline wp14:editId="31BECFE2" wp14:anchorId="0AFC7DB5">
             <wp:extent cx="2038350" cy="304800"/>
             <wp:effectExtent l="0" t="0" r="0" b="0"/>
-            <wp:docPr id="1217521580" name="picture" title=""/>
+            <wp:docPr id="1886698068" name="picture" title=""/>
             <wp:cNvGraphicFramePr>
               <a:graphicFrameLocks noChangeAspect="1"/>
             </wp:cNvGraphicFramePr>
@@ -1222,7 +1222,7 @@
                     <pic:cNvPicPr/>
                   </pic:nvPicPr>
                   <pic:blipFill>
-                    <a:blip r:embed="R6112c43564274a73">
+                    <a:blip r:embed="R904cecf5174d42d7">
                       <a:extLst>
                         <a:ext xmlns:a="http://schemas.openxmlformats.org/drawingml/2006/main" uri="{28A0092B-C50C-407E-A947-70E740481C1C}">
                           <a14:useLocalDpi val="0"/>
@@ -1282,7 +1282,7 @@
         </w:rPr>
         <w:t>(</w:t>
       </w:r>
-      <w:hyperlink r:id="Rb5cc1c0afe974c68">
+      <w:hyperlink r:id="Ra0d66f2dd82f4e0f">
         <w:r>
           <w:rPr>
             <w:rStyle w:val="Hyperlink"/>
@@ -1416,7 +1416,7 @@
           <w:u w:val="single"/>
         </w:rPr>
       </w:pPr>
-      <w:hyperlink r:id="Rffa2b0eb61c9430c">
+      <w:hyperlink r:id="R4ef8b1461a6d45f8">
         <w:r>
           <w:rPr>
             <w:rStyle w:val="Hyperlink"/>
@@ -1532,10 +1532,10 @@
       </w:pPr>
       <w:r>
         <w:drawing>
-          <wp:inline wp14:editId="72E598FC" wp14:anchorId="271290E9">
+          <wp:inline wp14:editId="61830DD5" wp14:anchorId="271290E9">
             <wp:extent cx="4533900" cy="4238625"/>
             <wp:effectExtent l="0" t="0" r="0" b="0"/>
-            <wp:docPr id="1433015556" name="picture" title=""/>
+            <wp:docPr id="1749604692" name="picture" title=""/>
             <wp:cNvGraphicFramePr>
               <a:graphicFrameLocks noChangeAspect="1"/>
             </wp:cNvGraphicFramePr>
@@ -1547,7 +1547,7 @@
                     <pic:cNvPicPr/>
                   </pic:nvPicPr>
                   <pic:blipFill>
-                    <a:blip r:embed="Rc231ee9e4b10420e">
+                    <a:blip r:embed="Rd25139874dc9465f">
                       <a:extLst>
                         <a:ext xmlns:a="http://schemas.openxmlformats.org/drawingml/2006/main" uri="{28A0092B-C50C-407E-A947-70E740481C1C}">
                           <a14:useLocalDpi val="0"/>
@@ -1617,7 +1617,7 @@
         </w:rPr>
         <w:t>(</w:t>
       </w:r>
-      <w:hyperlink r:id="Rf57eed09640c45c0">
+      <w:hyperlink r:id="R816cd21af3f14d35">
         <w:r>
           <w:rPr>
             <w:rStyle w:val="Hyperlink"/>
@@ -2613,10 +2613,10 @@
       </w:pPr>
       <w:r>
         <w:drawing>
-          <wp:inline wp14:editId="5B6690CB" wp14:anchorId="730003EA">
+          <wp:inline wp14:editId="34052C1E" wp14:anchorId="730003EA">
             <wp:extent cx="1895475" cy="438150"/>
             <wp:effectExtent l="0" t="0" r="0" b="0"/>
-            <wp:docPr id="1029014949" name="picture" title=""/>
+            <wp:docPr id="1904855432" name="picture" title=""/>
             <wp:cNvGraphicFramePr>
               <a:graphicFrameLocks noChangeAspect="1"/>
             </wp:cNvGraphicFramePr>
@@ -2628,7 +2628,7 @@
                     <pic:cNvPicPr/>
                   </pic:nvPicPr>
                   <pic:blipFill>
-                    <a:blip r:embed="R41d9b691dc8a440e">
+                    <a:blip r:embed="Re7f88907de074aed">
                       <a:extLst>
                         <a:ext xmlns:a="http://schemas.openxmlformats.org/drawingml/2006/main" uri="{28A0092B-C50C-407E-A947-70E740481C1C}">
                           <a14:useLocalDpi val="0"/>
@@ -2688,7 +2688,7 @@
         </w:rPr>
         <w:t>(</w:t>
       </w:r>
-      <w:hyperlink r:id="R1cc6c975f47246c5">
+      <w:hyperlink r:id="Raeea1e0d9d9b42e7">
         <w:r>
           <w:rPr>
             <w:rStyle w:val="Hyperlink"/>
@@ -2894,10 +2894,10 @@
       </w:pPr>
       <w:r>
         <w:drawing>
-          <wp:inline wp14:editId="22210E9A" wp14:anchorId="5C99EB4B">
+          <wp:inline wp14:editId="527280C1" wp14:anchorId="5C99EB4B">
             <wp:extent cx="1866900" cy="381000"/>
             <wp:effectExtent l="0" t="0" r="0" b="0"/>
-            <wp:docPr id="946293769" name="picture" title=""/>
+            <wp:docPr id="523502675" name="picture" title=""/>
             <wp:cNvGraphicFramePr>
               <a:graphicFrameLocks noChangeAspect="1"/>
             </wp:cNvGraphicFramePr>
@@ -2909,7 +2909,7 @@
                     <pic:cNvPicPr/>
                   </pic:nvPicPr>
                   <pic:blipFill>
-                    <a:blip r:embed="Re25729e32fe54e1a">
+                    <a:blip r:embed="R9d64b2e136b54f8b">
                       <a:extLst>
                         <a:ext xmlns:a="http://schemas.openxmlformats.org/drawingml/2006/main" uri="{28A0092B-C50C-407E-A947-70E740481C1C}">
                           <a14:useLocalDpi val="0"/>
@@ -2981,7 +2981,7 @@
         </w:rPr>
         <w:t>(</w:t>
       </w:r>
-      <w:hyperlink r:id="R31fc024a899c4c67">
+      <w:hyperlink r:id="R5833dae8f4e74690">
         <w:r>
           <w:rPr>
             <w:rStyle w:val="Hyperlink"/>
@@ -3184,10 +3184,10 @@
       </w:pPr>
       <w:r>
         <w:drawing>
-          <wp:inline wp14:editId="3CCA53BD" wp14:anchorId="318207FA">
+          <wp:inline wp14:editId="6FF1FD98" wp14:anchorId="318207FA">
             <wp:extent cx="3714750" cy="4238625"/>
             <wp:effectExtent l="0" t="0" r="0" b="0"/>
-            <wp:docPr id="2001051486" name="picture" title=""/>
+            <wp:docPr id="1835632770" name="picture" title=""/>
             <wp:cNvGraphicFramePr>
               <a:graphicFrameLocks noChangeAspect="1"/>
             </wp:cNvGraphicFramePr>
@@ -3199,7 +3199,7 @@
                     <pic:cNvPicPr/>
                   </pic:nvPicPr>
                   <pic:blipFill>
-                    <a:blip r:embed="Re9d53319842e4b3d">
+                    <a:blip r:embed="R20f1acb52ade4066">
                       <a:extLst>
                         <a:ext xmlns:a="http://schemas.openxmlformats.org/drawingml/2006/main" uri="{28A0092B-C50C-407E-A947-70E740481C1C}">
                           <a14:useLocalDpi val="0"/>
@@ -3273,7 +3273,7 @@
         </w:rPr>
         <w:t>(</w:t>
       </w:r>
-      <w:hyperlink r:id="Raaa51fee51394c48">
+      <w:hyperlink r:id="Rf07d1a69277e45b4">
         <w:r>
           <w:rPr>
             <w:rStyle w:val="Hyperlink"/>
@@ -3369,7 +3369,7 @@
         </w:rPr>
         <w:t xml:space="preserve">: </w:t>
       </w:r>
-      <w:hyperlink r:id="R68fd36cf36fd485d">
+      <w:hyperlink r:id="Rabf42611e9c64194">
         <w:r>
           <w:rPr>
             <w:rStyle w:val="Hyperlink"/>
@@ -3482,10 +3482,10 @@
       </w:pPr>
       <w:r>
         <w:drawing>
-          <wp:inline wp14:editId="74B3F8A0" wp14:anchorId="6CFD1AAD">
+          <wp:inline wp14:editId="44993EBA" wp14:anchorId="6CFD1AAD">
             <wp:extent cx="3829050" cy="4238625"/>
             <wp:effectExtent l="0" t="0" r="0" b="0"/>
-            <wp:docPr id="614417903" name="picture" title=""/>
+            <wp:docPr id="456888747" name="picture" title=""/>
             <wp:cNvGraphicFramePr>
               <a:graphicFrameLocks noChangeAspect="1"/>
             </wp:cNvGraphicFramePr>
@@ -3497,7 +3497,7 @@
                     <pic:cNvPicPr/>
                   </pic:nvPicPr>
                   <pic:blipFill>
-                    <a:blip r:embed="R8827aa270b4a49be">
+                    <a:blip r:embed="R4b8a306cbf4a4f62">
                       <a:extLst>
                         <a:ext xmlns:a="http://schemas.openxmlformats.org/drawingml/2006/main" uri="{28A0092B-C50C-407E-A947-70E740481C1C}">
                           <a14:useLocalDpi val="0"/>
@@ -3657,7 +3657,7 @@
         </w:rPr>
         <w:t>(</w:t>
       </w:r>
-      <w:hyperlink r:id="Rad00330571b94a81">
+      <w:hyperlink r:id="R2e2fa0a07f544694">
         <w:r>
           <w:rPr>
             <w:rStyle w:val="Hyperlink"/>
@@ -3688,7 +3688,7 @@
         <w:t>)</w:t>
       </w:r>
     </w:p>
-    <w:p>
+    <w:p w14:noSpellErr="1">
       <w:pPr>
         <w:pStyle w:val="Normal"/>
         <w:bidi w:val="0"/>
@@ -3719,21 +3719,19 @@
         </w:rPr>
         <w:t xml:space="preserve">A post type method which creates an airplane entity by accepting a JSON String in as parameter in </w:t>
       </w:r>
-      <w:proofErr w:type="spellStart"/>
-      <w:r>
-        <w:rPr>
-          <w:rFonts w:ascii="Times New Roman" w:hAnsi="Times New Roman" w:eastAsia="Times New Roman" w:cs="Times New Roman"/>
-          <w:b w:val="0"/>
-          <w:bCs w:val="0"/>
-          <w:noProof w:val="0"/>
-          <w:sz w:val="24"/>
-          <w:szCs w:val="24"/>
-          <w:u w:val="none"/>
-          <w:lang w:val="en-US"/>
-        </w:rPr>
-        <w:t>requets</w:t>
-      </w:r>
-      <w:proofErr w:type="spellEnd"/>
+      <w:r>
+        <w:rPr>
+          <w:rFonts w:ascii="Times New Roman" w:hAnsi="Times New Roman" w:eastAsia="Times New Roman" w:cs="Times New Roman"/>
+          <w:b w:val="0"/>
+          <w:bCs w:val="0"/>
+          <w:noProof w:val="0"/>
+          <w:sz w:val="24"/>
+          <w:szCs w:val="24"/>
+          <w:u w:val="none"/>
+          <w:lang w:val="en-US"/>
+        </w:rPr>
+        <w:t>request</w:t>
+      </w:r>
       <w:r>
         <w:rPr>
           <w:rFonts w:ascii="Times New Roman" w:hAnsi="Times New Roman" w:eastAsia="Times New Roman" w:cs="Times New Roman"/>
@@ -3801,7 +3799,7 @@
         <w:ind w:left="360" w:right="0"/>
         <w:jc w:val="both"/>
       </w:pPr>
-      <w:hyperlink r:id="R3b362dd6f34c44dd">
+      <w:hyperlink r:id="Rd1524770e1dc401c">
         <w:r>
           <w:rPr>
             <w:rStyle w:val="Hyperlink"/>
@@ -3972,10 +3970,10 @@
       </w:pPr>
       <w:r>
         <w:drawing>
-          <wp:inline wp14:editId="557232FC" wp14:anchorId="62B541D3">
+          <wp:inline wp14:editId="04E8CF86" wp14:anchorId="62B541D3">
             <wp:extent cx="1781175" cy="371475"/>
             <wp:effectExtent l="0" t="0" r="0" b="0"/>
-            <wp:docPr id="2081102678" name="picture" title=""/>
+            <wp:docPr id="1106161836" name="picture" title=""/>
             <wp:cNvGraphicFramePr>
               <a:graphicFrameLocks noChangeAspect="1"/>
             </wp:cNvGraphicFramePr>
@@ -3987,7 +3985,7 @@
                     <pic:cNvPicPr/>
                   </pic:nvPicPr>
                   <pic:blipFill>
-                    <a:blip r:embed="R2bf0a59f6a6b4e28">
+                    <a:blip r:embed="R071887e7bf894ac6">
                       <a:extLst>
                         <a:ext xmlns:a="http://schemas.openxmlformats.org/drawingml/2006/main" uri="{28A0092B-C50C-407E-A947-70E740481C1C}">
                           <a14:useLocalDpi val="0"/>
@@ -4075,7 +4073,7 @@
         </w:rPr>
         <w:t>(</w:t>
       </w:r>
-      <w:hyperlink r:id="R8d966e2011a1465c">
+      <w:hyperlink r:id="Ra9f79023267e4852">
         <w:r>
           <w:rPr>
             <w:rStyle w:val="Hyperlink"/>
@@ -4219,7 +4217,7 @@
         <w:ind w:left="360" w:right="0"/>
         <w:jc w:val="both"/>
       </w:pPr>
-      <w:hyperlink r:id="Rcab20f92f9504168">
+      <w:hyperlink r:id="R0863eb484a2c4ee0">
         <w:r>
           <w:rPr>
             <w:rStyle w:val="Hyperlink"/>
@@ -4303,10 +4301,10 @@
       </w:pPr>
       <w:r>
         <w:drawing>
-          <wp:inline wp14:editId="6198CCD2" wp14:anchorId="6ADF9D94">
+          <wp:inline wp14:editId="6341268C" wp14:anchorId="6ADF9D94">
             <wp:extent cx="2009775" cy="1381125"/>
             <wp:effectExtent l="0" t="0" r="0" b="0"/>
-            <wp:docPr id="1065070703" name="picture" title=""/>
+            <wp:docPr id="964594173" name="picture" title=""/>
             <wp:cNvGraphicFramePr>
               <a:graphicFrameLocks noChangeAspect="1"/>
             </wp:cNvGraphicFramePr>
@@ -4318,7 +4316,7 @@
                     <pic:cNvPicPr/>
                   </pic:nvPicPr>
                   <pic:blipFill>
-                    <a:blip r:embed="Re90413d8a436410a">
+                    <a:blip r:embed="R9b960a84971d400b">
                       <a:extLst>
                         <a:ext xmlns:a="http://schemas.openxmlformats.org/drawingml/2006/main" uri="{28A0092B-C50C-407E-A947-70E740481C1C}">
                           <a14:useLocalDpi val="0"/>
@@ -4391,7 +4389,7 @@
         </w:rPr>
         <w:t>(</w:t>
       </w:r>
-      <w:hyperlink r:id="Ref2d9066146b4691">
+      <w:hyperlink r:id="R442d13c7efe5454a">
         <w:r>
           <w:rPr>
             <w:rStyle w:val="Hyperlink"/>
@@ -4480,7 +4478,7 @@
           <w:u w:val="none"/>
           <w:lang w:val="en-US"/>
         </w:rPr>
-        <w:t xml:space="preserve">A delete type method which deletes an airplane entity by serial number. We provide the serial number as part of the URL. It is important to consider </w:t>
+        <w:t xml:space="preserve">A delete type method which deletes an airplane entity by serial number. We are required to provide the serial number as part of the URL. It is important to consider </w:t>
       </w:r>
       <w:r>
         <w:rPr>
@@ -4643,10 +4641,10 @@
       </w:pPr>
       <w:r>
         <w:drawing>
-          <wp:inline wp14:editId="7668C279" wp14:anchorId="5CF3163A">
+          <wp:inline wp14:editId="175C2D65" wp14:anchorId="5CF3163A">
             <wp:extent cx="1990725" cy="333375"/>
             <wp:effectExtent l="0" t="0" r="0" b="0"/>
-            <wp:docPr id="1968753563" name="picture" title=""/>
+            <wp:docPr id="555550736" name="picture" title=""/>
             <wp:cNvGraphicFramePr>
               <a:graphicFrameLocks noChangeAspect="1"/>
             </wp:cNvGraphicFramePr>
@@ -4658,7 +4656,7 @@
                     <pic:cNvPicPr/>
                   </pic:nvPicPr>
                   <pic:blipFill>
-                    <a:blip r:embed="R6e888dd3daa74247">
+                    <a:blip r:embed="Rd29c3458c21744e7">
                       <a:extLst>
                         <a:ext xmlns:a="http://schemas.openxmlformats.org/drawingml/2006/main" uri="{28A0092B-C50C-407E-A947-70E740481C1C}">
                           <a14:useLocalDpi val="0"/>
@@ -5000,10 +4998,10 @@
       </w:pPr>
       <w:r>
         <w:drawing>
-          <wp:inline wp14:editId="7FBB74F0" wp14:anchorId="48A077BD">
+          <wp:inline wp14:editId="022764AC" wp14:anchorId="48A077BD">
             <wp:extent cx="2009775" cy="1381125"/>
             <wp:effectExtent l="0" t="0" r="0" b="0"/>
-            <wp:docPr id="2034601357" name="picture" title=""/>
+            <wp:docPr id="139666054" name="picture" title=""/>
             <wp:cNvGraphicFramePr>
               <a:graphicFrameLocks noChangeAspect="1"/>
             </wp:cNvGraphicFramePr>
@@ -5015,7 +5013,7 @@
                     <pic:cNvPicPr/>
                   </pic:nvPicPr>
                   <pic:blipFill>
-                    <a:blip r:embed="R7c84b15728684cbf">
+                    <a:blip r:embed="R98c7d97520964025">
                       <a:extLst>
                         <a:ext xmlns:a="http://schemas.openxmlformats.org/drawingml/2006/main" uri="{28A0092B-C50C-407E-A947-70E740481C1C}">
                           <a14:useLocalDpi val="0"/>
@@ -5101,7 +5099,7 @@
         </w:rPr>
         <w:t>(</w:t>
       </w:r>
-      <w:hyperlink r:id="Rd8dc7e2215e045bd">
+      <w:hyperlink r:id="R3c3cad0fa912409a">
         <w:r>
           <w:rPr>
             <w:rStyle w:val="Hyperlink"/>
@@ -5344,7 +5342,7 @@
         <w:ind w:left="360"/>
         <w:jc w:val="both"/>
       </w:pPr>
-      <w:hyperlink r:id="R5b9f4268b81141d2">
+      <w:hyperlink r:id="R0c440e2ec5a44405">
         <w:r>
           <w:rPr>
             <w:rStyle w:val="Hyperlink"/>
@@ -5560,10 +5558,10 @@
       </w:pPr>
       <w:r>
         <w:drawing>
-          <wp:inline wp14:editId="368957D6" wp14:anchorId="6EAE4718">
+          <wp:inline wp14:editId="6C13EB4B" wp14:anchorId="6EAE4718">
             <wp:extent cx="1676400" cy="371475"/>
             <wp:effectExtent l="0" t="0" r="0" b="0"/>
-            <wp:docPr id="5218162" name="picture" title=""/>
+            <wp:docPr id="1608445363" name="picture" title=""/>
             <wp:cNvGraphicFramePr>
               <a:graphicFrameLocks noChangeAspect="1"/>
             </wp:cNvGraphicFramePr>
@@ -5575,7 +5573,7 @@
                     <pic:cNvPicPr/>
                   </pic:nvPicPr>
                   <pic:blipFill>
-                    <a:blip r:embed="R86eb7da5deec4186">
+                    <a:blip r:embed="Rea6dbeab5497458d">
                       <a:extLst>
                         <a:ext xmlns:a="http://schemas.openxmlformats.org/drawingml/2006/main" uri="{28A0092B-C50C-407E-A947-70E740481C1C}">
                           <a14:useLocalDpi val="0"/>
@@ -5663,7 +5661,7 @@
         </w:rPr>
         <w:t>(</w:t>
       </w:r>
-      <w:hyperlink r:id="Ra762997870e74b84">
+      <w:hyperlink r:id="R661bca3a9f1a4896">
         <w:r>
           <w:rPr>
             <w:rStyle w:val="Hyperlink"/>
@@ -5871,10 +5869,10 @@
       </w:pPr>
       <w:r>
         <w:drawing>
-          <wp:inline wp14:editId="6CFD5060" wp14:anchorId="0071CB07">
+          <wp:inline wp14:editId="4BEF4AC1" wp14:anchorId="0071CB07">
             <wp:extent cx="1828800" cy="1181100"/>
             <wp:effectExtent l="0" t="0" r="0" b="0"/>
-            <wp:docPr id="305436593" name="picture" title=""/>
+            <wp:docPr id="1398644157" name="picture" title=""/>
             <wp:cNvGraphicFramePr>
               <a:graphicFrameLocks noChangeAspect="1"/>
             </wp:cNvGraphicFramePr>
@@ -5886,7 +5884,7 @@
                     <pic:cNvPicPr/>
                   </pic:nvPicPr>
                   <pic:blipFill>
-                    <a:blip r:embed="R1af9eb9535114d92">
+                    <a:blip r:embed="Ra371be9106ac4384">
                       <a:extLst>
                         <a:ext xmlns:a="http://schemas.openxmlformats.org/drawingml/2006/main" uri="{28A0092B-C50C-407E-A947-70E740481C1C}">
                           <a14:useLocalDpi val="0"/>
@@ -5974,7 +5972,7 @@
         </w:rPr>
         <w:t>(</w:t>
       </w:r>
-      <w:hyperlink r:id="R815f022d976b425f">
+      <w:hyperlink r:id="R58653d863afa4fa2">
         <w:r>
           <w:rPr>
             <w:rStyle w:val="Hyperlink"/>
@@ -6113,7 +6111,7 @@
           <w:lang w:val="en-US"/>
         </w:rPr>
       </w:pPr>
-      <w:hyperlink r:id="R624cc44729a042ca">
+      <w:hyperlink r:id="R9e9f0bc4aa5d40ab">
         <w:r>
           <w:rPr>
             <w:rStyle w:val="Hyperlink"/>
@@ -6231,7 +6229,7 @@
         </w:rPr>
         <w:t>(</w:t>
       </w:r>
-      <w:hyperlink r:id="Rbdef8a09e050422a">
+      <w:hyperlink r:id="R053ecf3200f543ee">
         <w:r>
           <w:rPr>
             <w:rStyle w:val="Hyperlink"/>
@@ -6355,7 +6353,7 @@
         </w:rPr>
         <w:t xml:space="preserve">: </w:t>
       </w:r>
-      <w:hyperlink r:id="Rb4d49a61cadd43cf">
+      <w:hyperlink r:id="Rc43a4302c7084381">
         <w:r>
           <w:rPr>
             <w:rStyle w:val="Hyperlink"/>
@@ -6439,10 +6437,10 @@
       </w:pPr>
       <w:r>
         <w:drawing>
-          <wp:inline wp14:editId="04E76DAC" wp14:anchorId="4C7528A8">
+          <wp:inline wp14:editId="5CA9871B" wp14:anchorId="4C7528A8">
             <wp:extent cx="2305050" cy="2257425"/>
             <wp:effectExtent l="0" t="0" r="0" b="0"/>
-            <wp:docPr id="618882907" name="picture" title=""/>
+            <wp:docPr id="2044299668" name="picture" title=""/>
             <wp:cNvGraphicFramePr>
               <a:graphicFrameLocks noChangeAspect="1"/>
             </wp:cNvGraphicFramePr>
@@ -6454,7 +6452,7 @@
                     <pic:cNvPicPr/>
                   </pic:nvPicPr>
                   <pic:blipFill>
-                    <a:blip r:embed="R3285c4d27de74a9f">
+                    <a:blip r:embed="Rb41a2f9dcd494524">
                       <a:extLst>
                         <a:ext xmlns:a="http://schemas.openxmlformats.org/drawingml/2006/main" uri="{28A0092B-C50C-407E-A947-70E740481C1C}">
                           <a14:useLocalDpi val="0"/>
@@ -6481,6 +6479,4537 @@
         </w:drawing>
       </w:r>
     </w:p>
+    <w:p>
+      <w:pPr>
+        <w:pStyle w:val="Normal"/>
+        <w:bidi w:val="0"/>
+        <w:spacing w:before="0" w:beforeAutospacing="off" w:after="160" w:afterAutospacing="off" w:line="360" w:lineRule="auto"/>
+        <w:ind w:left="0" w:right="0"/>
+        <w:jc w:val="both"/>
+        <w:rPr>
+          <w:rFonts w:ascii="Times New Roman" w:hAnsi="Times New Roman" w:eastAsia="Times New Roman" w:cs="Times New Roman"/>
+          <w:b w:val="0"/>
+          <w:bCs w:val="0"/>
+          <w:noProof w:val="0"/>
+          <w:sz w:val="24"/>
+          <w:szCs w:val="24"/>
+          <w:u w:val="single"/>
+          <w:lang w:val="en-US"/>
+        </w:rPr>
+      </w:pPr>
+      <w:r>
+        <w:rPr>
+          <w:rFonts w:ascii="Times New Roman" w:hAnsi="Times New Roman" w:eastAsia="Times New Roman" w:cs="Times New Roman"/>
+          <w:b w:val="0"/>
+          <w:bCs w:val="0"/>
+          <w:noProof w:val="0"/>
+          <w:sz w:val="24"/>
+          <w:szCs w:val="24"/>
+          <w:u w:val="single"/>
+          <w:lang w:val="en-US"/>
+        </w:rPr>
+        <w:t xml:space="preserve">Class Name: </w:t>
+      </w:r>
+      <w:proofErr w:type="spellStart"/>
+      <w:r>
+        <w:rPr>
+          <w:rFonts w:ascii="Times New Roman" w:hAnsi="Times New Roman" w:eastAsia="Times New Roman" w:cs="Times New Roman"/>
+          <w:b w:val="0"/>
+          <w:bCs w:val="0"/>
+          <w:noProof w:val="0"/>
+          <w:sz w:val="24"/>
+          <w:szCs w:val="24"/>
+          <w:u w:val="single"/>
+          <w:lang w:val="en-US"/>
+        </w:rPr>
+        <w:t>Air</w:t>
+      </w:r>
+      <w:r>
+        <w:rPr>
+          <w:rFonts w:ascii="Times New Roman" w:hAnsi="Times New Roman" w:eastAsia="Times New Roman" w:cs="Times New Roman"/>
+          <w:b w:val="0"/>
+          <w:bCs w:val="0"/>
+          <w:noProof w:val="0"/>
+          <w:sz w:val="24"/>
+          <w:szCs w:val="24"/>
+          <w:u w:val="single"/>
+          <w:lang w:val="en-US"/>
+        </w:rPr>
+        <w:t>p</w:t>
+      </w:r>
+      <w:r>
+        <w:rPr>
+          <w:rFonts w:ascii="Times New Roman" w:hAnsi="Times New Roman" w:eastAsia="Times New Roman" w:cs="Times New Roman"/>
+          <w:b w:val="0"/>
+          <w:bCs w:val="0"/>
+          <w:noProof w:val="0"/>
+          <w:sz w:val="24"/>
+          <w:szCs w:val="24"/>
+          <w:u w:val="single"/>
+          <w:lang w:val="en-US"/>
+        </w:rPr>
+        <w:t>ort</w:t>
+      </w:r>
+      <w:r>
+        <w:rPr>
+          <w:rFonts w:ascii="Times New Roman" w:hAnsi="Times New Roman" w:eastAsia="Times New Roman" w:cs="Times New Roman"/>
+          <w:b w:val="0"/>
+          <w:bCs w:val="0"/>
+          <w:noProof w:val="0"/>
+          <w:sz w:val="24"/>
+          <w:szCs w:val="24"/>
+          <w:u w:val="single"/>
+          <w:lang w:val="en-US"/>
+        </w:rPr>
+        <w:t>ServiceRest</w:t>
+      </w:r>
+      <w:proofErr w:type="spellEnd"/>
+    </w:p>
+    <w:p w14:noSpellErr="1">
+      <w:pPr>
+        <w:pStyle w:val="ListParagraph"/>
+        <w:numPr>
+          <w:ilvl w:val="0"/>
+          <w:numId w:val="4"/>
+        </w:numPr>
+        <w:bidi w:val="0"/>
+        <w:spacing w:before="0" w:beforeAutospacing="off" w:after="160" w:afterAutospacing="off" w:line="360" w:lineRule="auto"/>
+        <w:ind w:right="0"/>
+        <w:jc w:val="both"/>
+        <w:rPr>
+          <w:rFonts w:ascii="Times New Roman" w:hAnsi="Times New Roman" w:eastAsia="Times New Roman" w:cs="Times New Roman" w:asciiTheme="minorAscii" w:hAnsiTheme="minorAscii" w:eastAsiaTheme="minorAscii" w:cstheme="minorAscii"/>
+          <w:noProof w:val="0"/>
+          <w:sz w:val="24"/>
+          <w:szCs w:val="24"/>
+          <w:u w:val="single"/>
+          <w:lang w:val="en-US"/>
+        </w:rPr>
+      </w:pPr>
+      <w:r>
+        <w:rPr>
+          <w:rFonts w:ascii="Times New Roman" w:hAnsi="Times New Roman" w:eastAsia="Times New Roman" w:cs="Times New Roman"/>
+          <w:b w:val="1"/>
+          <w:bCs w:val="1"/>
+          <w:noProof w:val="0"/>
+          <w:sz w:val="24"/>
+          <w:szCs w:val="24"/>
+          <w:u w:val="none"/>
+          <w:lang w:val="en-US"/>
+        </w:rPr>
+        <w:t xml:space="preserve">create </w:t>
+      </w:r>
+      <w:r>
+        <w:rPr>
+          <w:rFonts w:ascii="Times New Roman" w:hAnsi="Times New Roman" w:eastAsia="Times New Roman" w:cs="Times New Roman"/>
+          <w:b w:val="0"/>
+          <w:bCs w:val="0"/>
+          <w:noProof w:val="0"/>
+          <w:sz w:val="24"/>
+          <w:szCs w:val="24"/>
+          <w:u w:val="none"/>
+          <w:lang w:val="en-US"/>
+        </w:rPr>
+        <w:t>(</w:t>
+      </w:r>
+      <w:hyperlink r:id="R6255359b64734917">
+        <w:r>
+          <w:rPr>
+            <w:rStyle w:val="Hyperlink"/>
+            <w:b w:val="0"/>
+            <w:bCs w:val="0"/>
+            <w:i w:val="0"/>
+            <w:iCs w:val="0"/>
+            <w:noProof w:val="0"/>
+            <w:color w:val="505050"/>
+            <w:sz w:val="18"/>
+            <w:szCs w:val="18"/>
+            <w:lang w:val="en-US"/>
+          </w:rPr>
+          <w:t>http://localhost:8080/airlinesWebApp-0.0.1-SNAPSHOT/rs/airport</w:t>
+        </w:r>
+      </w:hyperlink>
+      <w:r>
+        <w:rPr>
+          <w:rFonts w:ascii="Times New Roman" w:hAnsi="Times New Roman" w:eastAsia="Times New Roman" w:cs="Times New Roman"/>
+          <w:b w:val="0"/>
+          <w:bCs w:val="0"/>
+          <w:noProof w:val="0"/>
+          <w:sz w:val="24"/>
+          <w:szCs w:val="24"/>
+          <w:u w:val="none"/>
+          <w:lang w:val="en-US"/>
+        </w:rPr>
+        <w:t>)</w:t>
+      </w:r>
+    </w:p>
+    <w:p w14:noSpellErr="1">
+      <w:pPr>
+        <w:pStyle w:val="Normal"/>
+        <w:bidi w:val="0"/>
+        <w:spacing w:before="0" w:beforeAutospacing="off" w:after="160" w:afterAutospacing="off" w:line="360" w:lineRule="auto"/>
+        <w:ind w:left="360" w:right="0"/>
+        <w:jc w:val="both"/>
+        <w:rPr>
+          <w:rFonts w:ascii="Times New Roman" w:hAnsi="Times New Roman" w:eastAsia="Times New Roman" w:cs="Times New Roman"/>
+          <w:b w:val="0"/>
+          <w:bCs w:val="0"/>
+          <w:noProof w:val="0"/>
+          <w:sz w:val="24"/>
+          <w:szCs w:val="24"/>
+          <w:u w:val="none"/>
+          <w:lang w:val="en-US"/>
+        </w:rPr>
+      </w:pPr>
+      <w:r>
+        <w:rPr>
+          <w:rFonts w:ascii="Times New Roman" w:hAnsi="Times New Roman" w:eastAsia="Times New Roman" w:cs="Times New Roman"/>
+          <w:b w:val="0"/>
+          <w:bCs w:val="0"/>
+          <w:noProof w:val="0"/>
+          <w:sz w:val="24"/>
+          <w:szCs w:val="24"/>
+          <w:u w:val="none"/>
+          <w:lang w:val="en-US"/>
+        </w:rPr>
+        <w:t>A post type method which creates an air</w:t>
+      </w:r>
+      <w:r>
+        <w:rPr>
+          <w:rFonts w:ascii="Times New Roman" w:hAnsi="Times New Roman" w:eastAsia="Times New Roman" w:cs="Times New Roman"/>
+          <w:b w:val="0"/>
+          <w:bCs w:val="0"/>
+          <w:noProof w:val="0"/>
+          <w:sz w:val="24"/>
+          <w:szCs w:val="24"/>
+          <w:u w:val="none"/>
+          <w:lang w:val="en-US"/>
+        </w:rPr>
+        <w:t xml:space="preserve">port </w:t>
+      </w:r>
+      <w:r>
+        <w:rPr>
+          <w:rFonts w:ascii="Times New Roman" w:hAnsi="Times New Roman" w:eastAsia="Times New Roman" w:cs="Times New Roman"/>
+          <w:b w:val="0"/>
+          <w:bCs w:val="0"/>
+          <w:noProof w:val="0"/>
+          <w:sz w:val="24"/>
+          <w:szCs w:val="24"/>
+          <w:u w:val="none"/>
+          <w:lang w:val="en-US"/>
+        </w:rPr>
+        <w:t xml:space="preserve">entity by accepting a JSON String in as parameter in </w:t>
+      </w:r>
+      <w:r>
+        <w:rPr>
+          <w:rFonts w:ascii="Times New Roman" w:hAnsi="Times New Roman" w:eastAsia="Times New Roman" w:cs="Times New Roman"/>
+          <w:b w:val="0"/>
+          <w:bCs w:val="0"/>
+          <w:noProof w:val="0"/>
+          <w:sz w:val="24"/>
+          <w:szCs w:val="24"/>
+          <w:u w:val="none"/>
+          <w:lang w:val="en-US"/>
+        </w:rPr>
+        <w:t>request</w:t>
+      </w:r>
+      <w:r>
+        <w:rPr>
+          <w:rFonts w:ascii="Times New Roman" w:hAnsi="Times New Roman" w:eastAsia="Times New Roman" w:cs="Times New Roman"/>
+          <w:b w:val="0"/>
+          <w:bCs w:val="0"/>
+          <w:noProof w:val="0"/>
+          <w:sz w:val="24"/>
+          <w:szCs w:val="24"/>
+          <w:u w:val="none"/>
+          <w:lang w:val="en-US"/>
+        </w:rPr>
+        <w:t xml:space="preserve"> body</w:t>
+      </w:r>
+    </w:p>
+    <w:p w14:noSpellErr="1">
+      <w:pPr>
+        <w:pStyle w:val="Normal"/>
+        <w:spacing w:line="360" w:lineRule="auto"/>
+        <w:ind w:left="360"/>
+        <w:jc w:val="both"/>
+        <w:rPr>
+          <w:rFonts w:ascii="Times New Roman" w:hAnsi="Times New Roman" w:eastAsia="Times New Roman" w:cs="Times New Roman"/>
+          <w:b w:val="0"/>
+          <w:bCs w:val="0"/>
+          <w:noProof w:val="0"/>
+          <w:sz w:val="24"/>
+          <w:szCs w:val="24"/>
+          <w:u w:val="none"/>
+          <w:lang w:val="en-US"/>
+        </w:rPr>
+      </w:pPr>
+      <w:r>
+        <w:rPr>
+          <w:rFonts w:ascii="Times New Roman" w:hAnsi="Times New Roman" w:eastAsia="Times New Roman" w:cs="Times New Roman"/>
+          <w:sz w:val="24"/>
+          <w:szCs w:val="24"/>
+          <w:u w:val="single"/>
+        </w:rPr>
+        <w:t>Example Request</w:t>
+      </w:r>
+      <w:r>
+        <w:rPr>
+          <w:rFonts w:ascii="Times New Roman" w:hAnsi="Times New Roman" w:eastAsia="Times New Roman" w:cs="Times New Roman"/>
+          <w:sz w:val="24"/>
+          <w:szCs w:val="24"/>
+          <w:u w:val="none"/>
+        </w:rPr>
+        <w:t xml:space="preserve">: </w:t>
+      </w:r>
+    </w:p>
+    <w:p w14:noSpellErr="1">
+      <w:pPr>
+        <w:pStyle w:val="Normal"/>
+        <w:spacing w:line="360" w:lineRule="auto"/>
+        <w:ind w:left="360"/>
+        <w:jc w:val="both"/>
+        <w:rPr>
+          <w:rFonts w:ascii="Times New Roman" w:hAnsi="Times New Roman" w:eastAsia="Times New Roman" w:cs="Times New Roman"/>
+          <w:b w:val="0"/>
+          <w:bCs w:val="0"/>
+          <w:noProof w:val="0"/>
+          <w:sz w:val="24"/>
+          <w:szCs w:val="24"/>
+          <w:u w:val="none"/>
+          <w:lang w:val="en-US"/>
+        </w:rPr>
+      </w:pPr>
+      <w:hyperlink r:id="R38e2d4b44cc44f2d">
+        <w:r>
+          <w:rPr>
+            <w:rStyle w:val="Hyperlink"/>
+            <w:b w:val="0"/>
+            <w:bCs w:val="0"/>
+            <w:i w:val="0"/>
+            <w:iCs w:val="0"/>
+            <w:noProof w:val="0"/>
+            <w:color w:val="505050"/>
+            <w:sz w:val="18"/>
+            <w:szCs w:val="18"/>
+            <w:lang w:val="en-US"/>
+          </w:rPr>
+          <w:t>http://localhost:8080/airlinesWebApp-0.0.1-SNAPSHOT/rs/airport</w:t>
+        </w:r>
+      </w:hyperlink>
+    </w:p>
+    <w:p w14:noSpellErr="1">
+      <w:pPr>
+        <w:ind w:firstLine="360"/>
+        <w:jc w:val="both"/>
+      </w:pPr>
+      <w:r>
+        <w:rPr>
+          <w:rFonts w:ascii="Calibri" w:hAnsi="Calibri" w:eastAsia="Calibri" w:cs="Calibri"/>
+          <w:noProof w:val="0"/>
+          <w:sz w:val="18"/>
+          <w:szCs w:val="18"/>
+          <w:lang w:val="en-US"/>
+        </w:rPr>
+        <w:t>{</w:t>
+      </w:r>
+    </w:p>
+    <w:p>
+      <w:pPr>
+        <w:ind w:firstLine="360"/>
+        <w:jc w:val="both"/>
+      </w:pPr>
+      <w:r>
+        <w:rPr>
+          <w:rFonts w:ascii="Calibri" w:hAnsi="Calibri" w:eastAsia="Calibri" w:cs="Calibri"/>
+          <w:noProof w:val="0"/>
+          <w:sz w:val="18"/>
+          <w:szCs w:val="18"/>
+          <w:lang w:val="en-US"/>
+        </w:rPr>
+        <w:t xml:space="preserve">    "</w:t>
+      </w:r>
+      <w:proofErr w:type="spellStart"/>
+      <w:r>
+        <w:rPr>
+          <w:rFonts w:ascii="Calibri" w:hAnsi="Calibri" w:eastAsia="Calibri" w:cs="Calibri"/>
+          <w:noProof w:val="0"/>
+          <w:sz w:val="18"/>
+          <w:szCs w:val="18"/>
+          <w:lang w:val="en-US"/>
+        </w:rPr>
+        <w:t>airportcode</w:t>
+      </w:r>
+      <w:proofErr w:type="spellEnd"/>
+      <w:r>
+        <w:rPr>
+          <w:rFonts w:ascii="Calibri" w:hAnsi="Calibri" w:eastAsia="Calibri" w:cs="Calibri"/>
+          <w:noProof w:val="0"/>
+          <w:sz w:val="18"/>
+          <w:szCs w:val="18"/>
+          <w:lang w:val="en-US"/>
+        </w:rPr>
+        <w:t xml:space="preserve">": "IIA", </w:t>
+      </w:r>
+    </w:p>
+    <w:p w14:noSpellErr="1">
+      <w:pPr>
+        <w:ind w:firstLine="360"/>
+        <w:jc w:val="both"/>
+      </w:pPr>
+      <w:r>
+        <w:rPr>
+          <w:rFonts w:ascii="Calibri" w:hAnsi="Calibri" w:eastAsia="Calibri" w:cs="Calibri"/>
+          <w:noProof w:val="0"/>
+          <w:sz w:val="18"/>
+          <w:szCs w:val="18"/>
+          <w:lang w:val="en-US"/>
+        </w:rPr>
+        <w:t xml:space="preserve">    "name": "Islamabad International Airport", </w:t>
+      </w:r>
+    </w:p>
+    <w:p w14:noSpellErr="1">
+      <w:pPr>
+        <w:ind w:firstLine="360"/>
+        <w:jc w:val="both"/>
+      </w:pPr>
+      <w:r>
+        <w:rPr>
+          <w:rFonts w:ascii="Calibri" w:hAnsi="Calibri" w:eastAsia="Calibri" w:cs="Calibri"/>
+          <w:noProof w:val="0"/>
+          <w:sz w:val="18"/>
+          <w:szCs w:val="18"/>
+          <w:lang w:val="en-US"/>
+        </w:rPr>
+        <w:t xml:space="preserve">    "city": "Islamabad", </w:t>
+      </w:r>
+    </w:p>
+    <w:p>
+      <w:pPr>
+        <w:ind w:firstLine="360"/>
+        <w:jc w:val="both"/>
+      </w:pPr>
+      <w:r>
+        <w:rPr>
+          <w:rFonts w:ascii="Calibri" w:hAnsi="Calibri" w:eastAsia="Calibri" w:cs="Calibri"/>
+          <w:noProof w:val="0"/>
+          <w:sz w:val="18"/>
+          <w:szCs w:val="18"/>
+          <w:lang w:val="en-US"/>
+        </w:rPr>
+        <w:t xml:space="preserve">    "</w:t>
+      </w:r>
+      <w:proofErr w:type="spellStart"/>
+      <w:r>
+        <w:rPr>
+          <w:rFonts w:ascii="Calibri" w:hAnsi="Calibri" w:eastAsia="Calibri" w:cs="Calibri"/>
+          <w:noProof w:val="0"/>
+          <w:sz w:val="18"/>
+          <w:szCs w:val="18"/>
+          <w:lang w:val="en-US"/>
+        </w:rPr>
+        <w:t>country":"Pakistan</w:t>
+      </w:r>
+      <w:proofErr w:type="spellEnd"/>
+      <w:r>
+        <w:rPr>
+          <w:rFonts w:ascii="Calibri" w:hAnsi="Calibri" w:eastAsia="Calibri" w:cs="Calibri"/>
+          <w:noProof w:val="0"/>
+          <w:sz w:val="18"/>
+          <w:szCs w:val="18"/>
+          <w:lang w:val="en-US"/>
+        </w:rPr>
+        <w:t>"</w:t>
+      </w:r>
+    </w:p>
+    <w:p w14:noSpellErr="1">
+      <w:pPr>
+        <w:pStyle w:val="Normal"/>
+        <w:spacing w:line="360" w:lineRule="auto"/>
+        <w:ind w:left="360"/>
+        <w:jc w:val="both"/>
+      </w:pPr>
+      <w:r>
+        <w:rPr>
+          <w:rFonts w:ascii="Calibri" w:hAnsi="Calibri" w:eastAsia="Calibri" w:cs="Calibri"/>
+          <w:noProof w:val="0"/>
+          <w:sz w:val="18"/>
+          <w:szCs w:val="18"/>
+          <w:lang w:val="en-US"/>
+        </w:rPr>
+        <w:t>}</w:t>
+      </w:r>
+    </w:p>
+    <w:p w14:noSpellErr="1">
+      <w:pPr>
+        <w:pStyle w:val="Normal"/>
+        <w:spacing w:before="0" w:beforeAutospacing="off" w:after="160" w:afterAutospacing="off" w:line="360" w:lineRule="auto"/>
+        <w:ind w:left="360" w:right="0"/>
+        <w:jc w:val="both"/>
+        <w:rPr>
+          <w:rFonts w:ascii="Times New Roman" w:hAnsi="Times New Roman" w:eastAsia="Times New Roman" w:cs="Times New Roman"/>
+          <w:sz w:val="24"/>
+          <w:szCs w:val="24"/>
+          <w:u w:val="single"/>
+        </w:rPr>
+      </w:pPr>
+      <w:r>
+        <w:rPr>
+          <w:rFonts w:ascii="Times New Roman" w:hAnsi="Times New Roman" w:eastAsia="Times New Roman" w:cs="Times New Roman"/>
+          <w:sz w:val="24"/>
+          <w:szCs w:val="24"/>
+          <w:u w:val="single"/>
+        </w:rPr>
+        <w:t>Example Re</w:t>
+      </w:r>
+      <w:r>
+        <w:rPr>
+          <w:rFonts w:ascii="Times New Roman" w:hAnsi="Times New Roman" w:eastAsia="Times New Roman" w:cs="Times New Roman"/>
+          <w:sz w:val="24"/>
+          <w:szCs w:val="24"/>
+          <w:u w:val="single"/>
+        </w:rPr>
+        <w:t>sponse</w:t>
+      </w:r>
+      <w:r>
+        <w:rPr>
+          <w:rFonts w:ascii="Times New Roman" w:hAnsi="Times New Roman" w:eastAsia="Times New Roman" w:cs="Times New Roman"/>
+          <w:sz w:val="24"/>
+          <w:szCs w:val="24"/>
+          <w:u w:val="none"/>
+        </w:rPr>
+        <w:t>:</w:t>
+      </w:r>
+    </w:p>
+    <w:p w14:noSpellErr="1">
+      <w:pPr>
+        <w:pStyle w:val="Normal"/>
+        <w:spacing w:before="0" w:beforeAutospacing="off" w:after="160" w:afterAutospacing="off" w:line="360" w:lineRule="auto"/>
+        <w:ind w:left="360" w:right="0"/>
+        <w:jc w:val="both"/>
+        <w:rPr>
+          <w:rFonts w:ascii="Times New Roman" w:hAnsi="Times New Roman" w:eastAsia="Times New Roman" w:cs="Times New Roman"/>
+          <w:sz w:val="24"/>
+          <w:szCs w:val="24"/>
+          <w:u w:val="none"/>
+        </w:rPr>
+      </w:pPr>
+      <w:r>
+        <w:drawing>
+          <wp:inline wp14:editId="2A938B41" wp14:anchorId="0BBFF9BA">
+            <wp:extent cx="1685925" cy="371475"/>
+            <wp:effectExtent l="0" t="0" r="0" b="0"/>
+            <wp:docPr id="1699053799" name="picture" title=""/>
+            <wp:cNvGraphicFramePr>
+              <a:graphicFrameLocks noChangeAspect="1"/>
+            </wp:cNvGraphicFramePr>
+            <a:graphic>
+              <a:graphicData uri="http://schemas.openxmlformats.org/drawingml/2006/picture">
+                <pic:pic>
+                  <pic:nvPicPr>
+                    <pic:cNvPr id="0" name="picture"/>
+                    <pic:cNvPicPr/>
+                  </pic:nvPicPr>
+                  <pic:blipFill>
+                    <a:blip r:embed="R72998121d5cf407c">
+                      <a:extLst>
+                        <a:ext xmlns:a="http://schemas.openxmlformats.org/drawingml/2006/main" uri="{28A0092B-C50C-407E-A947-70E740481C1C}">
+                          <a14:useLocalDpi val="0"/>
+                        </a:ext>
+                      </a:extLst>
+                    </a:blip>
+                    <a:stretch>
+                      <a:fillRect/>
+                    </a:stretch>
+                  </pic:blipFill>
+                  <pic:spPr>
+                    <a:xfrm>
+                      <a:off x="0" y="0"/>
+                      <a:ext cx="1685925" cy="371475"/>
+                    </a:xfrm>
+                    <a:prstGeom prst="rect">
+                      <a:avLst/>
+                    </a:prstGeom>
+                  </pic:spPr>
+                </pic:pic>
+              </a:graphicData>
+            </a:graphic>
+          </wp:inline>
+        </w:drawing>
+      </w:r>
+    </w:p>
+    <w:p w14:noSpellErr="1">
+      <w:pPr>
+        <w:pStyle w:val="ListParagraph"/>
+        <w:numPr>
+          <w:ilvl w:val="0"/>
+          <w:numId w:val="4"/>
+        </w:numPr>
+        <w:bidi w:val="0"/>
+        <w:spacing w:before="0" w:beforeAutospacing="off" w:after="160" w:afterAutospacing="off" w:line="360" w:lineRule="auto"/>
+        <w:ind w:right="0"/>
+        <w:jc w:val="both"/>
+        <w:rPr>
+          <w:rFonts w:ascii="Times New Roman" w:hAnsi="Times New Roman" w:eastAsia="Times New Roman" w:cs="Times New Roman" w:asciiTheme="minorAscii" w:hAnsiTheme="minorAscii" w:eastAsiaTheme="minorAscii" w:cstheme="minorAscii"/>
+          <w:noProof w:val="0"/>
+          <w:sz w:val="24"/>
+          <w:szCs w:val="24"/>
+          <w:u w:val="none"/>
+          <w:lang w:val="en-US"/>
+        </w:rPr>
+      </w:pPr>
+      <w:r>
+        <w:rPr>
+          <w:rFonts w:ascii="Times New Roman" w:hAnsi="Times New Roman" w:eastAsia="Times New Roman" w:cs="Times New Roman"/>
+          <w:b w:val="1"/>
+          <w:bCs w:val="1"/>
+          <w:noProof w:val="0"/>
+          <w:sz w:val="24"/>
+          <w:szCs w:val="24"/>
+          <w:u w:val="none"/>
+          <w:lang w:val="en-US"/>
+        </w:rPr>
+        <w:t>delete</w:t>
+      </w:r>
+      <w:r>
+        <w:rPr>
+          <w:rFonts w:ascii="Times New Roman" w:hAnsi="Times New Roman" w:eastAsia="Times New Roman" w:cs="Times New Roman"/>
+          <w:b w:val="0"/>
+          <w:bCs w:val="0"/>
+          <w:noProof w:val="0"/>
+          <w:sz w:val="24"/>
+          <w:szCs w:val="24"/>
+          <w:u w:val="none"/>
+          <w:lang w:val="en-US"/>
+        </w:rPr>
+        <w:t xml:space="preserve"> (</w:t>
+      </w:r>
+      <w:hyperlink r:id="Rb2e68a71bb3b439b">
+        <w:r>
+          <w:rPr>
+            <w:rStyle w:val="Hyperlink"/>
+            <w:b w:val="0"/>
+            <w:bCs w:val="0"/>
+            <w:i w:val="0"/>
+            <w:iCs w:val="0"/>
+            <w:noProof w:val="0"/>
+            <w:color w:val="505050"/>
+            <w:sz w:val="18"/>
+            <w:szCs w:val="18"/>
+            <w:lang w:val="en-US"/>
+          </w:rPr>
+          <w:t>http://localhost:8080/airlinesWebApp-0.0.1-SNAPSHOT/rs/airport/</w:t>
+        </w:r>
+        <w:r>
+          <w:rPr>
+            <w:rStyle w:val="Hyperlink"/>
+            <w:b w:val="0"/>
+            <w:bCs w:val="0"/>
+            <w:i w:val="0"/>
+            <w:iCs w:val="0"/>
+            <w:noProof w:val="0"/>
+            <w:color w:val="505050"/>
+            <w:sz w:val="18"/>
+            <w:szCs w:val="18"/>
+            <w:lang w:val="en-US"/>
+          </w:rPr>
+          <w:t>{name</w:t>
+        </w:r>
+      </w:hyperlink>
+      <w:r>
+        <w:rPr>
+          <w:b w:val="0"/>
+          <w:bCs w:val="0"/>
+          <w:i w:val="0"/>
+          <w:iCs w:val="0"/>
+          <w:noProof w:val="0"/>
+          <w:color w:val="505050"/>
+          <w:sz w:val="18"/>
+          <w:szCs w:val="18"/>
+          <w:lang w:val="en-US"/>
+        </w:rPr>
+        <w:t>}</w:t>
+      </w:r>
+      <w:r>
+        <w:rPr>
+          <w:rFonts w:ascii="Times New Roman" w:hAnsi="Times New Roman" w:eastAsia="Times New Roman" w:cs="Times New Roman"/>
+          <w:b w:val="0"/>
+          <w:bCs w:val="0"/>
+          <w:noProof w:val="0"/>
+          <w:sz w:val="24"/>
+          <w:szCs w:val="24"/>
+          <w:u w:val="none"/>
+          <w:lang w:val="en-US"/>
+        </w:rPr>
+        <w:t>)</w:t>
+      </w:r>
+    </w:p>
+    <w:p w14:noSpellErr="1">
+      <w:pPr>
+        <w:pStyle w:val="Normal"/>
+        <w:bidi w:val="0"/>
+        <w:spacing w:before="0" w:beforeAutospacing="off" w:after="160" w:afterAutospacing="off" w:line="360" w:lineRule="auto"/>
+        <w:ind w:left="360" w:right="0"/>
+        <w:jc w:val="both"/>
+        <w:rPr>
+          <w:rFonts w:ascii="Times New Roman" w:hAnsi="Times New Roman" w:eastAsia="Times New Roman" w:cs="Times New Roman"/>
+          <w:b w:val="0"/>
+          <w:bCs w:val="0"/>
+          <w:noProof w:val="0"/>
+          <w:sz w:val="24"/>
+          <w:szCs w:val="24"/>
+          <w:u w:val="none"/>
+          <w:lang w:val="en-US"/>
+        </w:rPr>
+      </w:pPr>
+      <w:r>
+        <w:rPr>
+          <w:rFonts w:ascii="Times New Roman" w:hAnsi="Times New Roman" w:eastAsia="Times New Roman" w:cs="Times New Roman"/>
+          <w:b w:val="0"/>
+          <w:bCs w:val="0"/>
+          <w:noProof w:val="0"/>
+          <w:sz w:val="24"/>
+          <w:szCs w:val="24"/>
+          <w:u w:val="none"/>
+          <w:lang w:val="en-US"/>
+        </w:rPr>
+        <w:t>A delete type method which deletes an airp</w:t>
+      </w:r>
+      <w:r>
+        <w:rPr>
+          <w:rFonts w:ascii="Times New Roman" w:hAnsi="Times New Roman" w:eastAsia="Times New Roman" w:cs="Times New Roman"/>
+          <w:b w:val="0"/>
+          <w:bCs w:val="0"/>
+          <w:noProof w:val="0"/>
+          <w:sz w:val="24"/>
+          <w:szCs w:val="24"/>
+          <w:u w:val="none"/>
+          <w:lang w:val="en-US"/>
+        </w:rPr>
+        <w:t>ort</w:t>
+      </w:r>
+      <w:r>
+        <w:rPr>
+          <w:rFonts w:ascii="Times New Roman" w:hAnsi="Times New Roman" w:eastAsia="Times New Roman" w:cs="Times New Roman"/>
+          <w:b w:val="0"/>
+          <w:bCs w:val="0"/>
+          <w:noProof w:val="0"/>
+          <w:sz w:val="24"/>
+          <w:szCs w:val="24"/>
+          <w:u w:val="none"/>
+          <w:lang w:val="en-US"/>
+        </w:rPr>
+        <w:t xml:space="preserve"> entity by </w:t>
+      </w:r>
+      <w:r>
+        <w:rPr>
+          <w:rFonts w:ascii="Times New Roman" w:hAnsi="Times New Roman" w:eastAsia="Times New Roman" w:cs="Times New Roman"/>
+          <w:b w:val="0"/>
+          <w:bCs w:val="0"/>
+          <w:noProof w:val="0"/>
+          <w:sz w:val="24"/>
+          <w:szCs w:val="24"/>
+          <w:u w:val="none"/>
+          <w:lang w:val="en-US"/>
+        </w:rPr>
+        <w:t>its name</w:t>
+      </w:r>
+      <w:r>
+        <w:rPr>
+          <w:rFonts w:ascii="Times New Roman" w:hAnsi="Times New Roman" w:eastAsia="Times New Roman" w:cs="Times New Roman"/>
+          <w:b w:val="0"/>
+          <w:bCs w:val="0"/>
+          <w:noProof w:val="0"/>
+          <w:sz w:val="24"/>
+          <w:szCs w:val="24"/>
+          <w:u w:val="none"/>
+          <w:lang w:val="en-US"/>
+        </w:rPr>
+        <w:t xml:space="preserve">. We are required to provide the </w:t>
+      </w:r>
+      <w:r>
+        <w:rPr>
+          <w:rFonts w:ascii="Times New Roman" w:hAnsi="Times New Roman" w:eastAsia="Times New Roman" w:cs="Times New Roman"/>
+          <w:b w:val="0"/>
+          <w:bCs w:val="0"/>
+          <w:noProof w:val="0"/>
+          <w:sz w:val="24"/>
+          <w:szCs w:val="24"/>
+          <w:u w:val="none"/>
+          <w:lang w:val="en-US"/>
+        </w:rPr>
+        <w:t>name</w:t>
+      </w:r>
+      <w:r>
+        <w:rPr>
+          <w:rFonts w:ascii="Times New Roman" w:hAnsi="Times New Roman" w:eastAsia="Times New Roman" w:cs="Times New Roman"/>
+          <w:b w:val="0"/>
+          <w:bCs w:val="0"/>
+          <w:noProof w:val="0"/>
+          <w:sz w:val="24"/>
+          <w:szCs w:val="24"/>
+          <w:u w:val="none"/>
+          <w:lang w:val="en-US"/>
+        </w:rPr>
+        <w:t xml:space="preserve"> as part of the URL.</w:t>
+      </w:r>
+    </w:p>
+    <w:p w14:noSpellErr="1">
+      <w:pPr>
+        <w:pStyle w:val="Normal"/>
+        <w:bidi w:val="0"/>
+        <w:spacing w:before="0" w:beforeAutospacing="off" w:after="160" w:afterAutospacing="off" w:line="360" w:lineRule="auto"/>
+        <w:ind w:left="360" w:right="0"/>
+        <w:jc w:val="both"/>
+        <w:rPr>
+          <w:rFonts w:ascii="Times New Roman" w:hAnsi="Times New Roman" w:eastAsia="Times New Roman" w:cs="Times New Roman"/>
+          <w:b w:val="0"/>
+          <w:bCs w:val="0"/>
+          <w:noProof w:val="0"/>
+          <w:sz w:val="24"/>
+          <w:szCs w:val="24"/>
+          <w:u w:val="none"/>
+          <w:lang w:val="en-US"/>
+        </w:rPr>
+      </w:pPr>
+      <w:r>
+        <w:rPr>
+          <w:rFonts w:ascii="Times New Roman" w:hAnsi="Times New Roman" w:eastAsia="Times New Roman" w:cs="Times New Roman"/>
+          <w:b w:val="0"/>
+          <w:bCs w:val="0"/>
+          <w:noProof w:val="0"/>
+          <w:sz w:val="24"/>
+          <w:szCs w:val="24"/>
+          <w:u w:val="single"/>
+          <w:lang w:val="en-US"/>
+        </w:rPr>
+        <w:t xml:space="preserve">Example </w:t>
+      </w:r>
+      <w:r>
+        <w:rPr>
+          <w:rFonts w:ascii="Times New Roman" w:hAnsi="Times New Roman" w:eastAsia="Times New Roman" w:cs="Times New Roman"/>
+          <w:b w:val="0"/>
+          <w:bCs w:val="0"/>
+          <w:noProof w:val="0"/>
+          <w:sz w:val="24"/>
+          <w:szCs w:val="24"/>
+          <w:u w:val="single"/>
+          <w:lang w:val="en-US"/>
+        </w:rPr>
+        <w:t>Request</w:t>
+      </w:r>
+      <w:r>
+        <w:rPr>
+          <w:rFonts w:ascii="Times New Roman" w:hAnsi="Times New Roman" w:eastAsia="Times New Roman" w:cs="Times New Roman"/>
+          <w:b w:val="0"/>
+          <w:bCs w:val="0"/>
+          <w:noProof w:val="0"/>
+          <w:sz w:val="24"/>
+          <w:szCs w:val="24"/>
+          <w:u w:val="none"/>
+          <w:lang w:val="en-US"/>
+        </w:rPr>
+        <w:t xml:space="preserve">: </w:t>
+      </w:r>
+      <w:r>
+        <w:rPr>
+          <w:rFonts w:ascii="Times New Roman" w:hAnsi="Times New Roman" w:eastAsia="Times New Roman" w:cs="Times New Roman"/>
+          <w:b w:val="0"/>
+          <w:bCs w:val="0"/>
+          <w:i w:val="0"/>
+          <w:iCs w:val="0"/>
+          <w:noProof w:val="0"/>
+          <w:color w:val="505050"/>
+          <w:sz w:val="18"/>
+          <w:szCs w:val="18"/>
+          <w:lang w:val="en-US"/>
+        </w:rPr>
+        <w:t>http://localhost:8080/airlinesWebApp-0.0.1-SNAPSHOT/rs/airport/Islamabad International Airport</w:t>
+      </w:r>
+    </w:p>
+    <w:p w14:noSpellErr="1">
+      <w:pPr>
+        <w:pStyle w:val="Normal"/>
+        <w:bidi w:val="0"/>
+        <w:spacing w:before="0" w:beforeAutospacing="off" w:after="160" w:afterAutospacing="off" w:line="360" w:lineRule="auto"/>
+        <w:ind w:left="360" w:right="0"/>
+        <w:jc w:val="both"/>
+        <w:rPr>
+          <w:rFonts w:ascii="Times New Roman" w:hAnsi="Times New Roman" w:eastAsia="Times New Roman" w:cs="Times New Roman"/>
+          <w:b w:val="0"/>
+          <w:bCs w:val="0"/>
+          <w:i w:val="0"/>
+          <w:iCs w:val="0"/>
+          <w:noProof w:val="0"/>
+          <w:color w:val="505050"/>
+          <w:sz w:val="18"/>
+          <w:szCs w:val="18"/>
+          <w:u w:val="none"/>
+          <w:lang w:val="en-US"/>
+        </w:rPr>
+      </w:pPr>
+      <w:r>
+        <w:rPr>
+          <w:rFonts w:ascii="Times New Roman" w:hAnsi="Times New Roman" w:eastAsia="Times New Roman" w:cs="Times New Roman"/>
+          <w:b w:val="0"/>
+          <w:bCs w:val="0"/>
+          <w:noProof w:val="0"/>
+          <w:sz w:val="24"/>
+          <w:szCs w:val="24"/>
+          <w:u w:val="single"/>
+          <w:lang w:val="en-US"/>
+        </w:rPr>
+        <w:t xml:space="preserve">Example </w:t>
+      </w:r>
+      <w:r>
+        <w:rPr>
+          <w:rFonts w:ascii="Times New Roman" w:hAnsi="Times New Roman" w:eastAsia="Times New Roman" w:cs="Times New Roman"/>
+          <w:b w:val="0"/>
+          <w:bCs w:val="0"/>
+          <w:noProof w:val="0"/>
+          <w:sz w:val="24"/>
+          <w:szCs w:val="24"/>
+          <w:u w:val="single"/>
+          <w:lang w:val="en-US"/>
+        </w:rPr>
+        <w:t>Response</w:t>
+      </w:r>
+      <w:r>
+        <w:rPr>
+          <w:rFonts w:ascii="Times New Roman" w:hAnsi="Times New Roman" w:eastAsia="Times New Roman" w:cs="Times New Roman"/>
+          <w:b w:val="0"/>
+          <w:bCs w:val="0"/>
+          <w:i w:val="0"/>
+          <w:iCs w:val="0"/>
+          <w:noProof w:val="0"/>
+          <w:color w:val="505050"/>
+          <w:sz w:val="18"/>
+          <w:szCs w:val="18"/>
+          <w:u w:val="none"/>
+          <w:lang w:val="en-US"/>
+        </w:rPr>
+        <w:t>:</w:t>
+      </w:r>
+    </w:p>
+    <w:p w14:noSpellErr="1">
+      <w:pPr>
+        <w:pStyle w:val="Normal"/>
+        <w:bidi w:val="0"/>
+        <w:spacing w:before="0" w:beforeAutospacing="off" w:after="160" w:afterAutospacing="off" w:line="360" w:lineRule="auto"/>
+        <w:ind w:left="360" w:right="0"/>
+        <w:jc w:val="both"/>
+        <w:rPr>
+          <w:rFonts w:ascii="Times New Roman" w:hAnsi="Times New Roman" w:eastAsia="Times New Roman" w:cs="Times New Roman"/>
+          <w:b w:val="0"/>
+          <w:bCs w:val="0"/>
+          <w:i w:val="0"/>
+          <w:iCs w:val="0"/>
+          <w:noProof w:val="0"/>
+          <w:color w:val="505050"/>
+          <w:sz w:val="18"/>
+          <w:szCs w:val="18"/>
+          <w:u w:val="none"/>
+          <w:lang w:val="en-US"/>
+        </w:rPr>
+      </w:pPr>
+      <w:r>
+        <w:rPr>
+          <w:rFonts w:ascii="Times New Roman" w:hAnsi="Times New Roman" w:eastAsia="Times New Roman" w:cs="Times New Roman"/>
+          <w:b w:val="0"/>
+          <w:bCs w:val="0"/>
+          <w:i w:val="0"/>
+          <w:iCs w:val="0"/>
+          <w:noProof w:val="0"/>
+          <w:color w:val="505050"/>
+          <w:sz w:val="18"/>
+          <w:szCs w:val="18"/>
+          <w:u w:val="none"/>
+          <w:lang w:val="en-US"/>
+        </w:rPr>
+        <w:t xml:space="preserve"> </w:t>
+      </w:r>
+      <w:r>
+        <w:drawing>
+          <wp:inline wp14:editId="70F7FE6B" wp14:anchorId="6DDB0D80">
+            <wp:extent cx="1771650" cy="276225"/>
+            <wp:effectExtent l="0" t="0" r="0" b="0"/>
+            <wp:docPr id="1187007586" name="picture" title=""/>
+            <wp:cNvGraphicFramePr>
+              <a:graphicFrameLocks noChangeAspect="1"/>
+            </wp:cNvGraphicFramePr>
+            <a:graphic>
+              <a:graphicData uri="http://schemas.openxmlformats.org/drawingml/2006/picture">
+                <pic:pic>
+                  <pic:nvPicPr>
+                    <pic:cNvPr id="0" name="picture"/>
+                    <pic:cNvPicPr/>
+                  </pic:nvPicPr>
+                  <pic:blipFill>
+                    <a:blip r:embed="R3c7644390b044767">
+                      <a:extLst>
+                        <a:ext xmlns:a="http://schemas.openxmlformats.org/drawingml/2006/main" uri="{28A0092B-C50C-407E-A947-70E740481C1C}">
+                          <a14:useLocalDpi val="0"/>
+                        </a:ext>
+                      </a:extLst>
+                    </a:blip>
+                    <a:stretch>
+                      <a:fillRect/>
+                    </a:stretch>
+                  </pic:blipFill>
+                  <pic:spPr>
+                    <a:xfrm>
+                      <a:off x="0" y="0"/>
+                      <a:ext cx="1771650" cy="276225"/>
+                    </a:xfrm>
+                    <a:prstGeom prst="rect">
+                      <a:avLst/>
+                    </a:prstGeom>
+                  </pic:spPr>
+                </pic:pic>
+              </a:graphicData>
+            </a:graphic>
+          </wp:inline>
+        </w:drawing>
+      </w:r>
+    </w:p>
+    <w:p w14:noSpellErr="1">
+      <w:pPr>
+        <w:pStyle w:val="ListParagraph"/>
+        <w:numPr>
+          <w:ilvl w:val="0"/>
+          <w:numId w:val="4"/>
+        </w:numPr>
+        <w:bidi w:val="0"/>
+        <w:spacing w:before="0" w:beforeAutospacing="off" w:after="160" w:afterAutospacing="off" w:line="360" w:lineRule="auto"/>
+        <w:ind w:right="0"/>
+        <w:jc w:val="both"/>
+        <w:rPr>
+          <w:rFonts w:ascii="Times New Roman" w:hAnsi="Times New Roman" w:eastAsia="Times New Roman" w:cs="Times New Roman" w:asciiTheme="minorAscii" w:hAnsiTheme="minorAscii" w:eastAsiaTheme="minorAscii" w:cstheme="minorAscii"/>
+          <w:noProof w:val="0"/>
+          <w:sz w:val="24"/>
+          <w:szCs w:val="24"/>
+          <w:u w:val="none"/>
+          <w:lang w:val="en-US"/>
+        </w:rPr>
+      </w:pPr>
+      <w:r>
+        <w:rPr>
+          <w:rFonts w:ascii="Times New Roman" w:hAnsi="Times New Roman" w:eastAsia="Times New Roman" w:cs="Times New Roman"/>
+          <w:b w:val="1"/>
+          <w:bCs w:val="1"/>
+          <w:noProof w:val="0"/>
+          <w:sz w:val="24"/>
+          <w:szCs w:val="24"/>
+          <w:u w:val="none"/>
+          <w:lang w:val="en-US"/>
+        </w:rPr>
+        <w:t xml:space="preserve">find </w:t>
+      </w:r>
+      <w:r>
+        <w:rPr>
+          <w:rFonts w:ascii="Times New Roman" w:hAnsi="Times New Roman" w:eastAsia="Times New Roman" w:cs="Times New Roman"/>
+          <w:b w:val="0"/>
+          <w:bCs w:val="0"/>
+          <w:noProof w:val="0"/>
+          <w:sz w:val="24"/>
+          <w:szCs w:val="24"/>
+          <w:u w:val="none"/>
+          <w:lang w:val="en-US"/>
+        </w:rPr>
+        <w:t>(</w:t>
+      </w:r>
+      <w:hyperlink r:id="R1454ff42ae20441f">
+        <w:r>
+          <w:rPr>
+            <w:rStyle w:val="Hyperlink"/>
+            <w:b w:val="0"/>
+            <w:bCs w:val="0"/>
+            <w:i w:val="0"/>
+            <w:iCs w:val="0"/>
+            <w:noProof w:val="0"/>
+            <w:color w:val="505050"/>
+            <w:sz w:val="18"/>
+            <w:szCs w:val="18"/>
+            <w:lang w:val="en-US"/>
+          </w:rPr>
+          <w:t>http://localhost:8080/airlinesWebApp-0.0.1-SNAPSHOT/rs/airport/find</w:t>
+        </w:r>
+      </w:hyperlink>
+      <w:r>
+        <w:rPr>
+          <w:rFonts w:ascii="Times New Roman" w:hAnsi="Times New Roman" w:eastAsia="Times New Roman" w:cs="Times New Roman"/>
+          <w:b w:val="0"/>
+          <w:bCs w:val="0"/>
+          <w:noProof w:val="0"/>
+          <w:sz w:val="24"/>
+          <w:szCs w:val="24"/>
+          <w:u w:val="none"/>
+          <w:lang w:val="en-US"/>
+        </w:rPr>
+        <w:t>)</w:t>
+      </w:r>
+    </w:p>
+    <w:p w14:noSpellErr="1">
+      <w:pPr>
+        <w:pStyle w:val="Normal"/>
+        <w:spacing w:line="360" w:lineRule="auto"/>
+        <w:ind w:left="360"/>
+        <w:jc w:val="both"/>
+        <w:rPr>
+          <w:rFonts w:ascii="Times New Roman" w:hAnsi="Times New Roman" w:eastAsia="Times New Roman" w:cs="Times New Roman"/>
+          <w:sz w:val="24"/>
+          <w:szCs w:val="24"/>
+        </w:rPr>
+      </w:pPr>
+      <w:r>
+        <w:rPr>
+          <w:rFonts w:ascii="Times New Roman" w:hAnsi="Times New Roman" w:eastAsia="Times New Roman" w:cs="Times New Roman"/>
+          <w:sz w:val="24"/>
+          <w:szCs w:val="24"/>
+        </w:rPr>
+        <w:t xml:space="preserve">A post type method used to find a </w:t>
+      </w:r>
+      <w:r>
+        <w:rPr>
+          <w:rFonts w:ascii="Times New Roman" w:hAnsi="Times New Roman" w:eastAsia="Times New Roman" w:cs="Times New Roman"/>
+          <w:sz w:val="24"/>
+          <w:szCs w:val="24"/>
+        </w:rPr>
+        <w:t>particular air</w:t>
+      </w:r>
+      <w:r>
+        <w:rPr>
+          <w:rFonts w:ascii="Times New Roman" w:hAnsi="Times New Roman" w:eastAsia="Times New Roman" w:cs="Times New Roman"/>
+          <w:sz w:val="24"/>
+          <w:szCs w:val="24"/>
+        </w:rPr>
+        <w:t>port</w:t>
+      </w:r>
+      <w:r>
+        <w:rPr>
+          <w:rFonts w:ascii="Times New Roman" w:hAnsi="Times New Roman" w:eastAsia="Times New Roman" w:cs="Times New Roman"/>
+          <w:sz w:val="24"/>
+          <w:szCs w:val="24"/>
+        </w:rPr>
+        <w:t xml:space="preserve"> entity details by id. Accepts a JSON string as </w:t>
+      </w:r>
+      <w:r>
+        <w:rPr>
+          <w:rFonts w:ascii="Times New Roman" w:hAnsi="Times New Roman" w:eastAsia="Times New Roman" w:cs="Times New Roman"/>
+          <w:sz w:val="24"/>
+          <w:szCs w:val="24"/>
+        </w:rPr>
+        <w:t>parameter specifying the ID of the air</w:t>
+      </w:r>
+      <w:r>
+        <w:rPr>
+          <w:rFonts w:ascii="Times New Roman" w:hAnsi="Times New Roman" w:eastAsia="Times New Roman" w:cs="Times New Roman"/>
+          <w:sz w:val="24"/>
+          <w:szCs w:val="24"/>
+        </w:rPr>
+        <w:t>port</w:t>
+      </w:r>
+      <w:r>
+        <w:rPr>
+          <w:rFonts w:ascii="Times New Roman" w:hAnsi="Times New Roman" w:eastAsia="Times New Roman" w:cs="Times New Roman"/>
+          <w:sz w:val="24"/>
+          <w:szCs w:val="24"/>
+        </w:rPr>
+        <w:t xml:space="preserve"> </w:t>
+      </w:r>
+      <w:r>
+        <w:rPr>
+          <w:rFonts w:ascii="Times New Roman" w:hAnsi="Times New Roman" w:eastAsia="Times New Roman" w:cs="Times New Roman"/>
+          <w:sz w:val="24"/>
+          <w:szCs w:val="24"/>
+        </w:rPr>
+        <w:t>that we wish to find</w:t>
+      </w:r>
+      <w:r>
+        <w:rPr>
+          <w:rFonts w:ascii="Times New Roman" w:hAnsi="Times New Roman" w:eastAsia="Times New Roman" w:cs="Times New Roman"/>
+          <w:sz w:val="24"/>
+          <w:szCs w:val="24"/>
+        </w:rPr>
+        <w:t>.</w:t>
+      </w:r>
+    </w:p>
+    <w:p w14:noSpellErr="1">
+      <w:pPr>
+        <w:pStyle w:val="Normal"/>
+        <w:bidi w:val="0"/>
+        <w:spacing w:before="0" w:beforeAutospacing="off" w:after="160" w:afterAutospacing="off" w:line="360" w:lineRule="auto"/>
+        <w:ind w:left="360" w:right="0"/>
+        <w:jc w:val="both"/>
+        <w:rPr>
+          <w:rFonts w:ascii="Times New Roman" w:hAnsi="Times New Roman" w:eastAsia="Times New Roman" w:cs="Times New Roman"/>
+          <w:b w:val="0"/>
+          <w:bCs w:val="0"/>
+          <w:noProof w:val="0"/>
+          <w:sz w:val="24"/>
+          <w:szCs w:val="24"/>
+          <w:u w:val="none"/>
+          <w:lang w:val="en-US"/>
+        </w:rPr>
+      </w:pPr>
+      <w:r>
+        <w:rPr>
+          <w:rFonts w:ascii="Times New Roman" w:hAnsi="Times New Roman" w:eastAsia="Times New Roman" w:cs="Times New Roman"/>
+          <w:b w:val="0"/>
+          <w:bCs w:val="0"/>
+          <w:noProof w:val="0"/>
+          <w:sz w:val="24"/>
+          <w:szCs w:val="24"/>
+          <w:u w:val="single"/>
+          <w:lang w:val="en-US"/>
+        </w:rPr>
+        <w:t xml:space="preserve">Example </w:t>
+      </w:r>
+      <w:r>
+        <w:rPr>
+          <w:rFonts w:ascii="Times New Roman" w:hAnsi="Times New Roman" w:eastAsia="Times New Roman" w:cs="Times New Roman"/>
+          <w:b w:val="0"/>
+          <w:bCs w:val="0"/>
+          <w:noProof w:val="0"/>
+          <w:sz w:val="24"/>
+          <w:szCs w:val="24"/>
+          <w:u w:val="single"/>
+          <w:lang w:val="en-US"/>
+        </w:rPr>
+        <w:t>Request</w:t>
+      </w:r>
+      <w:r>
+        <w:rPr>
+          <w:rFonts w:ascii="Times New Roman" w:hAnsi="Times New Roman" w:eastAsia="Times New Roman" w:cs="Times New Roman"/>
+          <w:b w:val="0"/>
+          <w:bCs w:val="0"/>
+          <w:noProof w:val="0"/>
+          <w:sz w:val="24"/>
+          <w:szCs w:val="24"/>
+          <w:u w:val="none"/>
+          <w:lang w:val="en-US"/>
+        </w:rPr>
+        <w:t xml:space="preserve">: </w:t>
+      </w:r>
+    </w:p>
+    <w:p w14:noSpellErr="1">
+      <w:pPr>
+        <w:pStyle w:val="Normal"/>
+        <w:bidi w:val="0"/>
+        <w:spacing w:before="0" w:beforeAutospacing="off" w:after="160" w:afterAutospacing="off" w:line="360" w:lineRule="auto"/>
+        <w:ind w:left="360" w:right="0"/>
+        <w:jc w:val="both"/>
+        <w:rPr>
+          <w:rFonts w:ascii="Times New Roman" w:hAnsi="Times New Roman" w:eastAsia="Times New Roman" w:cs="Times New Roman"/>
+          <w:b w:val="0"/>
+          <w:bCs w:val="0"/>
+          <w:noProof w:val="0"/>
+          <w:sz w:val="24"/>
+          <w:szCs w:val="24"/>
+          <w:u w:val="none"/>
+          <w:lang w:val="en-US"/>
+        </w:rPr>
+      </w:pPr>
+      <w:hyperlink r:id="Rc6371ef76109413d">
+        <w:r>
+          <w:rPr>
+            <w:rStyle w:val="Hyperlink"/>
+            <w:b w:val="0"/>
+            <w:bCs w:val="0"/>
+            <w:i w:val="0"/>
+            <w:iCs w:val="0"/>
+            <w:noProof w:val="0"/>
+            <w:color w:val="505050"/>
+            <w:sz w:val="18"/>
+            <w:szCs w:val="18"/>
+            <w:lang w:val="en-US"/>
+          </w:rPr>
+          <w:t>http://localhost:8080/airlinesWebApp-0.0.1-SNAPSHOT/rs/airport/find</w:t>
+        </w:r>
+      </w:hyperlink>
+    </w:p>
+    <w:p w14:noSpellErr="1">
+      <w:pPr>
+        <w:bidi w:val="0"/>
+        <w:ind w:firstLine="360"/>
+        <w:jc w:val="both"/>
+      </w:pPr>
+      <w:r>
+        <w:rPr>
+          <w:rFonts w:ascii="Calibri" w:hAnsi="Calibri" w:eastAsia="Calibri" w:cs="Calibri"/>
+          <w:noProof w:val="0"/>
+          <w:sz w:val="18"/>
+          <w:szCs w:val="18"/>
+          <w:lang w:val="en-US"/>
+        </w:rPr>
+        <w:t>{</w:t>
+      </w:r>
+    </w:p>
+    <w:p w14:noSpellErr="1">
+      <w:pPr>
+        <w:bidi w:val="0"/>
+        <w:ind w:firstLine="360"/>
+        <w:jc w:val="both"/>
+      </w:pPr>
+      <w:r>
+        <w:rPr>
+          <w:rFonts w:ascii="Calibri" w:hAnsi="Calibri" w:eastAsia="Calibri" w:cs="Calibri"/>
+          <w:noProof w:val="0"/>
+          <w:sz w:val="18"/>
+          <w:szCs w:val="18"/>
+          <w:lang w:val="en-US"/>
+        </w:rPr>
+        <w:t xml:space="preserve">    "id": 51</w:t>
+      </w:r>
+    </w:p>
+    <w:p w14:noSpellErr="1">
+      <w:pPr>
+        <w:pStyle w:val="Normal"/>
+        <w:bidi w:val="0"/>
+        <w:spacing w:before="0" w:beforeAutospacing="off" w:after="160" w:afterAutospacing="off" w:line="360" w:lineRule="auto"/>
+        <w:ind w:left="360" w:right="0"/>
+        <w:jc w:val="both"/>
+      </w:pPr>
+      <w:r>
+        <w:rPr>
+          <w:rFonts w:ascii="Calibri" w:hAnsi="Calibri" w:eastAsia="Calibri" w:cs="Calibri"/>
+          <w:noProof w:val="0"/>
+          <w:sz w:val="18"/>
+          <w:szCs w:val="18"/>
+          <w:lang w:val="en-US"/>
+        </w:rPr>
+        <w:t>}</w:t>
+      </w:r>
+    </w:p>
+    <w:p w14:noSpellErr="1">
+      <w:pPr>
+        <w:pStyle w:val="Normal"/>
+        <w:bidi w:val="0"/>
+        <w:spacing w:before="0" w:beforeAutospacing="off" w:after="160" w:afterAutospacing="off" w:line="360" w:lineRule="auto"/>
+        <w:ind w:left="360" w:right="0"/>
+        <w:jc w:val="both"/>
+        <w:rPr>
+          <w:rFonts w:ascii="Times New Roman" w:hAnsi="Times New Roman" w:eastAsia="Times New Roman" w:cs="Times New Roman"/>
+          <w:b w:val="0"/>
+          <w:bCs w:val="0"/>
+          <w:i w:val="0"/>
+          <w:iCs w:val="0"/>
+          <w:noProof w:val="0"/>
+          <w:color w:val="505050"/>
+          <w:sz w:val="18"/>
+          <w:szCs w:val="18"/>
+          <w:u w:val="none"/>
+          <w:lang w:val="en-US"/>
+        </w:rPr>
+      </w:pPr>
+      <w:r>
+        <w:rPr>
+          <w:rFonts w:ascii="Times New Roman" w:hAnsi="Times New Roman" w:eastAsia="Times New Roman" w:cs="Times New Roman"/>
+          <w:b w:val="0"/>
+          <w:bCs w:val="0"/>
+          <w:noProof w:val="0"/>
+          <w:sz w:val="24"/>
+          <w:szCs w:val="24"/>
+          <w:u w:val="single"/>
+          <w:lang w:val="en-US"/>
+        </w:rPr>
+        <w:t xml:space="preserve">Example </w:t>
+      </w:r>
+      <w:r>
+        <w:rPr>
+          <w:rFonts w:ascii="Times New Roman" w:hAnsi="Times New Roman" w:eastAsia="Times New Roman" w:cs="Times New Roman"/>
+          <w:b w:val="0"/>
+          <w:bCs w:val="0"/>
+          <w:noProof w:val="0"/>
+          <w:sz w:val="24"/>
+          <w:szCs w:val="24"/>
+          <w:u w:val="single"/>
+          <w:lang w:val="en-US"/>
+        </w:rPr>
+        <w:t>Response</w:t>
+      </w:r>
+      <w:r>
+        <w:rPr>
+          <w:rFonts w:ascii="Times New Roman" w:hAnsi="Times New Roman" w:eastAsia="Times New Roman" w:cs="Times New Roman"/>
+          <w:b w:val="0"/>
+          <w:bCs w:val="0"/>
+          <w:i w:val="0"/>
+          <w:iCs w:val="0"/>
+          <w:noProof w:val="0"/>
+          <w:color w:val="505050"/>
+          <w:sz w:val="18"/>
+          <w:szCs w:val="18"/>
+          <w:u w:val="none"/>
+          <w:lang w:val="en-US"/>
+        </w:rPr>
+        <w:t>:</w:t>
+      </w:r>
+    </w:p>
+    <w:p w14:noSpellErr="1">
+      <w:pPr>
+        <w:pStyle w:val="Normal"/>
+        <w:bidi w:val="0"/>
+        <w:spacing w:before="0" w:beforeAutospacing="off" w:after="160" w:afterAutospacing="off" w:line="360" w:lineRule="auto"/>
+        <w:ind w:left="360" w:right="0"/>
+        <w:jc w:val="both"/>
+        <w:rPr>
+          <w:rFonts w:ascii="Times New Roman" w:hAnsi="Times New Roman" w:eastAsia="Times New Roman" w:cs="Times New Roman"/>
+          <w:b w:val="0"/>
+          <w:bCs w:val="0"/>
+          <w:noProof w:val="0"/>
+          <w:sz w:val="24"/>
+          <w:szCs w:val="24"/>
+          <w:u w:val="none"/>
+          <w:lang w:val="en-US"/>
+        </w:rPr>
+      </w:pPr>
+      <w:r>
+        <w:drawing>
+          <wp:inline wp14:editId="7EF0DFB4" wp14:anchorId="18FC84E5">
+            <wp:extent cx="3600450" cy="1485900"/>
+            <wp:effectExtent l="0" t="0" r="0" b="0"/>
+            <wp:docPr id="1182567975" name="picture" title=""/>
+            <wp:cNvGraphicFramePr>
+              <a:graphicFrameLocks noChangeAspect="1"/>
+            </wp:cNvGraphicFramePr>
+            <a:graphic>
+              <a:graphicData uri="http://schemas.openxmlformats.org/drawingml/2006/picture">
+                <pic:pic>
+                  <pic:nvPicPr>
+                    <pic:cNvPr id="0" name="picture"/>
+                    <pic:cNvPicPr/>
+                  </pic:nvPicPr>
+                  <pic:blipFill>
+                    <a:blip r:embed="Rd112798418524220">
+                      <a:extLst>
+                        <a:ext xmlns:a="http://schemas.openxmlformats.org/drawingml/2006/main" uri="{28A0092B-C50C-407E-A947-70E740481C1C}">
+                          <a14:useLocalDpi val="0"/>
+                        </a:ext>
+                      </a:extLst>
+                    </a:blip>
+                    <a:stretch>
+                      <a:fillRect/>
+                    </a:stretch>
+                  </pic:blipFill>
+                  <pic:spPr>
+                    <a:xfrm>
+                      <a:off x="0" y="0"/>
+                      <a:ext cx="3600450" cy="1485900"/>
+                    </a:xfrm>
+                    <a:prstGeom prst="rect">
+                      <a:avLst/>
+                    </a:prstGeom>
+                  </pic:spPr>
+                </pic:pic>
+              </a:graphicData>
+            </a:graphic>
+          </wp:inline>
+        </w:drawing>
+      </w:r>
+    </w:p>
+    <w:p w14:noSpellErr="1">
+      <w:pPr>
+        <w:pStyle w:val="ListParagraph"/>
+        <w:numPr>
+          <w:ilvl w:val="0"/>
+          <w:numId w:val="4"/>
+        </w:numPr>
+        <w:bidi w:val="0"/>
+        <w:spacing w:before="0" w:beforeAutospacing="off" w:after="160" w:afterAutospacing="off" w:line="360" w:lineRule="auto"/>
+        <w:ind w:right="0"/>
+        <w:jc w:val="both"/>
+        <w:rPr>
+          <w:rFonts w:ascii="Times New Roman" w:hAnsi="Times New Roman" w:eastAsia="Times New Roman" w:cs="Times New Roman" w:asciiTheme="minorAscii" w:hAnsiTheme="minorAscii" w:eastAsiaTheme="minorAscii" w:cstheme="minorAscii"/>
+          <w:noProof w:val="0"/>
+          <w:sz w:val="24"/>
+          <w:szCs w:val="24"/>
+          <w:u w:val="none"/>
+          <w:lang w:val="en-US"/>
+        </w:rPr>
+      </w:pPr>
+      <w:r>
+        <w:rPr>
+          <w:rFonts w:ascii="Times New Roman" w:hAnsi="Times New Roman" w:eastAsia="Times New Roman" w:cs="Times New Roman"/>
+          <w:b w:val="1"/>
+          <w:bCs w:val="1"/>
+          <w:noProof w:val="0"/>
+          <w:sz w:val="24"/>
+          <w:szCs w:val="24"/>
+          <w:u w:val="none"/>
+          <w:lang w:val="en-US"/>
+        </w:rPr>
+        <w:t xml:space="preserve">update </w:t>
+      </w:r>
+      <w:r>
+        <w:rPr>
+          <w:rFonts w:ascii="Times New Roman" w:hAnsi="Times New Roman" w:eastAsia="Times New Roman" w:cs="Times New Roman"/>
+          <w:b w:val="0"/>
+          <w:bCs w:val="0"/>
+          <w:noProof w:val="0"/>
+          <w:sz w:val="24"/>
+          <w:szCs w:val="24"/>
+          <w:u w:val="none"/>
+          <w:lang w:val="en-US"/>
+        </w:rPr>
+        <w:t>(</w:t>
+      </w:r>
+      <w:hyperlink r:id="R1d082d4f328e4f6e">
+        <w:r>
+          <w:rPr>
+            <w:rStyle w:val="Hyperlink"/>
+            <w:b w:val="0"/>
+            <w:bCs w:val="0"/>
+            <w:i w:val="0"/>
+            <w:iCs w:val="0"/>
+            <w:noProof w:val="0"/>
+            <w:color w:val="505050"/>
+            <w:sz w:val="18"/>
+            <w:szCs w:val="18"/>
+            <w:lang w:val="en-US"/>
+          </w:rPr>
+          <w:t>http://localhost:8080/airlinesWebApp-0.0.1-SNAPSHOT/rs/airport</w:t>
+        </w:r>
+      </w:hyperlink>
+      <w:r>
+        <w:rPr>
+          <w:rFonts w:ascii="Times New Roman" w:hAnsi="Times New Roman" w:eastAsia="Times New Roman" w:cs="Times New Roman"/>
+          <w:b w:val="0"/>
+          <w:bCs w:val="0"/>
+          <w:noProof w:val="0"/>
+          <w:sz w:val="24"/>
+          <w:szCs w:val="24"/>
+          <w:u w:val="none"/>
+          <w:lang w:val="en-US"/>
+        </w:rPr>
+        <w:t>)</w:t>
+      </w:r>
+    </w:p>
+    <w:p w14:noSpellErr="1">
+      <w:pPr>
+        <w:pStyle w:val="Normal"/>
+        <w:spacing w:line="360" w:lineRule="auto"/>
+        <w:ind w:left="360"/>
+        <w:jc w:val="both"/>
+        <w:rPr>
+          <w:rFonts w:ascii="Times New Roman" w:hAnsi="Times New Roman" w:eastAsia="Times New Roman" w:cs="Times New Roman"/>
+          <w:sz w:val="24"/>
+          <w:szCs w:val="24"/>
+        </w:rPr>
+      </w:pPr>
+      <w:r>
+        <w:rPr>
+          <w:rFonts w:ascii="Times New Roman" w:hAnsi="Times New Roman" w:eastAsia="Times New Roman" w:cs="Times New Roman"/>
+          <w:sz w:val="24"/>
+          <w:szCs w:val="24"/>
+        </w:rPr>
+        <w:t>A</w:t>
+      </w:r>
+      <w:r>
+        <w:rPr>
+          <w:rFonts w:ascii="Times New Roman" w:hAnsi="Times New Roman" w:eastAsia="Times New Roman" w:cs="Times New Roman"/>
+          <w:sz w:val="24"/>
+          <w:szCs w:val="24"/>
+        </w:rPr>
+        <w:t xml:space="preserve"> put type method w</w:t>
+      </w:r>
+      <w:r>
+        <w:rPr>
+          <w:rFonts w:ascii="Times New Roman" w:hAnsi="Times New Roman" w:eastAsia="Times New Roman" w:cs="Times New Roman"/>
+          <w:sz w:val="24"/>
+          <w:szCs w:val="24"/>
+        </w:rPr>
+        <w:t>hich</w:t>
+      </w:r>
+      <w:r>
+        <w:rPr>
+          <w:rFonts w:ascii="Times New Roman" w:hAnsi="Times New Roman" w:eastAsia="Times New Roman" w:cs="Times New Roman"/>
+          <w:sz w:val="24"/>
+          <w:szCs w:val="24"/>
+        </w:rPr>
+        <w:t xml:space="preserve"> updates</w:t>
+      </w:r>
+      <w:r>
+        <w:rPr>
+          <w:rFonts w:ascii="Times New Roman" w:hAnsi="Times New Roman" w:eastAsia="Times New Roman" w:cs="Times New Roman"/>
+          <w:sz w:val="24"/>
+          <w:szCs w:val="24"/>
+        </w:rPr>
+        <w:t xml:space="preserve"> an </w:t>
+      </w:r>
+      <w:r>
+        <w:rPr>
+          <w:rFonts w:ascii="Times New Roman" w:hAnsi="Times New Roman" w:eastAsia="Times New Roman" w:cs="Times New Roman"/>
+          <w:sz w:val="24"/>
+          <w:szCs w:val="24"/>
+        </w:rPr>
+        <w:t>a</w:t>
+      </w:r>
+      <w:r>
+        <w:rPr>
+          <w:rFonts w:ascii="Times New Roman" w:hAnsi="Times New Roman" w:eastAsia="Times New Roman" w:cs="Times New Roman"/>
+          <w:sz w:val="24"/>
+          <w:szCs w:val="24"/>
+        </w:rPr>
+        <w:t xml:space="preserve">irport </w:t>
+      </w:r>
+      <w:r>
+        <w:rPr>
+          <w:rFonts w:ascii="Times New Roman" w:hAnsi="Times New Roman" w:eastAsia="Times New Roman" w:cs="Times New Roman"/>
+          <w:sz w:val="24"/>
+          <w:szCs w:val="24"/>
+        </w:rPr>
+        <w:t>entity.</w:t>
+      </w:r>
+      <w:r>
+        <w:rPr>
+          <w:rFonts w:ascii="Times New Roman" w:hAnsi="Times New Roman" w:eastAsia="Times New Roman" w:cs="Times New Roman"/>
+          <w:sz w:val="24"/>
+          <w:szCs w:val="24"/>
+        </w:rPr>
+        <w:t xml:space="preserve"> It a</w:t>
+      </w:r>
+      <w:r>
+        <w:rPr>
+          <w:rFonts w:ascii="Times New Roman" w:hAnsi="Times New Roman" w:eastAsia="Times New Roman" w:cs="Times New Roman"/>
+          <w:sz w:val="24"/>
+          <w:szCs w:val="24"/>
+        </w:rPr>
+        <w:t xml:space="preserve">ccepts a JSON string as </w:t>
+      </w:r>
+      <w:r>
+        <w:rPr>
+          <w:rFonts w:ascii="Times New Roman" w:hAnsi="Times New Roman" w:eastAsia="Times New Roman" w:cs="Times New Roman"/>
+          <w:sz w:val="24"/>
+          <w:szCs w:val="24"/>
+        </w:rPr>
+        <w:t>parameter specifying the</w:t>
+      </w:r>
+      <w:r>
+        <w:rPr>
+          <w:rFonts w:ascii="Times New Roman" w:hAnsi="Times New Roman" w:eastAsia="Times New Roman" w:cs="Times New Roman"/>
+          <w:sz w:val="24"/>
+          <w:szCs w:val="24"/>
+        </w:rPr>
+        <w:t xml:space="preserve"> </w:t>
+      </w:r>
+      <w:r>
+        <w:rPr>
+          <w:rFonts w:ascii="Times New Roman" w:hAnsi="Times New Roman" w:eastAsia="Times New Roman" w:cs="Times New Roman"/>
+          <w:sz w:val="24"/>
+          <w:szCs w:val="24"/>
+        </w:rPr>
+        <w:t>a</w:t>
+      </w:r>
+      <w:r>
+        <w:rPr>
+          <w:rFonts w:ascii="Times New Roman" w:hAnsi="Times New Roman" w:eastAsia="Times New Roman" w:cs="Times New Roman"/>
+          <w:sz w:val="24"/>
+          <w:szCs w:val="24"/>
+        </w:rPr>
+        <w:t xml:space="preserve">irport </w:t>
+      </w:r>
+      <w:r>
+        <w:rPr>
+          <w:rFonts w:ascii="Times New Roman" w:hAnsi="Times New Roman" w:eastAsia="Times New Roman" w:cs="Times New Roman"/>
+          <w:sz w:val="24"/>
+          <w:szCs w:val="24"/>
+        </w:rPr>
+        <w:t xml:space="preserve">entity details that we wish to update. We also need to specify the ID of the </w:t>
+      </w:r>
+      <w:r>
+        <w:rPr>
+          <w:rFonts w:ascii="Times New Roman" w:hAnsi="Times New Roman" w:eastAsia="Times New Roman" w:cs="Times New Roman"/>
+          <w:sz w:val="24"/>
+          <w:szCs w:val="24"/>
+        </w:rPr>
+        <w:t>a</w:t>
+      </w:r>
+      <w:r>
+        <w:rPr>
+          <w:rFonts w:ascii="Times New Roman" w:hAnsi="Times New Roman" w:eastAsia="Times New Roman" w:cs="Times New Roman"/>
+          <w:sz w:val="24"/>
+          <w:szCs w:val="24"/>
+        </w:rPr>
+        <w:t xml:space="preserve">irport </w:t>
+      </w:r>
+      <w:r>
+        <w:rPr>
+          <w:rFonts w:ascii="Times New Roman" w:hAnsi="Times New Roman" w:eastAsia="Times New Roman" w:cs="Times New Roman"/>
+          <w:sz w:val="24"/>
+          <w:szCs w:val="24"/>
+        </w:rPr>
+        <w:t>with</w:t>
+      </w:r>
+      <w:r>
+        <w:rPr>
+          <w:rFonts w:ascii="Times New Roman" w:hAnsi="Times New Roman" w:eastAsia="Times New Roman" w:cs="Times New Roman"/>
+          <w:sz w:val="24"/>
+          <w:szCs w:val="24"/>
+        </w:rPr>
+        <w:t>-in</w:t>
+      </w:r>
+      <w:r>
+        <w:rPr>
+          <w:rFonts w:ascii="Times New Roman" w:hAnsi="Times New Roman" w:eastAsia="Times New Roman" w:cs="Times New Roman"/>
+          <w:sz w:val="24"/>
+          <w:szCs w:val="24"/>
+        </w:rPr>
+        <w:t xml:space="preserve"> the request else it will create a new a</w:t>
+      </w:r>
+      <w:r>
+        <w:rPr>
+          <w:rFonts w:ascii="Times New Roman" w:hAnsi="Times New Roman" w:eastAsia="Times New Roman" w:cs="Times New Roman"/>
+          <w:sz w:val="24"/>
+          <w:szCs w:val="24"/>
+        </w:rPr>
+        <w:t xml:space="preserve">irport </w:t>
+      </w:r>
+      <w:r>
+        <w:rPr>
+          <w:rFonts w:ascii="Times New Roman" w:hAnsi="Times New Roman" w:eastAsia="Times New Roman" w:cs="Times New Roman"/>
+          <w:sz w:val="24"/>
+          <w:szCs w:val="24"/>
+        </w:rPr>
+        <w:t>entry.</w:t>
+      </w:r>
+    </w:p>
+    <w:p w14:noSpellErr="1">
+      <w:pPr>
+        <w:pStyle w:val="Normal"/>
+        <w:bidi w:val="0"/>
+        <w:spacing w:before="0" w:beforeAutospacing="off" w:after="160" w:afterAutospacing="off" w:line="360" w:lineRule="auto"/>
+        <w:ind w:left="360" w:right="0"/>
+        <w:jc w:val="both"/>
+        <w:rPr>
+          <w:rFonts w:ascii="Times New Roman" w:hAnsi="Times New Roman" w:eastAsia="Times New Roman" w:cs="Times New Roman"/>
+          <w:b w:val="0"/>
+          <w:bCs w:val="0"/>
+          <w:noProof w:val="0"/>
+          <w:sz w:val="24"/>
+          <w:szCs w:val="24"/>
+          <w:u w:val="none"/>
+          <w:lang w:val="en-US"/>
+        </w:rPr>
+      </w:pPr>
+      <w:r>
+        <w:rPr>
+          <w:rFonts w:ascii="Times New Roman" w:hAnsi="Times New Roman" w:eastAsia="Times New Roman" w:cs="Times New Roman"/>
+          <w:b w:val="0"/>
+          <w:bCs w:val="0"/>
+          <w:noProof w:val="0"/>
+          <w:sz w:val="24"/>
+          <w:szCs w:val="24"/>
+          <w:u w:val="single"/>
+          <w:lang w:val="en-US"/>
+        </w:rPr>
+        <w:t>Example Request</w:t>
+      </w:r>
+      <w:r>
+        <w:rPr>
+          <w:rFonts w:ascii="Times New Roman" w:hAnsi="Times New Roman" w:eastAsia="Times New Roman" w:cs="Times New Roman"/>
+          <w:b w:val="0"/>
+          <w:bCs w:val="0"/>
+          <w:noProof w:val="0"/>
+          <w:sz w:val="24"/>
+          <w:szCs w:val="24"/>
+          <w:u w:val="none"/>
+          <w:lang w:val="en-US"/>
+        </w:rPr>
+        <w:t>:</w:t>
+      </w:r>
+    </w:p>
+    <w:p>
+      <w:pPr>
+        <w:pStyle w:val="Normal"/>
+        <w:bidi w:val="0"/>
+        <w:spacing w:before="0" w:beforeAutospacing="off" w:after="160" w:afterAutospacing="off" w:line="360" w:lineRule="auto"/>
+        <w:ind w:left="360" w:right="0"/>
+        <w:jc w:val="both"/>
+      </w:pPr>
+      <w:hyperlink r:id="R710fc5dfcb8e4c6c">
+        <w:r>
+          <w:rPr>
+            <w:rStyle w:val="Hyperlink"/>
+            <w:rFonts w:ascii="Times New Roman" w:hAnsi="Times New Roman" w:eastAsia="Times New Roman" w:cs="Times New Roman"/>
+            <w:b w:val="0"/>
+            <w:bCs w:val="0"/>
+            <w:i w:val="0"/>
+            <w:iCs w:val="0"/>
+            <w:noProof w:val="0"/>
+            <w:color w:val="505050"/>
+            <w:sz w:val="18"/>
+            <w:szCs w:val="18"/>
+            <w:lang w:val="en-US"/>
+          </w:rPr>
+          <w:t>http://localhost:8080/airlinesWebApp-0.0.1-SNAPSHOT/rs/airport</w:t>
+        </w:r>
+      </w:hyperlink>
+    </w:p>
+    <w:p w14:noSpellErr="1">
+      <w:pPr>
+        <w:bidi w:val="0"/>
+        <w:ind w:firstLine="360"/>
+        <w:jc w:val="both"/>
+      </w:pPr>
+      <w:r>
+        <w:rPr>
+          <w:rFonts w:ascii="Times New Roman" w:hAnsi="Times New Roman" w:eastAsia="Times New Roman" w:cs="Times New Roman"/>
+          <w:noProof w:val="0"/>
+          <w:sz w:val="18"/>
+          <w:szCs w:val="18"/>
+          <w:lang w:val="en-US"/>
+        </w:rPr>
+        <w:t>{</w:t>
+      </w:r>
+    </w:p>
+    <w:p w14:noSpellErr="1">
+      <w:pPr>
+        <w:bidi w:val="0"/>
+        <w:ind w:firstLine="360"/>
+        <w:jc w:val="both"/>
+      </w:pPr>
+      <w:r>
+        <w:rPr>
+          <w:rFonts w:ascii="Times New Roman" w:hAnsi="Times New Roman" w:eastAsia="Times New Roman" w:cs="Times New Roman"/>
+          <w:noProof w:val="0"/>
+          <w:sz w:val="18"/>
+          <w:szCs w:val="18"/>
+          <w:lang w:val="en-US"/>
+        </w:rPr>
+        <w:t xml:space="preserve">    "id": 51,</w:t>
+      </w:r>
+    </w:p>
+    <w:p>
+      <w:pPr>
+        <w:bidi w:val="0"/>
+        <w:ind w:firstLine="360"/>
+        <w:jc w:val="both"/>
+      </w:pPr>
+      <w:r>
+        <w:rPr>
+          <w:rFonts w:ascii="Times New Roman" w:hAnsi="Times New Roman" w:eastAsia="Times New Roman" w:cs="Times New Roman"/>
+          <w:noProof w:val="0"/>
+          <w:sz w:val="18"/>
+          <w:szCs w:val="18"/>
+          <w:lang w:val="en-US"/>
+        </w:rPr>
+        <w:t xml:space="preserve">    "</w:t>
+      </w:r>
+      <w:proofErr w:type="spellStart"/>
+      <w:r>
+        <w:rPr>
+          <w:rFonts w:ascii="Times New Roman" w:hAnsi="Times New Roman" w:eastAsia="Times New Roman" w:cs="Times New Roman"/>
+          <w:noProof w:val="0"/>
+          <w:sz w:val="18"/>
+          <w:szCs w:val="18"/>
+          <w:lang w:val="en-US"/>
+        </w:rPr>
+        <w:t>airportcode</w:t>
+      </w:r>
+      <w:proofErr w:type="spellEnd"/>
+      <w:r>
+        <w:rPr>
+          <w:rFonts w:ascii="Times New Roman" w:hAnsi="Times New Roman" w:eastAsia="Times New Roman" w:cs="Times New Roman"/>
+          <w:noProof w:val="0"/>
+          <w:sz w:val="18"/>
+          <w:szCs w:val="18"/>
+          <w:lang w:val="en-US"/>
+        </w:rPr>
+        <w:t>": "IIA",</w:t>
+      </w:r>
+    </w:p>
+    <w:p w14:noSpellErr="1">
+      <w:pPr>
+        <w:bidi w:val="0"/>
+        <w:ind w:firstLine="360"/>
+        <w:jc w:val="both"/>
+      </w:pPr>
+      <w:r>
+        <w:rPr>
+          <w:rFonts w:ascii="Times New Roman" w:hAnsi="Times New Roman" w:eastAsia="Times New Roman" w:cs="Times New Roman"/>
+          <w:noProof w:val="0"/>
+          <w:sz w:val="18"/>
+          <w:szCs w:val="18"/>
+          <w:lang w:val="en-US"/>
+        </w:rPr>
+        <w:t xml:space="preserve">    "name": "Islamabad International Airport Updated",</w:t>
+      </w:r>
+    </w:p>
+    <w:p w14:noSpellErr="1">
+      <w:pPr>
+        <w:bidi w:val="0"/>
+        <w:ind w:firstLine="360"/>
+        <w:jc w:val="both"/>
+      </w:pPr>
+      <w:r>
+        <w:rPr>
+          <w:rFonts w:ascii="Times New Roman" w:hAnsi="Times New Roman" w:eastAsia="Times New Roman" w:cs="Times New Roman"/>
+          <w:noProof w:val="0"/>
+          <w:sz w:val="18"/>
+          <w:szCs w:val="18"/>
+          <w:lang w:val="en-US"/>
+        </w:rPr>
+        <w:t xml:space="preserve">    "city": "Islamabad",</w:t>
+      </w:r>
+    </w:p>
+    <w:p w14:noSpellErr="1">
+      <w:pPr>
+        <w:bidi w:val="0"/>
+        <w:ind w:firstLine="360"/>
+        <w:jc w:val="both"/>
+      </w:pPr>
+      <w:r>
+        <w:rPr>
+          <w:rFonts w:ascii="Times New Roman" w:hAnsi="Times New Roman" w:eastAsia="Times New Roman" w:cs="Times New Roman"/>
+          <w:noProof w:val="0"/>
+          <w:sz w:val="18"/>
+          <w:szCs w:val="18"/>
+          <w:lang w:val="en-US"/>
+        </w:rPr>
+        <w:t xml:space="preserve">    "country": "Pakistan",</w:t>
+      </w:r>
+    </w:p>
+    <w:p w14:noSpellErr="1">
+      <w:pPr>
+        <w:bidi w:val="0"/>
+        <w:ind w:firstLine="360"/>
+        <w:jc w:val="both"/>
+      </w:pPr>
+      <w:r>
+        <w:rPr>
+          <w:rFonts w:ascii="Times New Roman" w:hAnsi="Times New Roman" w:eastAsia="Times New Roman" w:cs="Times New Roman"/>
+          <w:noProof w:val="0"/>
+          <w:sz w:val="18"/>
+          <w:szCs w:val="18"/>
+          <w:lang w:val="en-US"/>
+        </w:rPr>
+        <w:t xml:space="preserve">    "arrivals": [],</w:t>
+      </w:r>
+    </w:p>
+    <w:p w14:noSpellErr="1">
+      <w:pPr>
+        <w:bidi w:val="0"/>
+        <w:ind w:firstLine="360"/>
+        <w:jc w:val="both"/>
+      </w:pPr>
+      <w:r>
+        <w:rPr>
+          <w:rFonts w:ascii="Times New Roman" w:hAnsi="Times New Roman" w:eastAsia="Times New Roman" w:cs="Times New Roman"/>
+          <w:noProof w:val="0"/>
+          <w:sz w:val="18"/>
+          <w:szCs w:val="18"/>
+          <w:lang w:val="en-US"/>
+        </w:rPr>
+        <w:t xml:space="preserve">    "departures": []</w:t>
+      </w:r>
+    </w:p>
+    <w:p w14:noSpellErr="1">
+      <w:pPr>
+        <w:pStyle w:val="Normal"/>
+        <w:bidi w:val="0"/>
+        <w:spacing w:before="0" w:beforeAutospacing="off" w:after="160" w:afterAutospacing="off" w:line="360" w:lineRule="auto"/>
+        <w:ind w:left="360" w:right="0"/>
+        <w:jc w:val="both"/>
+      </w:pPr>
+      <w:r>
+        <w:rPr>
+          <w:rFonts w:ascii="Times New Roman" w:hAnsi="Times New Roman" w:eastAsia="Times New Roman" w:cs="Times New Roman"/>
+          <w:noProof w:val="0"/>
+          <w:sz w:val="18"/>
+          <w:szCs w:val="18"/>
+          <w:lang w:val="en-US"/>
+        </w:rPr>
+        <w:t>}</w:t>
+      </w:r>
+    </w:p>
+    <w:p w14:noSpellErr="1">
+      <w:pPr>
+        <w:pStyle w:val="Normal"/>
+        <w:bidi w:val="0"/>
+        <w:spacing w:before="0" w:beforeAutospacing="off" w:after="160" w:afterAutospacing="off" w:line="360" w:lineRule="auto"/>
+        <w:ind w:left="360" w:right="0"/>
+        <w:jc w:val="both"/>
+        <w:rPr>
+          <w:rFonts w:ascii="Times New Roman" w:hAnsi="Times New Roman" w:eastAsia="Times New Roman" w:cs="Times New Roman"/>
+          <w:b w:val="0"/>
+          <w:bCs w:val="0"/>
+          <w:noProof w:val="0"/>
+          <w:sz w:val="24"/>
+          <w:szCs w:val="24"/>
+          <w:u w:val="none"/>
+          <w:lang w:val="en-US"/>
+        </w:rPr>
+      </w:pPr>
+      <w:r>
+        <w:rPr>
+          <w:rFonts w:ascii="Times New Roman" w:hAnsi="Times New Roman" w:eastAsia="Times New Roman" w:cs="Times New Roman"/>
+          <w:b w:val="0"/>
+          <w:bCs w:val="0"/>
+          <w:noProof w:val="0"/>
+          <w:sz w:val="24"/>
+          <w:szCs w:val="24"/>
+          <w:u w:val="single"/>
+          <w:lang w:val="en-US"/>
+        </w:rPr>
+        <w:t>Example Response</w:t>
+      </w:r>
+      <w:r>
+        <w:rPr>
+          <w:rFonts w:ascii="Times New Roman" w:hAnsi="Times New Roman" w:eastAsia="Times New Roman" w:cs="Times New Roman"/>
+          <w:b w:val="0"/>
+          <w:bCs w:val="0"/>
+          <w:noProof w:val="0"/>
+          <w:sz w:val="24"/>
+          <w:szCs w:val="24"/>
+          <w:u w:val="none"/>
+          <w:lang w:val="en-US"/>
+        </w:rPr>
+        <w:t>:</w:t>
+      </w:r>
+    </w:p>
+    <w:p w14:noSpellErr="1">
+      <w:pPr>
+        <w:pStyle w:val="Normal"/>
+        <w:bidi w:val="0"/>
+        <w:spacing w:before="0" w:beforeAutospacing="off" w:after="160" w:afterAutospacing="off" w:line="360" w:lineRule="auto"/>
+        <w:ind w:left="360" w:right="0"/>
+        <w:jc w:val="both"/>
+        <w:rPr>
+          <w:rFonts w:ascii="Times New Roman" w:hAnsi="Times New Roman" w:eastAsia="Times New Roman" w:cs="Times New Roman"/>
+          <w:b w:val="0"/>
+          <w:bCs w:val="0"/>
+          <w:noProof w:val="0"/>
+          <w:sz w:val="24"/>
+          <w:szCs w:val="24"/>
+          <w:u w:val="none"/>
+          <w:lang w:val="en-US"/>
+        </w:rPr>
+      </w:pPr>
+      <w:r>
+        <w:drawing>
+          <wp:inline wp14:editId="70A6E5D5" wp14:anchorId="6AD5E751">
+            <wp:extent cx="1600200" cy="323850"/>
+            <wp:effectExtent l="0" t="0" r="0" b="0"/>
+            <wp:docPr id="1777615379" name="picture" title=""/>
+            <wp:cNvGraphicFramePr>
+              <a:graphicFrameLocks noChangeAspect="1"/>
+            </wp:cNvGraphicFramePr>
+            <a:graphic>
+              <a:graphicData uri="http://schemas.openxmlformats.org/drawingml/2006/picture">
+                <pic:pic>
+                  <pic:nvPicPr>
+                    <pic:cNvPr id="0" name="picture"/>
+                    <pic:cNvPicPr/>
+                  </pic:nvPicPr>
+                  <pic:blipFill>
+                    <a:blip r:embed="R987565789ad54107">
+                      <a:extLst>
+                        <a:ext xmlns:a="http://schemas.openxmlformats.org/drawingml/2006/main" uri="{28A0092B-C50C-407E-A947-70E740481C1C}">
+                          <a14:useLocalDpi val="0"/>
+                        </a:ext>
+                      </a:extLst>
+                    </a:blip>
+                    <a:stretch>
+                      <a:fillRect/>
+                    </a:stretch>
+                  </pic:blipFill>
+                  <pic:spPr>
+                    <a:xfrm>
+                      <a:off x="0" y="0"/>
+                      <a:ext cx="1600200" cy="323850"/>
+                    </a:xfrm>
+                    <a:prstGeom prst="rect">
+                      <a:avLst/>
+                    </a:prstGeom>
+                  </pic:spPr>
+                </pic:pic>
+              </a:graphicData>
+            </a:graphic>
+          </wp:inline>
+        </w:drawing>
+      </w:r>
+    </w:p>
+    <w:p>
+      <w:pPr>
+        <w:pStyle w:val="ListParagraph"/>
+        <w:numPr>
+          <w:ilvl w:val="0"/>
+          <w:numId w:val="4"/>
+        </w:numPr>
+        <w:bidi w:val="0"/>
+        <w:spacing w:before="0" w:beforeAutospacing="off" w:after="160" w:afterAutospacing="off" w:line="360" w:lineRule="auto"/>
+        <w:ind w:right="0"/>
+        <w:jc w:val="both"/>
+        <w:rPr>
+          <w:rFonts w:ascii="Times New Roman" w:hAnsi="Times New Roman" w:eastAsia="Times New Roman" w:cs="Times New Roman" w:asciiTheme="minorAscii" w:hAnsiTheme="minorAscii" w:eastAsiaTheme="minorAscii" w:cstheme="minorAscii"/>
+          <w:noProof w:val="0"/>
+          <w:sz w:val="24"/>
+          <w:szCs w:val="24"/>
+          <w:u w:val="none"/>
+          <w:lang w:val="en-US"/>
+        </w:rPr>
+      </w:pPr>
+      <w:proofErr w:type="spellStart"/>
+      <w:r>
+        <w:rPr>
+          <w:rFonts w:ascii="Times New Roman" w:hAnsi="Times New Roman" w:eastAsia="Times New Roman" w:cs="Times New Roman"/>
+          <w:b w:val="1"/>
+          <w:bCs w:val="1"/>
+          <w:noProof w:val="0"/>
+          <w:sz w:val="24"/>
+          <w:szCs w:val="24"/>
+          <w:u w:val="none"/>
+          <w:lang w:val="en-US"/>
+        </w:rPr>
+        <w:t>getAll</w:t>
+      </w:r>
+      <w:proofErr w:type="spellEnd"/>
+      <w:r>
+        <w:rPr>
+          <w:rFonts w:ascii="Times New Roman" w:hAnsi="Times New Roman" w:eastAsia="Times New Roman" w:cs="Times New Roman"/>
+          <w:b w:val="1"/>
+          <w:bCs w:val="1"/>
+          <w:noProof w:val="0"/>
+          <w:sz w:val="24"/>
+          <w:szCs w:val="24"/>
+          <w:u w:val="none"/>
+          <w:lang w:val="en-US"/>
+        </w:rPr>
+        <w:t xml:space="preserve"> </w:t>
+      </w:r>
+      <w:r>
+        <w:rPr>
+          <w:rFonts w:ascii="Times New Roman" w:hAnsi="Times New Roman" w:eastAsia="Times New Roman" w:cs="Times New Roman"/>
+          <w:b w:val="0"/>
+          <w:bCs w:val="0"/>
+          <w:noProof w:val="0"/>
+          <w:sz w:val="24"/>
+          <w:szCs w:val="24"/>
+          <w:u w:val="none"/>
+          <w:lang w:val="en-US"/>
+        </w:rPr>
+        <w:t>(</w:t>
+      </w:r>
+      <w:hyperlink r:id="R1db7eb58e9564199">
+        <w:r>
+          <w:rPr>
+            <w:rStyle w:val="Hyperlink"/>
+            <w:b w:val="0"/>
+            <w:bCs w:val="0"/>
+            <w:i w:val="0"/>
+            <w:iCs w:val="0"/>
+            <w:noProof w:val="0"/>
+            <w:color w:val="505050"/>
+            <w:sz w:val="18"/>
+            <w:szCs w:val="18"/>
+            <w:lang w:val="en-US"/>
+          </w:rPr>
+          <w:t>http://localhost:8080/airlinesWebApp-0.0.1-SNAPSHOT/rs/airport</w:t>
+        </w:r>
+      </w:hyperlink>
+      <w:r>
+        <w:rPr>
+          <w:rFonts w:ascii="Times New Roman" w:hAnsi="Times New Roman" w:eastAsia="Times New Roman" w:cs="Times New Roman"/>
+          <w:b w:val="0"/>
+          <w:bCs w:val="0"/>
+          <w:noProof w:val="0"/>
+          <w:sz w:val="24"/>
+          <w:szCs w:val="24"/>
+          <w:u w:val="none"/>
+          <w:lang w:val="en-US"/>
+        </w:rPr>
+        <w:t>)</w:t>
+      </w:r>
+    </w:p>
+    <w:p w14:noSpellErr="1">
+      <w:pPr>
+        <w:pStyle w:val="Normal"/>
+        <w:bidi w:val="0"/>
+        <w:spacing w:before="0" w:beforeAutospacing="off" w:after="160" w:afterAutospacing="off" w:line="360" w:lineRule="auto"/>
+        <w:ind w:left="360" w:right="0"/>
+        <w:jc w:val="both"/>
+        <w:rPr>
+          <w:rFonts w:ascii="Times New Roman" w:hAnsi="Times New Roman" w:eastAsia="Times New Roman" w:cs="Times New Roman"/>
+          <w:b w:val="0"/>
+          <w:bCs w:val="0"/>
+          <w:noProof w:val="0"/>
+          <w:sz w:val="24"/>
+          <w:szCs w:val="24"/>
+          <w:u w:val="none"/>
+          <w:lang w:val="en-US"/>
+        </w:rPr>
+      </w:pPr>
+      <w:r>
+        <w:rPr>
+          <w:rFonts w:ascii="Times New Roman" w:hAnsi="Times New Roman" w:eastAsia="Times New Roman" w:cs="Times New Roman"/>
+          <w:b w:val="0"/>
+          <w:bCs w:val="0"/>
+          <w:noProof w:val="0"/>
+          <w:sz w:val="24"/>
+          <w:szCs w:val="24"/>
+          <w:u w:val="none"/>
+          <w:lang w:val="en-US"/>
+        </w:rPr>
+        <w:t>A</w:t>
+      </w:r>
+      <w:r>
+        <w:rPr>
+          <w:rFonts w:ascii="Times New Roman" w:hAnsi="Times New Roman" w:eastAsia="Times New Roman" w:cs="Times New Roman"/>
+          <w:b w:val="0"/>
+          <w:bCs w:val="0"/>
+          <w:noProof w:val="0"/>
+          <w:sz w:val="24"/>
+          <w:szCs w:val="24"/>
+          <w:u w:val="none"/>
+          <w:lang w:val="en-US"/>
+        </w:rPr>
+        <w:t xml:space="preserve"> get type method that returns all the added airport entities. It accepts no parameter and returns a JSON string </w:t>
+      </w:r>
+    </w:p>
+    <w:p w14:noSpellErr="1">
+      <w:pPr>
+        <w:pStyle w:val="Normal"/>
+        <w:bidi w:val="0"/>
+        <w:spacing w:before="0" w:beforeAutospacing="off" w:after="160" w:afterAutospacing="off" w:line="360" w:lineRule="auto"/>
+        <w:ind w:left="360" w:right="0"/>
+        <w:jc w:val="both"/>
+        <w:rPr>
+          <w:rFonts w:ascii="Times New Roman" w:hAnsi="Times New Roman" w:eastAsia="Times New Roman" w:cs="Times New Roman"/>
+          <w:b w:val="0"/>
+          <w:bCs w:val="0"/>
+          <w:noProof w:val="0"/>
+          <w:sz w:val="24"/>
+          <w:szCs w:val="24"/>
+          <w:u w:val="none"/>
+          <w:lang w:val="en-US"/>
+        </w:rPr>
+      </w:pPr>
+      <w:r>
+        <w:rPr>
+          <w:rFonts w:ascii="Times New Roman" w:hAnsi="Times New Roman" w:eastAsia="Times New Roman" w:cs="Times New Roman"/>
+          <w:b w:val="0"/>
+          <w:bCs w:val="0"/>
+          <w:noProof w:val="0"/>
+          <w:sz w:val="24"/>
+          <w:szCs w:val="24"/>
+          <w:u w:val="single"/>
+          <w:lang w:val="en-US"/>
+        </w:rPr>
+        <w:t>Example Request</w:t>
+      </w:r>
+      <w:r>
+        <w:rPr>
+          <w:rFonts w:ascii="Times New Roman" w:hAnsi="Times New Roman" w:eastAsia="Times New Roman" w:cs="Times New Roman"/>
+          <w:b w:val="0"/>
+          <w:bCs w:val="0"/>
+          <w:noProof w:val="0"/>
+          <w:sz w:val="24"/>
+          <w:szCs w:val="24"/>
+          <w:u w:val="none"/>
+          <w:lang w:val="en-US"/>
+        </w:rPr>
+        <w:t>:</w:t>
+      </w:r>
+    </w:p>
+    <w:p>
+      <w:pPr>
+        <w:pStyle w:val="Normal"/>
+        <w:bidi w:val="0"/>
+        <w:spacing w:before="0" w:beforeAutospacing="off" w:after="160" w:afterAutospacing="off" w:line="360" w:lineRule="auto"/>
+        <w:ind w:left="360" w:right="0"/>
+        <w:jc w:val="both"/>
+      </w:pPr>
+      <w:hyperlink r:id="R19000ffe97db4fd0">
+        <w:r>
+          <w:rPr>
+            <w:rStyle w:val="Hyperlink"/>
+            <w:rFonts w:ascii="Times New Roman" w:hAnsi="Times New Roman" w:eastAsia="Times New Roman" w:cs="Times New Roman"/>
+            <w:b w:val="0"/>
+            <w:bCs w:val="0"/>
+            <w:i w:val="0"/>
+            <w:iCs w:val="0"/>
+            <w:noProof w:val="0"/>
+            <w:color w:val="505050"/>
+            <w:sz w:val="18"/>
+            <w:szCs w:val="18"/>
+            <w:lang w:val="en-US"/>
+          </w:rPr>
+          <w:t>http://localhost:8080/airlinesWebApp-0.0.1-SNAPSHOT/rs/airport</w:t>
+        </w:r>
+      </w:hyperlink>
+    </w:p>
+    <w:p w14:noSpellErr="1">
+      <w:pPr>
+        <w:pStyle w:val="Normal"/>
+        <w:bidi w:val="0"/>
+        <w:spacing w:before="0" w:beforeAutospacing="off" w:after="160" w:afterAutospacing="off" w:line="360" w:lineRule="auto"/>
+        <w:ind w:left="360" w:right="0"/>
+        <w:jc w:val="both"/>
+        <w:rPr>
+          <w:rFonts w:ascii="Times New Roman" w:hAnsi="Times New Roman" w:eastAsia="Times New Roman" w:cs="Times New Roman"/>
+          <w:b w:val="0"/>
+          <w:bCs w:val="0"/>
+          <w:noProof w:val="0"/>
+          <w:sz w:val="24"/>
+          <w:szCs w:val="24"/>
+          <w:u w:val="none"/>
+          <w:lang w:val="en-US"/>
+        </w:rPr>
+      </w:pPr>
+      <w:r>
+        <w:rPr>
+          <w:rFonts w:ascii="Times New Roman" w:hAnsi="Times New Roman" w:eastAsia="Times New Roman" w:cs="Times New Roman"/>
+          <w:b w:val="0"/>
+          <w:bCs w:val="0"/>
+          <w:noProof w:val="0"/>
+          <w:sz w:val="24"/>
+          <w:szCs w:val="24"/>
+          <w:u w:val="single"/>
+          <w:lang w:val="en-US"/>
+        </w:rPr>
+        <w:t>Example Re</w:t>
+      </w:r>
+      <w:r>
+        <w:rPr>
+          <w:rFonts w:ascii="Times New Roman" w:hAnsi="Times New Roman" w:eastAsia="Times New Roman" w:cs="Times New Roman"/>
+          <w:b w:val="0"/>
+          <w:bCs w:val="0"/>
+          <w:noProof w:val="0"/>
+          <w:sz w:val="24"/>
+          <w:szCs w:val="24"/>
+          <w:u w:val="single"/>
+          <w:lang w:val="en-US"/>
+        </w:rPr>
+        <w:t>sponse</w:t>
+      </w:r>
+      <w:r>
+        <w:rPr>
+          <w:rFonts w:ascii="Times New Roman" w:hAnsi="Times New Roman" w:eastAsia="Times New Roman" w:cs="Times New Roman"/>
+          <w:b w:val="0"/>
+          <w:bCs w:val="0"/>
+          <w:noProof w:val="0"/>
+          <w:sz w:val="24"/>
+          <w:szCs w:val="24"/>
+          <w:u w:val="none"/>
+          <w:lang w:val="en-US"/>
+        </w:rPr>
+        <w:t>:</w:t>
+      </w:r>
+    </w:p>
+    <w:p>
+      <w:pPr>
+        <w:pStyle w:val="Normal"/>
+        <w:bidi w:val="0"/>
+        <w:spacing w:before="0" w:beforeAutospacing="off" w:after="160" w:afterAutospacing="off" w:line="360" w:lineRule="auto"/>
+        <w:ind w:left="360" w:right="0"/>
+        <w:jc w:val="both"/>
+        <w:rPr>
+          <w:rFonts w:ascii="Times New Roman" w:hAnsi="Times New Roman" w:eastAsia="Times New Roman" w:cs="Times New Roman"/>
+          <w:b w:val="0"/>
+          <w:bCs w:val="0"/>
+          <w:i w:val="0"/>
+          <w:iCs w:val="0"/>
+          <w:noProof w:val="0"/>
+          <w:color w:val="505050"/>
+          <w:sz w:val="18"/>
+          <w:szCs w:val="18"/>
+          <w:lang w:val="en-US"/>
+        </w:rPr>
+      </w:pPr>
+      <w:r>
+        <w:drawing>
+          <wp:inline wp14:editId="759C78F3" wp14:anchorId="080B8AA7">
+            <wp:extent cx="3876675" cy="1647825"/>
+            <wp:effectExtent l="0" t="0" r="0" b="0"/>
+            <wp:docPr id="874180406" name="picture" title=""/>
+            <wp:cNvGraphicFramePr>
+              <a:graphicFrameLocks noChangeAspect="1"/>
+            </wp:cNvGraphicFramePr>
+            <a:graphic>
+              <a:graphicData uri="http://schemas.openxmlformats.org/drawingml/2006/picture">
+                <pic:pic>
+                  <pic:nvPicPr>
+                    <pic:cNvPr id="0" name="picture"/>
+                    <pic:cNvPicPr/>
+                  </pic:nvPicPr>
+                  <pic:blipFill>
+                    <a:blip r:embed="R7e6150b8b7954698">
+                      <a:extLst>
+                        <a:ext xmlns:a="http://schemas.openxmlformats.org/drawingml/2006/main" uri="{28A0092B-C50C-407E-A947-70E740481C1C}">
+                          <a14:useLocalDpi val="0"/>
+                        </a:ext>
+                      </a:extLst>
+                    </a:blip>
+                    <a:stretch>
+                      <a:fillRect/>
+                    </a:stretch>
+                  </pic:blipFill>
+                  <pic:spPr>
+                    <a:xfrm>
+                      <a:off x="0" y="0"/>
+                      <a:ext cx="3876675" cy="1647825"/>
+                    </a:xfrm>
+                    <a:prstGeom prst="rect">
+                      <a:avLst/>
+                    </a:prstGeom>
+                  </pic:spPr>
+                </pic:pic>
+              </a:graphicData>
+            </a:graphic>
+          </wp:inline>
+        </w:drawing>
+      </w:r>
+    </w:p>
+    <w:p>
+      <w:pPr>
+        <w:pStyle w:val="ListParagraph"/>
+        <w:numPr>
+          <w:ilvl w:val="0"/>
+          <w:numId w:val="4"/>
+        </w:numPr>
+        <w:bidi w:val="0"/>
+        <w:spacing w:before="0" w:beforeAutospacing="off" w:after="160" w:afterAutospacing="off" w:line="360" w:lineRule="auto"/>
+        <w:ind w:right="0"/>
+        <w:jc w:val="both"/>
+        <w:rPr>
+          <w:rFonts w:ascii="Times New Roman" w:hAnsi="Times New Roman" w:eastAsia="Times New Roman" w:cs="Times New Roman" w:asciiTheme="minorAscii" w:hAnsiTheme="minorAscii" w:eastAsiaTheme="minorAscii" w:cstheme="minorAscii"/>
+          <w:noProof w:val="0"/>
+          <w:sz w:val="24"/>
+          <w:szCs w:val="24"/>
+          <w:u w:val="none"/>
+          <w:lang w:val="en-US"/>
+        </w:rPr>
+      </w:pPr>
+      <w:proofErr w:type="spellStart"/>
+      <w:r>
+        <w:rPr>
+          <w:rFonts w:ascii="Times New Roman" w:hAnsi="Times New Roman" w:eastAsia="Times New Roman" w:cs="Times New Roman"/>
+          <w:b w:val="1"/>
+          <w:bCs w:val="1"/>
+          <w:noProof w:val="0"/>
+          <w:sz w:val="24"/>
+          <w:szCs w:val="24"/>
+          <w:u w:val="none"/>
+          <w:lang w:val="en-US"/>
+        </w:rPr>
+        <w:t>findbycode</w:t>
+      </w:r>
+      <w:proofErr w:type="spellEnd"/>
+      <w:r>
+        <w:rPr>
+          <w:rFonts w:ascii="Times New Roman" w:hAnsi="Times New Roman" w:eastAsia="Times New Roman" w:cs="Times New Roman"/>
+          <w:b w:val="1"/>
+          <w:bCs w:val="1"/>
+          <w:noProof w:val="0"/>
+          <w:sz w:val="24"/>
+          <w:szCs w:val="24"/>
+          <w:u w:val="none"/>
+          <w:lang w:val="en-US"/>
+        </w:rPr>
+        <w:t xml:space="preserve"> </w:t>
+      </w:r>
+      <w:r>
+        <w:rPr>
+          <w:rFonts w:ascii="Times New Roman" w:hAnsi="Times New Roman" w:eastAsia="Times New Roman" w:cs="Times New Roman"/>
+          <w:b w:val="0"/>
+          <w:bCs w:val="0"/>
+          <w:noProof w:val="0"/>
+          <w:sz w:val="24"/>
+          <w:szCs w:val="24"/>
+          <w:u w:val="none"/>
+          <w:lang w:val="en-US"/>
+        </w:rPr>
+        <w:t>(</w:t>
+      </w:r>
+      <w:proofErr w:type="gramStart"/>
+      <w:r>
+        <w:rPr>
+          <w:b w:val="0"/>
+          <w:bCs w:val="0"/>
+          <w:i w:val="0"/>
+          <w:iCs w:val="0"/>
+          <w:noProof w:val="0"/>
+          <w:color w:val="505050"/>
+          <w:sz w:val="18"/>
+          <w:szCs w:val="18"/>
+          <w:lang w:val="en-US"/>
+        </w:rPr>
+        <w:t>calhost:8080/airlinesWebApp-0.0.1-SNAPSHOT</w:t>
+      </w:r>
+      <w:proofErr w:type="gramEnd"/>
+      <w:r>
+        <w:rPr>
+          <w:b w:val="0"/>
+          <w:bCs w:val="0"/>
+          <w:i w:val="0"/>
+          <w:iCs w:val="0"/>
+          <w:noProof w:val="0"/>
+          <w:color w:val="505050"/>
+          <w:sz w:val="18"/>
+          <w:szCs w:val="18"/>
+          <w:lang w:val="en-US"/>
+        </w:rPr>
+        <w:t>/</w:t>
+      </w:r>
+      <w:proofErr w:type="spellStart"/>
+      <w:r>
+        <w:rPr>
+          <w:b w:val="0"/>
+          <w:bCs w:val="0"/>
+          <w:i w:val="0"/>
+          <w:iCs w:val="0"/>
+          <w:noProof w:val="0"/>
+          <w:color w:val="505050"/>
+          <w:sz w:val="18"/>
+          <w:szCs w:val="18"/>
+          <w:lang w:val="en-US"/>
+        </w:rPr>
+        <w:t>rs</w:t>
+      </w:r>
+      <w:proofErr w:type="spellEnd"/>
+      <w:r>
+        <w:rPr>
+          <w:b w:val="0"/>
+          <w:bCs w:val="0"/>
+          <w:i w:val="0"/>
+          <w:iCs w:val="0"/>
+          <w:noProof w:val="0"/>
+          <w:color w:val="505050"/>
+          <w:sz w:val="18"/>
+          <w:szCs w:val="18"/>
+          <w:lang w:val="en-US"/>
+        </w:rPr>
+        <w:t>/</w:t>
+      </w:r>
+      <w:proofErr w:type="spellStart"/>
+      <w:r>
+        <w:rPr>
+          <w:b w:val="0"/>
+          <w:bCs w:val="0"/>
+          <w:i w:val="0"/>
+          <w:iCs w:val="0"/>
+          <w:noProof w:val="0"/>
+          <w:color w:val="505050"/>
+          <w:sz w:val="18"/>
+          <w:szCs w:val="18"/>
+          <w:lang w:val="en-US"/>
+        </w:rPr>
+        <w:t>airportfindbycode</w:t>
+      </w:r>
+      <w:proofErr w:type="spellEnd"/>
+      <w:r>
+        <w:rPr>
+          <w:b w:val="0"/>
+          <w:bCs w:val="0"/>
+          <w:i w:val="0"/>
+          <w:iCs w:val="0"/>
+          <w:noProof w:val="0"/>
+          <w:color w:val="505050"/>
+          <w:sz w:val="18"/>
+          <w:szCs w:val="18"/>
+          <w:lang w:val="en-US"/>
+        </w:rPr>
+        <w:t>/</w:t>
+      </w:r>
+      <w:r>
+        <w:rPr>
+          <w:b w:val="0"/>
+          <w:bCs w:val="0"/>
+          <w:i w:val="0"/>
+          <w:iCs w:val="0"/>
+          <w:noProof w:val="0"/>
+          <w:color w:val="505050"/>
+          <w:sz w:val="18"/>
+          <w:szCs w:val="18"/>
+          <w:lang w:val="en-US"/>
+        </w:rPr>
+        <w:t>{</w:t>
+      </w:r>
+      <w:proofErr w:type="spellStart"/>
+      <w:r>
+        <w:rPr>
+          <w:b w:val="0"/>
+          <w:bCs w:val="0"/>
+          <w:i w:val="0"/>
+          <w:iCs w:val="0"/>
+          <w:noProof w:val="0"/>
+          <w:color w:val="505050"/>
+          <w:sz w:val="18"/>
+          <w:szCs w:val="18"/>
+          <w:lang w:val="en-US"/>
+        </w:rPr>
+        <w:t>airportCode</w:t>
+      </w:r>
+      <w:proofErr w:type="spellEnd"/>
+      <w:r>
+        <w:rPr>
+          <w:b w:val="0"/>
+          <w:bCs w:val="0"/>
+          <w:i w:val="0"/>
+          <w:iCs w:val="0"/>
+          <w:noProof w:val="0"/>
+          <w:color w:val="505050"/>
+          <w:sz w:val="18"/>
+          <w:szCs w:val="18"/>
+          <w:lang w:val="en-US"/>
+        </w:rPr>
+        <w:t>}</w:t>
+      </w:r>
+      <w:r>
+        <w:rPr>
+          <w:rFonts w:ascii="Times New Roman" w:hAnsi="Times New Roman" w:eastAsia="Times New Roman" w:cs="Times New Roman"/>
+          <w:b w:val="0"/>
+          <w:bCs w:val="0"/>
+          <w:noProof w:val="0"/>
+          <w:sz w:val="24"/>
+          <w:szCs w:val="24"/>
+          <w:u w:val="none"/>
+          <w:lang w:val="en-US"/>
+        </w:rPr>
+        <w:t>)</w:t>
+      </w:r>
+    </w:p>
+    <w:p w14:noSpellErr="1">
+      <w:pPr>
+        <w:pStyle w:val="Normal"/>
+        <w:bidi w:val="0"/>
+        <w:spacing w:before="0" w:beforeAutospacing="off" w:after="160" w:afterAutospacing="off" w:line="360" w:lineRule="auto"/>
+        <w:ind w:left="360" w:right="0"/>
+        <w:jc w:val="both"/>
+        <w:rPr>
+          <w:rFonts w:ascii="Times New Roman" w:hAnsi="Times New Roman" w:eastAsia="Times New Roman" w:cs="Times New Roman"/>
+          <w:b w:val="0"/>
+          <w:bCs w:val="0"/>
+          <w:noProof w:val="0"/>
+          <w:sz w:val="24"/>
+          <w:szCs w:val="24"/>
+          <w:u w:val="none"/>
+          <w:lang w:val="en-US"/>
+        </w:rPr>
+      </w:pPr>
+      <w:r>
+        <w:rPr>
+          <w:rFonts w:ascii="Times New Roman" w:hAnsi="Times New Roman" w:eastAsia="Times New Roman" w:cs="Times New Roman"/>
+          <w:b w:val="0"/>
+          <w:bCs w:val="0"/>
+          <w:noProof w:val="0"/>
+          <w:sz w:val="24"/>
+          <w:szCs w:val="24"/>
+          <w:u w:val="none"/>
+          <w:lang w:val="en-US"/>
+        </w:rPr>
+        <w:t>A get type method which returns the airport entity</w:t>
+      </w:r>
+      <w:r>
+        <w:rPr>
+          <w:rFonts w:ascii="Times New Roman" w:hAnsi="Times New Roman" w:eastAsia="Times New Roman" w:cs="Times New Roman"/>
+          <w:b w:val="0"/>
+          <w:bCs w:val="0"/>
+          <w:noProof w:val="0"/>
+          <w:sz w:val="24"/>
+          <w:szCs w:val="24"/>
+          <w:u w:val="none"/>
+          <w:lang w:val="en-US"/>
+        </w:rPr>
+        <w:t xml:space="preserve"> matching the provided </w:t>
+      </w:r>
+      <w:r>
+        <w:rPr>
+          <w:rFonts w:ascii="Times New Roman" w:hAnsi="Times New Roman" w:eastAsia="Times New Roman" w:cs="Times New Roman"/>
+          <w:b w:val="0"/>
+          <w:bCs w:val="0"/>
+          <w:noProof w:val="0"/>
+          <w:sz w:val="24"/>
+          <w:szCs w:val="24"/>
+          <w:u w:val="none"/>
+          <w:lang w:val="en-US"/>
+        </w:rPr>
+        <w:t>airport</w:t>
+      </w:r>
+      <w:r>
+        <w:rPr>
+          <w:rFonts w:ascii="Times New Roman" w:hAnsi="Times New Roman" w:eastAsia="Times New Roman" w:cs="Times New Roman"/>
+          <w:b w:val="0"/>
+          <w:bCs w:val="0"/>
+          <w:noProof w:val="0"/>
+          <w:sz w:val="24"/>
+          <w:szCs w:val="24"/>
+          <w:u w:val="none"/>
+          <w:lang w:val="en-US"/>
+        </w:rPr>
+        <w:t xml:space="preserve"> code in URL. </w:t>
+      </w:r>
+    </w:p>
+    <w:p w14:noSpellErr="1">
+      <w:pPr>
+        <w:pStyle w:val="Normal"/>
+        <w:bidi w:val="0"/>
+        <w:spacing w:before="0" w:beforeAutospacing="off" w:after="160" w:afterAutospacing="off" w:line="360" w:lineRule="auto"/>
+        <w:ind w:left="360" w:right="0"/>
+        <w:jc w:val="both"/>
+        <w:rPr>
+          <w:rFonts w:ascii="Times New Roman" w:hAnsi="Times New Roman" w:eastAsia="Times New Roman" w:cs="Times New Roman"/>
+          <w:b w:val="0"/>
+          <w:bCs w:val="0"/>
+          <w:noProof w:val="0"/>
+          <w:sz w:val="24"/>
+          <w:szCs w:val="24"/>
+          <w:u w:val="single"/>
+          <w:lang w:val="en-US"/>
+        </w:rPr>
+      </w:pPr>
+      <w:r>
+        <w:rPr>
+          <w:rFonts w:ascii="Times New Roman" w:hAnsi="Times New Roman" w:eastAsia="Times New Roman" w:cs="Times New Roman"/>
+          <w:b w:val="0"/>
+          <w:bCs w:val="0"/>
+          <w:noProof w:val="0"/>
+          <w:sz w:val="24"/>
+          <w:szCs w:val="24"/>
+          <w:u w:val="single"/>
+          <w:lang w:val="en-US"/>
+        </w:rPr>
+        <w:t>Example Request</w:t>
+      </w:r>
+      <w:r>
+        <w:rPr>
+          <w:rFonts w:ascii="Times New Roman" w:hAnsi="Times New Roman" w:eastAsia="Times New Roman" w:cs="Times New Roman"/>
+          <w:b w:val="0"/>
+          <w:bCs w:val="0"/>
+          <w:noProof w:val="0"/>
+          <w:sz w:val="24"/>
+          <w:szCs w:val="24"/>
+          <w:u w:val="none"/>
+          <w:lang w:val="en-US"/>
+        </w:rPr>
+        <w:t>:</w:t>
+      </w:r>
+    </w:p>
+    <w:p>
+      <w:pPr>
+        <w:pStyle w:val="Normal"/>
+        <w:bidi w:val="0"/>
+        <w:spacing w:before="0" w:beforeAutospacing="off" w:after="160" w:afterAutospacing="off" w:line="360" w:lineRule="auto"/>
+        <w:ind w:left="360" w:right="0"/>
+        <w:jc w:val="both"/>
+      </w:pPr>
+      <w:hyperlink r:id="R8810b90b55824ba0">
+        <w:r>
+          <w:rPr>
+            <w:rStyle w:val="Hyperlink"/>
+            <w:rFonts w:ascii="Times New Roman" w:hAnsi="Times New Roman" w:eastAsia="Times New Roman" w:cs="Times New Roman"/>
+            <w:b w:val="0"/>
+            <w:bCs w:val="0"/>
+            <w:i w:val="0"/>
+            <w:iCs w:val="0"/>
+            <w:noProof w:val="0"/>
+            <w:color w:val="505050"/>
+            <w:sz w:val="18"/>
+            <w:szCs w:val="18"/>
+            <w:lang w:val="en-US"/>
+          </w:rPr>
+          <w:t>http://localhost:8080/airlinesWebApp-0.0.1-SNAPSHOT/rs/airport/findbycode/CID</w:t>
+        </w:r>
+      </w:hyperlink>
+    </w:p>
+    <w:p w14:noSpellErr="1">
+      <w:pPr>
+        <w:pStyle w:val="Normal"/>
+        <w:bidi w:val="0"/>
+        <w:spacing w:before="0" w:beforeAutospacing="off" w:after="160" w:afterAutospacing="off" w:line="360" w:lineRule="auto"/>
+        <w:ind w:left="360" w:right="0"/>
+        <w:jc w:val="both"/>
+        <w:rPr>
+          <w:rFonts w:ascii="Times New Roman" w:hAnsi="Times New Roman" w:eastAsia="Times New Roman" w:cs="Times New Roman"/>
+          <w:b w:val="0"/>
+          <w:bCs w:val="0"/>
+          <w:noProof w:val="0"/>
+          <w:sz w:val="24"/>
+          <w:szCs w:val="24"/>
+          <w:u w:val="none"/>
+          <w:lang w:val="en-US"/>
+        </w:rPr>
+      </w:pPr>
+      <w:r>
+        <w:rPr>
+          <w:rFonts w:ascii="Times New Roman" w:hAnsi="Times New Roman" w:eastAsia="Times New Roman" w:cs="Times New Roman"/>
+          <w:b w:val="0"/>
+          <w:bCs w:val="0"/>
+          <w:noProof w:val="0"/>
+          <w:sz w:val="24"/>
+          <w:szCs w:val="24"/>
+          <w:u w:val="single"/>
+          <w:lang w:val="en-US"/>
+        </w:rPr>
+        <w:t>Example Response</w:t>
+      </w:r>
+      <w:r>
+        <w:rPr>
+          <w:rFonts w:ascii="Times New Roman" w:hAnsi="Times New Roman" w:eastAsia="Times New Roman" w:cs="Times New Roman"/>
+          <w:b w:val="0"/>
+          <w:bCs w:val="0"/>
+          <w:noProof w:val="0"/>
+          <w:sz w:val="24"/>
+          <w:szCs w:val="24"/>
+          <w:u w:val="none"/>
+          <w:lang w:val="en-US"/>
+        </w:rPr>
+        <w:t>:</w:t>
+      </w:r>
+    </w:p>
+    <w:p w14:noSpellErr="1">
+      <w:pPr>
+        <w:pStyle w:val="Normal"/>
+        <w:bidi w:val="0"/>
+        <w:spacing w:before="0" w:beforeAutospacing="off" w:after="160" w:afterAutospacing="off" w:line="360" w:lineRule="auto"/>
+        <w:ind w:left="360" w:right="0"/>
+        <w:jc w:val="both"/>
+        <w:rPr>
+          <w:rFonts w:ascii="Times New Roman" w:hAnsi="Times New Roman" w:eastAsia="Times New Roman" w:cs="Times New Roman"/>
+          <w:b w:val="0"/>
+          <w:bCs w:val="0"/>
+          <w:noProof w:val="0"/>
+          <w:sz w:val="24"/>
+          <w:szCs w:val="24"/>
+          <w:u w:val="none"/>
+          <w:lang w:val="en-US"/>
+        </w:rPr>
+      </w:pPr>
+      <w:r>
+        <w:drawing>
+          <wp:inline wp14:editId="6A273484" wp14:anchorId="2522CC99">
+            <wp:extent cx="2457450" cy="1428750"/>
+            <wp:effectExtent l="0" t="0" r="0" b="0"/>
+            <wp:docPr id="2131242533" name="picture" title=""/>
+            <wp:cNvGraphicFramePr>
+              <a:graphicFrameLocks noChangeAspect="1"/>
+            </wp:cNvGraphicFramePr>
+            <a:graphic>
+              <a:graphicData uri="http://schemas.openxmlformats.org/drawingml/2006/picture">
+                <pic:pic>
+                  <pic:nvPicPr>
+                    <pic:cNvPr id="0" name="picture"/>
+                    <pic:cNvPicPr/>
+                  </pic:nvPicPr>
+                  <pic:blipFill>
+                    <a:blip r:embed="Rad139b2903f54311">
+                      <a:extLst>
+                        <a:ext xmlns:a="http://schemas.openxmlformats.org/drawingml/2006/main" uri="{28A0092B-C50C-407E-A947-70E740481C1C}">
+                          <a14:useLocalDpi val="0"/>
+                        </a:ext>
+                      </a:extLst>
+                    </a:blip>
+                    <a:stretch>
+                      <a:fillRect/>
+                    </a:stretch>
+                  </pic:blipFill>
+                  <pic:spPr>
+                    <a:xfrm>
+                      <a:off x="0" y="0"/>
+                      <a:ext cx="2457450" cy="1428750"/>
+                    </a:xfrm>
+                    <a:prstGeom prst="rect">
+                      <a:avLst/>
+                    </a:prstGeom>
+                  </pic:spPr>
+                </pic:pic>
+              </a:graphicData>
+            </a:graphic>
+          </wp:inline>
+        </w:drawing>
+      </w:r>
+    </w:p>
+    <w:p>
+      <w:pPr>
+        <w:pStyle w:val="ListParagraph"/>
+        <w:numPr>
+          <w:ilvl w:val="0"/>
+          <w:numId w:val="4"/>
+        </w:numPr>
+        <w:bidi w:val="0"/>
+        <w:spacing w:before="0" w:beforeAutospacing="off" w:after="160" w:afterAutospacing="off" w:line="360" w:lineRule="auto"/>
+        <w:ind w:right="0"/>
+        <w:jc w:val="both"/>
+        <w:rPr>
+          <w:rFonts w:ascii="Times New Roman" w:hAnsi="Times New Roman" w:eastAsia="Times New Roman" w:cs="Times New Roman" w:asciiTheme="minorAscii" w:hAnsiTheme="minorAscii" w:eastAsiaTheme="minorAscii" w:cstheme="minorAscii"/>
+          <w:noProof w:val="0"/>
+          <w:sz w:val="24"/>
+          <w:szCs w:val="24"/>
+          <w:u w:val="none"/>
+          <w:lang w:val="en-US"/>
+        </w:rPr>
+      </w:pPr>
+      <w:proofErr w:type="spellStart"/>
+      <w:r>
+        <w:rPr>
+          <w:rFonts w:ascii="Times New Roman" w:hAnsi="Times New Roman" w:eastAsia="Times New Roman" w:cs="Times New Roman"/>
+          <w:b w:val="1"/>
+          <w:bCs w:val="1"/>
+          <w:noProof w:val="0"/>
+          <w:sz w:val="24"/>
+          <w:szCs w:val="24"/>
+          <w:u w:val="none"/>
+          <w:lang w:val="en-US"/>
+        </w:rPr>
+        <w:t>findbycityname</w:t>
+      </w:r>
+      <w:proofErr w:type="spellEnd"/>
+      <w:r>
+        <w:rPr>
+          <w:rFonts w:ascii="Times New Roman" w:hAnsi="Times New Roman" w:eastAsia="Times New Roman" w:cs="Times New Roman"/>
+          <w:b w:val="1"/>
+          <w:bCs w:val="1"/>
+          <w:noProof w:val="0"/>
+          <w:sz w:val="24"/>
+          <w:szCs w:val="24"/>
+          <w:u w:val="none"/>
+          <w:lang w:val="en-US"/>
+        </w:rPr>
+        <w:t xml:space="preserve"> </w:t>
+      </w:r>
+      <w:r>
+        <w:rPr>
+          <w:rFonts w:ascii="Times New Roman" w:hAnsi="Times New Roman" w:eastAsia="Times New Roman" w:cs="Times New Roman"/>
+          <w:b w:val="0"/>
+          <w:bCs w:val="0"/>
+          <w:noProof w:val="0"/>
+          <w:sz w:val="24"/>
+          <w:szCs w:val="24"/>
+          <w:u w:val="none"/>
+          <w:lang w:val="en-US"/>
+        </w:rPr>
+        <w:t>(</w:t>
+      </w:r>
+      <w:hyperlink r:id="R982f0d585420414c">
+        <w:r>
+          <w:rPr>
+            <w:rStyle w:val="Hyperlink"/>
+            <w:b w:val="0"/>
+            <w:bCs w:val="0"/>
+            <w:i w:val="0"/>
+            <w:iCs w:val="0"/>
+            <w:noProof w:val="0"/>
+            <w:color w:val="505050"/>
+            <w:sz w:val="18"/>
+            <w:szCs w:val="18"/>
+            <w:lang w:val="en-US"/>
+          </w:rPr>
+          <w:t>http://localhost:8080/airlinesWebApp-0.0.1-SNAPSHOT/rs/airportfindbycity/</w:t>
+        </w:r>
+        <w:r>
+          <w:rPr>
+            <w:rStyle w:val="Hyperlink"/>
+            <w:b w:val="0"/>
+            <w:bCs w:val="0"/>
+            <w:i w:val="0"/>
+            <w:iCs w:val="0"/>
+            <w:noProof w:val="0"/>
+            <w:color w:val="505050"/>
+            <w:sz w:val="18"/>
+            <w:szCs w:val="18"/>
+            <w:lang w:val="en-US"/>
+          </w:rPr>
+          <w:t>{cityName</w:t>
+        </w:r>
+      </w:hyperlink>
+      <w:r>
+        <w:rPr>
+          <w:b w:val="0"/>
+          <w:bCs w:val="0"/>
+          <w:i w:val="0"/>
+          <w:iCs w:val="0"/>
+          <w:noProof w:val="0"/>
+          <w:color w:val="505050"/>
+          <w:sz w:val="18"/>
+          <w:szCs w:val="18"/>
+          <w:lang w:val="en-US"/>
+        </w:rPr>
+        <w:t>}</w:t>
+      </w:r>
+      <w:r>
+        <w:rPr>
+          <w:rFonts w:ascii="Times New Roman" w:hAnsi="Times New Roman" w:eastAsia="Times New Roman" w:cs="Times New Roman"/>
+          <w:b w:val="0"/>
+          <w:bCs w:val="0"/>
+          <w:noProof w:val="0"/>
+          <w:sz w:val="24"/>
+          <w:szCs w:val="24"/>
+          <w:u w:val="none"/>
+          <w:lang w:val="en-US"/>
+        </w:rPr>
+        <w:t>)</w:t>
+      </w:r>
+    </w:p>
+    <w:p w14:noSpellErr="1">
+      <w:pPr>
+        <w:pStyle w:val="Normal"/>
+        <w:bidi w:val="0"/>
+        <w:spacing w:before="0" w:beforeAutospacing="off" w:after="160" w:afterAutospacing="off" w:line="360" w:lineRule="auto"/>
+        <w:ind w:left="360" w:right="0"/>
+        <w:jc w:val="both"/>
+        <w:rPr>
+          <w:rFonts w:ascii="Times New Roman" w:hAnsi="Times New Roman" w:eastAsia="Times New Roman" w:cs="Times New Roman"/>
+          <w:b w:val="0"/>
+          <w:bCs w:val="0"/>
+          <w:noProof w:val="0"/>
+          <w:sz w:val="24"/>
+          <w:szCs w:val="24"/>
+          <w:u w:val="none"/>
+          <w:lang w:val="en-US"/>
+        </w:rPr>
+      </w:pPr>
+      <w:r>
+        <w:rPr>
+          <w:rFonts w:ascii="Times New Roman" w:hAnsi="Times New Roman" w:eastAsia="Times New Roman" w:cs="Times New Roman"/>
+          <w:b w:val="0"/>
+          <w:bCs w:val="0"/>
+          <w:noProof w:val="0"/>
+          <w:sz w:val="24"/>
+          <w:szCs w:val="24"/>
+          <w:u w:val="none"/>
+          <w:lang w:val="en-US"/>
+        </w:rPr>
+        <w:t>A get type method which facilitates users to find airports by city name. The name of the city needs to be provided as part of the URL.</w:t>
+      </w:r>
+    </w:p>
+    <w:p w14:noSpellErr="1">
+      <w:pPr>
+        <w:pStyle w:val="Normal"/>
+        <w:bidi w:val="0"/>
+        <w:spacing w:before="0" w:beforeAutospacing="off" w:after="160" w:afterAutospacing="off" w:line="360" w:lineRule="auto"/>
+        <w:ind w:left="360" w:right="0"/>
+        <w:jc w:val="both"/>
+        <w:rPr>
+          <w:rFonts w:ascii="Times New Roman" w:hAnsi="Times New Roman" w:eastAsia="Times New Roman" w:cs="Times New Roman"/>
+          <w:b w:val="0"/>
+          <w:bCs w:val="0"/>
+          <w:noProof w:val="0"/>
+          <w:sz w:val="24"/>
+          <w:szCs w:val="24"/>
+          <w:u w:val="single"/>
+          <w:lang w:val="en-US"/>
+        </w:rPr>
+      </w:pPr>
+      <w:r>
+        <w:rPr>
+          <w:rFonts w:ascii="Times New Roman" w:hAnsi="Times New Roman" w:eastAsia="Times New Roman" w:cs="Times New Roman"/>
+          <w:b w:val="0"/>
+          <w:bCs w:val="0"/>
+          <w:noProof w:val="0"/>
+          <w:sz w:val="24"/>
+          <w:szCs w:val="24"/>
+          <w:u w:val="single"/>
+          <w:lang w:val="en-US"/>
+        </w:rPr>
+        <w:t>Example Request</w:t>
+      </w:r>
+      <w:r>
+        <w:rPr>
+          <w:rFonts w:ascii="Times New Roman" w:hAnsi="Times New Roman" w:eastAsia="Times New Roman" w:cs="Times New Roman"/>
+          <w:b w:val="0"/>
+          <w:bCs w:val="0"/>
+          <w:noProof w:val="0"/>
+          <w:sz w:val="24"/>
+          <w:szCs w:val="24"/>
+          <w:u w:val="none"/>
+          <w:lang w:val="en-US"/>
+        </w:rPr>
+        <w:t>:</w:t>
+      </w:r>
+    </w:p>
+    <w:p>
+      <w:pPr>
+        <w:pStyle w:val="Normal"/>
+        <w:bidi w:val="0"/>
+        <w:spacing w:before="0" w:beforeAutospacing="off" w:after="160" w:afterAutospacing="off" w:line="360" w:lineRule="auto"/>
+        <w:ind w:left="360" w:right="0"/>
+        <w:jc w:val="both"/>
+      </w:pPr>
+      <w:hyperlink r:id="Raf8a8d51eb1b44c8">
+        <w:r>
+          <w:rPr>
+            <w:rStyle w:val="Hyperlink"/>
+            <w:rFonts w:ascii="Times New Roman" w:hAnsi="Times New Roman" w:eastAsia="Times New Roman" w:cs="Times New Roman"/>
+            <w:b w:val="0"/>
+            <w:bCs w:val="0"/>
+            <w:i w:val="0"/>
+            <w:iCs w:val="0"/>
+            <w:noProof w:val="0"/>
+            <w:color w:val="505050"/>
+            <w:sz w:val="18"/>
+            <w:szCs w:val="18"/>
+            <w:lang w:val="en-US"/>
+          </w:rPr>
+          <w:t>http://localhost:8080/airlinesWebApp-0.0.1-SNAPSHOT/rs/airport/findbycity/Newyork</w:t>
+        </w:r>
+      </w:hyperlink>
+    </w:p>
+    <w:p w14:noSpellErr="1">
+      <w:pPr>
+        <w:pStyle w:val="Normal"/>
+        <w:bidi w:val="0"/>
+        <w:spacing w:before="0" w:beforeAutospacing="off" w:after="160" w:afterAutospacing="off" w:line="360" w:lineRule="auto"/>
+        <w:ind w:left="360" w:right="0"/>
+        <w:jc w:val="both"/>
+        <w:rPr>
+          <w:rFonts w:ascii="Times New Roman" w:hAnsi="Times New Roman" w:eastAsia="Times New Roman" w:cs="Times New Roman"/>
+          <w:b w:val="0"/>
+          <w:bCs w:val="0"/>
+          <w:noProof w:val="0"/>
+          <w:sz w:val="24"/>
+          <w:szCs w:val="24"/>
+          <w:u w:val="none"/>
+          <w:lang w:val="en-US"/>
+        </w:rPr>
+      </w:pPr>
+      <w:r>
+        <w:rPr>
+          <w:rFonts w:ascii="Times New Roman" w:hAnsi="Times New Roman" w:eastAsia="Times New Roman" w:cs="Times New Roman"/>
+          <w:b w:val="0"/>
+          <w:bCs w:val="0"/>
+          <w:noProof w:val="0"/>
+          <w:sz w:val="24"/>
+          <w:szCs w:val="24"/>
+          <w:u w:val="single"/>
+          <w:lang w:val="en-US"/>
+        </w:rPr>
+        <w:t>Example Response</w:t>
+      </w:r>
+      <w:r>
+        <w:rPr>
+          <w:rFonts w:ascii="Times New Roman" w:hAnsi="Times New Roman" w:eastAsia="Times New Roman" w:cs="Times New Roman"/>
+          <w:b w:val="0"/>
+          <w:bCs w:val="0"/>
+          <w:noProof w:val="0"/>
+          <w:sz w:val="24"/>
+          <w:szCs w:val="24"/>
+          <w:u w:val="none"/>
+          <w:lang w:val="en-US"/>
+        </w:rPr>
+        <w:t>:</w:t>
+      </w:r>
+    </w:p>
+    <w:p>
+      <w:pPr>
+        <w:pStyle w:val="Normal"/>
+        <w:bidi w:val="0"/>
+        <w:spacing w:before="0" w:beforeAutospacing="off" w:after="160" w:afterAutospacing="off" w:line="360" w:lineRule="auto"/>
+        <w:ind w:left="360" w:right="0"/>
+        <w:jc w:val="both"/>
+        <w:rPr>
+          <w:rFonts w:ascii="Times New Roman" w:hAnsi="Times New Roman" w:eastAsia="Times New Roman" w:cs="Times New Roman"/>
+          <w:b w:val="0"/>
+          <w:bCs w:val="0"/>
+          <w:noProof w:val="0"/>
+          <w:sz w:val="24"/>
+          <w:szCs w:val="24"/>
+          <w:u w:val="none"/>
+          <w:lang w:val="en-US"/>
+        </w:rPr>
+      </w:pPr>
+      <w:r>
+        <w:drawing>
+          <wp:inline wp14:editId="771329CE" wp14:anchorId="1B74D7EB">
+            <wp:extent cx="3228975" cy="1619250"/>
+            <wp:effectExtent l="0" t="0" r="0" b="0"/>
+            <wp:docPr id="284821690" name="picture" title=""/>
+            <wp:cNvGraphicFramePr>
+              <a:graphicFrameLocks noChangeAspect="1"/>
+            </wp:cNvGraphicFramePr>
+            <a:graphic>
+              <a:graphicData uri="http://schemas.openxmlformats.org/drawingml/2006/picture">
+                <pic:pic>
+                  <pic:nvPicPr>
+                    <pic:cNvPr id="0" name="picture"/>
+                    <pic:cNvPicPr/>
+                  </pic:nvPicPr>
+                  <pic:blipFill>
+                    <a:blip r:embed="Rf381aa7fd48f4b27">
+                      <a:extLst>
+                        <a:ext xmlns:a="http://schemas.openxmlformats.org/drawingml/2006/main" uri="{28A0092B-C50C-407E-A947-70E740481C1C}">
+                          <a14:useLocalDpi val="0"/>
+                        </a:ext>
+                      </a:extLst>
+                    </a:blip>
+                    <a:stretch>
+                      <a:fillRect/>
+                    </a:stretch>
+                  </pic:blipFill>
+                  <pic:spPr>
+                    <a:xfrm>
+                      <a:off x="0" y="0"/>
+                      <a:ext cx="3228975" cy="1619250"/>
+                    </a:xfrm>
+                    <a:prstGeom prst="rect">
+                      <a:avLst/>
+                    </a:prstGeom>
+                  </pic:spPr>
+                </pic:pic>
+              </a:graphicData>
+            </a:graphic>
+          </wp:inline>
+        </w:drawing>
+      </w:r>
+    </w:p>
+    <w:p>
+      <w:pPr>
+        <w:pStyle w:val="ListParagraph"/>
+        <w:numPr>
+          <w:ilvl w:val="0"/>
+          <w:numId w:val="4"/>
+        </w:numPr>
+        <w:bidi w:val="0"/>
+        <w:spacing w:before="0" w:beforeAutospacing="off" w:after="160" w:afterAutospacing="off" w:line="360" w:lineRule="auto"/>
+        <w:ind w:right="0"/>
+        <w:jc w:val="left"/>
+        <w:rPr>
+          <w:rFonts w:ascii="Times New Roman" w:hAnsi="Times New Roman" w:eastAsia="Times New Roman" w:cs="Times New Roman" w:asciiTheme="minorAscii" w:hAnsiTheme="minorAscii" w:eastAsiaTheme="minorAscii" w:cstheme="minorAscii"/>
+          <w:noProof w:val="0"/>
+          <w:sz w:val="24"/>
+          <w:szCs w:val="24"/>
+          <w:u w:val="none"/>
+          <w:lang w:val="en-US"/>
+        </w:rPr>
+      </w:pPr>
+      <w:proofErr w:type="spellStart"/>
+      <w:r>
+        <w:rPr>
+          <w:rFonts w:ascii="Times New Roman" w:hAnsi="Times New Roman" w:eastAsia="Times New Roman" w:cs="Times New Roman"/>
+          <w:b w:val="1"/>
+          <w:bCs w:val="1"/>
+          <w:noProof w:val="0"/>
+          <w:sz w:val="24"/>
+          <w:szCs w:val="24"/>
+          <w:u w:val="none"/>
+          <w:lang w:val="en-US"/>
+        </w:rPr>
+        <w:t>findbycountry</w:t>
+      </w:r>
+      <w:proofErr w:type="spellEnd"/>
+      <w:r>
+        <w:rPr>
+          <w:rFonts w:ascii="Times New Roman" w:hAnsi="Times New Roman" w:eastAsia="Times New Roman" w:cs="Times New Roman"/>
+          <w:b w:val="1"/>
+          <w:bCs w:val="1"/>
+          <w:noProof w:val="0"/>
+          <w:sz w:val="24"/>
+          <w:szCs w:val="24"/>
+          <w:u w:val="none"/>
+          <w:lang w:val="en-US"/>
+        </w:rPr>
+        <w:t xml:space="preserve"> </w:t>
+      </w:r>
+      <w:r>
+        <w:rPr>
+          <w:rFonts w:ascii="Times New Roman" w:hAnsi="Times New Roman" w:eastAsia="Times New Roman" w:cs="Times New Roman"/>
+          <w:b w:val="0"/>
+          <w:bCs w:val="0"/>
+          <w:noProof w:val="0"/>
+          <w:sz w:val="24"/>
+          <w:szCs w:val="24"/>
+          <w:u w:val="none"/>
+          <w:lang w:val="en-US"/>
+        </w:rPr>
+        <w:t>(</w:t>
+      </w:r>
+      <w:hyperlink r:id="Rdada685b7ae14aae">
+        <w:r>
+          <w:rPr>
+            <w:rStyle w:val="Hyperlink"/>
+            <w:b w:val="0"/>
+            <w:bCs w:val="0"/>
+            <w:i w:val="0"/>
+            <w:iCs w:val="0"/>
+            <w:noProof w:val="0"/>
+            <w:color w:val="505050"/>
+            <w:sz w:val="18"/>
+            <w:szCs w:val="18"/>
+            <w:lang w:val="en-US"/>
+          </w:rPr>
+          <w:t>http://localhost:8080/airlinesWebApp-0.0.1-SNAPSHOT/rs/airport/findbycountry/</w:t>
+        </w:r>
+        <w:r>
+          <w:rPr>
+            <w:rStyle w:val="Hyperlink"/>
+            <w:b w:val="0"/>
+            <w:bCs w:val="0"/>
+            <w:i w:val="0"/>
+            <w:iCs w:val="0"/>
+            <w:noProof w:val="0"/>
+            <w:color w:val="505050"/>
+            <w:sz w:val="18"/>
+            <w:szCs w:val="18"/>
+            <w:lang w:val="en-US"/>
+          </w:rPr>
+          <w:t>{countryName</w:t>
+        </w:r>
+      </w:hyperlink>
+      <w:r>
+        <w:rPr>
+          <w:b w:val="0"/>
+          <w:bCs w:val="0"/>
+          <w:i w:val="0"/>
+          <w:iCs w:val="0"/>
+          <w:noProof w:val="0"/>
+          <w:color w:val="505050"/>
+          <w:sz w:val="18"/>
+          <w:szCs w:val="18"/>
+          <w:lang w:val="en-US"/>
+        </w:rPr>
+        <w:t>}</w:t>
+      </w:r>
+      <w:r>
+        <w:rPr>
+          <w:rFonts w:ascii="Times New Roman" w:hAnsi="Times New Roman" w:eastAsia="Times New Roman" w:cs="Times New Roman"/>
+          <w:b w:val="0"/>
+          <w:bCs w:val="0"/>
+          <w:noProof w:val="0"/>
+          <w:sz w:val="24"/>
+          <w:szCs w:val="24"/>
+          <w:u w:val="none"/>
+          <w:lang w:val="en-US"/>
+        </w:rPr>
+        <w:t>)</w:t>
+      </w:r>
+    </w:p>
+    <w:p w14:noSpellErr="1">
+      <w:pPr>
+        <w:pStyle w:val="Normal"/>
+        <w:bidi w:val="0"/>
+        <w:spacing w:before="0" w:beforeAutospacing="off" w:after="160" w:afterAutospacing="off" w:line="360" w:lineRule="auto"/>
+        <w:ind w:left="360" w:right="0"/>
+        <w:jc w:val="both"/>
+        <w:rPr>
+          <w:rFonts w:ascii="Times New Roman" w:hAnsi="Times New Roman" w:eastAsia="Times New Roman" w:cs="Times New Roman"/>
+          <w:b w:val="0"/>
+          <w:bCs w:val="0"/>
+          <w:noProof w:val="0"/>
+          <w:sz w:val="24"/>
+          <w:szCs w:val="24"/>
+          <w:u w:val="single"/>
+          <w:lang w:val="en-US"/>
+        </w:rPr>
+      </w:pPr>
+      <w:r>
+        <w:rPr>
+          <w:rFonts w:ascii="Times New Roman" w:hAnsi="Times New Roman" w:eastAsia="Times New Roman" w:cs="Times New Roman"/>
+          <w:b w:val="0"/>
+          <w:bCs w:val="0"/>
+          <w:noProof w:val="0"/>
+          <w:sz w:val="24"/>
+          <w:szCs w:val="24"/>
+          <w:u w:val="none"/>
+          <w:lang w:val="en-US"/>
+        </w:rPr>
+        <w:t xml:space="preserve">A get type method which is used to find airports by country name. The country name is provided as part of the URL. </w:t>
+      </w:r>
+    </w:p>
+    <w:p w14:noSpellErr="1">
+      <w:pPr>
+        <w:pStyle w:val="Normal"/>
+        <w:bidi w:val="0"/>
+        <w:spacing w:before="0" w:beforeAutospacing="off" w:after="160" w:afterAutospacing="off" w:line="360" w:lineRule="auto"/>
+        <w:ind w:left="360" w:right="0"/>
+        <w:jc w:val="both"/>
+        <w:rPr>
+          <w:rFonts w:ascii="Times New Roman" w:hAnsi="Times New Roman" w:eastAsia="Times New Roman" w:cs="Times New Roman"/>
+          <w:b w:val="0"/>
+          <w:bCs w:val="0"/>
+          <w:noProof w:val="0"/>
+          <w:sz w:val="24"/>
+          <w:szCs w:val="24"/>
+          <w:u w:val="single"/>
+          <w:lang w:val="en-US"/>
+        </w:rPr>
+      </w:pPr>
+      <w:r>
+        <w:rPr>
+          <w:rFonts w:ascii="Times New Roman" w:hAnsi="Times New Roman" w:eastAsia="Times New Roman" w:cs="Times New Roman"/>
+          <w:b w:val="0"/>
+          <w:bCs w:val="0"/>
+          <w:noProof w:val="0"/>
+          <w:sz w:val="24"/>
+          <w:szCs w:val="24"/>
+          <w:u w:val="single"/>
+          <w:lang w:val="en-US"/>
+        </w:rPr>
+        <w:t>Example Request</w:t>
+      </w:r>
+      <w:r>
+        <w:rPr>
+          <w:rFonts w:ascii="Times New Roman" w:hAnsi="Times New Roman" w:eastAsia="Times New Roman" w:cs="Times New Roman"/>
+          <w:b w:val="0"/>
+          <w:bCs w:val="0"/>
+          <w:noProof w:val="0"/>
+          <w:sz w:val="24"/>
+          <w:szCs w:val="24"/>
+          <w:u w:val="none"/>
+          <w:lang w:val="en-US"/>
+        </w:rPr>
+        <w:t>:</w:t>
+      </w:r>
+    </w:p>
+    <w:p>
+      <w:pPr>
+        <w:pStyle w:val="Normal"/>
+        <w:bidi w:val="0"/>
+        <w:spacing w:before="0" w:beforeAutospacing="off" w:after="160" w:afterAutospacing="off" w:line="360" w:lineRule="auto"/>
+        <w:ind w:left="360" w:right="0"/>
+        <w:jc w:val="both"/>
+      </w:pPr>
+      <w:hyperlink r:id="Rc07950eb350b444d">
+        <w:r>
+          <w:rPr>
+            <w:rStyle w:val="Hyperlink"/>
+            <w:rFonts w:ascii="Times New Roman" w:hAnsi="Times New Roman" w:eastAsia="Times New Roman" w:cs="Times New Roman"/>
+            <w:b w:val="0"/>
+            <w:bCs w:val="0"/>
+            <w:i w:val="0"/>
+            <w:iCs w:val="0"/>
+            <w:noProof w:val="0"/>
+            <w:color w:val="505050"/>
+            <w:sz w:val="18"/>
+            <w:szCs w:val="18"/>
+            <w:lang w:val="en-US"/>
+          </w:rPr>
+          <w:t>http://localhost:8080/airlinesWebApp-0.0.1-SNAPSHOT/rs/airport/findbycountry/USA</w:t>
+        </w:r>
+      </w:hyperlink>
+    </w:p>
+    <w:p w14:noSpellErr="1">
+      <w:pPr>
+        <w:pStyle w:val="Normal"/>
+        <w:bidi w:val="0"/>
+        <w:spacing w:before="0" w:beforeAutospacing="off" w:after="160" w:afterAutospacing="off" w:line="360" w:lineRule="auto"/>
+        <w:ind w:left="360" w:right="0"/>
+        <w:jc w:val="both"/>
+        <w:rPr>
+          <w:rFonts w:ascii="Times New Roman" w:hAnsi="Times New Roman" w:eastAsia="Times New Roman" w:cs="Times New Roman"/>
+          <w:b w:val="0"/>
+          <w:bCs w:val="0"/>
+          <w:noProof w:val="0"/>
+          <w:sz w:val="24"/>
+          <w:szCs w:val="24"/>
+          <w:u w:val="none"/>
+          <w:lang w:val="en-US"/>
+        </w:rPr>
+      </w:pPr>
+      <w:r>
+        <w:rPr>
+          <w:rFonts w:ascii="Times New Roman" w:hAnsi="Times New Roman" w:eastAsia="Times New Roman" w:cs="Times New Roman"/>
+          <w:b w:val="0"/>
+          <w:bCs w:val="0"/>
+          <w:noProof w:val="0"/>
+          <w:sz w:val="24"/>
+          <w:szCs w:val="24"/>
+          <w:u w:val="single"/>
+          <w:lang w:val="en-US"/>
+        </w:rPr>
+        <w:t>Example Response</w:t>
+      </w:r>
+      <w:r>
+        <w:rPr>
+          <w:rFonts w:ascii="Times New Roman" w:hAnsi="Times New Roman" w:eastAsia="Times New Roman" w:cs="Times New Roman"/>
+          <w:b w:val="0"/>
+          <w:bCs w:val="0"/>
+          <w:noProof w:val="0"/>
+          <w:sz w:val="24"/>
+          <w:szCs w:val="24"/>
+          <w:u w:val="none"/>
+          <w:lang w:val="en-US"/>
+        </w:rPr>
+        <w:t>:</w:t>
+      </w:r>
+    </w:p>
+    <w:p w14:noSpellErr="1">
+      <w:pPr>
+        <w:pStyle w:val="Normal"/>
+        <w:bidi w:val="0"/>
+        <w:spacing w:before="0" w:beforeAutospacing="off" w:after="160" w:afterAutospacing="off" w:line="360" w:lineRule="auto"/>
+        <w:ind w:left="360" w:right="0"/>
+        <w:jc w:val="both"/>
+        <w:rPr>
+          <w:rFonts w:ascii="Times New Roman" w:hAnsi="Times New Roman" w:eastAsia="Times New Roman" w:cs="Times New Roman"/>
+          <w:b w:val="0"/>
+          <w:bCs w:val="0"/>
+          <w:noProof w:val="0"/>
+          <w:sz w:val="24"/>
+          <w:szCs w:val="24"/>
+          <w:u w:val="none"/>
+          <w:lang w:val="en-US"/>
+        </w:rPr>
+      </w:pPr>
+      <w:r>
+        <w:drawing>
+          <wp:inline wp14:editId="59CF4209" wp14:anchorId="069EBECF">
+            <wp:extent cx="2790825" cy="2771775"/>
+            <wp:effectExtent l="0" t="0" r="0" b="0"/>
+            <wp:docPr id="862100999" name="picture" title=""/>
+            <wp:cNvGraphicFramePr>
+              <a:graphicFrameLocks noChangeAspect="1"/>
+            </wp:cNvGraphicFramePr>
+            <a:graphic>
+              <a:graphicData uri="http://schemas.openxmlformats.org/drawingml/2006/picture">
+                <pic:pic>
+                  <pic:nvPicPr>
+                    <pic:cNvPr id="0" name="picture"/>
+                    <pic:cNvPicPr/>
+                  </pic:nvPicPr>
+                  <pic:blipFill>
+                    <a:blip r:embed="R39fda17f0de84c40">
+                      <a:extLst>
+                        <a:ext xmlns:a="http://schemas.openxmlformats.org/drawingml/2006/main" uri="{28A0092B-C50C-407E-A947-70E740481C1C}">
+                          <a14:useLocalDpi val="0"/>
+                        </a:ext>
+                      </a:extLst>
+                    </a:blip>
+                    <a:stretch>
+                      <a:fillRect/>
+                    </a:stretch>
+                  </pic:blipFill>
+                  <pic:spPr>
+                    <a:xfrm>
+                      <a:off x="0" y="0"/>
+                      <a:ext cx="2790825" cy="2771775"/>
+                    </a:xfrm>
+                    <a:prstGeom prst="rect">
+                      <a:avLst/>
+                    </a:prstGeom>
+                  </pic:spPr>
+                </pic:pic>
+              </a:graphicData>
+            </a:graphic>
+          </wp:inline>
+        </w:drawing>
+      </w:r>
+    </w:p>
+    <w:p>
+      <w:pPr>
+        <w:pStyle w:val="ListParagraph"/>
+        <w:numPr>
+          <w:ilvl w:val="0"/>
+          <w:numId w:val="4"/>
+        </w:numPr>
+        <w:bidi w:val="0"/>
+        <w:spacing w:before="0" w:beforeAutospacing="off" w:after="160" w:afterAutospacing="off" w:line="360" w:lineRule="auto"/>
+        <w:ind w:right="0"/>
+        <w:jc w:val="both"/>
+        <w:rPr>
+          <w:rFonts w:ascii="Times New Roman" w:hAnsi="Times New Roman" w:eastAsia="Times New Roman" w:cs="Times New Roman" w:asciiTheme="minorAscii" w:hAnsiTheme="minorAscii" w:eastAsiaTheme="minorAscii" w:cstheme="minorAscii"/>
+          <w:noProof w:val="0"/>
+          <w:sz w:val="24"/>
+          <w:szCs w:val="24"/>
+          <w:u w:val="none"/>
+          <w:lang w:val="en-US"/>
+        </w:rPr>
+      </w:pPr>
+      <w:proofErr w:type="spellStart"/>
+      <w:r>
+        <w:rPr>
+          <w:rFonts w:ascii="Times New Roman" w:hAnsi="Times New Roman" w:eastAsia="Times New Roman" w:cs="Times New Roman"/>
+          <w:b w:val="1"/>
+          <w:bCs w:val="1"/>
+          <w:noProof w:val="0"/>
+          <w:sz w:val="24"/>
+          <w:szCs w:val="24"/>
+          <w:u w:val="none"/>
+          <w:lang w:val="en-US"/>
+        </w:rPr>
+        <w:t>findbyname</w:t>
+      </w:r>
+      <w:proofErr w:type="spellEnd"/>
+      <w:r>
+        <w:rPr>
+          <w:rFonts w:ascii="Times New Roman" w:hAnsi="Times New Roman" w:eastAsia="Times New Roman" w:cs="Times New Roman"/>
+          <w:b w:val="1"/>
+          <w:bCs w:val="1"/>
+          <w:noProof w:val="0"/>
+          <w:sz w:val="24"/>
+          <w:szCs w:val="24"/>
+          <w:u w:val="none"/>
+          <w:lang w:val="en-US"/>
+        </w:rPr>
+        <w:t xml:space="preserve"> </w:t>
+      </w:r>
+      <w:r>
+        <w:rPr>
+          <w:rFonts w:ascii="Times New Roman" w:hAnsi="Times New Roman" w:eastAsia="Times New Roman" w:cs="Times New Roman"/>
+          <w:b w:val="0"/>
+          <w:bCs w:val="0"/>
+          <w:noProof w:val="0"/>
+          <w:sz w:val="24"/>
+          <w:szCs w:val="24"/>
+          <w:u w:val="none"/>
+          <w:lang w:val="en-US"/>
+        </w:rPr>
+        <w:t>(</w:t>
+      </w:r>
+      <w:r>
+        <w:rPr>
+          <w:b w:val="0"/>
+          <w:bCs w:val="0"/>
+          <w:i w:val="0"/>
+          <w:iCs w:val="0"/>
+          <w:noProof w:val="0"/>
+          <w:color w:val="505050"/>
+          <w:sz w:val="18"/>
+          <w:szCs w:val="18"/>
+          <w:lang w:val="en-US"/>
+        </w:rPr>
+        <w:t>http://localhost:8080/airlinesWebApp-0.0.1-SNAPSHOT/rs/airport/findbyname/</w:t>
+      </w:r>
+      <w:r>
+        <w:rPr>
+          <w:b w:val="0"/>
+          <w:bCs w:val="0"/>
+          <w:i w:val="0"/>
+          <w:iCs w:val="0"/>
+          <w:noProof w:val="0"/>
+          <w:color w:val="505050"/>
+          <w:sz w:val="18"/>
+          <w:szCs w:val="18"/>
+          <w:lang w:val="en-US"/>
+        </w:rPr>
+        <w:t>{airportName}</w:t>
+      </w:r>
+      <w:r>
+        <w:rPr>
+          <w:rFonts w:ascii="Times New Roman" w:hAnsi="Times New Roman" w:eastAsia="Times New Roman" w:cs="Times New Roman"/>
+          <w:b w:val="0"/>
+          <w:bCs w:val="0"/>
+          <w:noProof w:val="0"/>
+          <w:sz w:val="24"/>
+          <w:szCs w:val="24"/>
+          <w:u w:val="none"/>
+          <w:lang w:val="en-US"/>
+        </w:rPr>
+        <w:t xml:space="preserve">) </w:t>
+      </w:r>
+    </w:p>
+    <w:p>
+      <w:pPr>
+        <w:pStyle w:val="Normal"/>
+        <w:bidi w:val="0"/>
+        <w:spacing w:before="0" w:beforeAutospacing="off" w:after="160" w:afterAutospacing="off" w:line="360" w:lineRule="auto"/>
+        <w:ind w:left="360" w:right="0"/>
+        <w:jc w:val="both"/>
+        <w:rPr>
+          <w:rFonts w:ascii="Times New Roman" w:hAnsi="Times New Roman" w:eastAsia="Times New Roman" w:cs="Times New Roman"/>
+          <w:b w:val="0"/>
+          <w:bCs w:val="0"/>
+          <w:noProof w:val="0"/>
+          <w:sz w:val="24"/>
+          <w:szCs w:val="24"/>
+          <w:u w:val="none"/>
+          <w:lang w:val="en-US"/>
+        </w:rPr>
+      </w:pPr>
+      <w:r>
+        <w:rPr>
+          <w:rFonts w:ascii="Times New Roman" w:hAnsi="Times New Roman" w:eastAsia="Times New Roman" w:cs="Times New Roman"/>
+          <w:b w:val="0"/>
+          <w:bCs w:val="0"/>
+          <w:noProof w:val="0"/>
+          <w:sz w:val="24"/>
+          <w:szCs w:val="24"/>
+          <w:u w:val="none"/>
+          <w:lang w:val="en-US"/>
+        </w:rPr>
+        <w:t xml:space="preserve">A get type method which is available to find airports by its name. The name of the </w:t>
+      </w:r>
+      <w:proofErr w:type="spellStart"/>
+      <w:r>
+        <w:rPr>
+          <w:rFonts w:ascii="Times New Roman" w:hAnsi="Times New Roman" w:eastAsia="Times New Roman" w:cs="Times New Roman"/>
+          <w:b w:val="0"/>
+          <w:bCs w:val="0"/>
+          <w:noProof w:val="0"/>
+          <w:sz w:val="24"/>
+          <w:szCs w:val="24"/>
+          <w:u w:val="none"/>
+          <w:lang w:val="en-US"/>
+        </w:rPr>
+        <w:t>aiport</w:t>
+      </w:r>
+      <w:proofErr w:type="spellEnd"/>
+      <w:r>
+        <w:rPr>
+          <w:rFonts w:ascii="Times New Roman" w:hAnsi="Times New Roman" w:eastAsia="Times New Roman" w:cs="Times New Roman"/>
+          <w:b w:val="0"/>
+          <w:bCs w:val="0"/>
+          <w:noProof w:val="0"/>
+          <w:sz w:val="24"/>
+          <w:szCs w:val="24"/>
+          <w:u w:val="none"/>
+          <w:lang w:val="en-US"/>
+        </w:rPr>
+        <w:t xml:space="preserve"> is required to be provided </w:t>
+      </w:r>
+    </w:p>
+    <w:p w14:noSpellErr="1">
+      <w:pPr>
+        <w:pStyle w:val="Normal"/>
+        <w:bidi w:val="0"/>
+        <w:spacing w:before="0" w:beforeAutospacing="off" w:after="160" w:afterAutospacing="off" w:line="360" w:lineRule="auto"/>
+        <w:ind w:left="360" w:right="0"/>
+        <w:jc w:val="both"/>
+        <w:rPr>
+          <w:rFonts w:ascii="Times New Roman" w:hAnsi="Times New Roman" w:eastAsia="Times New Roman" w:cs="Times New Roman"/>
+          <w:b w:val="0"/>
+          <w:bCs w:val="0"/>
+          <w:noProof w:val="0"/>
+          <w:sz w:val="24"/>
+          <w:szCs w:val="24"/>
+          <w:u w:val="single"/>
+          <w:lang w:val="en-US"/>
+        </w:rPr>
+      </w:pPr>
+      <w:r>
+        <w:rPr>
+          <w:rFonts w:ascii="Times New Roman" w:hAnsi="Times New Roman" w:eastAsia="Times New Roman" w:cs="Times New Roman"/>
+          <w:b w:val="0"/>
+          <w:bCs w:val="0"/>
+          <w:noProof w:val="0"/>
+          <w:sz w:val="24"/>
+          <w:szCs w:val="24"/>
+          <w:u w:val="single"/>
+          <w:lang w:val="en-US"/>
+        </w:rPr>
+        <w:t>Example Request</w:t>
+      </w:r>
+      <w:r>
+        <w:rPr>
+          <w:rFonts w:ascii="Times New Roman" w:hAnsi="Times New Roman" w:eastAsia="Times New Roman" w:cs="Times New Roman"/>
+          <w:b w:val="0"/>
+          <w:bCs w:val="0"/>
+          <w:noProof w:val="0"/>
+          <w:sz w:val="24"/>
+          <w:szCs w:val="24"/>
+          <w:u w:val="none"/>
+          <w:lang w:val="en-US"/>
+        </w:rPr>
+        <w:t>:</w:t>
+      </w:r>
+    </w:p>
+    <w:p w14:noSpellErr="1">
+      <w:pPr>
+        <w:pStyle w:val="Normal"/>
+        <w:bidi w:val="0"/>
+        <w:spacing w:before="0" w:beforeAutospacing="off" w:after="160" w:afterAutospacing="off" w:line="360" w:lineRule="auto"/>
+        <w:ind w:left="360" w:right="0"/>
+        <w:jc w:val="both"/>
+      </w:pPr>
+      <w:r>
+        <w:rPr>
+          <w:rFonts w:ascii="Times New Roman" w:hAnsi="Times New Roman" w:eastAsia="Times New Roman" w:cs="Times New Roman"/>
+          <w:b w:val="0"/>
+          <w:bCs w:val="0"/>
+          <w:i w:val="0"/>
+          <w:iCs w:val="0"/>
+          <w:noProof w:val="0"/>
+          <w:color w:val="505050"/>
+          <w:sz w:val="18"/>
+          <w:szCs w:val="18"/>
+          <w:lang w:val="en-US"/>
+        </w:rPr>
+        <w:t>http://localhost:8080/airlinesWebApp-0.0.1-SNAPSHOT/rs/airport/findbyname/Eastern Iowa Airpor</w:t>
+      </w:r>
+      <w:r>
+        <w:rPr>
+          <w:rFonts w:ascii="Times New Roman" w:hAnsi="Times New Roman" w:eastAsia="Times New Roman" w:cs="Times New Roman"/>
+          <w:b w:val="0"/>
+          <w:bCs w:val="0"/>
+          <w:i w:val="0"/>
+          <w:iCs w:val="0"/>
+          <w:noProof w:val="0"/>
+          <w:color w:val="505050"/>
+          <w:sz w:val="18"/>
+          <w:szCs w:val="18"/>
+          <w:lang w:val="en-US"/>
+        </w:rPr>
+        <w:t>t</w:t>
+      </w:r>
+    </w:p>
+    <w:p w14:noSpellErr="1">
+      <w:pPr>
+        <w:pStyle w:val="Normal"/>
+        <w:bidi w:val="0"/>
+        <w:spacing w:before="0" w:beforeAutospacing="off" w:after="160" w:afterAutospacing="off" w:line="360" w:lineRule="auto"/>
+        <w:ind w:left="360" w:right="0"/>
+        <w:jc w:val="both"/>
+        <w:rPr>
+          <w:rFonts w:ascii="Times New Roman" w:hAnsi="Times New Roman" w:eastAsia="Times New Roman" w:cs="Times New Roman"/>
+          <w:b w:val="0"/>
+          <w:bCs w:val="0"/>
+          <w:noProof w:val="0"/>
+          <w:sz w:val="24"/>
+          <w:szCs w:val="24"/>
+          <w:u w:val="none"/>
+          <w:lang w:val="en-US"/>
+        </w:rPr>
+      </w:pPr>
+      <w:r>
+        <w:rPr>
+          <w:rFonts w:ascii="Times New Roman" w:hAnsi="Times New Roman" w:eastAsia="Times New Roman" w:cs="Times New Roman"/>
+          <w:b w:val="0"/>
+          <w:bCs w:val="0"/>
+          <w:noProof w:val="0"/>
+          <w:sz w:val="24"/>
+          <w:szCs w:val="24"/>
+          <w:u w:val="single"/>
+          <w:lang w:val="en-US"/>
+        </w:rPr>
+        <w:t>Example Response</w:t>
+      </w:r>
+      <w:r>
+        <w:rPr>
+          <w:rFonts w:ascii="Times New Roman" w:hAnsi="Times New Roman" w:eastAsia="Times New Roman" w:cs="Times New Roman"/>
+          <w:b w:val="0"/>
+          <w:bCs w:val="0"/>
+          <w:noProof w:val="0"/>
+          <w:sz w:val="24"/>
+          <w:szCs w:val="24"/>
+          <w:u w:val="none"/>
+          <w:lang w:val="en-US"/>
+        </w:rPr>
+        <w:t>:</w:t>
+      </w:r>
+    </w:p>
+    <w:p>
+      <w:pPr>
+        <w:pStyle w:val="Normal"/>
+        <w:bidi w:val="0"/>
+        <w:spacing w:before="0" w:beforeAutospacing="off" w:after="160" w:afterAutospacing="off" w:line="360" w:lineRule="auto"/>
+        <w:ind w:left="360" w:right="0"/>
+        <w:jc w:val="both"/>
+      </w:pPr>
+      <w:r>
+        <w:drawing>
+          <wp:inline wp14:editId="7EBD4DE5" wp14:anchorId="080A5924">
+            <wp:extent cx="2705100" cy="1571625"/>
+            <wp:effectExtent l="0" t="0" r="0" b="0"/>
+            <wp:docPr id="768221453" name="picture" title=""/>
+            <wp:cNvGraphicFramePr>
+              <a:graphicFrameLocks noChangeAspect="1"/>
+            </wp:cNvGraphicFramePr>
+            <a:graphic>
+              <a:graphicData uri="http://schemas.openxmlformats.org/drawingml/2006/picture">
+                <pic:pic>
+                  <pic:nvPicPr>
+                    <pic:cNvPr id="0" name="picture"/>
+                    <pic:cNvPicPr/>
+                  </pic:nvPicPr>
+                  <pic:blipFill>
+                    <a:blip r:embed="Re906ca1cc2a240bc">
+                      <a:extLst>
+                        <a:ext xmlns:a="http://schemas.openxmlformats.org/drawingml/2006/main" uri="{28A0092B-C50C-407E-A947-70E740481C1C}">
+                          <a14:useLocalDpi val="0"/>
+                        </a:ext>
+                      </a:extLst>
+                    </a:blip>
+                    <a:stretch>
+                      <a:fillRect/>
+                    </a:stretch>
+                  </pic:blipFill>
+                  <pic:spPr>
+                    <a:xfrm>
+                      <a:off x="0" y="0"/>
+                      <a:ext cx="2705100" cy="1571625"/>
+                    </a:xfrm>
+                    <a:prstGeom prst="rect">
+                      <a:avLst/>
+                    </a:prstGeom>
+                  </pic:spPr>
+                </pic:pic>
+              </a:graphicData>
+            </a:graphic>
+          </wp:inline>
+        </w:drawing>
+      </w:r>
+    </w:p>
+    <w:p>
+      <w:pPr>
+        <w:pStyle w:val="ListParagraph"/>
+        <w:numPr>
+          <w:ilvl w:val="0"/>
+          <w:numId w:val="4"/>
+        </w:numPr>
+        <w:bidi w:val="0"/>
+        <w:spacing w:before="0" w:beforeAutospacing="off" w:after="160" w:afterAutospacing="off" w:line="360" w:lineRule="auto"/>
+        <w:ind w:right="0"/>
+        <w:jc w:val="both"/>
+        <w:rPr>
+          <w:rFonts w:ascii="Times New Roman" w:hAnsi="Times New Roman" w:eastAsia="Times New Roman" w:cs="Times New Roman" w:asciiTheme="minorAscii" w:hAnsiTheme="minorAscii" w:eastAsiaTheme="minorAscii" w:cstheme="minorAscii"/>
+          <w:noProof w:val="0"/>
+          <w:sz w:val="24"/>
+          <w:szCs w:val="24"/>
+          <w:u w:val="none"/>
+          <w:lang w:val="en-US"/>
+        </w:rPr>
+      </w:pPr>
+      <w:proofErr w:type="spellStart"/>
+      <w:r>
+        <w:rPr>
+          <w:rFonts w:ascii="Times New Roman" w:hAnsi="Times New Roman" w:eastAsia="Times New Roman" w:cs="Times New Roman"/>
+          <w:b w:val="1"/>
+          <w:bCs w:val="1"/>
+          <w:noProof w:val="0"/>
+          <w:sz w:val="24"/>
+          <w:szCs w:val="24"/>
+          <w:u w:val="none"/>
+          <w:lang w:val="en-US"/>
+        </w:rPr>
+        <w:t>findbyarrival</w:t>
+      </w:r>
+      <w:proofErr w:type="spellEnd"/>
+      <w:r>
+        <w:rPr>
+          <w:rFonts w:ascii="Times New Roman" w:hAnsi="Times New Roman" w:eastAsia="Times New Roman" w:cs="Times New Roman"/>
+          <w:b w:val="1"/>
+          <w:bCs w:val="1"/>
+          <w:noProof w:val="0"/>
+          <w:sz w:val="24"/>
+          <w:szCs w:val="24"/>
+          <w:u w:val="none"/>
+          <w:lang w:val="en-US"/>
+        </w:rPr>
+        <w:t xml:space="preserve"> </w:t>
+      </w:r>
+      <w:r>
+        <w:rPr>
+          <w:rFonts w:ascii="Times New Roman" w:hAnsi="Times New Roman" w:eastAsia="Times New Roman" w:cs="Times New Roman"/>
+          <w:b w:val="0"/>
+          <w:bCs w:val="0"/>
+          <w:noProof w:val="0"/>
+          <w:sz w:val="24"/>
+          <w:szCs w:val="24"/>
+          <w:u w:val="none"/>
+          <w:lang w:val="en-US"/>
+        </w:rPr>
+        <w:t>(</w:t>
+      </w:r>
+      <w:hyperlink r:id="R47ad263ff3d948f0">
+        <w:r>
+          <w:rPr>
+            <w:rStyle w:val="Hyperlink"/>
+            <w:b w:val="0"/>
+            <w:bCs w:val="0"/>
+            <w:i w:val="0"/>
+            <w:iCs w:val="0"/>
+            <w:noProof w:val="0"/>
+            <w:color w:val="505050"/>
+            <w:sz w:val="18"/>
+            <w:szCs w:val="18"/>
+            <w:lang w:val="en-US"/>
+          </w:rPr>
+          <w:t>http://localhost:8080/airlinesWebApp-0.0.1-SNAPSHOT/rs/airport/findbyarrival</w:t>
+        </w:r>
+      </w:hyperlink>
+      <w:r>
+        <w:rPr>
+          <w:rFonts w:ascii="Times New Roman" w:hAnsi="Times New Roman" w:eastAsia="Times New Roman" w:cs="Times New Roman"/>
+          <w:b w:val="0"/>
+          <w:bCs w:val="0"/>
+          <w:noProof w:val="0"/>
+          <w:sz w:val="24"/>
+          <w:szCs w:val="24"/>
+          <w:u w:val="none"/>
+          <w:lang w:val="en-US"/>
+        </w:rPr>
+        <w:t>)</w:t>
+      </w:r>
+    </w:p>
+    <w:p w14:noSpellErr="1">
+      <w:pPr>
+        <w:pStyle w:val="Normal"/>
+        <w:bidi w:val="0"/>
+        <w:spacing w:before="0" w:beforeAutospacing="off" w:after="160" w:afterAutospacing="off" w:line="360" w:lineRule="auto"/>
+        <w:ind w:left="360" w:right="0"/>
+        <w:jc w:val="both"/>
+        <w:rPr>
+          <w:rFonts w:ascii="Times New Roman" w:hAnsi="Times New Roman" w:eastAsia="Times New Roman" w:cs="Times New Roman"/>
+          <w:b w:val="0"/>
+          <w:bCs w:val="0"/>
+          <w:noProof w:val="0"/>
+          <w:sz w:val="24"/>
+          <w:szCs w:val="24"/>
+          <w:u w:val="none"/>
+          <w:lang w:val="en-US"/>
+        </w:rPr>
+      </w:pPr>
+      <w:r>
+        <w:rPr>
+          <w:rFonts w:ascii="Times New Roman" w:hAnsi="Times New Roman" w:eastAsia="Times New Roman" w:cs="Times New Roman"/>
+          <w:b w:val="0"/>
+          <w:bCs w:val="0"/>
+          <w:noProof w:val="0"/>
+          <w:sz w:val="24"/>
+          <w:szCs w:val="24"/>
+          <w:u w:val="none"/>
+          <w:lang w:val="en-US"/>
+        </w:rPr>
+        <w:t xml:space="preserve">We can also find airports by its </w:t>
+      </w:r>
+      <w:r>
+        <w:rPr>
+          <w:rFonts w:ascii="Times New Roman" w:hAnsi="Times New Roman" w:eastAsia="Times New Roman" w:cs="Times New Roman"/>
+          <w:b w:val="0"/>
+          <w:bCs w:val="0"/>
+          <w:noProof w:val="0"/>
+          <w:sz w:val="24"/>
+          <w:szCs w:val="24"/>
+          <w:u w:val="none"/>
+          <w:lang w:val="en-US"/>
+        </w:rPr>
+        <w:t>associative</w:t>
+      </w:r>
+      <w:r>
+        <w:rPr>
+          <w:rFonts w:ascii="Times New Roman" w:hAnsi="Times New Roman" w:eastAsia="Times New Roman" w:cs="Times New Roman"/>
+          <w:b w:val="0"/>
+          <w:bCs w:val="0"/>
+          <w:noProof w:val="0"/>
+          <w:sz w:val="24"/>
+          <w:szCs w:val="24"/>
+          <w:u w:val="none"/>
+          <w:lang w:val="en-US"/>
+        </w:rPr>
+        <w:t xml:space="preserve"> arrival </w:t>
+      </w:r>
+      <w:r>
+        <w:rPr>
+          <w:rFonts w:ascii="Times New Roman" w:hAnsi="Times New Roman" w:eastAsia="Times New Roman" w:cs="Times New Roman"/>
+          <w:b w:val="0"/>
+          <w:bCs w:val="0"/>
+          <w:noProof w:val="0"/>
+          <w:sz w:val="24"/>
+          <w:szCs w:val="24"/>
+          <w:u w:val="none"/>
+          <w:lang w:val="en-US"/>
+        </w:rPr>
+        <w:t xml:space="preserve">flight entities. For this, we have </w:t>
+      </w:r>
+      <w:r>
+        <w:rPr>
+          <w:rFonts w:ascii="Times New Roman" w:hAnsi="Times New Roman" w:eastAsia="Times New Roman" w:cs="Times New Roman"/>
+          <w:b w:val="0"/>
+          <w:bCs w:val="0"/>
+          <w:noProof w:val="0"/>
+          <w:sz w:val="24"/>
+          <w:szCs w:val="24"/>
+          <w:u w:val="none"/>
+          <w:lang w:val="en-US"/>
+        </w:rPr>
+        <w:t xml:space="preserve">this </w:t>
+      </w:r>
+      <w:r>
+        <w:rPr>
+          <w:rFonts w:ascii="Times New Roman" w:hAnsi="Times New Roman" w:eastAsia="Times New Roman" w:cs="Times New Roman"/>
+          <w:b w:val="0"/>
+          <w:bCs w:val="0"/>
+          <w:noProof w:val="0"/>
+          <w:sz w:val="24"/>
+          <w:szCs w:val="24"/>
+          <w:u w:val="none"/>
+          <w:lang w:val="en-US"/>
+        </w:rPr>
+        <w:t>post</w:t>
+      </w:r>
+      <w:r>
+        <w:rPr>
+          <w:rFonts w:ascii="Times New Roman" w:hAnsi="Times New Roman" w:eastAsia="Times New Roman" w:cs="Times New Roman"/>
+          <w:b w:val="0"/>
+          <w:bCs w:val="0"/>
+          <w:noProof w:val="0"/>
+          <w:sz w:val="24"/>
+          <w:szCs w:val="24"/>
+          <w:u w:val="none"/>
+          <w:lang w:val="en-US"/>
+        </w:rPr>
+        <w:t xml:space="preserve"> type</w:t>
+      </w:r>
+      <w:r>
+        <w:rPr>
+          <w:rFonts w:ascii="Times New Roman" w:hAnsi="Times New Roman" w:eastAsia="Times New Roman" w:cs="Times New Roman"/>
+          <w:b w:val="0"/>
+          <w:bCs w:val="0"/>
+          <w:noProof w:val="0"/>
+          <w:sz w:val="24"/>
+          <w:szCs w:val="24"/>
+          <w:u w:val="none"/>
+          <w:lang w:val="en-US"/>
+        </w:rPr>
+        <w:t xml:space="preserve"> method which accepts a JSON string with-in its request body. We are required to specify the flight id in that JSON string.</w:t>
+      </w:r>
+    </w:p>
+    <w:p w14:noSpellErr="1">
+      <w:pPr>
+        <w:pStyle w:val="Normal"/>
+        <w:bidi w:val="0"/>
+        <w:spacing w:before="0" w:beforeAutospacing="off" w:after="160" w:afterAutospacing="off" w:line="360" w:lineRule="auto"/>
+        <w:ind w:left="360" w:right="0"/>
+        <w:jc w:val="both"/>
+        <w:rPr>
+          <w:rFonts w:ascii="Times New Roman" w:hAnsi="Times New Roman" w:eastAsia="Times New Roman" w:cs="Times New Roman"/>
+          <w:b w:val="0"/>
+          <w:bCs w:val="0"/>
+          <w:noProof w:val="0"/>
+          <w:sz w:val="24"/>
+          <w:szCs w:val="24"/>
+          <w:u w:val="single"/>
+          <w:lang w:val="en-US"/>
+        </w:rPr>
+      </w:pPr>
+      <w:r>
+        <w:rPr>
+          <w:rFonts w:ascii="Times New Roman" w:hAnsi="Times New Roman" w:eastAsia="Times New Roman" w:cs="Times New Roman"/>
+          <w:b w:val="0"/>
+          <w:bCs w:val="0"/>
+          <w:noProof w:val="0"/>
+          <w:sz w:val="24"/>
+          <w:szCs w:val="24"/>
+          <w:u w:val="single"/>
+          <w:lang w:val="en-US"/>
+        </w:rPr>
+        <w:t>Example Request</w:t>
+      </w:r>
+      <w:r>
+        <w:rPr>
+          <w:rFonts w:ascii="Times New Roman" w:hAnsi="Times New Roman" w:eastAsia="Times New Roman" w:cs="Times New Roman"/>
+          <w:b w:val="0"/>
+          <w:bCs w:val="0"/>
+          <w:noProof w:val="0"/>
+          <w:sz w:val="24"/>
+          <w:szCs w:val="24"/>
+          <w:u w:val="none"/>
+          <w:lang w:val="en-US"/>
+        </w:rPr>
+        <w:t>:</w:t>
+      </w:r>
+    </w:p>
+    <w:p>
+      <w:pPr>
+        <w:pStyle w:val="Normal"/>
+        <w:bidi w:val="0"/>
+        <w:spacing w:before="0" w:beforeAutospacing="off" w:after="160" w:afterAutospacing="off" w:line="360" w:lineRule="auto"/>
+        <w:ind w:left="360" w:right="0"/>
+        <w:jc w:val="both"/>
+      </w:pPr>
+      <w:r>
+        <w:rPr>
+          <w:rFonts w:ascii="Times New Roman" w:hAnsi="Times New Roman" w:eastAsia="Times New Roman" w:cs="Times New Roman"/>
+          <w:b w:val="0"/>
+          <w:bCs w:val="0"/>
+          <w:i w:val="0"/>
+          <w:iCs w:val="0"/>
+          <w:noProof w:val="0"/>
+          <w:color w:val="505050"/>
+          <w:sz w:val="18"/>
+          <w:szCs w:val="18"/>
+          <w:lang w:val="en-US"/>
+        </w:rPr>
+        <w:t>http://localhost:8080/airlinesWebApp-0.0.1-SNAPSHOT/rs/airport/findbyarrival</w:t>
+      </w:r>
+    </w:p>
+    <w:p w14:noSpellErr="1">
+      <w:pPr>
+        <w:bidi w:val="0"/>
+        <w:ind w:firstLine="360"/>
+        <w:jc w:val="both"/>
+      </w:pPr>
+      <w:r>
+        <w:rPr>
+          <w:rFonts w:ascii="Times New Roman" w:hAnsi="Times New Roman" w:eastAsia="Times New Roman" w:cs="Times New Roman"/>
+          <w:noProof w:val="0"/>
+          <w:sz w:val="24"/>
+          <w:szCs w:val="24"/>
+          <w:lang w:val="en-US"/>
+        </w:rPr>
+        <w:t>{</w:t>
+      </w:r>
+    </w:p>
+    <w:p w14:noSpellErr="1">
+      <w:pPr>
+        <w:bidi w:val="0"/>
+        <w:ind w:firstLine="360"/>
+        <w:jc w:val="both"/>
+      </w:pPr>
+      <w:r>
+        <w:rPr>
+          <w:rFonts w:ascii="Times New Roman" w:hAnsi="Times New Roman" w:eastAsia="Times New Roman" w:cs="Times New Roman"/>
+          <w:noProof w:val="0"/>
+          <w:sz w:val="24"/>
+          <w:szCs w:val="24"/>
+          <w:lang w:val="en-US"/>
+        </w:rPr>
+        <w:t xml:space="preserve">    "id": 301</w:t>
+      </w:r>
+    </w:p>
+    <w:p w14:noSpellErr="1">
+      <w:pPr>
+        <w:pStyle w:val="Normal"/>
+        <w:bidi w:val="0"/>
+        <w:spacing w:before="0" w:beforeAutospacing="off" w:after="160" w:afterAutospacing="off" w:line="360" w:lineRule="auto"/>
+        <w:ind w:left="0" w:right="0" w:firstLine="360"/>
+        <w:jc w:val="both"/>
+      </w:pPr>
+      <w:r>
+        <w:rPr>
+          <w:rFonts w:ascii="Times New Roman" w:hAnsi="Times New Roman" w:eastAsia="Times New Roman" w:cs="Times New Roman"/>
+          <w:noProof w:val="0"/>
+          <w:sz w:val="24"/>
+          <w:szCs w:val="24"/>
+          <w:lang w:val="en-US"/>
+        </w:rPr>
+        <w:t>}</w:t>
+      </w:r>
+    </w:p>
+    <w:p>
+      <w:pPr>
+        <w:pStyle w:val="ListParagraph"/>
+        <w:numPr>
+          <w:ilvl w:val="0"/>
+          <w:numId w:val="4"/>
+        </w:numPr>
+        <w:bidi w:val="0"/>
+        <w:spacing w:before="0" w:beforeAutospacing="off" w:after="160" w:afterAutospacing="off" w:line="360" w:lineRule="auto"/>
+        <w:ind w:right="0"/>
+        <w:jc w:val="both"/>
+        <w:rPr>
+          <w:rFonts w:ascii="Times New Roman" w:hAnsi="Times New Roman" w:eastAsia="Times New Roman" w:cs="Times New Roman" w:asciiTheme="minorAscii" w:hAnsiTheme="minorAscii" w:eastAsiaTheme="minorAscii" w:cstheme="minorAscii"/>
+          <w:noProof w:val="0"/>
+          <w:sz w:val="24"/>
+          <w:szCs w:val="24"/>
+          <w:u w:val="none"/>
+          <w:lang w:val="en-US"/>
+        </w:rPr>
+      </w:pPr>
+      <w:proofErr w:type="spellStart"/>
+      <w:r>
+        <w:rPr>
+          <w:rFonts w:ascii="Times New Roman" w:hAnsi="Times New Roman" w:eastAsia="Times New Roman" w:cs="Times New Roman"/>
+          <w:b w:val="1"/>
+          <w:bCs w:val="1"/>
+          <w:noProof w:val="0"/>
+          <w:sz w:val="24"/>
+          <w:szCs w:val="24"/>
+          <w:u w:val="none"/>
+          <w:lang w:val="en-US"/>
+        </w:rPr>
+        <w:t>f</w:t>
+      </w:r>
+      <w:r>
+        <w:rPr>
+          <w:rFonts w:ascii="Times New Roman" w:hAnsi="Times New Roman" w:eastAsia="Times New Roman" w:cs="Times New Roman"/>
+          <w:b w:val="1"/>
+          <w:bCs w:val="1"/>
+          <w:noProof w:val="0"/>
+          <w:sz w:val="24"/>
+          <w:szCs w:val="24"/>
+          <w:u w:val="none"/>
+          <w:lang w:val="en-US"/>
+        </w:rPr>
+        <w:t>indby</w:t>
+      </w:r>
+      <w:r>
+        <w:rPr>
+          <w:rFonts w:ascii="Times New Roman" w:hAnsi="Times New Roman" w:eastAsia="Times New Roman" w:cs="Times New Roman"/>
+          <w:b w:val="1"/>
+          <w:bCs w:val="1"/>
+          <w:noProof w:val="0"/>
+          <w:sz w:val="24"/>
+          <w:szCs w:val="24"/>
+          <w:u w:val="none"/>
+          <w:lang w:val="en-US"/>
+        </w:rPr>
+        <w:t>departure</w:t>
+      </w:r>
+      <w:proofErr w:type="spellEnd"/>
+      <w:r>
+        <w:rPr>
+          <w:rFonts w:ascii="Times New Roman" w:hAnsi="Times New Roman" w:eastAsia="Times New Roman" w:cs="Times New Roman"/>
+          <w:b w:val="1"/>
+          <w:bCs w:val="1"/>
+          <w:noProof w:val="0"/>
+          <w:sz w:val="24"/>
+          <w:szCs w:val="24"/>
+          <w:u w:val="none"/>
+          <w:lang w:val="en-US"/>
+        </w:rPr>
+        <w:t xml:space="preserve"> </w:t>
+      </w:r>
+      <w:r>
+        <w:rPr>
+          <w:rFonts w:ascii="Times New Roman" w:hAnsi="Times New Roman" w:eastAsia="Times New Roman" w:cs="Times New Roman"/>
+          <w:b w:val="0"/>
+          <w:bCs w:val="0"/>
+          <w:noProof w:val="0"/>
+          <w:sz w:val="24"/>
+          <w:szCs w:val="24"/>
+          <w:u w:val="none"/>
+          <w:lang w:val="en-US"/>
+        </w:rPr>
+        <w:t>(</w:t>
+      </w:r>
+      <w:r>
+        <w:rPr>
+          <w:b w:val="0"/>
+          <w:bCs w:val="0"/>
+          <w:i w:val="0"/>
+          <w:iCs w:val="0"/>
+          <w:noProof w:val="0"/>
+          <w:color w:val="505050"/>
+          <w:sz w:val="18"/>
+          <w:szCs w:val="18"/>
+          <w:lang w:val="en-US"/>
+        </w:rPr>
+        <w:t>http://localhost:8080/airlinesWebApp-0.0.1-SNAPSHOT/rs/airport/findbydeparture</w:t>
+      </w:r>
+      <w:r>
+        <w:rPr>
+          <w:rFonts w:ascii="Times New Roman" w:hAnsi="Times New Roman" w:eastAsia="Times New Roman" w:cs="Times New Roman"/>
+          <w:b w:val="0"/>
+          <w:bCs w:val="0"/>
+          <w:noProof w:val="0"/>
+          <w:sz w:val="24"/>
+          <w:szCs w:val="24"/>
+          <w:u w:val="none"/>
+          <w:lang w:val="en-US"/>
+        </w:rPr>
+        <w:t>)</w:t>
+      </w:r>
+    </w:p>
+    <w:p w14:noSpellErr="1">
+      <w:pPr>
+        <w:pStyle w:val="Normal"/>
+        <w:bidi w:val="0"/>
+        <w:spacing w:before="0" w:beforeAutospacing="off" w:after="160" w:afterAutospacing="off" w:line="360" w:lineRule="auto"/>
+        <w:ind w:left="360" w:right="0"/>
+        <w:jc w:val="both"/>
+        <w:rPr>
+          <w:rFonts w:ascii="Times New Roman" w:hAnsi="Times New Roman" w:eastAsia="Times New Roman" w:cs="Times New Roman"/>
+          <w:b w:val="0"/>
+          <w:bCs w:val="0"/>
+          <w:noProof w:val="0"/>
+          <w:sz w:val="24"/>
+          <w:szCs w:val="24"/>
+          <w:u w:val="none"/>
+          <w:lang w:val="en-US"/>
+        </w:rPr>
+      </w:pPr>
+      <w:r>
+        <w:rPr>
+          <w:rFonts w:ascii="Times New Roman" w:hAnsi="Times New Roman" w:eastAsia="Times New Roman" w:cs="Times New Roman"/>
+          <w:b w:val="0"/>
+          <w:bCs w:val="0"/>
+          <w:noProof w:val="0"/>
+          <w:sz w:val="24"/>
+          <w:szCs w:val="24"/>
+          <w:u w:val="none"/>
+          <w:lang w:val="en-US"/>
+        </w:rPr>
+        <w:t xml:space="preserve">We can also find airports by its </w:t>
+      </w:r>
+      <w:r>
+        <w:rPr>
+          <w:rFonts w:ascii="Times New Roman" w:hAnsi="Times New Roman" w:eastAsia="Times New Roman" w:cs="Times New Roman"/>
+          <w:b w:val="0"/>
+          <w:bCs w:val="0"/>
+          <w:noProof w:val="0"/>
+          <w:sz w:val="24"/>
+          <w:szCs w:val="24"/>
+          <w:u w:val="none"/>
+          <w:lang w:val="en-US"/>
+        </w:rPr>
+        <w:t>associative</w:t>
+      </w:r>
+      <w:r>
+        <w:rPr>
+          <w:rFonts w:ascii="Times New Roman" w:hAnsi="Times New Roman" w:eastAsia="Times New Roman" w:cs="Times New Roman"/>
+          <w:b w:val="0"/>
+          <w:bCs w:val="0"/>
+          <w:noProof w:val="0"/>
+          <w:sz w:val="24"/>
+          <w:szCs w:val="24"/>
+          <w:u w:val="none"/>
+          <w:lang w:val="en-US"/>
+        </w:rPr>
+        <w:t xml:space="preserve"> departure</w:t>
+      </w:r>
+      <w:r>
+        <w:rPr>
+          <w:rFonts w:ascii="Times New Roman" w:hAnsi="Times New Roman" w:eastAsia="Times New Roman" w:cs="Times New Roman"/>
+          <w:b w:val="0"/>
+          <w:bCs w:val="0"/>
+          <w:noProof w:val="0"/>
+          <w:sz w:val="24"/>
+          <w:szCs w:val="24"/>
+          <w:u w:val="none"/>
+          <w:lang w:val="en-US"/>
+        </w:rPr>
+        <w:t xml:space="preserve"> </w:t>
+      </w:r>
+      <w:r>
+        <w:rPr>
+          <w:rFonts w:ascii="Times New Roman" w:hAnsi="Times New Roman" w:eastAsia="Times New Roman" w:cs="Times New Roman"/>
+          <w:b w:val="0"/>
+          <w:bCs w:val="0"/>
+          <w:noProof w:val="0"/>
+          <w:sz w:val="24"/>
+          <w:szCs w:val="24"/>
+          <w:u w:val="none"/>
+          <w:lang w:val="en-US"/>
+        </w:rPr>
+        <w:t xml:space="preserve">flight entities. For this, we have this </w:t>
+      </w:r>
+      <w:r>
+        <w:rPr>
+          <w:rFonts w:ascii="Times New Roman" w:hAnsi="Times New Roman" w:eastAsia="Times New Roman" w:cs="Times New Roman"/>
+          <w:b w:val="0"/>
+          <w:bCs w:val="0"/>
+          <w:noProof w:val="0"/>
+          <w:sz w:val="24"/>
+          <w:szCs w:val="24"/>
+          <w:u w:val="none"/>
+          <w:lang w:val="en-US"/>
+        </w:rPr>
+        <w:t xml:space="preserve">post type </w:t>
+      </w:r>
+      <w:r>
+        <w:rPr>
+          <w:rFonts w:ascii="Times New Roman" w:hAnsi="Times New Roman" w:eastAsia="Times New Roman" w:cs="Times New Roman"/>
+          <w:b w:val="0"/>
+          <w:bCs w:val="0"/>
+          <w:noProof w:val="0"/>
+          <w:sz w:val="24"/>
+          <w:szCs w:val="24"/>
+          <w:u w:val="none"/>
+          <w:lang w:val="en-US"/>
+        </w:rPr>
+        <w:t>method which accepts a JSON string with-in its request body. We are required to specify the flight id in that JSON string.</w:t>
+      </w:r>
+    </w:p>
+    <w:p w14:noSpellErr="1">
+      <w:pPr>
+        <w:pStyle w:val="Normal"/>
+        <w:bidi w:val="0"/>
+        <w:spacing w:before="0" w:beforeAutospacing="off" w:after="160" w:afterAutospacing="off" w:line="360" w:lineRule="auto"/>
+        <w:ind w:left="360" w:right="0"/>
+        <w:jc w:val="both"/>
+        <w:rPr>
+          <w:rFonts w:ascii="Times New Roman" w:hAnsi="Times New Roman" w:eastAsia="Times New Roman" w:cs="Times New Roman"/>
+          <w:b w:val="0"/>
+          <w:bCs w:val="0"/>
+          <w:noProof w:val="0"/>
+          <w:sz w:val="24"/>
+          <w:szCs w:val="24"/>
+          <w:u w:val="single"/>
+          <w:lang w:val="en-US"/>
+        </w:rPr>
+      </w:pPr>
+      <w:r>
+        <w:rPr>
+          <w:rFonts w:ascii="Times New Roman" w:hAnsi="Times New Roman" w:eastAsia="Times New Roman" w:cs="Times New Roman"/>
+          <w:b w:val="0"/>
+          <w:bCs w:val="0"/>
+          <w:noProof w:val="0"/>
+          <w:sz w:val="24"/>
+          <w:szCs w:val="24"/>
+          <w:u w:val="single"/>
+          <w:lang w:val="en-US"/>
+        </w:rPr>
+        <w:t>Example Request</w:t>
+      </w:r>
+      <w:r>
+        <w:rPr>
+          <w:rFonts w:ascii="Times New Roman" w:hAnsi="Times New Roman" w:eastAsia="Times New Roman" w:cs="Times New Roman"/>
+          <w:b w:val="0"/>
+          <w:bCs w:val="0"/>
+          <w:noProof w:val="0"/>
+          <w:sz w:val="24"/>
+          <w:szCs w:val="24"/>
+          <w:u w:val="none"/>
+          <w:lang w:val="en-US"/>
+        </w:rPr>
+        <w:t>:</w:t>
+      </w:r>
+    </w:p>
+    <w:p>
+      <w:pPr>
+        <w:pStyle w:val="Normal"/>
+        <w:bidi w:val="0"/>
+        <w:spacing w:before="0" w:beforeAutospacing="off" w:after="160" w:afterAutospacing="off" w:line="360" w:lineRule="auto"/>
+        <w:ind w:left="360" w:right="0"/>
+        <w:jc w:val="both"/>
+      </w:pPr>
+      <w:r>
+        <w:rPr>
+          <w:rFonts w:ascii="Times New Roman" w:hAnsi="Times New Roman" w:eastAsia="Times New Roman" w:cs="Times New Roman"/>
+          <w:b w:val="0"/>
+          <w:bCs w:val="0"/>
+          <w:i w:val="0"/>
+          <w:iCs w:val="0"/>
+          <w:noProof w:val="0"/>
+          <w:color w:val="505050"/>
+          <w:sz w:val="18"/>
+          <w:szCs w:val="18"/>
+          <w:lang w:val="en-US"/>
+        </w:rPr>
+        <w:t>http://localhost:8080/airlinesWebApp-0.0.1-SNAPSHOT/rs/airport/findbydeparture</w:t>
+      </w:r>
+    </w:p>
+    <w:p w14:noSpellErr="1">
+      <w:pPr>
+        <w:bidi w:val="0"/>
+        <w:ind w:firstLine="360"/>
+        <w:jc w:val="both"/>
+      </w:pPr>
+      <w:r>
+        <w:rPr>
+          <w:rFonts w:ascii="Times New Roman" w:hAnsi="Times New Roman" w:eastAsia="Times New Roman" w:cs="Times New Roman"/>
+          <w:noProof w:val="0"/>
+          <w:sz w:val="24"/>
+          <w:szCs w:val="24"/>
+          <w:lang w:val="en-US"/>
+        </w:rPr>
+        <w:t>{</w:t>
+      </w:r>
+    </w:p>
+    <w:p w14:noSpellErr="1">
+      <w:pPr>
+        <w:bidi w:val="0"/>
+        <w:ind w:firstLine="360"/>
+        <w:jc w:val="both"/>
+      </w:pPr>
+      <w:r>
+        <w:rPr>
+          <w:rFonts w:ascii="Times New Roman" w:hAnsi="Times New Roman" w:eastAsia="Times New Roman" w:cs="Times New Roman"/>
+          <w:noProof w:val="0"/>
+          <w:sz w:val="24"/>
+          <w:szCs w:val="24"/>
+          <w:lang w:val="en-US"/>
+        </w:rPr>
+        <w:t xml:space="preserve">    "id": 301</w:t>
+      </w:r>
+    </w:p>
+    <w:p w14:noSpellErr="1">
+      <w:pPr>
+        <w:pStyle w:val="Normal"/>
+        <w:bidi w:val="0"/>
+        <w:spacing w:before="0" w:beforeAutospacing="off" w:after="160" w:afterAutospacing="off" w:line="360" w:lineRule="auto"/>
+        <w:ind w:left="0" w:right="0" w:firstLine="360"/>
+        <w:jc w:val="both"/>
+      </w:pPr>
+      <w:r>
+        <w:rPr>
+          <w:rFonts w:ascii="Times New Roman" w:hAnsi="Times New Roman" w:eastAsia="Times New Roman" w:cs="Times New Roman"/>
+          <w:noProof w:val="0"/>
+          <w:sz w:val="24"/>
+          <w:szCs w:val="24"/>
+          <w:lang w:val="en-US"/>
+        </w:rPr>
+        <w:t>}</w:t>
+      </w:r>
+    </w:p>
     <w:p w14:noSpellErr="1">
       <w:pPr>
         <w:pStyle w:val="Normal"/>
@@ -6490,24 +11019,6 @@
         <w:jc w:val="both"/>
         <w:rPr>
           <w:rFonts w:ascii="Times New Roman" w:hAnsi="Times New Roman" w:eastAsia="Times New Roman" w:cs="Times New Roman"/>
-          <w:sz w:val="24"/>
-          <w:szCs w:val="24"/>
-        </w:rPr>
-      </w:pPr>
-    </w:p>
-    <w:p>
-      <w:pPr>
-        <w:pStyle w:val="ListParagraph"/>
-        <w:numPr>
-          <w:ilvl w:val="0"/>
-          <w:numId w:val="3"/>
-        </w:numPr>
-        <w:bidi w:val="0"/>
-        <w:spacing w:before="0" w:beforeAutospacing="off" w:after="0" w:afterAutospacing="off" w:line="360" w:lineRule="auto"/>
-        <w:ind w:right="0"/>
-        <w:jc w:val="both"/>
-        <w:rPr>
-          <w:rFonts w:ascii="Times New Roman" w:hAnsi="Times New Roman" w:eastAsia="Times New Roman" w:cs="Times New Roman" w:asciiTheme="minorAscii" w:hAnsiTheme="minorAscii" w:eastAsiaTheme="minorAscii" w:cstheme="minorAscii"/>
           <w:sz w:val="24"/>
           <w:szCs w:val="24"/>
         </w:rPr>
@@ -6525,6 +11036,1854 @@
 
 <file path=word/numbering.xml><?xml version="1.0" encoding="utf-8"?>
 <w:numbering xmlns:w="http://schemas.openxmlformats.org/wordprocessingml/2006/main">
+  <w:abstractNum xmlns:w="http://schemas.openxmlformats.org/wordprocessingml/2006/main" w:abstractNumId="25">
+    <w:multiLevelType xmlns:w="http://schemas.openxmlformats.org/wordprocessingml/2006/main" w:val="hybridMultilevel"/>
+    <w:lvl xmlns:w="http://schemas.openxmlformats.org/wordprocessingml/2006/main" w:ilvl="0">
+      <w:start w:val="1"/>
+      <w:numFmt w:val="decimal"/>
+      <w:lvlText w:val="%1."/>
+      <w:lvlJc w:val="left"/>
+      <w:pPr>
+        <w:ind w:left="720" w:hanging="360"/>
+      </w:pPr>
+    </w:lvl>
+    <w:lvl xmlns:w="http://schemas.openxmlformats.org/wordprocessingml/2006/main" w:ilvl="1">
+      <w:start w:val="1"/>
+      <w:numFmt w:val="lowerLetter"/>
+      <w:lvlText w:val="%2."/>
+      <w:lvlJc w:val="left"/>
+      <w:pPr>
+        <w:ind w:left="1440" w:hanging="360"/>
+      </w:pPr>
+    </w:lvl>
+    <w:lvl xmlns:w="http://schemas.openxmlformats.org/wordprocessingml/2006/main" w:ilvl="2">
+      <w:start w:val="1"/>
+      <w:numFmt w:val="lowerRoman"/>
+      <w:lvlText w:val="%3."/>
+      <w:lvlJc w:val="right"/>
+      <w:pPr>
+        <w:ind w:left="2160" w:hanging="180"/>
+      </w:pPr>
+    </w:lvl>
+    <w:lvl xmlns:w="http://schemas.openxmlformats.org/wordprocessingml/2006/main" w:ilvl="3">
+      <w:start w:val="1"/>
+      <w:numFmt w:val="decimal"/>
+      <w:lvlText w:val="%4."/>
+      <w:lvlJc w:val="left"/>
+      <w:pPr>
+        <w:ind w:left="2880" w:hanging="360"/>
+      </w:pPr>
+    </w:lvl>
+    <w:lvl xmlns:w="http://schemas.openxmlformats.org/wordprocessingml/2006/main" w:ilvl="4">
+      <w:start w:val="1"/>
+      <w:numFmt w:val="lowerLetter"/>
+      <w:lvlText w:val="%5."/>
+      <w:lvlJc w:val="left"/>
+      <w:pPr>
+        <w:ind w:left="3600" w:hanging="360"/>
+      </w:pPr>
+    </w:lvl>
+    <w:lvl xmlns:w="http://schemas.openxmlformats.org/wordprocessingml/2006/main" w:ilvl="5">
+      <w:start w:val="1"/>
+      <w:numFmt w:val="lowerRoman"/>
+      <w:lvlText w:val="%6."/>
+      <w:lvlJc w:val="right"/>
+      <w:pPr>
+        <w:ind w:left="4320" w:hanging="180"/>
+      </w:pPr>
+    </w:lvl>
+    <w:lvl xmlns:w="http://schemas.openxmlformats.org/wordprocessingml/2006/main" w:ilvl="6">
+      <w:start w:val="1"/>
+      <w:numFmt w:val="decimal"/>
+      <w:lvlText w:val="%7."/>
+      <w:lvlJc w:val="left"/>
+      <w:pPr>
+        <w:ind w:left="5040" w:hanging="360"/>
+      </w:pPr>
+    </w:lvl>
+    <w:lvl xmlns:w="http://schemas.openxmlformats.org/wordprocessingml/2006/main" w:ilvl="7">
+      <w:start w:val="1"/>
+      <w:numFmt w:val="lowerLetter"/>
+      <w:lvlText w:val="%8."/>
+      <w:lvlJc w:val="left"/>
+      <w:pPr>
+        <w:ind w:left="5760" w:hanging="360"/>
+      </w:pPr>
+    </w:lvl>
+    <w:lvl xmlns:w="http://schemas.openxmlformats.org/wordprocessingml/2006/main" w:ilvl="8">
+      <w:start w:val="1"/>
+      <w:numFmt w:val="lowerRoman"/>
+      <w:lvlText w:val="%9."/>
+      <w:lvlJc w:val="right"/>
+      <w:pPr>
+        <w:ind w:left="6480" w:hanging="180"/>
+      </w:pPr>
+    </w:lvl>
+  </w:abstractNum>
+  <w:abstractNum xmlns:w="http://schemas.openxmlformats.org/wordprocessingml/2006/main" w:abstractNumId="24">
+    <w:multiLevelType xmlns:w="http://schemas.openxmlformats.org/wordprocessingml/2006/main" w:val="hybridMultilevel"/>
+    <w:lvl xmlns:w="http://schemas.openxmlformats.org/wordprocessingml/2006/main" w:ilvl="0">
+      <w:start w:val="1"/>
+      <w:numFmt w:val="decimal"/>
+      <w:lvlText w:val="%1."/>
+      <w:lvlJc w:val="left"/>
+      <w:pPr>
+        <w:ind w:left="720" w:hanging="360"/>
+      </w:pPr>
+    </w:lvl>
+    <w:lvl xmlns:w="http://schemas.openxmlformats.org/wordprocessingml/2006/main" w:ilvl="1">
+      <w:start w:val="1"/>
+      <w:numFmt w:val="lowerLetter"/>
+      <w:lvlText w:val="%2."/>
+      <w:lvlJc w:val="left"/>
+      <w:pPr>
+        <w:ind w:left="1440" w:hanging="360"/>
+      </w:pPr>
+    </w:lvl>
+    <w:lvl xmlns:w="http://schemas.openxmlformats.org/wordprocessingml/2006/main" w:ilvl="2">
+      <w:start w:val="1"/>
+      <w:numFmt w:val="lowerRoman"/>
+      <w:lvlText w:val="%3."/>
+      <w:lvlJc w:val="right"/>
+      <w:pPr>
+        <w:ind w:left="2160" w:hanging="180"/>
+      </w:pPr>
+    </w:lvl>
+    <w:lvl xmlns:w="http://schemas.openxmlformats.org/wordprocessingml/2006/main" w:ilvl="3">
+      <w:start w:val="1"/>
+      <w:numFmt w:val="decimal"/>
+      <w:lvlText w:val="%4."/>
+      <w:lvlJc w:val="left"/>
+      <w:pPr>
+        <w:ind w:left="2880" w:hanging="360"/>
+      </w:pPr>
+    </w:lvl>
+    <w:lvl xmlns:w="http://schemas.openxmlformats.org/wordprocessingml/2006/main" w:ilvl="4">
+      <w:start w:val="1"/>
+      <w:numFmt w:val="lowerLetter"/>
+      <w:lvlText w:val="%5."/>
+      <w:lvlJc w:val="left"/>
+      <w:pPr>
+        <w:ind w:left="3600" w:hanging="360"/>
+      </w:pPr>
+    </w:lvl>
+    <w:lvl xmlns:w="http://schemas.openxmlformats.org/wordprocessingml/2006/main" w:ilvl="5">
+      <w:start w:val="1"/>
+      <w:numFmt w:val="lowerRoman"/>
+      <w:lvlText w:val="%6."/>
+      <w:lvlJc w:val="right"/>
+      <w:pPr>
+        <w:ind w:left="4320" w:hanging="180"/>
+      </w:pPr>
+    </w:lvl>
+    <w:lvl xmlns:w="http://schemas.openxmlformats.org/wordprocessingml/2006/main" w:ilvl="6">
+      <w:start w:val="1"/>
+      <w:numFmt w:val="decimal"/>
+      <w:lvlText w:val="%7."/>
+      <w:lvlJc w:val="left"/>
+      <w:pPr>
+        <w:ind w:left="5040" w:hanging="360"/>
+      </w:pPr>
+    </w:lvl>
+    <w:lvl xmlns:w="http://schemas.openxmlformats.org/wordprocessingml/2006/main" w:ilvl="7">
+      <w:start w:val="1"/>
+      <w:numFmt w:val="lowerLetter"/>
+      <w:lvlText w:val="%8."/>
+      <w:lvlJc w:val="left"/>
+      <w:pPr>
+        <w:ind w:left="5760" w:hanging="360"/>
+      </w:pPr>
+    </w:lvl>
+    <w:lvl xmlns:w="http://schemas.openxmlformats.org/wordprocessingml/2006/main" w:ilvl="8">
+      <w:start w:val="1"/>
+      <w:numFmt w:val="lowerRoman"/>
+      <w:lvlText w:val="%9."/>
+      <w:lvlJc w:val="right"/>
+      <w:pPr>
+        <w:ind w:left="6480" w:hanging="180"/>
+      </w:pPr>
+    </w:lvl>
+  </w:abstractNum>
+  <w:abstractNum xmlns:w="http://schemas.openxmlformats.org/wordprocessingml/2006/main" w:abstractNumId="23">
+    <w:multiLevelType xmlns:w="http://schemas.openxmlformats.org/wordprocessingml/2006/main" w:val="hybridMultilevel"/>
+    <w:lvl xmlns:w="http://schemas.openxmlformats.org/wordprocessingml/2006/main" w:ilvl="0">
+      <w:start w:val="1"/>
+      <w:numFmt w:val="decimal"/>
+      <w:lvlText w:val="%1."/>
+      <w:lvlJc w:val="left"/>
+      <w:pPr>
+        <w:ind w:left="720" w:hanging="360"/>
+      </w:pPr>
+    </w:lvl>
+    <w:lvl xmlns:w="http://schemas.openxmlformats.org/wordprocessingml/2006/main" w:ilvl="1">
+      <w:start w:val="1"/>
+      <w:numFmt w:val="lowerLetter"/>
+      <w:lvlText w:val="%2."/>
+      <w:lvlJc w:val="left"/>
+      <w:pPr>
+        <w:ind w:left="1440" w:hanging="360"/>
+      </w:pPr>
+    </w:lvl>
+    <w:lvl xmlns:w="http://schemas.openxmlformats.org/wordprocessingml/2006/main" w:ilvl="2">
+      <w:start w:val="1"/>
+      <w:numFmt w:val="lowerRoman"/>
+      <w:lvlText w:val="%3."/>
+      <w:lvlJc w:val="right"/>
+      <w:pPr>
+        <w:ind w:left="2160" w:hanging="180"/>
+      </w:pPr>
+    </w:lvl>
+    <w:lvl xmlns:w="http://schemas.openxmlformats.org/wordprocessingml/2006/main" w:ilvl="3">
+      <w:start w:val="1"/>
+      <w:numFmt w:val="decimal"/>
+      <w:lvlText w:val="%4."/>
+      <w:lvlJc w:val="left"/>
+      <w:pPr>
+        <w:ind w:left="2880" w:hanging="360"/>
+      </w:pPr>
+    </w:lvl>
+    <w:lvl xmlns:w="http://schemas.openxmlformats.org/wordprocessingml/2006/main" w:ilvl="4">
+      <w:start w:val="1"/>
+      <w:numFmt w:val="lowerLetter"/>
+      <w:lvlText w:val="%5."/>
+      <w:lvlJc w:val="left"/>
+      <w:pPr>
+        <w:ind w:left="3600" w:hanging="360"/>
+      </w:pPr>
+    </w:lvl>
+    <w:lvl xmlns:w="http://schemas.openxmlformats.org/wordprocessingml/2006/main" w:ilvl="5">
+      <w:start w:val="1"/>
+      <w:numFmt w:val="lowerRoman"/>
+      <w:lvlText w:val="%6."/>
+      <w:lvlJc w:val="right"/>
+      <w:pPr>
+        <w:ind w:left="4320" w:hanging="180"/>
+      </w:pPr>
+    </w:lvl>
+    <w:lvl xmlns:w="http://schemas.openxmlformats.org/wordprocessingml/2006/main" w:ilvl="6">
+      <w:start w:val="1"/>
+      <w:numFmt w:val="decimal"/>
+      <w:lvlText w:val="%7."/>
+      <w:lvlJc w:val="left"/>
+      <w:pPr>
+        <w:ind w:left="5040" w:hanging="360"/>
+      </w:pPr>
+    </w:lvl>
+    <w:lvl xmlns:w="http://schemas.openxmlformats.org/wordprocessingml/2006/main" w:ilvl="7">
+      <w:start w:val="1"/>
+      <w:numFmt w:val="lowerLetter"/>
+      <w:lvlText w:val="%8."/>
+      <w:lvlJc w:val="left"/>
+      <w:pPr>
+        <w:ind w:left="5760" w:hanging="360"/>
+      </w:pPr>
+    </w:lvl>
+    <w:lvl xmlns:w="http://schemas.openxmlformats.org/wordprocessingml/2006/main" w:ilvl="8">
+      <w:start w:val="1"/>
+      <w:numFmt w:val="lowerRoman"/>
+      <w:lvlText w:val="%9."/>
+      <w:lvlJc w:val="right"/>
+      <w:pPr>
+        <w:ind w:left="6480" w:hanging="180"/>
+      </w:pPr>
+    </w:lvl>
+  </w:abstractNum>
+  <w:abstractNum xmlns:w="http://schemas.openxmlformats.org/wordprocessingml/2006/main" w:abstractNumId="22">
+    <w:multiLevelType xmlns:w="http://schemas.openxmlformats.org/wordprocessingml/2006/main" w:val="hybridMultilevel"/>
+    <w:lvl xmlns:w="http://schemas.openxmlformats.org/wordprocessingml/2006/main" w:ilvl="0">
+      <w:start w:val="1"/>
+      <w:numFmt w:val="decimal"/>
+      <w:lvlText w:val="%1."/>
+      <w:lvlJc w:val="left"/>
+      <w:pPr>
+        <w:ind w:left="720" w:hanging="360"/>
+      </w:pPr>
+    </w:lvl>
+    <w:lvl xmlns:w="http://schemas.openxmlformats.org/wordprocessingml/2006/main" w:ilvl="1">
+      <w:start w:val="1"/>
+      <w:numFmt w:val="lowerLetter"/>
+      <w:lvlText w:val="%2."/>
+      <w:lvlJc w:val="left"/>
+      <w:pPr>
+        <w:ind w:left="1440" w:hanging="360"/>
+      </w:pPr>
+    </w:lvl>
+    <w:lvl xmlns:w="http://schemas.openxmlformats.org/wordprocessingml/2006/main" w:ilvl="2">
+      <w:start w:val="1"/>
+      <w:numFmt w:val="lowerRoman"/>
+      <w:lvlText w:val="%3."/>
+      <w:lvlJc w:val="right"/>
+      <w:pPr>
+        <w:ind w:left="2160" w:hanging="180"/>
+      </w:pPr>
+    </w:lvl>
+    <w:lvl xmlns:w="http://schemas.openxmlformats.org/wordprocessingml/2006/main" w:ilvl="3">
+      <w:start w:val="1"/>
+      <w:numFmt w:val="decimal"/>
+      <w:lvlText w:val="%4."/>
+      <w:lvlJc w:val="left"/>
+      <w:pPr>
+        <w:ind w:left="2880" w:hanging="360"/>
+      </w:pPr>
+    </w:lvl>
+    <w:lvl xmlns:w="http://schemas.openxmlformats.org/wordprocessingml/2006/main" w:ilvl="4">
+      <w:start w:val="1"/>
+      <w:numFmt w:val="lowerLetter"/>
+      <w:lvlText w:val="%5."/>
+      <w:lvlJc w:val="left"/>
+      <w:pPr>
+        <w:ind w:left="3600" w:hanging="360"/>
+      </w:pPr>
+    </w:lvl>
+    <w:lvl xmlns:w="http://schemas.openxmlformats.org/wordprocessingml/2006/main" w:ilvl="5">
+      <w:start w:val="1"/>
+      <w:numFmt w:val="lowerRoman"/>
+      <w:lvlText w:val="%6."/>
+      <w:lvlJc w:val="right"/>
+      <w:pPr>
+        <w:ind w:left="4320" w:hanging="180"/>
+      </w:pPr>
+    </w:lvl>
+    <w:lvl xmlns:w="http://schemas.openxmlformats.org/wordprocessingml/2006/main" w:ilvl="6">
+      <w:start w:val="1"/>
+      <w:numFmt w:val="decimal"/>
+      <w:lvlText w:val="%7."/>
+      <w:lvlJc w:val="left"/>
+      <w:pPr>
+        <w:ind w:left="5040" w:hanging="360"/>
+      </w:pPr>
+    </w:lvl>
+    <w:lvl xmlns:w="http://schemas.openxmlformats.org/wordprocessingml/2006/main" w:ilvl="7">
+      <w:start w:val="1"/>
+      <w:numFmt w:val="lowerLetter"/>
+      <w:lvlText w:val="%8."/>
+      <w:lvlJc w:val="left"/>
+      <w:pPr>
+        <w:ind w:left="5760" w:hanging="360"/>
+      </w:pPr>
+    </w:lvl>
+    <w:lvl xmlns:w="http://schemas.openxmlformats.org/wordprocessingml/2006/main" w:ilvl="8">
+      <w:start w:val="1"/>
+      <w:numFmt w:val="lowerRoman"/>
+      <w:lvlText w:val="%9."/>
+      <w:lvlJc w:val="right"/>
+      <w:pPr>
+        <w:ind w:left="6480" w:hanging="180"/>
+      </w:pPr>
+    </w:lvl>
+  </w:abstractNum>
+  <w:abstractNum xmlns:w="http://schemas.openxmlformats.org/wordprocessingml/2006/main" w:abstractNumId="21">
+    <w:multiLevelType xmlns:w="http://schemas.openxmlformats.org/wordprocessingml/2006/main" w:val="hybridMultilevel"/>
+    <w:lvl xmlns:w="http://schemas.openxmlformats.org/wordprocessingml/2006/main" w:ilvl="0">
+      <w:start w:val="1"/>
+      <w:numFmt w:val="decimal"/>
+      <w:lvlText w:val="%1."/>
+      <w:lvlJc w:val="left"/>
+      <w:pPr>
+        <w:ind w:left="720" w:hanging="360"/>
+      </w:pPr>
+    </w:lvl>
+    <w:lvl xmlns:w="http://schemas.openxmlformats.org/wordprocessingml/2006/main" w:ilvl="1">
+      <w:start w:val="1"/>
+      <w:numFmt w:val="lowerLetter"/>
+      <w:lvlText w:val="%2."/>
+      <w:lvlJc w:val="left"/>
+      <w:pPr>
+        <w:ind w:left="1440" w:hanging="360"/>
+      </w:pPr>
+    </w:lvl>
+    <w:lvl xmlns:w="http://schemas.openxmlformats.org/wordprocessingml/2006/main" w:ilvl="2">
+      <w:start w:val="1"/>
+      <w:numFmt w:val="lowerRoman"/>
+      <w:lvlText w:val="%3."/>
+      <w:lvlJc w:val="right"/>
+      <w:pPr>
+        <w:ind w:left="2160" w:hanging="180"/>
+      </w:pPr>
+    </w:lvl>
+    <w:lvl xmlns:w="http://schemas.openxmlformats.org/wordprocessingml/2006/main" w:ilvl="3">
+      <w:start w:val="1"/>
+      <w:numFmt w:val="decimal"/>
+      <w:lvlText w:val="%4."/>
+      <w:lvlJc w:val="left"/>
+      <w:pPr>
+        <w:ind w:left="2880" w:hanging="360"/>
+      </w:pPr>
+    </w:lvl>
+    <w:lvl xmlns:w="http://schemas.openxmlformats.org/wordprocessingml/2006/main" w:ilvl="4">
+      <w:start w:val="1"/>
+      <w:numFmt w:val="lowerLetter"/>
+      <w:lvlText w:val="%5."/>
+      <w:lvlJc w:val="left"/>
+      <w:pPr>
+        <w:ind w:left="3600" w:hanging="360"/>
+      </w:pPr>
+    </w:lvl>
+    <w:lvl xmlns:w="http://schemas.openxmlformats.org/wordprocessingml/2006/main" w:ilvl="5">
+      <w:start w:val="1"/>
+      <w:numFmt w:val="lowerRoman"/>
+      <w:lvlText w:val="%6."/>
+      <w:lvlJc w:val="right"/>
+      <w:pPr>
+        <w:ind w:left="4320" w:hanging="180"/>
+      </w:pPr>
+    </w:lvl>
+    <w:lvl xmlns:w="http://schemas.openxmlformats.org/wordprocessingml/2006/main" w:ilvl="6">
+      <w:start w:val="1"/>
+      <w:numFmt w:val="decimal"/>
+      <w:lvlText w:val="%7."/>
+      <w:lvlJc w:val="left"/>
+      <w:pPr>
+        <w:ind w:left="5040" w:hanging="360"/>
+      </w:pPr>
+    </w:lvl>
+    <w:lvl xmlns:w="http://schemas.openxmlformats.org/wordprocessingml/2006/main" w:ilvl="7">
+      <w:start w:val="1"/>
+      <w:numFmt w:val="lowerLetter"/>
+      <w:lvlText w:val="%8."/>
+      <w:lvlJc w:val="left"/>
+      <w:pPr>
+        <w:ind w:left="5760" w:hanging="360"/>
+      </w:pPr>
+    </w:lvl>
+    <w:lvl xmlns:w="http://schemas.openxmlformats.org/wordprocessingml/2006/main" w:ilvl="8">
+      <w:start w:val="1"/>
+      <w:numFmt w:val="lowerRoman"/>
+      <w:lvlText w:val="%9."/>
+      <w:lvlJc w:val="right"/>
+      <w:pPr>
+        <w:ind w:left="6480" w:hanging="180"/>
+      </w:pPr>
+    </w:lvl>
+  </w:abstractNum>
+  <w:abstractNum xmlns:w="http://schemas.openxmlformats.org/wordprocessingml/2006/main" w:abstractNumId="20">
+    <w:multiLevelType xmlns:w="http://schemas.openxmlformats.org/wordprocessingml/2006/main" w:val="hybridMultilevel"/>
+    <w:lvl xmlns:w="http://schemas.openxmlformats.org/wordprocessingml/2006/main" w:ilvl="0">
+      <w:start w:val="1"/>
+      <w:numFmt w:val="decimal"/>
+      <w:lvlText w:val="%1."/>
+      <w:lvlJc w:val="left"/>
+      <w:pPr>
+        <w:ind w:left="720" w:hanging="360"/>
+      </w:pPr>
+    </w:lvl>
+    <w:lvl xmlns:w="http://schemas.openxmlformats.org/wordprocessingml/2006/main" w:ilvl="1">
+      <w:start w:val="1"/>
+      <w:numFmt w:val="lowerLetter"/>
+      <w:lvlText w:val="%2."/>
+      <w:lvlJc w:val="left"/>
+      <w:pPr>
+        <w:ind w:left="1440" w:hanging="360"/>
+      </w:pPr>
+    </w:lvl>
+    <w:lvl xmlns:w="http://schemas.openxmlformats.org/wordprocessingml/2006/main" w:ilvl="2">
+      <w:start w:val="1"/>
+      <w:numFmt w:val="lowerRoman"/>
+      <w:lvlText w:val="%3."/>
+      <w:lvlJc w:val="right"/>
+      <w:pPr>
+        <w:ind w:left="2160" w:hanging="180"/>
+      </w:pPr>
+    </w:lvl>
+    <w:lvl xmlns:w="http://schemas.openxmlformats.org/wordprocessingml/2006/main" w:ilvl="3">
+      <w:start w:val="1"/>
+      <w:numFmt w:val="decimal"/>
+      <w:lvlText w:val="%4."/>
+      <w:lvlJc w:val="left"/>
+      <w:pPr>
+        <w:ind w:left="2880" w:hanging="360"/>
+      </w:pPr>
+    </w:lvl>
+    <w:lvl xmlns:w="http://schemas.openxmlformats.org/wordprocessingml/2006/main" w:ilvl="4">
+      <w:start w:val="1"/>
+      <w:numFmt w:val="lowerLetter"/>
+      <w:lvlText w:val="%5."/>
+      <w:lvlJc w:val="left"/>
+      <w:pPr>
+        <w:ind w:left="3600" w:hanging="360"/>
+      </w:pPr>
+    </w:lvl>
+    <w:lvl xmlns:w="http://schemas.openxmlformats.org/wordprocessingml/2006/main" w:ilvl="5">
+      <w:start w:val="1"/>
+      <w:numFmt w:val="lowerRoman"/>
+      <w:lvlText w:val="%6."/>
+      <w:lvlJc w:val="right"/>
+      <w:pPr>
+        <w:ind w:left="4320" w:hanging="180"/>
+      </w:pPr>
+    </w:lvl>
+    <w:lvl xmlns:w="http://schemas.openxmlformats.org/wordprocessingml/2006/main" w:ilvl="6">
+      <w:start w:val="1"/>
+      <w:numFmt w:val="decimal"/>
+      <w:lvlText w:val="%7."/>
+      <w:lvlJc w:val="left"/>
+      <w:pPr>
+        <w:ind w:left="5040" w:hanging="360"/>
+      </w:pPr>
+    </w:lvl>
+    <w:lvl xmlns:w="http://schemas.openxmlformats.org/wordprocessingml/2006/main" w:ilvl="7">
+      <w:start w:val="1"/>
+      <w:numFmt w:val="lowerLetter"/>
+      <w:lvlText w:val="%8."/>
+      <w:lvlJc w:val="left"/>
+      <w:pPr>
+        <w:ind w:left="5760" w:hanging="360"/>
+      </w:pPr>
+    </w:lvl>
+    <w:lvl xmlns:w="http://schemas.openxmlformats.org/wordprocessingml/2006/main" w:ilvl="8">
+      <w:start w:val="1"/>
+      <w:numFmt w:val="lowerRoman"/>
+      <w:lvlText w:val="%9."/>
+      <w:lvlJc w:val="right"/>
+      <w:pPr>
+        <w:ind w:left="6480" w:hanging="180"/>
+      </w:pPr>
+    </w:lvl>
+  </w:abstractNum>
+  <w:abstractNum xmlns:w="http://schemas.openxmlformats.org/wordprocessingml/2006/main" w:abstractNumId="19">
+    <w:multiLevelType xmlns:w="http://schemas.openxmlformats.org/wordprocessingml/2006/main" w:val="hybridMultilevel"/>
+    <w:lvl xmlns:w="http://schemas.openxmlformats.org/wordprocessingml/2006/main" w:ilvl="0">
+      <w:start w:val="1"/>
+      <w:numFmt w:val="decimal"/>
+      <w:lvlText w:val="%1."/>
+      <w:lvlJc w:val="left"/>
+      <w:pPr>
+        <w:ind w:left="720" w:hanging="360"/>
+      </w:pPr>
+    </w:lvl>
+    <w:lvl xmlns:w="http://schemas.openxmlformats.org/wordprocessingml/2006/main" w:ilvl="1">
+      <w:start w:val="1"/>
+      <w:numFmt w:val="lowerLetter"/>
+      <w:lvlText w:val="%2."/>
+      <w:lvlJc w:val="left"/>
+      <w:pPr>
+        <w:ind w:left="1440" w:hanging="360"/>
+      </w:pPr>
+    </w:lvl>
+    <w:lvl xmlns:w="http://schemas.openxmlformats.org/wordprocessingml/2006/main" w:ilvl="2">
+      <w:start w:val="1"/>
+      <w:numFmt w:val="lowerRoman"/>
+      <w:lvlText w:val="%3."/>
+      <w:lvlJc w:val="right"/>
+      <w:pPr>
+        <w:ind w:left="2160" w:hanging="180"/>
+      </w:pPr>
+    </w:lvl>
+    <w:lvl xmlns:w="http://schemas.openxmlformats.org/wordprocessingml/2006/main" w:ilvl="3">
+      <w:start w:val="1"/>
+      <w:numFmt w:val="decimal"/>
+      <w:lvlText w:val="%4."/>
+      <w:lvlJc w:val="left"/>
+      <w:pPr>
+        <w:ind w:left="2880" w:hanging="360"/>
+      </w:pPr>
+    </w:lvl>
+    <w:lvl xmlns:w="http://schemas.openxmlformats.org/wordprocessingml/2006/main" w:ilvl="4">
+      <w:start w:val="1"/>
+      <w:numFmt w:val="lowerLetter"/>
+      <w:lvlText w:val="%5."/>
+      <w:lvlJc w:val="left"/>
+      <w:pPr>
+        <w:ind w:left="3600" w:hanging="360"/>
+      </w:pPr>
+    </w:lvl>
+    <w:lvl xmlns:w="http://schemas.openxmlformats.org/wordprocessingml/2006/main" w:ilvl="5">
+      <w:start w:val="1"/>
+      <w:numFmt w:val="lowerRoman"/>
+      <w:lvlText w:val="%6."/>
+      <w:lvlJc w:val="right"/>
+      <w:pPr>
+        <w:ind w:left="4320" w:hanging="180"/>
+      </w:pPr>
+    </w:lvl>
+    <w:lvl xmlns:w="http://schemas.openxmlformats.org/wordprocessingml/2006/main" w:ilvl="6">
+      <w:start w:val="1"/>
+      <w:numFmt w:val="decimal"/>
+      <w:lvlText w:val="%7."/>
+      <w:lvlJc w:val="left"/>
+      <w:pPr>
+        <w:ind w:left="5040" w:hanging="360"/>
+      </w:pPr>
+    </w:lvl>
+    <w:lvl xmlns:w="http://schemas.openxmlformats.org/wordprocessingml/2006/main" w:ilvl="7">
+      <w:start w:val="1"/>
+      <w:numFmt w:val="lowerLetter"/>
+      <w:lvlText w:val="%8."/>
+      <w:lvlJc w:val="left"/>
+      <w:pPr>
+        <w:ind w:left="5760" w:hanging="360"/>
+      </w:pPr>
+    </w:lvl>
+    <w:lvl xmlns:w="http://schemas.openxmlformats.org/wordprocessingml/2006/main" w:ilvl="8">
+      <w:start w:val="1"/>
+      <w:numFmt w:val="lowerRoman"/>
+      <w:lvlText w:val="%9."/>
+      <w:lvlJc w:val="right"/>
+      <w:pPr>
+        <w:ind w:left="6480" w:hanging="180"/>
+      </w:pPr>
+    </w:lvl>
+  </w:abstractNum>
+  <w:abstractNum xmlns:w="http://schemas.openxmlformats.org/wordprocessingml/2006/main" w:abstractNumId="18">
+    <w:multiLevelType xmlns:w="http://schemas.openxmlformats.org/wordprocessingml/2006/main" w:val="hybridMultilevel"/>
+    <w:lvl xmlns:w="http://schemas.openxmlformats.org/wordprocessingml/2006/main" w:ilvl="0">
+      <w:start w:val="1"/>
+      <w:numFmt w:val="decimal"/>
+      <w:lvlText w:val="%1."/>
+      <w:lvlJc w:val="left"/>
+      <w:pPr>
+        <w:ind w:left="720" w:hanging="360"/>
+      </w:pPr>
+    </w:lvl>
+    <w:lvl xmlns:w="http://schemas.openxmlformats.org/wordprocessingml/2006/main" w:ilvl="1">
+      <w:start w:val="1"/>
+      <w:numFmt w:val="lowerLetter"/>
+      <w:lvlText w:val="%2."/>
+      <w:lvlJc w:val="left"/>
+      <w:pPr>
+        <w:ind w:left="1440" w:hanging="360"/>
+      </w:pPr>
+    </w:lvl>
+    <w:lvl xmlns:w="http://schemas.openxmlformats.org/wordprocessingml/2006/main" w:ilvl="2">
+      <w:start w:val="1"/>
+      <w:numFmt w:val="lowerRoman"/>
+      <w:lvlText w:val="%3."/>
+      <w:lvlJc w:val="right"/>
+      <w:pPr>
+        <w:ind w:left="2160" w:hanging="180"/>
+      </w:pPr>
+    </w:lvl>
+    <w:lvl xmlns:w="http://schemas.openxmlformats.org/wordprocessingml/2006/main" w:ilvl="3">
+      <w:start w:val="1"/>
+      <w:numFmt w:val="decimal"/>
+      <w:lvlText w:val="%4."/>
+      <w:lvlJc w:val="left"/>
+      <w:pPr>
+        <w:ind w:left="2880" w:hanging="360"/>
+      </w:pPr>
+    </w:lvl>
+    <w:lvl xmlns:w="http://schemas.openxmlformats.org/wordprocessingml/2006/main" w:ilvl="4">
+      <w:start w:val="1"/>
+      <w:numFmt w:val="lowerLetter"/>
+      <w:lvlText w:val="%5."/>
+      <w:lvlJc w:val="left"/>
+      <w:pPr>
+        <w:ind w:left="3600" w:hanging="360"/>
+      </w:pPr>
+    </w:lvl>
+    <w:lvl xmlns:w="http://schemas.openxmlformats.org/wordprocessingml/2006/main" w:ilvl="5">
+      <w:start w:val="1"/>
+      <w:numFmt w:val="lowerRoman"/>
+      <w:lvlText w:val="%6."/>
+      <w:lvlJc w:val="right"/>
+      <w:pPr>
+        <w:ind w:left="4320" w:hanging="180"/>
+      </w:pPr>
+    </w:lvl>
+    <w:lvl xmlns:w="http://schemas.openxmlformats.org/wordprocessingml/2006/main" w:ilvl="6">
+      <w:start w:val="1"/>
+      <w:numFmt w:val="decimal"/>
+      <w:lvlText w:val="%7."/>
+      <w:lvlJc w:val="left"/>
+      <w:pPr>
+        <w:ind w:left="5040" w:hanging="360"/>
+      </w:pPr>
+    </w:lvl>
+    <w:lvl xmlns:w="http://schemas.openxmlformats.org/wordprocessingml/2006/main" w:ilvl="7">
+      <w:start w:val="1"/>
+      <w:numFmt w:val="lowerLetter"/>
+      <w:lvlText w:val="%8."/>
+      <w:lvlJc w:val="left"/>
+      <w:pPr>
+        <w:ind w:left="5760" w:hanging="360"/>
+      </w:pPr>
+    </w:lvl>
+    <w:lvl xmlns:w="http://schemas.openxmlformats.org/wordprocessingml/2006/main" w:ilvl="8">
+      <w:start w:val="1"/>
+      <w:numFmt w:val="lowerRoman"/>
+      <w:lvlText w:val="%9."/>
+      <w:lvlJc w:val="right"/>
+      <w:pPr>
+        <w:ind w:left="6480" w:hanging="180"/>
+      </w:pPr>
+    </w:lvl>
+  </w:abstractNum>
+  <w:abstractNum xmlns:w="http://schemas.openxmlformats.org/wordprocessingml/2006/main" w:abstractNumId="17">
+    <w:multiLevelType xmlns:w="http://schemas.openxmlformats.org/wordprocessingml/2006/main" w:val="hybridMultilevel"/>
+    <w:lvl xmlns:w="http://schemas.openxmlformats.org/wordprocessingml/2006/main" w:ilvl="0">
+      <w:start w:val="1"/>
+      <w:numFmt w:val="decimal"/>
+      <w:lvlText w:val="%1."/>
+      <w:lvlJc w:val="left"/>
+      <w:pPr>
+        <w:ind w:left="720" w:hanging="360"/>
+      </w:pPr>
+    </w:lvl>
+    <w:lvl xmlns:w="http://schemas.openxmlformats.org/wordprocessingml/2006/main" w:ilvl="1">
+      <w:start w:val="1"/>
+      <w:numFmt w:val="lowerLetter"/>
+      <w:lvlText w:val="%2."/>
+      <w:lvlJc w:val="left"/>
+      <w:pPr>
+        <w:ind w:left="1440" w:hanging="360"/>
+      </w:pPr>
+    </w:lvl>
+    <w:lvl xmlns:w="http://schemas.openxmlformats.org/wordprocessingml/2006/main" w:ilvl="2">
+      <w:start w:val="1"/>
+      <w:numFmt w:val="lowerRoman"/>
+      <w:lvlText w:val="%3."/>
+      <w:lvlJc w:val="right"/>
+      <w:pPr>
+        <w:ind w:left="2160" w:hanging="180"/>
+      </w:pPr>
+    </w:lvl>
+    <w:lvl xmlns:w="http://schemas.openxmlformats.org/wordprocessingml/2006/main" w:ilvl="3">
+      <w:start w:val="1"/>
+      <w:numFmt w:val="decimal"/>
+      <w:lvlText w:val="%4."/>
+      <w:lvlJc w:val="left"/>
+      <w:pPr>
+        <w:ind w:left="2880" w:hanging="360"/>
+      </w:pPr>
+    </w:lvl>
+    <w:lvl xmlns:w="http://schemas.openxmlformats.org/wordprocessingml/2006/main" w:ilvl="4">
+      <w:start w:val="1"/>
+      <w:numFmt w:val="lowerLetter"/>
+      <w:lvlText w:val="%5."/>
+      <w:lvlJc w:val="left"/>
+      <w:pPr>
+        <w:ind w:left="3600" w:hanging="360"/>
+      </w:pPr>
+    </w:lvl>
+    <w:lvl xmlns:w="http://schemas.openxmlformats.org/wordprocessingml/2006/main" w:ilvl="5">
+      <w:start w:val="1"/>
+      <w:numFmt w:val="lowerRoman"/>
+      <w:lvlText w:val="%6."/>
+      <w:lvlJc w:val="right"/>
+      <w:pPr>
+        <w:ind w:left="4320" w:hanging="180"/>
+      </w:pPr>
+    </w:lvl>
+    <w:lvl xmlns:w="http://schemas.openxmlformats.org/wordprocessingml/2006/main" w:ilvl="6">
+      <w:start w:val="1"/>
+      <w:numFmt w:val="decimal"/>
+      <w:lvlText w:val="%7."/>
+      <w:lvlJc w:val="left"/>
+      <w:pPr>
+        <w:ind w:left="5040" w:hanging="360"/>
+      </w:pPr>
+    </w:lvl>
+    <w:lvl xmlns:w="http://schemas.openxmlformats.org/wordprocessingml/2006/main" w:ilvl="7">
+      <w:start w:val="1"/>
+      <w:numFmt w:val="lowerLetter"/>
+      <w:lvlText w:val="%8."/>
+      <w:lvlJc w:val="left"/>
+      <w:pPr>
+        <w:ind w:left="5760" w:hanging="360"/>
+      </w:pPr>
+    </w:lvl>
+    <w:lvl xmlns:w="http://schemas.openxmlformats.org/wordprocessingml/2006/main" w:ilvl="8">
+      <w:start w:val="1"/>
+      <w:numFmt w:val="lowerRoman"/>
+      <w:lvlText w:val="%9."/>
+      <w:lvlJc w:val="right"/>
+      <w:pPr>
+        <w:ind w:left="6480" w:hanging="180"/>
+      </w:pPr>
+    </w:lvl>
+  </w:abstractNum>
+  <w:abstractNum xmlns:w="http://schemas.openxmlformats.org/wordprocessingml/2006/main" w:abstractNumId="16">
+    <w:multiLevelType xmlns:w="http://schemas.openxmlformats.org/wordprocessingml/2006/main" w:val="hybridMultilevel"/>
+    <w:lvl xmlns:w="http://schemas.openxmlformats.org/wordprocessingml/2006/main" w:ilvl="0">
+      <w:start w:val="1"/>
+      <w:numFmt w:val="decimal"/>
+      <w:lvlText w:val="%1."/>
+      <w:lvlJc w:val="left"/>
+      <w:pPr>
+        <w:ind w:left="720" w:hanging="360"/>
+      </w:pPr>
+    </w:lvl>
+    <w:lvl xmlns:w="http://schemas.openxmlformats.org/wordprocessingml/2006/main" w:ilvl="1">
+      <w:start w:val="1"/>
+      <w:numFmt w:val="lowerLetter"/>
+      <w:lvlText w:val="%2."/>
+      <w:lvlJc w:val="left"/>
+      <w:pPr>
+        <w:ind w:left="1440" w:hanging="360"/>
+      </w:pPr>
+    </w:lvl>
+    <w:lvl xmlns:w="http://schemas.openxmlformats.org/wordprocessingml/2006/main" w:ilvl="2">
+      <w:start w:val="1"/>
+      <w:numFmt w:val="lowerRoman"/>
+      <w:lvlText w:val="%3."/>
+      <w:lvlJc w:val="right"/>
+      <w:pPr>
+        <w:ind w:left="2160" w:hanging="180"/>
+      </w:pPr>
+    </w:lvl>
+    <w:lvl xmlns:w="http://schemas.openxmlformats.org/wordprocessingml/2006/main" w:ilvl="3">
+      <w:start w:val="1"/>
+      <w:numFmt w:val="decimal"/>
+      <w:lvlText w:val="%4."/>
+      <w:lvlJc w:val="left"/>
+      <w:pPr>
+        <w:ind w:left="2880" w:hanging="360"/>
+      </w:pPr>
+    </w:lvl>
+    <w:lvl xmlns:w="http://schemas.openxmlformats.org/wordprocessingml/2006/main" w:ilvl="4">
+      <w:start w:val="1"/>
+      <w:numFmt w:val="lowerLetter"/>
+      <w:lvlText w:val="%5."/>
+      <w:lvlJc w:val="left"/>
+      <w:pPr>
+        <w:ind w:left="3600" w:hanging="360"/>
+      </w:pPr>
+    </w:lvl>
+    <w:lvl xmlns:w="http://schemas.openxmlformats.org/wordprocessingml/2006/main" w:ilvl="5">
+      <w:start w:val="1"/>
+      <w:numFmt w:val="lowerRoman"/>
+      <w:lvlText w:val="%6."/>
+      <w:lvlJc w:val="right"/>
+      <w:pPr>
+        <w:ind w:left="4320" w:hanging="180"/>
+      </w:pPr>
+    </w:lvl>
+    <w:lvl xmlns:w="http://schemas.openxmlformats.org/wordprocessingml/2006/main" w:ilvl="6">
+      <w:start w:val="1"/>
+      <w:numFmt w:val="decimal"/>
+      <w:lvlText w:val="%7."/>
+      <w:lvlJc w:val="left"/>
+      <w:pPr>
+        <w:ind w:left="5040" w:hanging="360"/>
+      </w:pPr>
+    </w:lvl>
+    <w:lvl xmlns:w="http://schemas.openxmlformats.org/wordprocessingml/2006/main" w:ilvl="7">
+      <w:start w:val="1"/>
+      <w:numFmt w:val="lowerLetter"/>
+      <w:lvlText w:val="%8."/>
+      <w:lvlJc w:val="left"/>
+      <w:pPr>
+        <w:ind w:left="5760" w:hanging="360"/>
+      </w:pPr>
+    </w:lvl>
+    <w:lvl xmlns:w="http://schemas.openxmlformats.org/wordprocessingml/2006/main" w:ilvl="8">
+      <w:start w:val="1"/>
+      <w:numFmt w:val="lowerRoman"/>
+      <w:lvlText w:val="%9."/>
+      <w:lvlJc w:val="right"/>
+      <w:pPr>
+        <w:ind w:left="6480" w:hanging="180"/>
+      </w:pPr>
+    </w:lvl>
+  </w:abstractNum>
+  <w:abstractNum xmlns:w="http://schemas.openxmlformats.org/wordprocessingml/2006/main" w:abstractNumId="15">
+    <w:multiLevelType xmlns:w="http://schemas.openxmlformats.org/wordprocessingml/2006/main" w:val="hybridMultilevel"/>
+    <w:lvl xmlns:w="http://schemas.openxmlformats.org/wordprocessingml/2006/main" w:ilvl="0">
+      <w:start w:val="1"/>
+      <w:numFmt w:val="decimal"/>
+      <w:lvlText w:val="%1."/>
+      <w:lvlJc w:val="left"/>
+      <w:pPr>
+        <w:ind w:left="720" w:hanging="360"/>
+      </w:pPr>
+    </w:lvl>
+    <w:lvl xmlns:w="http://schemas.openxmlformats.org/wordprocessingml/2006/main" w:ilvl="1">
+      <w:start w:val="1"/>
+      <w:numFmt w:val="lowerLetter"/>
+      <w:lvlText w:val="%2."/>
+      <w:lvlJc w:val="left"/>
+      <w:pPr>
+        <w:ind w:left="1440" w:hanging="360"/>
+      </w:pPr>
+    </w:lvl>
+    <w:lvl xmlns:w="http://schemas.openxmlformats.org/wordprocessingml/2006/main" w:ilvl="2">
+      <w:start w:val="1"/>
+      <w:numFmt w:val="lowerRoman"/>
+      <w:lvlText w:val="%3."/>
+      <w:lvlJc w:val="right"/>
+      <w:pPr>
+        <w:ind w:left="2160" w:hanging="180"/>
+      </w:pPr>
+    </w:lvl>
+    <w:lvl xmlns:w="http://schemas.openxmlformats.org/wordprocessingml/2006/main" w:ilvl="3">
+      <w:start w:val="1"/>
+      <w:numFmt w:val="decimal"/>
+      <w:lvlText w:val="%4."/>
+      <w:lvlJc w:val="left"/>
+      <w:pPr>
+        <w:ind w:left="2880" w:hanging="360"/>
+      </w:pPr>
+    </w:lvl>
+    <w:lvl xmlns:w="http://schemas.openxmlformats.org/wordprocessingml/2006/main" w:ilvl="4">
+      <w:start w:val="1"/>
+      <w:numFmt w:val="lowerLetter"/>
+      <w:lvlText w:val="%5."/>
+      <w:lvlJc w:val="left"/>
+      <w:pPr>
+        <w:ind w:left="3600" w:hanging="360"/>
+      </w:pPr>
+    </w:lvl>
+    <w:lvl xmlns:w="http://schemas.openxmlformats.org/wordprocessingml/2006/main" w:ilvl="5">
+      <w:start w:val="1"/>
+      <w:numFmt w:val="lowerRoman"/>
+      <w:lvlText w:val="%6."/>
+      <w:lvlJc w:val="right"/>
+      <w:pPr>
+        <w:ind w:left="4320" w:hanging="180"/>
+      </w:pPr>
+    </w:lvl>
+    <w:lvl xmlns:w="http://schemas.openxmlformats.org/wordprocessingml/2006/main" w:ilvl="6">
+      <w:start w:val="1"/>
+      <w:numFmt w:val="decimal"/>
+      <w:lvlText w:val="%7."/>
+      <w:lvlJc w:val="left"/>
+      <w:pPr>
+        <w:ind w:left="5040" w:hanging="360"/>
+      </w:pPr>
+    </w:lvl>
+    <w:lvl xmlns:w="http://schemas.openxmlformats.org/wordprocessingml/2006/main" w:ilvl="7">
+      <w:start w:val="1"/>
+      <w:numFmt w:val="lowerLetter"/>
+      <w:lvlText w:val="%8."/>
+      <w:lvlJc w:val="left"/>
+      <w:pPr>
+        <w:ind w:left="5760" w:hanging="360"/>
+      </w:pPr>
+    </w:lvl>
+    <w:lvl xmlns:w="http://schemas.openxmlformats.org/wordprocessingml/2006/main" w:ilvl="8">
+      <w:start w:val="1"/>
+      <w:numFmt w:val="lowerRoman"/>
+      <w:lvlText w:val="%9."/>
+      <w:lvlJc w:val="right"/>
+      <w:pPr>
+        <w:ind w:left="6480" w:hanging="180"/>
+      </w:pPr>
+    </w:lvl>
+  </w:abstractNum>
+  <w:abstractNum xmlns:w="http://schemas.openxmlformats.org/wordprocessingml/2006/main" w:abstractNumId="14">
+    <w:multiLevelType xmlns:w="http://schemas.openxmlformats.org/wordprocessingml/2006/main" w:val="hybridMultilevel"/>
+    <w:lvl xmlns:w="http://schemas.openxmlformats.org/wordprocessingml/2006/main" w:ilvl="0">
+      <w:start w:val="1"/>
+      <w:numFmt w:val="decimal"/>
+      <w:lvlText w:val="%1."/>
+      <w:lvlJc w:val="left"/>
+      <w:pPr>
+        <w:ind w:left="720" w:hanging="360"/>
+      </w:pPr>
+    </w:lvl>
+    <w:lvl xmlns:w="http://schemas.openxmlformats.org/wordprocessingml/2006/main" w:ilvl="1">
+      <w:start w:val="1"/>
+      <w:numFmt w:val="lowerLetter"/>
+      <w:lvlText w:val="%2."/>
+      <w:lvlJc w:val="left"/>
+      <w:pPr>
+        <w:ind w:left="1440" w:hanging="360"/>
+      </w:pPr>
+    </w:lvl>
+    <w:lvl xmlns:w="http://schemas.openxmlformats.org/wordprocessingml/2006/main" w:ilvl="2">
+      <w:start w:val="1"/>
+      <w:numFmt w:val="lowerRoman"/>
+      <w:lvlText w:val="%3."/>
+      <w:lvlJc w:val="right"/>
+      <w:pPr>
+        <w:ind w:left="2160" w:hanging="180"/>
+      </w:pPr>
+    </w:lvl>
+    <w:lvl xmlns:w="http://schemas.openxmlformats.org/wordprocessingml/2006/main" w:ilvl="3">
+      <w:start w:val="1"/>
+      <w:numFmt w:val="decimal"/>
+      <w:lvlText w:val="%4."/>
+      <w:lvlJc w:val="left"/>
+      <w:pPr>
+        <w:ind w:left="2880" w:hanging="360"/>
+      </w:pPr>
+    </w:lvl>
+    <w:lvl xmlns:w="http://schemas.openxmlformats.org/wordprocessingml/2006/main" w:ilvl="4">
+      <w:start w:val="1"/>
+      <w:numFmt w:val="lowerLetter"/>
+      <w:lvlText w:val="%5."/>
+      <w:lvlJc w:val="left"/>
+      <w:pPr>
+        <w:ind w:left="3600" w:hanging="360"/>
+      </w:pPr>
+    </w:lvl>
+    <w:lvl xmlns:w="http://schemas.openxmlformats.org/wordprocessingml/2006/main" w:ilvl="5">
+      <w:start w:val="1"/>
+      <w:numFmt w:val="lowerRoman"/>
+      <w:lvlText w:val="%6."/>
+      <w:lvlJc w:val="right"/>
+      <w:pPr>
+        <w:ind w:left="4320" w:hanging="180"/>
+      </w:pPr>
+    </w:lvl>
+    <w:lvl xmlns:w="http://schemas.openxmlformats.org/wordprocessingml/2006/main" w:ilvl="6">
+      <w:start w:val="1"/>
+      <w:numFmt w:val="decimal"/>
+      <w:lvlText w:val="%7."/>
+      <w:lvlJc w:val="left"/>
+      <w:pPr>
+        <w:ind w:left="5040" w:hanging="360"/>
+      </w:pPr>
+    </w:lvl>
+    <w:lvl xmlns:w="http://schemas.openxmlformats.org/wordprocessingml/2006/main" w:ilvl="7">
+      <w:start w:val="1"/>
+      <w:numFmt w:val="lowerLetter"/>
+      <w:lvlText w:val="%8."/>
+      <w:lvlJc w:val="left"/>
+      <w:pPr>
+        <w:ind w:left="5760" w:hanging="360"/>
+      </w:pPr>
+    </w:lvl>
+    <w:lvl xmlns:w="http://schemas.openxmlformats.org/wordprocessingml/2006/main" w:ilvl="8">
+      <w:start w:val="1"/>
+      <w:numFmt w:val="lowerRoman"/>
+      <w:lvlText w:val="%9."/>
+      <w:lvlJc w:val="right"/>
+      <w:pPr>
+        <w:ind w:left="6480" w:hanging="180"/>
+      </w:pPr>
+    </w:lvl>
+  </w:abstractNum>
+  <w:abstractNum xmlns:w="http://schemas.openxmlformats.org/wordprocessingml/2006/main" w:abstractNumId="13">
+    <w:multiLevelType xmlns:w="http://schemas.openxmlformats.org/wordprocessingml/2006/main" w:val="hybridMultilevel"/>
+    <w:lvl xmlns:w="http://schemas.openxmlformats.org/wordprocessingml/2006/main" w:ilvl="0">
+      <w:start w:val="1"/>
+      <w:numFmt w:val="decimal"/>
+      <w:lvlText w:val="%1."/>
+      <w:lvlJc w:val="left"/>
+      <w:pPr>
+        <w:ind w:left="720" w:hanging="360"/>
+      </w:pPr>
+    </w:lvl>
+    <w:lvl xmlns:w="http://schemas.openxmlformats.org/wordprocessingml/2006/main" w:ilvl="1">
+      <w:start w:val="1"/>
+      <w:numFmt w:val="lowerLetter"/>
+      <w:lvlText w:val="%2."/>
+      <w:lvlJc w:val="left"/>
+      <w:pPr>
+        <w:ind w:left="1440" w:hanging="360"/>
+      </w:pPr>
+    </w:lvl>
+    <w:lvl xmlns:w="http://schemas.openxmlformats.org/wordprocessingml/2006/main" w:ilvl="2">
+      <w:start w:val="1"/>
+      <w:numFmt w:val="lowerRoman"/>
+      <w:lvlText w:val="%3."/>
+      <w:lvlJc w:val="right"/>
+      <w:pPr>
+        <w:ind w:left="2160" w:hanging="180"/>
+      </w:pPr>
+    </w:lvl>
+    <w:lvl xmlns:w="http://schemas.openxmlformats.org/wordprocessingml/2006/main" w:ilvl="3">
+      <w:start w:val="1"/>
+      <w:numFmt w:val="decimal"/>
+      <w:lvlText w:val="%4."/>
+      <w:lvlJc w:val="left"/>
+      <w:pPr>
+        <w:ind w:left="2880" w:hanging="360"/>
+      </w:pPr>
+    </w:lvl>
+    <w:lvl xmlns:w="http://schemas.openxmlformats.org/wordprocessingml/2006/main" w:ilvl="4">
+      <w:start w:val="1"/>
+      <w:numFmt w:val="lowerLetter"/>
+      <w:lvlText w:val="%5."/>
+      <w:lvlJc w:val="left"/>
+      <w:pPr>
+        <w:ind w:left="3600" w:hanging="360"/>
+      </w:pPr>
+    </w:lvl>
+    <w:lvl xmlns:w="http://schemas.openxmlformats.org/wordprocessingml/2006/main" w:ilvl="5">
+      <w:start w:val="1"/>
+      <w:numFmt w:val="lowerRoman"/>
+      <w:lvlText w:val="%6."/>
+      <w:lvlJc w:val="right"/>
+      <w:pPr>
+        <w:ind w:left="4320" w:hanging="180"/>
+      </w:pPr>
+    </w:lvl>
+    <w:lvl xmlns:w="http://schemas.openxmlformats.org/wordprocessingml/2006/main" w:ilvl="6">
+      <w:start w:val="1"/>
+      <w:numFmt w:val="decimal"/>
+      <w:lvlText w:val="%7."/>
+      <w:lvlJc w:val="left"/>
+      <w:pPr>
+        <w:ind w:left="5040" w:hanging="360"/>
+      </w:pPr>
+    </w:lvl>
+    <w:lvl xmlns:w="http://schemas.openxmlformats.org/wordprocessingml/2006/main" w:ilvl="7">
+      <w:start w:val="1"/>
+      <w:numFmt w:val="lowerLetter"/>
+      <w:lvlText w:val="%8."/>
+      <w:lvlJc w:val="left"/>
+      <w:pPr>
+        <w:ind w:left="5760" w:hanging="360"/>
+      </w:pPr>
+    </w:lvl>
+    <w:lvl xmlns:w="http://schemas.openxmlformats.org/wordprocessingml/2006/main" w:ilvl="8">
+      <w:start w:val="1"/>
+      <w:numFmt w:val="lowerRoman"/>
+      <w:lvlText w:val="%9."/>
+      <w:lvlJc w:val="right"/>
+      <w:pPr>
+        <w:ind w:left="6480" w:hanging="180"/>
+      </w:pPr>
+    </w:lvl>
+  </w:abstractNum>
+  <w:abstractNum xmlns:w="http://schemas.openxmlformats.org/wordprocessingml/2006/main" w:abstractNumId="12">
+    <w:multiLevelType xmlns:w="http://schemas.openxmlformats.org/wordprocessingml/2006/main" w:val="hybridMultilevel"/>
+    <w:lvl xmlns:w="http://schemas.openxmlformats.org/wordprocessingml/2006/main" w:ilvl="0">
+      <w:start w:val="1"/>
+      <w:numFmt w:val="decimal"/>
+      <w:lvlText w:val="%1."/>
+      <w:lvlJc w:val="left"/>
+      <w:pPr>
+        <w:ind w:left="720" w:hanging="360"/>
+      </w:pPr>
+    </w:lvl>
+    <w:lvl xmlns:w="http://schemas.openxmlformats.org/wordprocessingml/2006/main" w:ilvl="1">
+      <w:start w:val="1"/>
+      <w:numFmt w:val="lowerLetter"/>
+      <w:lvlText w:val="%2."/>
+      <w:lvlJc w:val="left"/>
+      <w:pPr>
+        <w:ind w:left="1440" w:hanging="360"/>
+      </w:pPr>
+    </w:lvl>
+    <w:lvl xmlns:w="http://schemas.openxmlformats.org/wordprocessingml/2006/main" w:ilvl="2">
+      <w:start w:val="1"/>
+      <w:numFmt w:val="lowerRoman"/>
+      <w:lvlText w:val="%3."/>
+      <w:lvlJc w:val="right"/>
+      <w:pPr>
+        <w:ind w:left="2160" w:hanging="180"/>
+      </w:pPr>
+    </w:lvl>
+    <w:lvl xmlns:w="http://schemas.openxmlformats.org/wordprocessingml/2006/main" w:ilvl="3">
+      <w:start w:val="1"/>
+      <w:numFmt w:val="decimal"/>
+      <w:lvlText w:val="%4."/>
+      <w:lvlJc w:val="left"/>
+      <w:pPr>
+        <w:ind w:left="2880" w:hanging="360"/>
+      </w:pPr>
+    </w:lvl>
+    <w:lvl xmlns:w="http://schemas.openxmlformats.org/wordprocessingml/2006/main" w:ilvl="4">
+      <w:start w:val="1"/>
+      <w:numFmt w:val="lowerLetter"/>
+      <w:lvlText w:val="%5."/>
+      <w:lvlJc w:val="left"/>
+      <w:pPr>
+        <w:ind w:left="3600" w:hanging="360"/>
+      </w:pPr>
+    </w:lvl>
+    <w:lvl xmlns:w="http://schemas.openxmlformats.org/wordprocessingml/2006/main" w:ilvl="5">
+      <w:start w:val="1"/>
+      <w:numFmt w:val="lowerRoman"/>
+      <w:lvlText w:val="%6."/>
+      <w:lvlJc w:val="right"/>
+      <w:pPr>
+        <w:ind w:left="4320" w:hanging="180"/>
+      </w:pPr>
+    </w:lvl>
+    <w:lvl xmlns:w="http://schemas.openxmlformats.org/wordprocessingml/2006/main" w:ilvl="6">
+      <w:start w:val="1"/>
+      <w:numFmt w:val="decimal"/>
+      <w:lvlText w:val="%7."/>
+      <w:lvlJc w:val="left"/>
+      <w:pPr>
+        <w:ind w:left="5040" w:hanging="360"/>
+      </w:pPr>
+    </w:lvl>
+    <w:lvl xmlns:w="http://schemas.openxmlformats.org/wordprocessingml/2006/main" w:ilvl="7">
+      <w:start w:val="1"/>
+      <w:numFmt w:val="lowerLetter"/>
+      <w:lvlText w:val="%8."/>
+      <w:lvlJc w:val="left"/>
+      <w:pPr>
+        <w:ind w:left="5760" w:hanging="360"/>
+      </w:pPr>
+    </w:lvl>
+    <w:lvl xmlns:w="http://schemas.openxmlformats.org/wordprocessingml/2006/main" w:ilvl="8">
+      <w:start w:val="1"/>
+      <w:numFmt w:val="lowerRoman"/>
+      <w:lvlText w:val="%9."/>
+      <w:lvlJc w:val="right"/>
+      <w:pPr>
+        <w:ind w:left="6480" w:hanging="180"/>
+      </w:pPr>
+    </w:lvl>
+  </w:abstractNum>
+  <w:abstractNum xmlns:w="http://schemas.openxmlformats.org/wordprocessingml/2006/main" w:abstractNumId="11">
+    <w:multiLevelType xmlns:w="http://schemas.openxmlformats.org/wordprocessingml/2006/main" w:val="hybridMultilevel"/>
+    <w:lvl xmlns:w="http://schemas.openxmlformats.org/wordprocessingml/2006/main" w:ilvl="0">
+      <w:start w:val="1"/>
+      <w:numFmt w:val="decimal"/>
+      <w:lvlText w:val="%1."/>
+      <w:lvlJc w:val="left"/>
+      <w:pPr>
+        <w:ind w:left="720" w:hanging="360"/>
+      </w:pPr>
+    </w:lvl>
+    <w:lvl xmlns:w="http://schemas.openxmlformats.org/wordprocessingml/2006/main" w:ilvl="1">
+      <w:start w:val="1"/>
+      <w:numFmt w:val="lowerLetter"/>
+      <w:lvlText w:val="%2."/>
+      <w:lvlJc w:val="left"/>
+      <w:pPr>
+        <w:ind w:left="1440" w:hanging="360"/>
+      </w:pPr>
+    </w:lvl>
+    <w:lvl xmlns:w="http://schemas.openxmlformats.org/wordprocessingml/2006/main" w:ilvl="2">
+      <w:start w:val="1"/>
+      <w:numFmt w:val="lowerRoman"/>
+      <w:lvlText w:val="%3."/>
+      <w:lvlJc w:val="right"/>
+      <w:pPr>
+        <w:ind w:left="2160" w:hanging="180"/>
+      </w:pPr>
+    </w:lvl>
+    <w:lvl xmlns:w="http://schemas.openxmlformats.org/wordprocessingml/2006/main" w:ilvl="3">
+      <w:start w:val="1"/>
+      <w:numFmt w:val="decimal"/>
+      <w:lvlText w:val="%4."/>
+      <w:lvlJc w:val="left"/>
+      <w:pPr>
+        <w:ind w:left="2880" w:hanging="360"/>
+      </w:pPr>
+    </w:lvl>
+    <w:lvl xmlns:w="http://schemas.openxmlformats.org/wordprocessingml/2006/main" w:ilvl="4">
+      <w:start w:val="1"/>
+      <w:numFmt w:val="lowerLetter"/>
+      <w:lvlText w:val="%5."/>
+      <w:lvlJc w:val="left"/>
+      <w:pPr>
+        <w:ind w:left="3600" w:hanging="360"/>
+      </w:pPr>
+    </w:lvl>
+    <w:lvl xmlns:w="http://schemas.openxmlformats.org/wordprocessingml/2006/main" w:ilvl="5">
+      <w:start w:val="1"/>
+      <w:numFmt w:val="lowerRoman"/>
+      <w:lvlText w:val="%6."/>
+      <w:lvlJc w:val="right"/>
+      <w:pPr>
+        <w:ind w:left="4320" w:hanging="180"/>
+      </w:pPr>
+    </w:lvl>
+    <w:lvl xmlns:w="http://schemas.openxmlformats.org/wordprocessingml/2006/main" w:ilvl="6">
+      <w:start w:val="1"/>
+      <w:numFmt w:val="decimal"/>
+      <w:lvlText w:val="%7."/>
+      <w:lvlJc w:val="left"/>
+      <w:pPr>
+        <w:ind w:left="5040" w:hanging="360"/>
+      </w:pPr>
+    </w:lvl>
+    <w:lvl xmlns:w="http://schemas.openxmlformats.org/wordprocessingml/2006/main" w:ilvl="7">
+      <w:start w:val="1"/>
+      <w:numFmt w:val="lowerLetter"/>
+      <w:lvlText w:val="%8."/>
+      <w:lvlJc w:val="left"/>
+      <w:pPr>
+        <w:ind w:left="5760" w:hanging="360"/>
+      </w:pPr>
+    </w:lvl>
+    <w:lvl xmlns:w="http://schemas.openxmlformats.org/wordprocessingml/2006/main" w:ilvl="8">
+      <w:start w:val="1"/>
+      <w:numFmt w:val="lowerRoman"/>
+      <w:lvlText w:val="%9."/>
+      <w:lvlJc w:val="right"/>
+      <w:pPr>
+        <w:ind w:left="6480" w:hanging="180"/>
+      </w:pPr>
+    </w:lvl>
+  </w:abstractNum>
+  <w:abstractNum xmlns:w="http://schemas.openxmlformats.org/wordprocessingml/2006/main" w:abstractNumId="10">
+    <w:multiLevelType xmlns:w="http://schemas.openxmlformats.org/wordprocessingml/2006/main" w:val="hybridMultilevel"/>
+    <w:lvl xmlns:w="http://schemas.openxmlformats.org/wordprocessingml/2006/main" w:ilvl="0">
+      <w:start w:val="1"/>
+      <w:numFmt w:val="decimal"/>
+      <w:lvlText w:val="%1."/>
+      <w:lvlJc w:val="left"/>
+      <w:pPr>
+        <w:ind w:left="720" w:hanging="360"/>
+      </w:pPr>
+    </w:lvl>
+    <w:lvl xmlns:w="http://schemas.openxmlformats.org/wordprocessingml/2006/main" w:ilvl="1">
+      <w:start w:val="1"/>
+      <w:numFmt w:val="lowerLetter"/>
+      <w:lvlText w:val="%2."/>
+      <w:lvlJc w:val="left"/>
+      <w:pPr>
+        <w:ind w:left="1440" w:hanging="360"/>
+      </w:pPr>
+    </w:lvl>
+    <w:lvl xmlns:w="http://schemas.openxmlformats.org/wordprocessingml/2006/main" w:ilvl="2">
+      <w:start w:val="1"/>
+      <w:numFmt w:val="lowerRoman"/>
+      <w:lvlText w:val="%3."/>
+      <w:lvlJc w:val="right"/>
+      <w:pPr>
+        <w:ind w:left="2160" w:hanging="180"/>
+      </w:pPr>
+    </w:lvl>
+    <w:lvl xmlns:w="http://schemas.openxmlformats.org/wordprocessingml/2006/main" w:ilvl="3">
+      <w:start w:val="1"/>
+      <w:numFmt w:val="decimal"/>
+      <w:lvlText w:val="%4."/>
+      <w:lvlJc w:val="left"/>
+      <w:pPr>
+        <w:ind w:left="2880" w:hanging="360"/>
+      </w:pPr>
+    </w:lvl>
+    <w:lvl xmlns:w="http://schemas.openxmlformats.org/wordprocessingml/2006/main" w:ilvl="4">
+      <w:start w:val="1"/>
+      <w:numFmt w:val="lowerLetter"/>
+      <w:lvlText w:val="%5."/>
+      <w:lvlJc w:val="left"/>
+      <w:pPr>
+        <w:ind w:left="3600" w:hanging="360"/>
+      </w:pPr>
+    </w:lvl>
+    <w:lvl xmlns:w="http://schemas.openxmlformats.org/wordprocessingml/2006/main" w:ilvl="5">
+      <w:start w:val="1"/>
+      <w:numFmt w:val="lowerRoman"/>
+      <w:lvlText w:val="%6."/>
+      <w:lvlJc w:val="right"/>
+      <w:pPr>
+        <w:ind w:left="4320" w:hanging="180"/>
+      </w:pPr>
+    </w:lvl>
+    <w:lvl xmlns:w="http://schemas.openxmlformats.org/wordprocessingml/2006/main" w:ilvl="6">
+      <w:start w:val="1"/>
+      <w:numFmt w:val="decimal"/>
+      <w:lvlText w:val="%7."/>
+      <w:lvlJc w:val="left"/>
+      <w:pPr>
+        <w:ind w:left="5040" w:hanging="360"/>
+      </w:pPr>
+    </w:lvl>
+    <w:lvl xmlns:w="http://schemas.openxmlformats.org/wordprocessingml/2006/main" w:ilvl="7">
+      <w:start w:val="1"/>
+      <w:numFmt w:val="lowerLetter"/>
+      <w:lvlText w:val="%8."/>
+      <w:lvlJc w:val="left"/>
+      <w:pPr>
+        <w:ind w:left="5760" w:hanging="360"/>
+      </w:pPr>
+    </w:lvl>
+    <w:lvl xmlns:w="http://schemas.openxmlformats.org/wordprocessingml/2006/main" w:ilvl="8">
+      <w:start w:val="1"/>
+      <w:numFmt w:val="lowerRoman"/>
+      <w:lvlText w:val="%9."/>
+      <w:lvlJc w:val="right"/>
+      <w:pPr>
+        <w:ind w:left="6480" w:hanging="180"/>
+      </w:pPr>
+    </w:lvl>
+  </w:abstractNum>
+  <w:abstractNum xmlns:w="http://schemas.openxmlformats.org/wordprocessingml/2006/main" w:abstractNumId="9">
+    <w:multiLevelType xmlns:w="http://schemas.openxmlformats.org/wordprocessingml/2006/main" w:val="hybridMultilevel"/>
+    <w:lvl xmlns:w="http://schemas.openxmlformats.org/wordprocessingml/2006/main" w:ilvl="0">
+      <w:start w:val="1"/>
+      <w:numFmt w:val="decimal"/>
+      <w:lvlText w:val="%1."/>
+      <w:lvlJc w:val="left"/>
+      <w:pPr>
+        <w:ind w:left="720" w:hanging="360"/>
+      </w:pPr>
+    </w:lvl>
+    <w:lvl xmlns:w="http://schemas.openxmlformats.org/wordprocessingml/2006/main" w:ilvl="1">
+      <w:start w:val="1"/>
+      <w:numFmt w:val="lowerLetter"/>
+      <w:lvlText w:val="%2."/>
+      <w:lvlJc w:val="left"/>
+      <w:pPr>
+        <w:ind w:left="1440" w:hanging="360"/>
+      </w:pPr>
+    </w:lvl>
+    <w:lvl xmlns:w="http://schemas.openxmlformats.org/wordprocessingml/2006/main" w:ilvl="2">
+      <w:start w:val="1"/>
+      <w:numFmt w:val="lowerRoman"/>
+      <w:lvlText w:val="%3."/>
+      <w:lvlJc w:val="right"/>
+      <w:pPr>
+        <w:ind w:left="2160" w:hanging="180"/>
+      </w:pPr>
+    </w:lvl>
+    <w:lvl xmlns:w="http://schemas.openxmlformats.org/wordprocessingml/2006/main" w:ilvl="3">
+      <w:start w:val="1"/>
+      <w:numFmt w:val="decimal"/>
+      <w:lvlText w:val="%4."/>
+      <w:lvlJc w:val="left"/>
+      <w:pPr>
+        <w:ind w:left="2880" w:hanging="360"/>
+      </w:pPr>
+    </w:lvl>
+    <w:lvl xmlns:w="http://schemas.openxmlformats.org/wordprocessingml/2006/main" w:ilvl="4">
+      <w:start w:val="1"/>
+      <w:numFmt w:val="lowerLetter"/>
+      <w:lvlText w:val="%5."/>
+      <w:lvlJc w:val="left"/>
+      <w:pPr>
+        <w:ind w:left="3600" w:hanging="360"/>
+      </w:pPr>
+    </w:lvl>
+    <w:lvl xmlns:w="http://schemas.openxmlformats.org/wordprocessingml/2006/main" w:ilvl="5">
+      <w:start w:val="1"/>
+      <w:numFmt w:val="lowerRoman"/>
+      <w:lvlText w:val="%6."/>
+      <w:lvlJc w:val="right"/>
+      <w:pPr>
+        <w:ind w:left="4320" w:hanging="180"/>
+      </w:pPr>
+    </w:lvl>
+    <w:lvl xmlns:w="http://schemas.openxmlformats.org/wordprocessingml/2006/main" w:ilvl="6">
+      <w:start w:val="1"/>
+      <w:numFmt w:val="decimal"/>
+      <w:lvlText w:val="%7."/>
+      <w:lvlJc w:val="left"/>
+      <w:pPr>
+        <w:ind w:left="5040" w:hanging="360"/>
+      </w:pPr>
+    </w:lvl>
+    <w:lvl xmlns:w="http://schemas.openxmlformats.org/wordprocessingml/2006/main" w:ilvl="7">
+      <w:start w:val="1"/>
+      <w:numFmt w:val="lowerLetter"/>
+      <w:lvlText w:val="%8."/>
+      <w:lvlJc w:val="left"/>
+      <w:pPr>
+        <w:ind w:left="5760" w:hanging="360"/>
+      </w:pPr>
+    </w:lvl>
+    <w:lvl xmlns:w="http://schemas.openxmlformats.org/wordprocessingml/2006/main" w:ilvl="8">
+      <w:start w:val="1"/>
+      <w:numFmt w:val="lowerRoman"/>
+      <w:lvlText w:val="%9."/>
+      <w:lvlJc w:val="right"/>
+      <w:pPr>
+        <w:ind w:left="6480" w:hanging="180"/>
+      </w:pPr>
+    </w:lvl>
+  </w:abstractNum>
+  <w:abstractNum xmlns:w="http://schemas.openxmlformats.org/wordprocessingml/2006/main" w:abstractNumId="8">
+    <w:multiLevelType xmlns:w="http://schemas.openxmlformats.org/wordprocessingml/2006/main" w:val="hybridMultilevel"/>
+    <w:lvl xmlns:w="http://schemas.openxmlformats.org/wordprocessingml/2006/main" w:ilvl="0">
+      <w:start w:val="1"/>
+      <w:numFmt w:val="decimal"/>
+      <w:lvlText w:val="%1."/>
+      <w:lvlJc w:val="left"/>
+      <w:pPr>
+        <w:ind w:left="720" w:hanging="360"/>
+      </w:pPr>
+    </w:lvl>
+    <w:lvl xmlns:w="http://schemas.openxmlformats.org/wordprocessingml/2006/main" w:ilvl="1">
+      <w:start w:val="1"/>
+      <w:numFmt w:val="lowerLetter"/>
+      <w:lvlText w:val="%2."/>
+      <w:lvlJc w:val="left"/>
+      <w:pPr>
+        <w:ind w:left="1440" w:hanging="360"/>
+      </w:pPr>
+    </w:lvl>
+    <w:lvl xmlns:w="http://schemas.openxmlformats.org/wordprocessingml/2006/main" w:ilvl="2">
+      <w:start w:val="1"/>
+      <w:numFmt w:val="lowerRoman"/>
+      <w:lvlText w:val="%3."/>
+      <w:lvlJc w:val="right"/>
+      <w:pPr>
+        <w:ind w:left="2160" w:hanging="180"/>
+      </w:pPr>
+    </w:lvl>
+    <w:lvl xmlns:w="http://schemas.openxmlformats.org/wordprocessingml/2006/main" w:ilvl="3">
+      <w:start w:val="1"/>
+      <w:numFmt w:val="decimal"/>
+      <w:lvlText w:val="%4."/>
+      <w:lvlJc w:val="left"/>
+      <w:pPr>
+        <w:ind w:left="2880" w:hanging="360"/>
+      </w:pPr>
+    </w:lvl>
+    <w:lvl xmlns:w="http://schemas.openxmlformats.org/wordprocessingml/2006/main" w:ilvl="4">
+      <w:start w:val="1"/>
+      <w:numFmt w:val="lowerLetter"/>
+      <w:lvlText w:val="%5."/>
+      <w:lvlJc w:val="left"/>
+      <w:pPr>
+        <w:ind w:left="3600" w:hanging="360"/>
+      </w:pPr>
+    </w:lvl>
+    <w:lvl xmlns:w="http://schemas.openxmlformats.org/wordprocessingml/2006/main" w:ilvl="5">
+      <w:start w:val="1"/>
+      <w:numFmt w:val="lowerRoman"/>
+      <w:lvlText w:val="%6."/>
+      <w:lvlJc w:val="right"/>
+      <w:pPr>
+        <w:ind w:left="4320" w:hanging="180"/>
+      </w:pPr>
+    </w:lvl>
+    <w:lvl xmlns:w="http://schemas.openxmlformats.org/wordprocessingml/2006/main" w:ilvl="6">
+      <w:start w:val="1"/>
+      <w:numFmt w:val="decimal"/>
+      <w:lvlText w:val="%7."/>
+      <w:lvlJc w:val="left"/>
+      <w:pPr>
+        <w:ind w:left="5040" w:hanging="360"/>
+      </w:pPr>
+    </w:lvl>
+    <w:lvl xmlns:w="http://schemas.openxmlformats.org/wordprocessingml/2006/main" w:ilvl="7">
+      <w:start w:val="1"/>
+      <w:numFmt w:val="lowerLetter"/>
+      <w:lvlText w:val="%8."/>
+      <w:lvlJc w:val="left"/>
+      <w:pPr>
+        <w:ind w:left="5760" w:hanging="360"/>
+      </w:pPr>
+    </w:lvl>
+    <w:lvl xmlns:w="http://schemas.openxmlformats.org/wordprocessingml/2006/main" w:ilvl="8">
+      <w:start w:val="1"/>
+      <w:numFmt w:val="lowerRoman"/>
+      <w:lvlText w:val="%9."/>
+      <w:lvlJc w:val="right"/>
+      <w:pPr>
+        <w:ind w:left="6480" w:hanging="180"/>
+      </w:pPr>
+    </w:lvl>
+  </w:abstractNum>
+  <w:abstractNum xmlns:w="http://schemas.openxmlformats.org/wordprocessingml/2006/main" w:abstractNumId="7">
+    <w:multiLevelType xmlns:w="http://schemas.openxmlformats.org/wordprocessingml/2006/main" w:val="hybridMultilevel"/>
+    <w:lvl xmlns:w="http://schemas.openxmlformats.org/wordprocessingml/2006/main" w:ilvl="0">
+      <w:start w:val="1"/>
+      <w:numFmt w:val="decimal"/>
+      <w:lvlText w:val="%1."/>
+      <w:lvlJc w:val="left"/>
+      <w:pPr>
+        <w:ind w:left="720" w:hanging="360"/>
+      </w:pPr>
+    </w:lvl>
+    <w:lvl xmlns:w="http://schemas.openxmlformats.org/wordprocessingml/2006/main" w:ilvl="1">
+      <w:start w:val="1"/>
+      <w:numFmt w:val="lowerLetter"/>
+      <w:lvlText w:val="%2."/>
+      <w:lvlJc w:val="left"/>
+      <w:pPr>
+        <w:ind w:left="1440" w:hanging="360"/>
+      </w:pPr>
+    </w:lvl>
+    <w:lvl xmlns:w="http://schemas.openxmlformats.org/wordprocessingml/2006/main" w:ilvl="2">
+      <w:start w:val="1"/>
+      <w:numFmt w:val="lowerRoman"/>
+      <w:lvlText w:val="%3."/>
+      <w:lvlJc w:val="right"/>
+      <w:pPr>
+        <w:ind w:left="2160" w:hanging="180"/>
+      </w:pPr>
+    </w:lvl>
+    <w:lvl xmlns:w="http://schemas.openxmlformats.org/wordprocessingml/2006/main" w:ilvl="3">
+      <w:start w:val="1"/>
+      <w:numFmt w:val="decimal"/>
+      <w:lvlText w:val="%4."/>
+      <w:lvlJc w:val="left"/>
+      <w:pPr>
+        <w:ind w:left="2880" w:hanging="360"/>
+      </w:pPr>
+    </w:lvl>
+    <w:lvl xmlns:w="http://schemas.openxmlformats.org/wordprocessingml/2006/main" w:ilvl="4">
+      <w:start w:val="1"/>
+      <w:numFmt w:val="lowerLetter"/>
+      <w:lvlText w:val="%5."/>
+      <w:lvlJc w:val="left"/>
+      <w:pPr>
+        <w:ind w:left="3600" w:hanging="360"/>
+      </w:pPr>
+    </w:lvl>
+    <w:lvl xmlns:w="http://schemas.openxmlformats.org/wordprocessingml/2006/main" w:ilvl="5">
+      <w:start w:val="1"/>
+      <w:numFmt w:val="lowerRoman"/>
+      <w:lvlText w:val="%6."/>
+      <w:lvlJc w:val="right"/>
+      <w:pPr>
+        <w:ind w:left="4320" w:hanging="180"/>
+      </w:pPr>
+    </w:lvl>
+    <w:lvl xmlns:w="http://schemas.openxmlformats.org/wordprocessingml/2006/main" w:ilvl="6">
+      <w:start w:val="1"/>
+      <w:numFmt w:val="decimal"/>
+      <w:lvlText w:val="%7."/>
+      <w:lvlJc w:val="left"/>
+      <w:pPr>
+        <w:ind w:left="5040" w:hanging="360"/>
+      </w:pPr>
+    </w:lvl>
+    <w:lvl xmlns:w="http://schemas.openxmlformats.org/wordprocessingml/2006/main" w:ilvl="7">
+      <w:start w:val="1"/>
+      <w:numFmt w:val="lowerLetter"/>
+      <w:lvlText w:val="%8."/>
+      <w:lvlJc w:val="left"/>
+      <w:pPr>
+        <w:ind w:left="5760" w:hanging="360"/>
+      </w:pPr>
+    </w:lvl>
+    <w:lvl xmlns:w="http://schemas.openxmlformats.org/wordprocessingml/2006/main" w:ilvl="8">
+      <w:start w:val="1"/>
+      <w:numFmt w:val="lowerRoman"/>
+      <w:lvlText w:val="%9."/>
+      <w:lvlJc w:val="right"/>
+      <w:pPr>
+        <w:ind w:left="6480" w:hanging="180"/>
+      </w:pPr>
+    </w:lvl>
+  </w:abstractNum>
+  <w:abstractNum xmlns:w="http://schemas.openxmlformats.org/wordprocessingml/2006/main" w:abstractNumId="6">
+    <w:multiLevelType xmlns:w="http://schemas.openxmlformats.org/wordprocessingml/2006/main" w:val="hybridMultilevel"/>
+    <w:lvl xmlns:w="http://schemas.openxmlformats.org/wordprocessingml/2006/main" w:ilvl="0">
+      <w:start w:val="1"/>
+      <w:numFmt w:val="decimal"/>
+      <w:lvlText w:val="%1."/>
+      <w:lvlJc w:val="left"/>
+      <w:pPr>
+        <w:ind w:left="720" w:hanging="360"/>
+      </w:pPr>
+    </w:lvl>
+    <w:lvl xmlns:w="http://schemas.openxmlformats.org/wordprocessingml/2006/main" w:ilvl="1">
+      <w:start w:val="1"/>
+      <w:numFmt w:val="lowerLetter"/>
+      <w:lvlText w:val="%2."/>
+      <w:lvlJc w:val="left"/>
+      <w:pPr>
+        <w:ind w:left="1440" w:hanging="360"/>
+      </w:pPr>
+    </w:lvl>
+    <w:lvl xmlns:w="http://schemas.openxmlformats.org/wordprocessingml/2006/main" w:ilvl="2">
+      <w:start w:val="1"/>
+      <w:numFmt w:val="lowerRoman"/>
+      <w:lvlText w:val="%3."/>
+      <w:lvlJc w:val="right"/>
+      <w:pPr>
+        <w:ind w:left="2160" w:hanging="180"/>
+      </w:pPr>
+    </w:lvl>
+    <w:lvl xmlns:w="http://schemas.openxmlformats.org/wordprocessingml/2006/main" w:ilvl="3">
+      <w:start w:val="1"/>
+      <w:numFmt w:val="decimal"/>
+      <w:lvlText w:val="%4."/>
+      <w:lvlJc w:val="left"/>
+      <w:pPr>
+        <w:ind w:left="2880" w:hanging="360"/>
+      </w:pPr>
+    </w:lvl>
+    <w:lvl xmlns:w="http://schemas.openxmlformats.org/wordprocessingml/2006/main" w:ilvl="4">
+      <w:start w:val="1"/>
+      <w:numFmt w:val="lowerLetter"/>
+      <w:lvlText w:val="%5."/>
+      <w:lvlJc w:val="left"/>
+      <w:pPr>
+        <w:ind w:left="3600" w:hanging="360"/>
+      </w:pPr>
+    </w:lvl>
+    <w:lvl xmlns:w="http://schemas.openxmlformats.org/wordprocessingml/2006/main" w:ilvl="5">
+      <w:start w:val="1"/>
+      <w:numFmt w:val="lowerRoman"/>
+      <w:lvlText w:val="%6."/>
+      <w:lvlJc w:val="right"/>
+      <w:pPr>
+        <w:ind w:left="4320" w:hanging="180"/>
+      </w:pPr>
+    </w:lvl>
+    <w:lvl xmlns:w="http://schemas.openxmlformats.org/wordprocessingml/2006/main" w:ilvl="6">
+      <w:start w:val="1"/>
+      <w:numFmt w:val="decimal"/>
+      <w:lvlText w:val="%7."/>
+      <w:lvlJc w:val="left"/>
+      <w:pPr>
+        <w:ind w:left="5040" w:hanging="360"/>
+      </w:pPr>
+    </w:lvl>
+    <w:lvl xmlns:w="http://schemas.openxmlformats.org/wordprocessingml/2006/main" w:ilvl="7">
+      <w:start w:val="1"/>
+      <w:numFmt w:val="lowerLetter"/>
+      <w:lvlText w:val="%8."/>
+      <w:lvlJc w:val="left"/>
+      <w:pPr>
+        <w:ind w:left="5760" w:hanging="360"/>
+      </w:pPr>
+    </w:lvl>
+    <w:lvl xmlns:w="http://schemas.openxmlformats.org/wordprocessingml/2006/main" w:ilvl="8">
+      <w:start w:val="1"/>
+      <w:numFmt w:val="lowerRoman"/>
+      <w:lvlText w:val="%9."/>
+      <w:lvlJc w:val="right"/>
+      <w:pPr>
+        <w:ind w:left="6480" w:hanging="180"/>
+      </w:pPr>
+    </w:lvl>
+  </w:abstractNum>
+  <w:abstractNum xmlns:w="http://schemas.openxmlformats.org/wordprocessingml/2006/main" w:abstractNumId="5">
+    <w:multiLevelType xmlns:w="http://schemas.openxmlformats.org/wordprocessingml/2006/main" w:val="hybridMultilevel"/>
+    <w:lvl xmlns:w="http://schemas.openxmlformats.org/wordprocessingml/2006/main" w:ilvl="0">
+      <w:start w:val="1"/>
+      <w:numFmt w:val="decimal"/>
+      <w:lvlText w:val="%1."/>
+      <w:lvlJc w:val="left"/>
+      <w:pPr>
+        <w:ind w:left="720" w:hanging="360"/>
+      </w:pPr>
+    </w:lvl>
+    <w:lvl xmlns:w="http://schemas.openxmlformats.org/wordprocessingml/2006/main" w:ilvl="1">
+      <w:start w:val="1"/>
+      <w:numFmt w:val="lowerLetter"/>
+      <w:lvlText w:val="%2."/>
+      <w:lvlJc w:val="left"/>
+      <w:pPr>
+        <w:ind w:left="1440" w:hanging="360"/>
+      </w:pPr>
+    </w:lvl>
+    <w:lvl xmlns:w="http://schemas.openxmlformats.org/wordprocessingml/2006/main" w:ilvl="2">
+      <w:start w:val="1"/>
+      <w:numFmt w:val="lowerRoman"/>
+      <w:lvlText w:val="%3."/>
+      <w:lvlJc w:val="right"/>
+      <w:pPr>
+        <w:ind w:left="2160" w:hanging="180"/>
+      </w:pPr>
+    </w:lvl>
+    <w:lvl xmlns:w="http://schemas.openxmlformats.org/wordprocessingml/2006/main" w:ilvl="3">
+      <w:start w:val="1"/>
+      <w:numFmt w:val="decimal"/>
+      <w:lvlText w:val="%4."/>
+      <w:lvlJc w:val="left"/>
+      <w:pPr>
+        <w:ind w:left="2880" w:hanging="360"/>
+      </w:pPr>
+    </w:lvl>
+    <w:lvl xmlns:w="http://schemas.openxmlformats.org/wordprocessingml/2006/main" w:ilvl="4">
+      <w:start w:val="1"/>
+      <w:numFmt w:val="lowerLetter"/>
+      <w:lvlText w:val="%5."/>
+      <w:lvlJc w:val="left"/>
+      <w:pPr>
+        <w:ind w:left="3600" w:hanging="360"/>
+      </w:pPr>
+    </w:lvl>
+    <w:lvl xmlns:w="http://schemas.openxmlformats.org/wordprocessingml/2006/main" w:ilvl="5">
+      <w:start w:val="1"/>
+      <w:numFmt w:val="lowerRoman"/>
+      <w:lvlText w:val="%6."/>
+      <w:lvlJc w:val="right"/>
+      <w:pPr>
+        <w:ind w:left="4320" w:hanging="180"/>
+      </w:pPr>
+    </w:lvl>
+    <w:lvl xmlns:w="http://schemas.openxmlformats.org/wordprocessingml/2006/main" w:ilvl="6">
+      <w:start w:val="1"/>
+      <w:numFmt w:val="decimal"/>
+      <w:lvlText w:val="%7."/>
+      <w:lvlJc w:val="left"/>
+      <w:pPr>
+        <w:ind w:left="5040" w:hanging="360"/>
+      </w:pPr>
+    </w:lvl>
+    <w:lvl xmlns:w="http://schemas.openxmlformats.org/wordprocessingml/2006/main" w:ilvl="7">
+      <w:start w:val="1"/>
+      <w:numFmt w:val="lowerLetter"/>
+      <w:lvlText w:val="%8."/>
+      <w:lvlJc w:val="left"/>
+      <w:pPr>
+        <w:ind w:left="5760" w:hanging="360"/>
+      </w:pPr>
+    </w:lvl>
+    <w:lvl xmlns:w="http://schemas.openxmlformats.org/wordprocessingml/2006/main" w:ilvl="8">
+      <w:start w:val="1"/>
+      <w:numFmt w:val="lowerRoman"/>
+      <w:lvlText w:val="%9."/>
+      <w:lvlJc w:val="right"/>
+      <w:pPr>
+        <w:ind w:left="6480" w:hanging="180"/>
+      </w:pPr>
+    </w:lvl>
+  </w:abstractNum>
+  <w:abstractNum xmlns:w="http://schemas.openxmlformats.org/wordprocessingml/2006/main" w:abstractNumId="4">
+    <w:multiLevelType xmlns:w="http://schemas.openxmlformats.org/wordprocessingml/2006/main" w:val="hybridMultilevel"/>
+    <w:lvl xmlns:w="http://schemas.openxmlformats.org/wordprocessingml/2006/main" w:ilvl="0">
+      <w:start w:val="1"/>
+      <w:numFmt w:val="decimal"/>
+      <w:lvlText w:val="%1."/>
+      <w:lvlJc w:val="left"/>
+      <w:pPr>
+        <w:ind w:left="720" w:hanging="360"/>
+      </w:pPr>
+    </w:lvl>
+    <w:lvl xmlns:w="http://schemas.openxmlformats.org/wordprocessingml/2006/main" w:ilvl="1">
+      <w:start w:val="1"/>
+      <w:numFmt w:val="lowerLetter"/>
+      <w:lvlText w:val="%2."/>
+      <w:lvlJc w:val="left"/>
+      <w:pPr>
+        <w:ind w:left="1440" w:hanging="360"/>
+      </w:pPr>
+    </w:lvl>
+    <w:lvl xmlns:w="http://schemas.openxmlformats.org/wordprocessingml/2006/main" w:ilvl="2">
+      <w:start w:val="1"/>
+      <w:numFmt w:val="lowerRoman"/>
+      <w:lvlText w:val="%3."/>
+      <w:lvlJc w:val="right"/>
+      <w:pPr>
+        <w:ind w:left="2160" w:hanging="180"/>
+      </w:pPr>
+    </w:lvl>
+    <w:lvl xmlns:w="http://schemas.openxmlformats.org/wordprocessingml/2006/main" w:ilvl="3">
+      <w:start w:val="1"/>
+      <w:numFmt w:val="decimal"/>
+      <w:lvlText w:val="%4."/>
+      <w:lvlJc w:val="left"/>
+      <w:pPr>
+        <w:ind w:left="2880" w:hanging="360"/>
+      </w:pPr>
+    </w:lvl>
+    <w:lvl xmlns:w="http://schemas.openxmlformats.org/wordprocessingml/2006/main" w:ilvl="4">
+      <w:start w:val="1"/>
+      <w:numFmt w:val="lowerLetter"/>
+      <w:lvlText w:val="%5."/>
+      <w:lvlJc w:val="left"/>
+      <w:pPr>
+        <w:ind w:left="3600" w:hanging="360"/>
+      </w:pPr>
+    </w:lvl>
+    <w:lvl xmlns:w="http://schemas.openxmlformats.org/wordprocessingml/2006/main" w:ilvl="5">
+      <w:start w:val="1"/>
+      <w:numFmt w:val="lowerRoman"/>
+      <w:lvlText w:val="%6."/>
+      <w:lvlJc w:val="right"/>
+      <w:pPr>
+        <w:ind w:left="4320" w:hanging="180"/>
+      </w:pPr>
+    </w:lvl>
+    <w:lvl xmlns:w="http://schemas.openxmlformats.org/wordprocessingml/2006/main" w:ilvl="6">
+      <w:start w:val="1"/>
+      <w:numFmt w:val="decimal"/>
+      <w:lvlText w:val="%7."/>
+      <w:lvlJc w:val="left"/>
+      <w:pPr>
+        <w:ind w:left="5040" w:hanging="360"/>
+      </w:pPr>
+    </w:lvl>
+    <w:lvl xmlns:w="http://schemas.openxmlformats.org/wordprocessingml/2006/main" w:ilvl="7">
+      <w:start w:val="1"/>
+      <w:numFmt w:val="lowerLetter"/>
+      <w:lvlText w:val="%8."/>
+      <w:lvlJc w:val="left"/>
+      <w:pPr>
+        <w:ind w:left="5760" w:hanging="360"/>
+      </w:pPr>
+    </w:lvl>
+    <w:lvl xmlns:w="http://schemas.openxmlformats.org/wordprocessingml/2006/main" w:ilvl="8">
+      <w:start w:val="1"/>
+      <w:numFmt w:val="lowerRoman"/>
+      <w:lvlText w:val="%9."/>
+      <w:lvlJc w:val="right"/>
+      <w:pPr>
+        <w:ind w:left="6480" w:hanging="180"/>
+      </w:pPr>
+    </w:lvl>
+  </w:abstractNum>
   <w:abstractNum xmlns:w="http://schemas.openxmlformats.org/wordprocessingml/2006/main" w:abstractNumId="3">
     <w:multiLevelType xmlns:w="http://schemas.openxmlformats.org/wordprocessingml/2006/main" w:val="hybridMultilevel"/>
     <w:lvl xmlns:w="http://schemas.openxmlformats.org/wordprocessingml/2006/main" w:ilvl="0">
@@ -6777,6 +13136,72 @@
       </w:pPr>
     </w:lvl>
   </w:abstractNum>
+  <w:num w:numId="25">
+    <w:abstractNumId w:val="25"/>
+  </w:num>
+  <w:num w:numId="24">
+    <w:abstractNumId w:val="24"/>
+  </w:num>
+  <w:num w:numId="23">
+    <w:abstractNumId w:val="23"/>
+  </w:num>
+  <w:num w:numId="22">
+    <w:abstractNumId w:val="22"/>
+  </w:num>
+  <w:num w:numId="21">
+    <w:abstractNumId w:val="21"/>
+  </w:num>
+  <w:num w:numId="20">
+    <w:abstractNumId w:val="20"/>
+  </w:num>
+  <w:num w:numId="19">
+    <w:abstractNumId w:val="19"/>
+  </w:num>
+  <w:num w:numId="18">
+    <w:abstractNumId w:val="18"/>
+  </w:num>
+  <w:num w:numId="17">
+    <w:abstractNumId w:val="17"/>
+  </w:num>
+  <w:num w:numId="16">
+    <w:abstractNumId w:val="16"/>
+  </w:num>
+  <w:num w:numId="15">
+    <w:abstractNumId w:val="15"/>
+  </w:num>
+  <w:num w:numId="14">
+    <w:abstractNumId w:val="14"/>
+  </w:num>
+  <w:num w:numId="13">
+    <w:abstractNumId w:val="13"/>
+  </w:num>
+  <w:num w:numId="12">
+    <w:abstractNumId w:val="12"/>
+  </w:num>
+  <w:num w:numId="11">
+    <w:abstractNumId w:val="11"/>
+  </w:num>
+  <w:num w:numId="10">
+    <w:abstractNumId w:val="10"/>
+  </w:num>
+  <w:num w:numId="9">
+    <w:abstractNumId w:val="9"/>
+  </w:num>
+  <w:num w:numId="8">
+    <w:abstractNumId w:val="8"/>
+  </w:num>
+  <w:num w:numId="7">
+    <w:abstractNumId w:val="7"/>
+  </w:num>
+  <w:num w:numId="6">
+    <w:abstractNumId w:val="6"/>
+  </w:num>
+  <w:num w:numId="5">
+    <w:abstractNumId w:val="5"/>
+  </w:num>
+  <w:num w:numId="4">
+    <w:abstractNumId w:val="4"/>
+  </w:num>
   <w:num w:numId="3">
     <w:abstractNumId w:val="3"/>
   </w:num>
